--- a/Code/Installation Guide.docx
+++ b/Code/Installation Guide.docx
@@ -6,9 +6,10 @@
       <w:pPr>
         <w:jc w:val="center"/>
         <w:rPr>
+          <w:rFonts w:ascii="Times New Roman" w:hAnsi="Times New Roman" w:cs="Times New Roman"/>
           <w:b/>
-          <w:sz w:val="64"/>
-          <w:szCs w:val="64"/>
+          <w:sz w:val="24"/>
+          <w:szCs w:val="24"/>
         </w:rPr>
       </w:pPr>
     </w:p>
@@ -16,9 +17,10 @@
       <w:pPr>
         <w:jc w:val="center"/>
         <w:rPr>
+          <w:rFonts w:ascii="Times New Roman" w:hAnsi="Times New Roman" w:cs="Times New Roman"/>
           <w:b/>
-          <w:sz w:val="64"/>
-          <w:szCs w:val="64"/>
+          <w:sz w:val="24"/>
+          <w:szCs w:val="24"/>
         </w:rPr>
       </w:pPr>
     </w:p>
@@ -26,9 +28,10 @@
       <w:pPr>
         <w:jc w:val="center"/>
         <w:rPr>
+          <w:rFonts w:ascii="Times New Roman" w:hAnsi="Times New Roman" w:cs="Times New Roman"/>
           <w:b/>
-          <w:sz w:val="64"/>
-          <w:szCs w:val="64"/>
+          <w:sz w:val="24"/>
+          <w:szCs w:val="24"/>
         </w:rPr>
       </w:pPr>
     </w:p>
@@ -36,9 +39,10 @@
       <w:pPr>
         <w:jc w:val="center"/>
         <w:rPr>
+          <w:rFonts w:ascii="Times New Roman" w:hAnsi="Times New Roman" w:cs="Times New Roman"/>
           <w:b/>
-          <w:sz w:val="64"/>
-          <w:szCs w:val="64"/>
+          <w:sz w:val="24"/>
+          <w:szCs w:val="24"/>
         </w:rPr>
       </w:pPr>
     </w:p>
@@ -46,16 +50,18 @@
       <w:pPr>
         <w:jc w:val="center"/>
         <w:rPr>
+          <w:rFonts w:ascii="Times New Roman" w:hAnsi="Times New Roman" w:cs="Times New Roman"/>
           <w:b/>
-          <w:sz w:val="64"/>
-          <w:szCs w:val="64"/>
-        </w:rPr>
-      </w:pPr>
-      <w:r>
-        <w:rPr>
+          <w:sz w:val="24"/>
+          <w:szCs w:val="24"/>
+        </w:rPr>
+      </w:pPr>
+      <w:r>
+        <w:rPr>
+          <w:rFonts w:ascii="Times New Roman" w:hAnsi="Times New Roman" w:cs="Times New Roman"/>
           <w:b/>
-          <w:sz w:val="64"/>
-          <w:szCs w:val="64"/>
+          <w:sz w:val="24"/>
+          <w:szCs w:val="24"/>
         </w:rPr>
         <w:t>Collaborative Platform</w:t>
       </w:r>
@@ -64,16 +70,18 @@
       <w:pPr>
         <w:jc w:val="center"/>
         <w:rPr>
+          <w:rFonts w:ascii="Times New Roman" w:hAnsi="Times New Roman" w:cs="Times New Roman"/>
           <w:b/>
-          <w:sz w:val="64"/>
-          <w:szCs w:val="64"/>
-        </w:rPr>
-      </w:pPr>
-      <w:r>
-        <w:rPr>
+          <w:sz w:val="24"/>
+          <w:szCs w:val="24"/>
+        </w:rPr>
+      </w:pPr>
+      <w:r>
+        <w:rPr>
+          <w:rFonts w:ascii="Times New Roman" w:hAnsi="Times New Roman" w:cs="Times New Roman"/>
           <w:b/>
-          <w:sz w:val="64"/>
-          <w:szCs w:val="64"/>
+          <w:sz w:val="24"/>
+          <w:szCs w:val="24"/>
         </w:rPr>
         <w:t>Installation Guide</w:t>
       </w:r>
@@ -81,22 +89,24 @@
     <w:p>
       <w:pPr>
         <w:rPr>
+          <w:rFonts w:ascii="Times New Roman" w:hAnsi="Times New Roman" w:cs="Times New Roman"/>
           <w:b/>
-          <w:sz w:val="64"/>
-          <w:szCs w:val="64"/>
-        </w:rPr>
-      </w:pPr>
-      <w:r>
-        <w:rPr>
+          <w:sz w:val="24"/>
+          <w:szCs w:val="24"/>
+        </w:rPr>
+      </w:pPr>
+      <w:r>
+        <w:rPr>
+          <w:rFonts w:ascii="Times New Roman" w:hAnsi="Times New Roman" w:cs="Times New Roman"/>
           <w:b/>
           <w:noProof/>
-          <w:sz w:val="64"/>
-          <w:szCs w:val="64"/>
+          <w:sz w:val="24"/>
+          <w:szCs w:val="24"/>
         </w:rPr>
         <mc:AlternateContent>
           <mc:Choice Requires="wps">
             <w:drawing>
-              <wp:anchor distT="0" distB="0" distL="114300" distR="114300" simplePos="0" relativeHeight="251658240" behindDoc="0" locked="0" layoutInCell="1" allowOverlap="1" wp14:anchorId="6E001C20" wp14:editId="1543F8E1">
+              <wp:anchor distT="0" distB="0" distL="114300" distR="114300" simplePos="0" relativeHeight="251659264" behindDoc="0" locked="0" layoutInCell="1" allowOverlap="1" wp14:anchorId="6E001C20" wp14:editId="1543F8E1">
                 <wp:simplePos x="0" y="0"/>
                 <wp:positionH relativeFrom="column">
                   <wp:posOffset>3771900</wp:posOffset>
@@ -258,7 +268,7 @@
                 <v:stroke joinstyle="miter"/>
                 <v:path gradientshapeok="t" o:connecttype="rect"/>
               </v:shapetype>
-              <v:shape id="Text Box 5" o:spid="_x0000_s1026" type="#_x0000_t202" style="position:absolute;margin-left:297pt;margin-top:230.7pt;width:214pt;height:66.75pt;z-index:251658240;visibility:visible;mso-wrap-style:square;mso-width-percent:0;mso-height-percent:0;mso-wrap-distance-left:9pt;mso-wrap-distance-top:0;mso-wrap-distance-right:9pt;mso-wrap-distance-bottom:0;mso-position-horizontal:absolute;mso-position-horizontal-relative:text;mso-position-vertical:absolute;mso-position-vertical-relative:text;mso-width-percent:0;mso-height-percent:0;mso-width-relative:margin;mso-height-relative:margin;v-text-anchor:top" o:gfxdata="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" fillcolor="white [3201]" stroked="f" strokeweight=".5pt">
+              <v:shape id="Text Box 5" o:spid="_x0000_s1026" type="#_x0000_t202" style="position:absolute;margin-left:297pt;margin-top:230.7pt;width:214pt;height:66.75pt;z-index:251659264;visibility:visible;mso-wrap-style:square;mso-width-percent:0;mso-height-percent:0;mso-wrap-distance-left:9pt;mso-wrap-distance-top:0;mso-wrap-distance-right:9pt;mso-wrap-distance-bottom:0;mso-position-horizontal:absolute;mso-position-horizontal-relative:text;mso-position-vertical:absolute;mso-position-vertical-relative:text;mso-width-percent:0;mso-height-percent:0;mso-width-relative:margin;mso-height-relative:margin;v-text-anchor:top" o:gfxdata="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" fillcolor="white [3201]" stroked="f" strokeweight=".5pt">
                 <v:textbox>
                   <w:txbxContent>
                     <w:p>
@@ -357,15 +367,16 @@
       </w:r>
       <w:r>
         <w:rPr>
+          <w:rFonts w:ascii="Times New Roman" w:hAnsi="Times New Roman" w:cs="Times New Roman"/>
           <w:b/>
           <w:noProof/>
-          <w:sz w:val="64"/>
-          <w:szCs w:val="64"/>
+          <w:sz w:val="24"/>
+          <w:szCs w:val="24"/>
         </w:rPr>
         <mc:AlternateContent>
           <mc:Choice Requires="wps">
             <w:drawing>
-              <wp:anchor distT="0" distB="0" distL="114300" distR="114300" simplePos="0" relativeHeight="251656192" behindDoc="0" locked="0" layoutInCell="1" allowOverlap="1" wp14:anchorId="0890B178" wp14:editId="31F4F507">
+              <wp:anchor distT="0" distB="0" distL="114300" distR="114300" simplePos="0" relativeHeight="251657216" behindDoc="0" locked="0" layoutInCell="1" allowOverlap="1" wp14:anchorId="0890B178" wp14:editId="31F4F507">
                 <wp:simplePos x="0" y="0"/>
                 <wp:positionH relativeFrom="column">
                   <wp:posOffset>3657600</wp:posOffset>
@@ -615,7 +626,7 @@
           </mc:Choice>
           <mc:Fallback>
             <w:pict>
-              <v:shape w14:anchorId="0890B178" id="Text Box 4" o:spid="_x0000_s1027" type="#_x0000_t202" style="position:absolute;margin-left:4in;margin-top:75.45pt;width:214pt;height:151.5pt;z-index:251656192;visibility:visible;mso-wrap-style:square;mso-width-percent:0;mso-height-percent:0;mso-wrap-distance-left:9pt;mso-wrap-distance-top:0;mso-wrap-distance-right:9pt;mso-wrap-distance-bottom:0;mso-position-horizontal:absolute;mso-position-horizontal-relative:text;mso-position-vertical:absolute;mso-position-vertical-relative:text;mso-width-percent:0;mso-height-percent:0;mso-width-relative:margin;mso-height-relative:margin;v-text-anchor:top" o:gfxdata="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" fillcolor="white [3201]" stroked="f" strokeweight=".5pt">
+              <v:shape w14:anchorId="0890B178" id="Text Box 4" o:spid="_x0000_s1027" type="#_x0000_t202" style="position:absolute;margin-left:4in;margin-top:75.45pt;width:214pt;height:151.5pt;z-index:251657216;visibility:visible;mso-wrap-style:square;mso-width-percent:0;mso-height-percent:0;mso-wrap-distance-left:9pt;mso-wrap-distance-top:0;mso-wrap-distance-right:9pt;mso-wrap-distance-bottom:0;mso-position-horizontal:absolute;mso-position-horizontal-relative:text;mso-position-vertical:absolute;mso-position-vertical-relative:text;mso-width-percent:0;mso-height-percent:0;mso-width-relative:margin;mso-height-relative:margin;v-text-anchor:top" o:gfxdata="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" fillcolor="white [3201]" stroked="f" strokeweight=".5pt">
                 <v:textbox>
                   <w:txbxContent>
                     <w:p>
@@ -806,27 +817,30 @@
       </w:r>
       <w:r>
         <w:rPr>
+          <w:rFonts w:ascii="Times New Roman" w:hAnsi="Times New Roman" w:cs="Times New Roman"/>
           <w:b/>
-          <w:sz w:val="64"/>
-          <w:szCs w:val="64"/>
+          <w:sz w:val="24"/>
+          <w:szCs w:val="24"/>
         </w:rPr>
         <w:br w:type="page"/>
       </w:r>
-      <w:bookmarkStart w:id="0" w:name="_GoBack"/>
-      <w:bookmarkEnd w:id="0"/>
     </w:p>
     <w:p>
       <w:pPr>
         <w:spacing w:after="0"/>
         <w:rPr>
+          <w:rFonts w:ascii="Times New Roman" w:hAnsi="Times New Roman" w:cs="Times New Roman"/>
           <w:b/>
-          <w:szCs w:val="18"/>
-        </w:rPr>
-      </w:pPr>
-      <w:r>
-        <w:rPr>
+          <w:sz w:val="24"/>
+          <w:szCs w:val="24"/>
+        </w:rPr>
+      </w:pPr>
+      <w:r>
+        <w:rPr>
+          <w:rFonts w:ascii="Times New Roman" w:hAnsi="Times New Roman" w:cs="Times New Roman"/>
           <w:b/>
-          <w:szCs w:val="18"/>
+          <w:sz w:val="24"/>
+          <w:szCs w:val="24"/>
         </w:rPr>
         <w:lastRenderedPageBreak/>
         <w:t xml:space="preserve">Server Minimum Requirements: </w:t>
@@ -841,14 +855,16 @@
         </w:numPr>
         <w:spacing w:after="0"/>
         <w:rPr>
-          <w:sz w:val="18"/>
-          <w:szCs w:val="18"/>
-        </w:rPr>
-      </w:pPr>
-      <w:r>
-        <w:rPr>
-          <w:sz w:val="18"/>
-          <w:szCs w:val="18"/>
+          <w:rFonts w:ascii="Times New Roman" w:hAnsi="Times New Roman" w:cs="Times New Roman"/>
+          <w:sz w:val="24"/>
+          <w:szCs w:val="24"/>
+        </w:rPr>
+      </w:pPr>
+      <w:r>
+        <w:rPr>
+          <w:rFonts w:ascii="Times New Roman" w:hAnsi="Times New Roman" w:cs="Times New Roman"/>
+          <w:sz w:val="24"/>
+          <w:szCs w:val="24"/>
         </w:rPr>
         <w:t>Software</w:t>
       </w:r>
@@ -862,14 +878,16 @@
         </w:numPr>
         <w:spacing w:after="0"/>
         <w:rPr>
-          <w:sz w:val="18"/>
-          <w:szCs w:val="18"/>
-        </w:rPr>
-      </w:pPr>
-      <w:r>
-        <w:rPr>
-          <w:sz w:val="18"/>
-          <w:szCs w:val="18"/>
+          <w:rFonts w:ascii="Times New Roman" w:hAnsi="Times New Roman" w:cs="Times New Roman"/>
+          <w:sz w:val="24"/>
+          <w:szCs w:val="24"/>
+        </w:rPr>
+      </w:pPr>
+      <w:r>
+        <w:rPr>
+          <w:rFonts w:ascii="Times New Roman" w:hAnsi="Times New Roman" w:cs="Times New Roman"/>
+          <w:sz w:val="24"/>
+          <w:szCs w:val="24"/>
         </w:rPr>
         <w:t>PHP 5.3.3 or later</w:t>
       </w:r>
@@ -883,14 +901,16 @@
         </w:numPr>
         <w:spacing w:after="0"/>
         <w:rPr>
-          <w:sz w:val="18"/>
-          <w:szCs w:val="18"/>
-        </w:rPr>
-      </w:pPr>
-      <w:r>
-        <w:rPr>
-          <w:sz w:val="18"/>
-          <w:szCs w:val="18"/>
+          <w:rFonts w:ascii="Times New Roman" w:hAnsi="Times New Roman" w:cs="Times New Roman"/>
+          <w:sz w:val="24"/>
+          <w:szCs w:val="24"/>
+        </w:rPr>
+      </w:pPr>
+      <w:r>
+        <w:rPr>
+          <w:rFonts w:ascii="Times New Roman" w:hAnsi="Times New Roman" w:cs="Times New Roman"/>
+          <w:sz w:val="24"/>
+          <w:szCs w:val="24"/>
         </w:rPr>
         <w:t>Apache/2.2.15 or later</w:t>
       </w:r>
@@ -904,14 +924,16 @@
         </w:numPr>
         <w:spacing w:after="0"/>
         <w:rPr>
-          <w:sz w:val="18"/>
-          <w:szCs w:val="18"/>
-        </w:rPr>
-      </w:pPr>
-      <w:r>
-        <w:rPr>
-          <w:sz w:val="18"/>
-          <w:szCs w:val="18"/>
+          <w:rFonts w:ascii="Times New Roman" w:hAnsi="Times New Roman" w:cs="Times New Roman"/>
+          <w:sz w:val="24"/>
+          <w:szCs w:val="24"/>
+        </w:rPr>
+      </w:pPr>
+      <w:r>
+        <w:rPr>
+          <w:rFonts w:ascii="Times New Roman" w:hAnsi="Times New Roman" w:cs="Times New Roman"/>
+          <w:sz w:val="24"/>
+          <w:szCs w:val="24"/>
         </w:rPr>
         <w:t>MySQL 5.1.73 or later</w:t>
       </w:r>
@@ -925,14 +947,16 @@
         </w:numPr>
         <w:spacing w:after="0"/>
         <w:rPr>
-          <w:sz w:val="18"/>
-          <w:szCs w:val="18"/>
-        </w:rPr>
-      </w:pPr>
-      <w:r>
-        <w:rPr>
-          <w:sz w:val="18"/>
-          <w:szCs w:val="18"/>
+          <w:rFonts w:ascii="Times New Roman" w:hAnsi="Times New Roman" w:cs="Times New Roman"/>
+          <w:sz w:val="24"/>
+          <w:szCs w:val="24"/>
+        </w:rPr>
+      </w:pPr>
+      <w:r>
+        <w:rPr>
+          <w:rFonts w:ascii="Times New Roman" w:hAnsi="Times New Roman" w:cs="Times New Roman"/>
+          <w:sz w:val="24"/>
+          <w:szCs w:val="24"/>
         </w:rPr>
         <w:t>Hardware</w:t>
       </w:r>
@@ -942,15 +966,17 @@
         <w:pStyle w:val="ListParagraph"/>
         <w:spacing w:after="0"/>
         <w:rPr>
-          <w:sz w:val="18"/>
-          <w:szCs w:val="18"/>
-        </w:rPr>
-      </w:pPr>
-      <w:r>
-        <w:rPr>
+          <w:rFonts w:ascii="Times New Roman" w:hAnsi="Times New Roman" w:cs="Times New Roman"/>
+          <w:sz w:val="24"/>
+          <w:szCs w:val="24"/>
+        </w:rPr>
+      </w:pPr>
+      <w:r>
+        <w:rPr>
+          <w:rFonts w:ascii="Times New Roman" w:hAnsi="Times New Roman" w:cs="Times New Roman"/>
           <w:noProof/>
-          <w:sz w:val="18"/>
-          <w:szCs w:val="18"/>
+          <w:sz w:val="24"/>
+          <w:szCs w:val="24"/>
         </w:rPr>
         <w:drawing>
           <wp:inline distT="0" distB="0" distL="0" distR="0">
@@ -1006,14 +1032,18 @@
       <w:pPr>
         <w:spacing w:after="0"/>
         <w:rPr>
+          <w:rFonts w:ascii="Times New Roman" w:hAnsi="Times New Roman" w:cs="Times New Roman"/>
           <w:b/>
-          <w:szCs w:val="18"/>
-        </w:rPr>
-      </w:pPr>
-      <w:r>
-        <w:rPr>
+          <w:sz w:val="24"/>
+          <w:szCs w:val="24"/>
+        </w:rPr>
+      </w:pPr>
+      <w:r>
+        <w:rPr>
+          <w:rFonts w:ascii="Times New Roman" w:hAnsi="Times New Roman" w:cs="Times New Roman"/>
           <w:b/>
-          <w:szCs w:val="18"/>
+          <w:sz w:val="24"/>
+          <w:szCs w:val="24"/>
         </w:rPr>
         <w:t>Installation Steps:</w:t>
       </w:r>
@@ -1027,14 +1057,16 @@
         </w:numPr>
         <w:spacing w:after="0"/>
         <w:rPr>
-          <w:sz w:val="18"/>
-          <w:szCs w:val="18"/>
-        </w:rPr>
-      </w:pPr>
-      <w:r>
-        <w:rPr>
-          <w:sz w:val="18"/>
-          <w:szCs w:val="18"/>
+          <w:rFonts w:ascii="Times New Roman" w:hAnsi="Times New Roman" w:cs="Times New Roman"/>
+          <w:sz w:val="24"/>
+          <w:szCs w:val="24"/>
+        </w:rPr>
+      </w:pPr>
+      <w:r>
+        <w:rPr>
+          <w:rFonts w:ascii="Times New Roman" w:hAnsi="Times New Roman" w:cs="Times New Roman"/>
+          <w:sz w:val="24"/>
+          <w:szCs w:val="24"/>
         </w:rPr>
         <w:t>Download and Install Eclipse</w:t>
       </w:r>
@@ -1048,14 +1080,16 @@
         </w:numPr>
         <w:spacing w:after="0"/>
         <w:rPr>
-          <w:sz w:val="18"/>
-          <w:szCs w:val="18"/>
-        </w:rPr>
-      </w:pPr>
-      <w:r>
-        <w:rPr>
-          <w:sz w:val="18"/>
-          <w:szCs w:val="18"/>
+          <w:rFonts w:ascii="Times New Roman" w:hAnsi="Times New Roman" w:cs="Times New Roman"/>
+          <w:sz w:val="24"/>
+          <w:szCs w:val="24"/>
+        </w:rPr>
+      </w:pPr>
+      <w:r>
+        <w:rPr>
+          <w:rFonts w:ascii="Times New Roman" w:hAnsi="Times New Roman" w:cs="Times New Roman"/>
+          <w:sz w:val="24"/>
+          <w:szCs w:val="24"/>
         </w:rPr>
         <w:t>Download and Install XAMPP</w:t>
       </w:r>
@@ -1069,62 +1103,42 @@
         </w:numPr>
         <w:spacing w:after="0"/>
         <w:rPr>
-          <w:sz w:val="18"/>
-          <w:szCs w:val="18"/>
-        </w:rPr>
-      </w:pPr>
-      <w:r>
-        <w:rPr>
-          <w:sz w:val="18"/>
-          <w:szCs w:val="18"/>
-        </w:rPr>
-        <w:t xml:space="preserve">If deploying on server use </w:t>
-      </w:r>
-      <w:proofErr w:type="gramStart"/>
-      <w:r>
-        <w:rPr>
-          <w:sz w:val="18"/>
-          <w:szCs w:val="18"/>
-        </w:rPr>
-        <w:t>a</w:t>
-      </w:r>
-      <w:proofErr w:type="gramEnd"/>
-      <w:r>
-        <w:rPr>
-          <w:sz w:val="18"/>
-          <w:szCs w:val="18"/>
-        </w:rPr>
-        <w:t xml:space="preserve"> </w:t>
+          <w:rFonts w:ascii="Times New Roman" w:hAnsi="Times New Roman" w:cs="Times New Roman"/>
+          <w:sz w:val="24"/>
+          <w:szCs w:val="24"/>
+        </w:rPr>
+      </w:pPr>
+      <w:r>
+        <w:rPr>
+          <w:rFonts w:ascii="Times New Roman" w:hAnsi="Times New Roman" w:cs="Times New Roman"/>
+          <w:sz w:val="24"/>
+          <w:szCs w:val="24"/>
+        </w:rPr>
+        <w:t>If deploying on server use</w:t>
+      </w:r>
+      <w:r>
+        <w:rPr>
+          <w:rFonts w:ascii="Times New Roman" w:hAnsi="Times New Roman" w:cs="Times New Roman"/>
+          <w:sz w:val="24"/>
+          <w:szCs w:val="24"/>
+        </w:rPr>
+        <w:t xml:space="preserve"> a web server stack with apache and </w:t>
       </w:r>
       <w:proofErr w:type="spellStart"/>
       <w:r>
         <w:rPr>
-          <w:sz w:val="18"/>
-          <w:szCs w:val="18"/>
-        </w:rPr>
-        <w:t>a</w:t>
+          <w:rFonts w:ascii="Times New Roman" w:hAnsi="Times New Roman" w:cs="Times New Roman"/>
+          <w:sz w:val="24"/>
+          <w:szCs w:val="24"/>
+        </w:rPr>
+        <w:t>mysql</w:t>
       </w:r>
       <w:proofErr w:type="spellEnd"/>
       <w:r>
         <w:rPr>
-          <w:sz w:val="18"/>
-          <w:szCs w:val="18"/>
-        </w:rPr>
-        <w:t xml:space="preserve"> web server stack with apache and </w:t>
-      </w:r>
-      <w:proofErr w:type="spellStart"/>
-      <w:r>
-        <w:rPr>
-          <w:sz w:val="18"/>
-          <w:szCs w:val="18"/>
-        </w:rPr>
-        <w:t>mysql</w:t>
-      </w:r>
-      <w:proofErr w:type="spellEnd"/>
-      <w:r>
-        <w:rPr>
-          <w:sz w:val="18"/>
-          <w:szCs w:val="18"/>
+          <w:rFonts w:ascii="Times New Roman" w:hAnsi="Times New Roman" w:cs="Times New Roman"/>
+          <w:sz w:val="24"/>
+          <w:szCs w:val="24"/>
         </w:rPr>
         <w:t xml:space="preserve"> server.</w:t>
       </w:r>
@@ -1138,23 +1152,18 @@
         </w:numPr>
         <w:spacing w:after="0"/>
         <w:rPr>
-          <w:sz w:val="18"/>
-          <w:szCs w:val="18"/>
-        </w:rPr>
-      </w:pPr>
-      <w:r>
-        <w:rPr>
-          <w:sz w:val="18"/>
-          <w:szCs w:val="18"/>
-        </w:rPr>
-        <w:t xml:space="preserve">Copy the source code folder to the </w:t>
-      </w:r>
-      <w:r>
-        <w:rPr>
-          <w:sz w:val="18"/>
-          <w:szCs w:val="18"/>
-        </w:rPr>
-        <w:t>default directory on the Web Server</w:t>
+          <w:rFonts w:ascii="Times New Roman" w:hAnsi="Times New Roman" w:cs="Times New Roman"/>
+          <w:sz w:val="24"/>
+          <w:szCs w:val="24"/>
+        </w:rPr>
+      </w:pPr>
+      <w:r>
+        <w:rPr>
+          <w:rFonts w:ascii="Times New Roman" w:hAnsi="Times New Roman" w:cs="Times New Roman"/>
+          <w:sz w:val="24"/>
+          <w:szCs w:val="24"/>
+        </w:rPr>
+        <w:t>Copy the source code folder to the default directory on the Web Server</w:t>
       </w:r>
     </w:p>
     <w:p>
@@ -1166,22 +1175,25 @@
         </w:numPr>
         <w:spacing w:after="0"/>
         <w:rPr>
-          <w:sz w:val="18"/>
-          <w:szCs w:val="18"/>
-        </w:rPr>
-      </w:pPr>
-      <w:r>
-        <w:rPr>
-          <w:sz w:val="18"/>
-          <w:szCs w:val="18"/>
+          <w:rFonts w:ascii="Times New Roman" w:hAnsi="Times New Roman" w:cs="Times New Roman"/>
+          <w:sz w:val="24"/>
+          <w:szCs w:val="24"/>
+        </w:rPr>
+      </w:pPr>
+      <w:r>
+        <w:rPr>
+          <w:rFonts w:ascii="Times New Roman" w:hAnsi="Times New Roman" w:cs="Times New Roman"/>
+          <w:sz w:val="24"/>
+          <w:szCs w:val="24"/>
         </w:rPr>
         <w:t>When running locally for windows usually it is in the root of C</w:t>
       </w:r>
       <w:proofErr w:type="gramStart"/>
       <w:r>
         <w:rPr>
-          <w:sz w:val="18"/>
-          <w:szCs w:val="18"/>
+          <w:rFonts w:ascii="Times New Roman" w:hAnsi="Times New Roman" w:cs="Times New Roman"/>
+          <w:sz w:val="24"/>
+          <w:szCs w:val="24"/>
         </w:rPr>
         <w:t>:/</w:t>
       </w:r>
@@ -1196,22 +1208,25 @@
         </w:numPr>
         <w:spacing w:after="0"/>
         <w:rPr>
-          <w:sz w:val="18"/>
-          <w:szCs w:val="18"/>
-        </w:rPr>
-      </w:pPr>
-      <w:r>
-        <w:rPr>
-          <w:sz w:val="18"/>
-          <w:szCs w:val="18"/>
+          <w:rFonts w:ascii="Times New Roman" w:hAnsi="Times New Roman" w:cs="Times New Roman"/>
+          <w:sz w:val="24"/>
+          <w:szCs w:val="24"/>
+        </w:rPr>
+      </w:pPr>
+      <w:r>
+        <w:rPr>
+          <w:rFonts w:ascii="Times New Roman" w:hAnsi="Times New Roman" w:cs="Times New Roman"/>
+          <w:sz w:val="24"/>
+          <w:szCs w:val="24"/>
         </w:rPr>
         <w:t>When running locally for mac usually in Applications/XAMPP/</w:t>
       </w:r>
       <w:proofErr w:type="spellStart"/>
       <w:r>
         <w:rPr>
-          <w:sz w:val="18"/>
-          <w:szCs w:val="18"/>
+          <w:rFonts w:ascii="Times New Roman" w:hAnsi="Times New Roman" w:cs="Times New Roman"/>
+          <w:sz w:val="24"/>
+          <w:szCs w:val="24"/>
         </w:rPr>
         <w:t>htdocs</w:t>
       </w:r>
@@ -1226,14 +1241,16 @@
         </w:numPr>
         <w:spacing w:after="0"/>
         <w:rPr>
-          <w:sz w:val="18"/>
-          <w:szCs w:val="18"/>
-        </w:rPr>
-      </w:pPr>
-      <w:r>
-        <w:rPr>
-          <w:sz w:val="18"/>
-          <w:szCs w:val="18"/>
+          <w:rFonts w:ascii="Times New Roman" w:hAnsi="Times New Roman" w:cs="Times New Roman"/>
+          <w:sz w:val="24"/>
+          <w:szCs w:val="24"/>
+        </w:rPr>
+      </w:pPr>
+      <w:r>
+        <w:rPr>
+          <w:rFonts w:ascii="Times New Roman" w:hAnsi="Times New Roman" w:cs="Times New Roman"/>
+          <w:sz w:val="24"/>
+          <w:szCs w:val="24"/>
         </w:rPr>
         <w:t>Run XAMPP and start the Apache Server and MySQL Database Server.</w:t>
       </w:r>
@@ -1247,49 +1264,56 @@
         </w:numPr>
         <w:spacing w:after="0"/>
         <w:rPr>
-          <w:sz w:val="18"/>
-          <w:szCs w:val="18"/>
-        </w:rPr>
-      </w:pPr>
-      <w:r>
-        <w:rPr>
-          <w:sz w:val="18"/>
-          <w:szCs w:val="18"/>
+          <w:rFonts w:ascii="Times New Roman" w:hAnsi="Times New Roman" w:cs="Times New Roman"/>
+          <w:sz w:val="24"/>
+          <w:szCs w:val="24"/>
+        </w:rPr>
+      </w:pPr>
+      <w:r>
+        <w:rPr>
+          <w:rFonts w:ascii="Times New Roman" w:hAnsi="Times New Roman" w:cs="Times New Roman"/>
+          <w:sz w:val="24"/>
+          <w:szCs w:val="24"/>
         </w:rPr>
         <w:t>Change permissions of the folders [</w:t>
       </w:r>
       <w:r>
         <w:rPr>
-          <w:sz w:val="18"/>
-          <w:szCs w:val="18"/>
+          <w:rFonts w:ascii="Times New Roman" w:hAnsi="Times New Roman" w:cs="Times New Roman"/>
+          <w:sz w:val="24"/>
+          <w:szCs w:val="24"/>
         </w:rPr>
         <w:t>source code name</w:t>
       </w:r>
       <w:r>
         <w:rPr>
-          <w:sz w:val="18"/>
-          <w:szCs w:val="18"/>
+          <w:rFonts w:ascii="Times New Roman" w:hAnsi="Times New Roman" w:cs="Times New Roman"/>
+          <w:sz w:val="24"/>
+          <w:szCs w:val="24"/>
         </w:rPr>
         <w:t>]/assets and [</w:t>
       </w:r>
       <w:r>
         <w:rPr>
-          <w:sz w:val="18"/>
-          <w:szCs w:val="18"/>
+          <w:rFonts w:ascii="Times New Roman" w:hAnsi="Times New Roman" w:cs="Times New Roman"/>
+          <w:sz w:val="24"/>
+          <w:szCs w:val="24"/>
         </w:rPr>
         <w:t>source code name</w:t>
       </w:r>
       <w:r>
         <w:rPr>
-          <w:sz w:val="18"/>
-          <w:szCs w:val="18"/>
+          <w:rFonts w:ascii="Times New Roman" w:hAnsi="Times New Roman" w:cs="Times New Roman"/>
+          <w:sz w:val="24"/>
+          <w:szCs w:val="24"/>
         </w:rPr>
         <w:t xml:space="preserve">]/runtime to allow </w:t>
       </w:r>
       <w:r>
         <w:rPr>
-          <w:sz w:val="18"/>
-          <w:szCs w:val="18"/>
+          <w:rFonts w:ascii="Times New Roman" w:hAnsi="Times New Roman" w:cs="Times New Roman"/>
+          <w:sz w:val="24"/>
+          <w:szCs w:val="24"/>
         </w:rPr>
         <w:t>writing.</w:t>
       </w:r>
@@ -1303,76 +1327,86 @@
         </w:numPr>
         <w:spacing w:after="0"/>
         <w:rPr>
-          <w:sz w:val="18"/>
-          <w:szCs w:val="18"/>
-        </w:rPr>
-      </w:pPr>
-      <w:r>
-        <w:rPr>
-          <w:sz w:val="18"/>
-          <w:szCs w:val="18"/>
+          <w:rFonts w:ascii="Times New Roman" w:hAnsi="Times New Roman" w:cs="Times New Roman"/>
+          <w:sz w:val="24"/>
+          <w:szCs w:val="24"/>
+        </w:rPr>
+      </w:pPr>
+      <w:r>
+        <w:rPr>
+          <w:rFonts w:ascii="Times New Roman" w:hAnsi="Times New Roman" w:cs="Times New Roman"/>
+          <w:sz w:val="24"/>
+          <w:szCs w:val="24"/>
         </w:rPr>
         <w:t xml:space="preserve">Create a database named </w:t>
       </w:r>
       <w:proofErr w:type="spellStart"/>
       <w:r>
         <w:rPr>
-          <w:sz w:val="18"/>
-          <w:szCs w:val="18"/>
+          <w:rFonts w:ascii="Times New Roman" w:hAnsi="Times New Roman" w:cs="Times New Roman"/>
+          <w:sz w:val="24"/>
+          <w:szCs w:val="24"/>
         </w:rPr>
         <w:t>coplat</w:t>
       </w:r>
       <w:proofErr w:type="spellEnd"/>
       <w:r>
         <w:rPr>
-          <w:sz w:val="18"/>
-          <w:szCs w:val="18"/>
+          <w:rFonts w:ascii="Times New Roman" w:hAnsi="Times New Roman" w:cs="Times New Roman"/>
+          <w:sz w:val="24"/>
+          <w:szCs w:val="24"/>
         </w:rPr>
         <w:t xml:space="preserve"> and import </w:t>
       </w:r>
       <w:proofErr w:type="spellStart"/>
       <w:r>
         <w:rPr>
-          <w:sz w:val="18"/>
-          <w:szCs w:val="18"/>
+          <w:rFonts w:ascii="Times New Roman" w:hAnsi="Times New Roman" w:cs="Times New Roman"/>
+          <w:sz w:val="24"/>
+          <w:szCs w:val="24"/>
         </w:rPr>
         <w:t>coplat</w:t>
       </w:r>
       <w:r>
         <w:rPr>
-          <w:sz w:val="18"/>
-          <w:szCs w:val="18"/>
+          <w:rFonts w:ascii="Times New Roman" w:hAnsi="Times New Roman" w:cs="Times New Roman"/>
+          <w:sz w:val="24"/>
+          <w:szCs w:val="24"/>
         </w:rPr>
         <w:t>.sql</w:t>
       </w:r>
       <w:proofErr w:type="spellEnd"/>
       <w:r>
         <w:rPr>
-          <w:sz w:val="18"/>
-          <w:szCs w:val="18"/>
+          <w:rFonts w:ascii="Times New Roman" w:hAnsi="Times New Roman" w:cs="Times New Roman"/>
+          <w:sz w:val="24"/>
+          <w:szCs w:val="24"/>
         </w:rPr>
         <w:t xml:space="preserve"> script in the server </w:t>
       </w:r>
       <w:proofErr w:type="spellStart"/>
       <w:r>
         <w:rPr>
-          <w:sz w:val="18"/>
-          <w:szCs w:val="18"/>
+          <w:rFonts w:ascii="Times New Roman" w:hAnsi="Times New Roman" w:cs="Times New Roman"/>
+          <w:sz w:val="24"/>
+          <w:szCs w:val="24"/>
         </w:rPr>
         <w:t>phpMyAdmin</w:t>
       </w:r>
       <w:proofErr w:type="spellEnd"/>
       <w:r>
         <w:rPr>
-          <w:sz w:val="18"/>
-          <w:szCs w:val="18"/>
+          <w:rFonts w:ascii="Times New Roman" w:hAnsi="Times New Roman" w:cs="Times New Roman"/>
+          <w:sz w:val="24"/>
+          <w:szCs w:val="24"/>
         </w:rPr>
         <w:t xml:space="preserve"> portal</w:t>
       </w:r>
       <w:r>
         <w:rPr>
-          <w:sz w:val="18"/>
-          <w:szCs w:val="18"/>
+          <w:rFonts w:ascii="Times New Roman" w:hAnsi="Times New Roman" w:cs="Times New Roman"/>
+          <w:sz w:val="24"/>
+          <w:szCs w:val="24"/>
         </w:rPr>
         <w:t>.</w:t>
       </w:r>
@@ -1386,69 +1420,78 @@
         </w:numPr>
         <w:spacing w:after="0"/>
         <w:rPr>
-          <w:sz w:val="18"/>
-          <w:szCs w:val="18"/>
-        </w:rPr>
-      </w:pPr>
-      <w:r>
-        <w:rPr>
-          <w:sz w:val="18"/>
-          <w:szCs w:val="18"/>
+          <w:rFonts w:ascii="Times New Roman" w:hAnsi="Times New Roman" w:cs="Times New Roman"/>
+          <w:sz w:val="24"/>
+          <w:szCs w:val="24"/>
+        </w:rPr>
+      </w:pPr>
+      <w:r>
+        <w:rPr>
+          <w:rFonts w:ascii="Times New Roman" w:hAnsi="Times New Roman" w:cs="Times New Roman"/>
+          <w:sz w:val="24"/>
+          <w:szCs w:val="24"/>
         </w:rPr>
         <w:t>Change the configu</w:t>
       </w:r>
       <w:r>
         <w:rPr>
-          <w:sz w:val="18"/>
-          <w:szCs w:val="18"/>
+          <w:rFonts w:ascii="Times New Roman" w:hAnsi="Times New Roman" w:cs="Times New Roman"/>
+          <w:sz w:val="24"/>
+          <w:szCs w:val="24"/>
         </w:rPr>
         <w:t xml:space="preserve">ration of the </w:t>
       </w:r>
       <w:proofErr w:type="spellStart"/>
       <w:r>
         <w:rPr>
-          <w:sz w:val="18"/>
-          <w:szCs w:val="18"/>
+          <w:rFonts w:ascii="Times New Roman" w:hAnsi="Times New Roman" w:cs="Times New Roman"/>
+          <w:sz w:val="24"/>
+          <w:szCs w:val="24"/>
         </w:rPr>
         <w:t>coplat</w:t>
       </w:r>
       <w:proofErr w:type="spellEnd"/>
       <w:r>
         <w:rPr>
-          <w:sz w:val="18"/>
-          <w:szCs w:val="18"/>
+          <w:rFonts w:ascii="Times New Roman" w:hAnsi="Times New Roman" w:cs="Times New Roman"/>
+          <w:sz w:val="24"/>
+          <w:szCs w:val="24"/>
         </w:rPr>
         <w:t>/protected/</w:t>
       </w:r>
       <w:proofErr w:type="spellStart"/>
       <w:r>
         <w:rPr>
-          <w:sz w:val="18"/>
-          <w:szCs w:val="18"/>
+          <w:rFonts w:ascii="Times New Roman" w:hAnsi="Times New Roman" w:cs="Times New Roman"/>
+          <w:sz w:val="24"/>
+          <w:szCs w:val="24"/>
         </w:rPr>
         <w:t>config</w:t>
       </w:r>
       <w:proofErr w:type="spellEnd"/>
       <w:r>
         <w:rPr>
-          <w:sz w:val="18"/>
-          <w:szCs w:val="18"/>
+          <w:rFonts w:ascii="Times New Roman" w:hAnsi="Times New Roman" w:cs="Times New Roman"/>
+          <w:sz w:val="24"/>
+          <w:szCs w:val="24"/>
         </w:rPr>
         <w:t>/</w:t>
       </w:r>
       <w:proofErr w:type="spellStart"/>
       <w:r>
         <w:rPr>
-          <w:sz w:val="18"/>
-          <w:szCs w:val="18"/>
+          <w:rFonts w:ascii="Times New Roman" w:hAnsi="Times New Roman" w:cs="Times New Roman"/>
+          <w:sz w:val="24"/>
+          <w:szCs w:val="24"/>
         </w:rPr>
         <w:t>main.php</w:t>
       </w:r>
       <w:proofErr w:type="spellEnd"/>
       <w:r>
         <w:rPr>
-          <w:sz w:val="18"/>
-          <w:szCs w:val="18"/>
+          <w:rFonts w:ascii="Times New Roman" w:hAnsi="Times New Roman" w:cs="Times New Roman"/>
+          <w:sz w:val="24"/>
+          <w:szCs w:val="24"/>
         </w:rPr>
         <w:t xml:space="preserve"> file to match the MySQL server configuration (password for root)</w:t>
       </w:r>
@@ -1458,8 +1501,9 @@
         <w:pStyle w:val="ListParagraph"/>
         <w:spacing w:after="0"/>
         <w:rPr>
-          <w:sz w:val="18"/>
-          <w:szCs w:val="18"/>
+          <w:rFonts w:ascii="Times New Roman" w:hAnsi="Times New Roman" w:cs="Times New Roman"/>
+          <w:sz w:val="24"/>
+          <w:szCs w:val="24"/>
         </w:rPr>
       </w:pPr>
     </w:p>
@@ -1469,11 +1513,20 @@
         <w:keepNext/>
         <w:spacing w:after="0"/>
         <w:jc w:val="center"/>
-      </w:pPr>
-      <w:r>
-        <w:rPr>
+        <w:rPr>
+          <w:rFonts w:ascii="Times New Roman" w:hAnsi="Times New Roman" w:cs="Times New Roman"/>
+          <w:sz w:val="24"/>
+          <w:szCs w:val="24"/>
+        </w:rPr>
+      </w:pPr>
+      <w:r>
+        <w:rPr>
+          <w:rFonts w:ascii="Times New Roman" w:hAnsi="Times New Roman" w:cs="Times New Roman"/>
           <w:noProof/>
-        </w:rPr>
+          <w:sz w:val="24"/>
+          <w:szCs w:val="24"/>
+        </w:rPr>
+        <w:lastRenderedPageBreak/>
         <w:drawing>
           <wp:inline distT="0" distB="0" distL="0" distR="0" wp14:anchorId="459F68F4" wp14:editId="0F8A3B06">
             <wp:extent cx="5822185" cy="1767993"/>
@@ -1515,40 +1568,86 @@
       <w:pPr>
         <w:pStyle w:val="Caption"/>
         <w:jc w:val="center"/>
-      </w:pPr>
-      <w:r>
+        <w:rPr>
+          <w:rFonts w:ascii="Times New Roman" w:hAnsi="Times New Roman" w:cs="Times New Roman"/>
+          <w:sz w:val="24"/>
+          <w:szCs w:val="24"/>
+        </w:rPr>
+      </w:pPr>
+      <w:r>
+        <w:rPr>
+          <w:rFonts w:ascii="Times New Roman" w:hAnsi="Times New Roman" w:cs="Times New Roman"/>
+          <w:sz w:val="24"/>
+          <w:szCs w:val="24"/>
+        </w:rPr>
         <w:t xml:space="preserve">Figure </w:t>
       </w:r>
       <w:r>
+        <w:rPr>
+          <w:rFonts w:ascii="Times New Roman" w:hAnsi="Times New Roman" w:cs="Times New Roman"/>
+          <w:sz w:val="24"/>
+          <w:szCs w:val="24"/>
+        </w:rPr>
         <w:fldChar w:fldCharType="begin"/>
       </w:r>
       <w:r>
+        <w:rPr>
+          <w:rFonts w:ascii="Times New Roman" w:hAnsi="Times New Roman" w:cs="Times New Roman"/>
+          <w:sz w:val="24"/>
+          <w:szCs w:val="24"/>
+        </w:rPr>
         <w:instrText xml:space="preserve"> SEQ Figure \* ARABIC </w:instrText>
       </w:r>
       <w:r>
+        <w:rPr>
+          <w:rFonts w:ascii="Times New Roman" w:hAnsi="Times New Roman" w:cs="Times New Roman"/>
+          <w:sz w:val="24"/>
+          <w:szCs w:val="24"/>
+        </w:rPr>
         <w:fldChar w:fldCharType="separate"/>
       </w:r>
       <w:r>
         <w:rPr>
+          <w:rFonts w:ascii="Times New Roman" w:hAnsi="Times New Roman" w:cs="Times New Roman"/>
           <w:noProof/>
+          <w:sz w:val="24"/>
+          <w:szCs w:val="24"/>
         </w:rPr>
         <w:t>1</w:t>
       </w:r>
       <w:r>
         <w:rPr>
+          <w:rFonts w:ascii="Times New Roman" w:hAnsi="Times New Roman" w:cs="Times New Roman"/>
           <w:noProof/>
+          <w:sz w:val="24"/>
+          <w:szCs w:val="24"/>
         </w:rPr>
         <w:fldChar w:fldCharType="end"/>
       </w:r>
       <w:r>
+        <w:rPr>
+          <w:rFonts w:ascii="Times New Roman" w:hAnsi="Times New Roman" w:cs="Times New Roman"/>
+          <w:sz w:val="24"/>
+          <w:szCs w:val="24"/>
+        </w:rPr>
         <w:t xml:space="preserve">: </w:t>
       </w:r>
       <w:proofErr w:type="spellStart"/>
       <w:r>
+        <w:rPr>
+          <w:rFonts w:ascii="Times New Roman" w:hAnsi="Times New Roman" w:cs="Times New Roman"/>
+          <w:sz w:val="24"/>
+          <w:szCs w:val="24"/>
+        </w:rPr>
         <w:t>main.php</w:t>
       </w:r>
       <w:proofErr w:type="spellEnd"/>
       <w:r>
+        <w:rPr>
+          <w:rFonts w:ascii="Times New Roman" w:hAnsi="Times New Roman" w:cs="Times New Roman"/>
+          <w:sz w:val="24"/>
+          <w:szCs w:val="24"/>
+        </w:rPr>
         <w:t xml:space="preserve"> screenshot</w:t>
       </w:r>
     </w:p>
@@ -1561,14 +1660,16 @@
         </w:numPr>
         <w:spacing w:after="0"/>
         <w:rPr>
-          <w:sz w:val="18"/>
-          <w:szCs w:val="18"/>
-        </w:rPr>
-      </w:pPr>
-      <w:r>
-        <w:rPr>
-          <w:sz w:val="18"/>
-          <w:szCs w:val="18"/>
+          <w:rFonts w:ascii="Times New Roman" w:hAnsi="Times New Roman" w:cs="Times New Roman"/>
+          <w:sz w:val="24"/>
+          <w:szCs w:val="24"/>
+        </w:rPr>
+      </w:pPr>
+      <w:r>
+        <w:rPr>
+          <w:rFonts w:ascii="Times New Roman" w:hAnsi="Times New Roman" w:cs="Times New Roman"/>
+          <w:sz w:val="24"/>
+          <w:szCs w:val="24"/>
         </w:rPr>
         <w:t xml:space="preserve">From a computer with internet access try to launch the website, on the Browser type http://{Server Address}/[source code name] </w:t>
       </w:r>
@@ -1577,42 +1678,10 @@
       <w:pPr>
         <w:spacing w:after="0"/>
         <w:rPr>
-          <w:sz w:val="18"/>
-          <w:szCs w:val="18"/>
-        </w:rPr>
-      </w:pPr>
-    </w:p>
-    <w:p>
-      <w:pPr>
-        <w:spacing w:after="0"/>
-        <w:rPr>
-          <w:sz w:val="18"/>
-          <w:szCs w:val="18"/>
-        </w:rPr>
-      </w:pPr>
-    </w:p>
-    <w:p>
-      <w:pPr>
-        <w:spacing w:after="0"/>
-        <w:rPr>
-          <w:sz w:val="18"/>
-          <w:szCs w:val="18"/>
-        </w:rPr>
-      </w:pPr>
-    </w:p>
-    <w:p>
-      <w:pPr>
-        <w:spacing w:after="0"/>
-        <w:rPr>
-          <w:sz w:val="18"/>
-          <w:szCs w:val="18"/>
-        </w:rPr>
-      </w:pPr>
-    </w:p>
-    <w:p>
-      <w:pPr>
-        <w:ind w:firstLine="360"/>
-        <w:contextualSpacing/>
+          <w:rFonts w:ascii="Times New Roman" w:hAnsi="Times New Roman" w:cs="Times New Roman"/>
+          <w:sz w:val="24"/>
+          <w:szCs w:val="24"/>
+        </w:rPr>
       </w:pPr>
     </w:p>
     <w:p>
@@ -1622,180 +1691,62 @@
           <w:ilvl w:val="0"/>
           <w:numId w:val="4"/>
         </w:numPr>
-      </w:pPr>
-      <w:r>
-        <w:t xml:space="preserve">If you running the application on localhost comment the line </w:t>
-      </w:r>
-      <w:r>
-        <w:t>bellow</w:t>
-      </w:r>
-      <w:r>
-        <w:t xml:space="preserve"> that is located in </w:t>
+        <w:rPr>
+          <w:rFonts w:ascii="Times New Roman" w:hAnsi="Times New Roman" w:cs="Times New Roman"/>
+          <w:sz w:val="24"/>
+          <w:szCs w:val="24"/>
+        </w:rPr>
+      </w:pPr>
+      <w:r>
+        <w:rPr>
+          <w:rFonts w:ascii="Times New Roman" w:hAnsi="Times New Roman" w:cs="Times New Roman"/>
+          <w:sz w:val="24"/>
+          <w:szCs w:val="24"/>
+        </w:rPr>
+        <w:t xml:space="preserve">There 2 jobs currently running </w:t>
       </w:r>
       <w:proofErr w:type="spellStart"/>
       <w:r>
-        <w:t>coplat</w:t>
+        <w:rPr>
+          <w:rFonts w:ascii="Times New Roman" w:hAnsi="Times New Roman" w:cs="Times New Roman"/>
+          <w:sz w:val="24"/>
+          <w:szCs w:val="24"/>
+        </w:rPr>
+        <w:t>cron</w:t>
+      </w:r>
+      <w:r>
+        <w:rPr>
+          <w:rFonts w:ascii="Times New Roman" w:hAnsi="Times New Roman" w:cs="Times New Roman"/>
+          <w:sz w:val="24"/>
+          <w:szCs w:val="24"/>
+        </w:rPr>
+        <w:t>tab</w:t>
       </w:r>
       <w:proofErr w:type="spellEnd"/>
       <w:r>
-        <w:t>\protected\models</w:t>
-      </w:r>
-      <w:r>
-        <w:t>\</w:t>
-      </w:r>
-      <w:proofErr w:type="spellStart"/>
-      <w:r>
-        <w:t>User.php</w:t>
-      </w:r>
-      <w:proofErr w:type="spellEnd"/>
-      <w:r>
-        <w:t xml:space="preserve"> :</w:t>
-      </w:r>
-    </w:p>
-    <w:p>
-      <w:pPr>
-        <w:ind w:firstLine="360"/>
-        <w:contextualSpacing/>
-      </w:pPr>
-      <w:r>
-        <w:t xml:space="preserve">$file = </w:t>
-      </w:r>
-      <w:proofErr w:type="spellStart"/>
-      <w:proofErr w:type="gramStart"/>
-      <w:r>
-        <w:t>fopen</w:t>
-      </w:r>
-      <w:proofErr w:type="spellEnd"/>
-      <w:r>
-        <w:t>(</w:t>
-      </w:r>
-      <w:proofErr w:type="gramEnd"/>
-      <w:r>
-        <w:t>"/</w:t>
-      </w:r>
-      <w:proofErr w:type="spellStart"/>
-      <w:r>
-        <w:t>var</w:t>
-      </w:r>
-      <w:proofErr w:type="spellEnd"/>
-      <w:r>
-        <w:t>/www/html/</w:t>
-      </w:r>
-      <w:proofErr w:type="spellStart"/>
-      <w:r>
-        <w:t>coplat</w:t>
-      </w:r>
-      <w:proofErr w:type="spellEnd"/>
-      <w:r>
-        <w:t>/email/index1.html", "r");</w:t>
-      </w:r>
-    </w:p>
-    <w:p>
-      <w:pPr>
-        <w:ind w:firstLine="360"/>
-        <w:contextualSpacing/>
-      </w:pPr>
-    </w:p>
-    <w:p>
-      <w:pPr>
-        <w:ind w:firstLine="360"/>
-        <w:contextualSpacing/>
-      </w:pPr>
-      <w:r>
-        <w:t>And comment out the lines bellow depending on what local servers you are using:</w:t>
-      </w:r>
-    </w:p>
-    <w:p>
-      <w:pPr>
-        <w:ind w:firstLine="360"/>
-        <w:contextualSpacing/>
-      </w:pPr>
-    </w:p>
-    <w:p>
-      <w:pPr>
-        <w:contextualSpacing/>
-      </w:pPr>
-      <w:r>
-        <w:t xml:space="preserve">        //$file = </w:t>
-      </w:r>
-      <w:proofErr w:type="spellStart"/>
-      <w:proofErr w:type="gramStart"/>
-      <w:r>
-        <w:t>fopen</w:t>
-      </w:r>
-      <w:proofErr w:type="spellEnd"/>
-      <w:r>
-        <w:t>(</w:t>
-      </w:r>
-      <w:proofErr w:type="gramEnd"/>
-      <w:r>
-        <w:t>"C:/wamp/www/coplat/email/index1.html", "r");</w:t>
-      </w:r>
-    </w:p>
-    <w:p>
-      <w:pPr>
-        <w:contextualSpacing/>
-      </w:pPr>
-      <w:r>
-        <w:t xml:space="preserve">       // $file = </w:t>
-      </w:r>
-      <w:proofErr w:type="spellStart"/>
-      <w:proofErr w:type="gramStart"/>
-      <w:r>
-        <w:t>fopen</w:t>
-      </w:r>
-      <w:proofErr w:type="spellEnd"/>
-      <w:r>
-        <w:t>(</w:t>
-      </w:r>
-      <w:proofErr w:type="gramEnd"/>
-      <w:r>
-        <w:t>"C:/xampp/htdocs/coplat/email/index1.html", "r");</w:t>
-      </w:r>
-    </w:p>
-    <w:p>
-      <w:pPr>
-        <w:contextualSpacing/>
-      </w:pPr>
-    </w:p>
-    <w:p>
-      <w:pPr>
-        <w:contextualSpacing/>
-      </w:pPr>
-    </w:p>
-    <w:p>
-      <w:pPr>
-        <w:contextualSpacing/>
-      </w:pPr>
+        <w:rPr>
+          <w:rFonts w:ascii="Times New Roman" w:hAnsi="Times New Roman" w:cs="Times New Roman"/>
+          <w:sz w:val="24"/>
+          <w:szCs w:val="24"/>
+        </w:rPr>
+        <w:t xml:space="preserve"> that perform the following:</w:t>
+      </w:r>
     </w:p>
     <w:p>
       <w:pPr>
         <w:pStyle w:val="ListParagraph"/>
-        <w:numPr>
-          <w:ilvl w:val="0"/>
-          <w:numId w:val="4"/>
-        </w:numPr>
-      </w:pPr>
-      <w:r>
-        <w:t xml:space="preserve">There 2 jobs currently running </w:t>
-      </w:r>
-      <w:proofErr w:type="spellStart"/>
-      <w:r>
-        <w:t>cron</w:t>
-      </w:r>
-      <w:r>
-        <w:t>tab</w:t>
-      </w:r>
-      <w:proofErr w:type="spellEnd"/>
-      <w:r>
-        <w:t xml:space="preserve"> that perform the following:</w:t>
-      </w:r>
-    </w:p>
-    <w:p>
-      <w:pPr>
-        <w:pStyle w:val="ListParagraph"/>
-      </w:pPr>
-      <w:r>
+        <w:rPr>
+          <w:rFonts w:ascii="Times New Roman" w:hAnsi="Times New Roman" w:cs="Times New Roman"/>
+          <w:sz w:val="24"/>
+          <w:szCs w:val="24"/>
+        </w:rPr>
+      </w:pPr>
+      <w:r>
+        <w:rPr>
+          <w:rFonts w:ascii="Times New Roman" w:hAnsi="Times New Roman" w:cs="Times New Roman"/>
+          <w:sz w:val="24"/>
+          <w:szCs w:val="24"/>
+        </w:rPr>
         <w:t>-Import data from SPW</w:t>
       </w:r>
     </w:p>
@@ -1821,42 +1772,35 @@
         <w:adjustRightInd w:val="0"/>
         <w:spacing w:after="0" w:line="240" w:lineRule="auto"/>
         <w:rPr>
-          <w:rFonts w:ascii="Menlo-Regular" w:hAnsi="Menlo-Regular" w:cs="Menlo-Regular"/>
-          <w:sz w:val="18"/>
-          <w:szCs w:val="18"/>
-        </w:rPr>
-      </w:pPr>
-      <w:r>
-        <w:rPr>
-          <w:rFonts w:ascii="Menlo-Regular" w:hAnsi="Menlo-Regular" w:cs="Menlo-Regular"/>
-          <w:sz w:val="18"/>
-          <w:szCs w:val="18"/>
+          <w:rFonts w:ascii="Times New Roman" w:hAnsi="Times New Roman" w:cs="Times New Roman"/>
+          <w:sz w:val="24"/>
+          <w:szCs w:val="24"/>
+        </w:rPr>
+      </w:pPr>
+      <w:r>
+        <w:rPr>
+          <w:rFonts w:ascii="Times New Roman" w:hAnsi="Times New Roman" w:cs="Times New Roman"/>
+          <w:sz w:val="24"/>
+          <w:szCs w:val="24"/>
         </w:rPr>
         <w:tab/>
-      </w:r>
-      <w:r>
-        <w:rPr>
-          <w:rFonts w:ascii="Menlo-Regular" w:hAnsi="Menlo-Regular" w:cs="Menlo-Regular"/>
-          <w:sz w:val="18"/>
-          <w:szCs w:val="18"/>
-        </w:rPr>
         <w:t xml:space="preserve">0 0 * * * </w:t>
       </w:r>
       <w:proofErr w:type="spellStart"/>
       <w:r>
         <w:rPr>
-          <w:rFonts w:ascii="Menlo-Regular" w:hAnsi="Menlo-Regular" w:cs="Menlo-Regular"/>
-          <w:sz w:val="18"/>
-          <w:szCs w:val="18"/>
+          <w:rFonts w:ascii="Times New Roman" w:hAnsi="Times New Roman" w:cs="Times New Roman"/>
+          <w:sz w:val="24"/>
+          <w:szCs w:val="24"/>
         </w:rPr>
         <w:t>wget</w:t>
       </w:r>
       <w:proofErr w:type="spellEnd"/>
       <w:r>
         <w:rPr>
-          <w:rFonts w:ascii="Menlo-Regular" w:hAnsi="Menlo-Regular" w:cs="Menlo-Regular"/>
-          <w:sz w:val="18"/>
-          <w:szCs w:val="18"/>
+          <w:rFonts w:ascii="Times New Roman" w:hAnsi="Times New Roman" w:cs="Times New Roman"/>
+          <w:sz w:val="24"/>
+          <w:szCs w:val="24"/>
         </w:rPr>
         <w:t xml:space="preserve"> http://cp-dev.cis.fiu.edu/coplat/index.php/home/adminHome?r=Import/import</w:t>
       </w:r>
@@ -1864,13 +1808,28 @@
     <w:p>
       <w:pPr>
         <w:pStyle w:val="ListParagraph"/>
+        <w:rPr>
+          <w:rFonts w:ascii="Times New Roman" w:hAnsi="Times New Roman" w:cs="Times New Roman"/>
+          <w:sz w:val="24"/>
+          <w:szCs w:val="24"/>
+        </w:rPr>
       </w:pPr>
     </w:p>
     <w:p>
       <w:pPr>
         <w:pStyle w:val="ListParagraph"/>
-      </w:pPr>
-      <w:r>
+        <w:rPr>
+          <w:rFonts w:ascii="Times New Roman" w:hAnsi="Times New Roman" w:cs="Times New Roman"/>
+          <w:sz w:val="24"/>
+          <w:szCs w:val="24"/>
+        </w:rPr>
+      </w:pPr>
+      <w:r>
+        <w:rPr>
+          <w:rFonts w:ascii="Times New Roman" w:hAnsi="Times New Roman" w:cs="Times New Roman"/>
+          <w:sz w:val="24"/>
+          <w:szCs w:val="24"/>
+        </w:rPr>
         <w:t>-Automatic reassignment</w:t>
       </w:r>
     </w:p>
@@ -1878,41 +1837,34 @@
       <w:pPr>
         <w:pStyle w:val="ListParagraph"/>
         <w:rPr>
-          <w:sz w:val="18"/>
-          <w:szCs w:val="18"/>
-        </w:rPr>
-      </w:pPr>
-      <w:r>
-        <w:rPr>
-          <w:rFonts w:ascii="Menlo-Regular" w:hAnsi="Menlo-Regular" w:cs="Menlo-Regular"/>
-          <w:sz w:val="18"/>
-          <w:szCs w:val="18"/>
-        </w:rPr>
-        <w:t>*/20</w:t>
-      </w:r>
-      <w:r>
-        <w:rPr>
-          <w:rFonts w:ascii="Menlo-Regular" w:hAnsi="Menlo-Regular" w:cs="Menlo-Regular"/>
-          <w:sz w:val="18"/>
-          <w:szCs w:val="18"/>
-        </w:rPr>
-        <w:t xml:space="preserve"> * * * * </w:t>
+          <w:rFonts w:ascii="Times New Roman" w:hAnsi="Times New Roman" w:cs="Times New Roman"/>
+          <w:sz w:val="24"/>
+          <w:szCs w:val="24"/>
+        </w:rPr>
+      </w:pPr>
+      <w:r>
+        <w:rPr>
+          <w:rFonts w:ascii="Times New Roman" w:hAnsi="Times New Roman" w:cs="Times New Roman"/>
+          <w:sz w:val="24"/>
+          <w:szCs w:val="24"/>
+        </w:rPr>
+        <w:t xml:space="preserve">*/20 * * * * </w:t>
       </w:r>
       <w:proofErr w:type="spellStart"/>
       <w:r>
         <w:rPr>
-          <w:rFonts w:ascii="Menlo-Regular" w:hAnsi="Menlo-Regular" w:cs="Menlo-Regular"/>
-          <w:sz w:val="18"/>
-          <w:szCs w:val="18"/>
+          <w:rFonts w:ascii="Times New Roman" w:hAnsi="Times New Roman" w:cs="Times New Roman"/>
+          <w:sz w:val="24"/>
+          <w:szCs w:val="24"/>
         </w:rPr>
         <w:t>wget</w:t>
       </w:r>
       <w:proofErr w:type="spellEnd"/>
       <w:r>
         <w:rPr>
-          <w:rFonts w:ascii="Menlo-Regular" w:hAnsi="Menlo-Regular" w:cs="Menlo-Regular"/>
-          <w:sz w:val="18"/>
-          <w:szCs w:val="18"/>
+          <w:rFonts w:ascii="Times New Roman" w:hAnsi="Times New Roman" w:cs="Times New Roman"/>
+          <w:sz w:val="24"/>
+          <w:szCs w:val="24"/>
         </w:rPr>
         <w:t xml:space="preserve"> http://cp-dev.cis.fiu.edu/coplat/index.php/ticket/AutomaticReassignBySystem</w:t>
       </w:r>
@@ -1920,6 +1872,11 @@
     <w:p>
       <w:pPr>
         <w:contextualSpacing/>
+        <w:rPr>
+          <w:rFonts w:ascii="Times New Roman" w:hAnsi="Times New Roman" w:cs="Times New Roman"/>
+          <w:sz w:val="24"/>
+          <w:szCs w:val="24"/>
+        </w:rPr>
       </w:pPr>
     </w:p>
     <w:p>
@@ -1929,61 +1886,723 @@
           <w:ilvl w:val="0"/>
           <w:numId w:val="4"/>
         </w:numPr>
-      </w:pPr>
-      <w:r>
+        <w:rPr>
+          <w:rFonts w:ascii="Times New Roman" w:hAnsi="Times New Roman" w:cs="Times New Roman"/>
+          <w:sz w:val="24"/>
+          <w:szCs w:val="24"/>
+        </w:rPr>
+      </w:pPr>
+      <w:r>
+        <w:rPr>
+          <w:rFonts w:ascii="Times New Roman" w:hAnsi="Times New Roman" w:cs="Times New Roman"/>
+          <w:sz w:val="24"/>
+          <w:szCs w:val="24"/>
+        </w:rPr>
         <w:t xml:space="preserve">If the main URL changes, please use the following </w:t>
       </w:r>
       <w:proofErr w:type="spellStart"/>
       <w:r>
+        <w:rPr>
+          <w:rFonts w:ascii="Times New Roman" w:hAnsi="Times New Roman" w:cs="Times New Roman"/>
+          <w:sz w:val="24"/>
+          <w:szCs w:val="24"/>
+        </w:rPr>
         <w:t>gmail</w:t>
       </w:r>
       <w:proofErr w:type="spellEnd"/>
       <w:r>
+        <w:rPr>
+          <w:rFonts w:ascii="Times New Roman" w:hAnsi="Times New Roman" w:cs="Times New Roman"/>
+          <w:sz w:val="24"/>
+          <w:szCs w:val="24"/>
+        </w:rPr>
         <w:t xml:space="preserve"> account to update it:</w:t>
       </w:r>
     </w:p>
     <w:p>
       <w:pPr>
         <w:pStyle w:val="ListParagraph"/>
-      </w:pPr>
-      <w:r>
+        <w:rPr>
+          <w:rFonts w:ascii="Times New Roman" w:hAnsi="Times New Roman" w:cs="Times New Roman"/>
+          <w:sz w:val="24"/>
+          <w:szCs w:val="24"/>
+        </w:rPr>
+      </w:pPr>
+      <w:r>
+        <w:rPr>
+          <w:rFonts w:ascii="Times New Roman" w:hAnsi="Times New Roman" w:cs="Times New Roman"/>
+          <w:sz w:val="24"/>
+          <w:szCs w:val="24"/>
+        </w:rPr>
         <w:t>Username:coplat@gmail.com</w:t>
       </w:r>
     </w:p>
     <w:p>
       <w:pPr>
         <w:pStyle w:val="ListParagraph"/>
-      </w:pPr>
-      <w:r>
+        <w:rPr>
+          <w:rFonts w:ascii="Times New Roman" w:hAnsi="Times New Roman" w:cs="Times New Roman"/>
+          <w:sz w:val="24"/>
+          <w:szCs w:val="24"/>
+        </w:rPr>
+      </w:pPr>
+      <w:r>
+        <w:rPr>
+          <w:rFonts w:ascii="Times New Roman" w:hAnsi="Times New Roman" w:cs="Times New Roman"/>
+          <w:sz w:val="24"/>
+          <w:szCs w:val="24"/>
+        </w:rPr>
         <w:t xml:space="preserve">Password: </w:t>
       </w:r>
       <w:proofErr w:type="spellStart"/>
       <w:r>
+        <w:rPr>
+          <w:rFonts w:ascii="Times New Roman" w:hAnsi="Times New Roman" w:cs="Times New Roman"/>
+          <w:sz w:val="24"/>
+          <w:szCs w:val="24"/>
+        </w:rPr>
         <w:t>collaborativeplatformfiu</w:t>
       </w:r>
       <w:proofErr w:type="spellEnd"/>
     </w:p>
     <w:p>
       <w:pPr>
+        <w:pStyle w:val="ListParagraph"/>
+        <w:rPr>
+          <w:rFonts w:ascii="Times New Roman" w:hAnsi="Times New Roman" w:cs="Times New Roman"/>
+          <w:sz w:val="24"/>
+          <w:szCs w:val="24"/>
+        </w:rPr>
+      </w:pPr>
+    </w:p>
+    <w:p>
+      <w:pPr>
+        <w:pStyle w:val="ListParagraph"/>
+        <w:numPr>
+          <w:ilvl w:val="0"/>
+          <w:numId w:val="4"/>
+        </w:numPr>
+        <w:rPr>
+          <w:rFonts w:ascii="Times New Roman" w:hAnsi="Times New Roman" w:cs="Times New Roman"/>
+          <w:sz w:val="24"/>
+          <w:szCs w:val="24"/>
+        </w:rPr>
+      </w:pPr>
+      <w:r>
+        <w:rPr>
+          <w:rFonts w:ascii="Times New Roman" w:hAnsi="Times New Roman" w:cs="Times New Roman"/>
+          <w:sz w:val="24"/>
+          <w:szCs w:val="24"/>
+        </w:rPr>
+        <w:t>In order to configure the apache server follow this steps:</w:t>
+      </w:r>
+    </w:p>
+    <w:p>
+      <w:pPr>
+        <w:pStyle w:val="ListParagraph"/>
+        <w:numPr>
+          <w:ilvl w:val="1"/>
+          <w:numId w:val="4"/>
+        </w:numPr>
+        <w:rPr>
+          <w:rFonts w:ascii="Times New Roman" w:hAnsi="Times New Roman" w:cs="Times New Roman"/>
+          <w:sz w:val="24"/>
+          <w:szCs w:val="24"/>
+        </w:rPr>
+      </w:pPr>
+      <w:r>
+        <w:rPr>
+          <w:rFonts w:ascii="Times New Roman" w:hAnsi="Times New Roman" w:cs="Times New Roman"/>
+          <w:sz w:val="24"/>
+          <w:szCs w:val="24"/>
+        </w:rPr>
+        <w:t xml:space="preserve">Open the php.ini, if you are using </w:t>
+      </w:r>
+      <w:proofErr w:type="spellStart"/>
+      <w:r>
+        <w:rPr>
+          <w:rFonts w:ascii="Times New Roman" w:hAnsi="Times New Roman" w:cs="Times New Roman"/>
+          <w:sz w:val="24"/>
+          <w:szCs w:val="24"/>
+        </w:rPr>
+        <w:t>xamp</w:t>
+      </w:r>
+      <w:proofErr w:type="spellEnd"/>
+      <w:r>
+        <w:rPr>
+          <w:rFonts w:ascii="Times New Roman" w:hAnsi="Times New Roman" w:cs="Times New Roman"/>
+          <w:sz w:val="24"/>
+          <w:szCs w:val="24"/>
+        </w:rPr>
+        <w:t xml:space="preserve"> and windows you can find it </w:t>
+      </w:r>
+      <w:proofErr w:type="gramStart"/>
+      <w:r>
+        <w:rPr>
+          <w:rFonts w:ascii="Times New Roman" w:hAnsi="Times New Roman" w:cs="Times New Roman"/>
+          <w:sz w:val="24"/>
+          <w:szCs w:val="24"/>
+        </w:rPr>
+        <w:t xml:space="preserve">in  </w:t>
+      </w:r>
+      <w:r>
+        <w:rPr>
+          <w:rFonts w:ascii="Times New Roman" w:hAnsi="Times New Roman" w:cs="Times New Roman"/>
+          <w:sz w:val="24"/>
+          <w:szCs w:val="24"/>
+        </w:rPr>
+        <w:t>C</w:t>
+      </w:r>
+      <w:proofErr w:type="gramEnd"/>
+      <w:r>
+        <w:rPr>
+          <w:rFonts w:ascii="Times New Roman" w:hAnsi="Times New Roman" w:cs="Times New Roman"/>
+          <w:sz w:val="24"/>
+          <w:szCs w:val="24"/>
+        </w:rPr>
+        <w:t>:\xampp\php</w:t>
+      </w:r>
+      <w:r>
+        <w:rPr>
+          <w:rFonts w:ascii="Times New Roman" w:hAnsi="Times New Roman" w:cs="Times New Roman"/>
+          <w:sz w:val="24"/>
+          <w:szCs w:val="24"/>
+        </w:rPr>
+        <w:t xml:space="preserve">\php.ini; if you are using </w:t>
+      </w:r>
+      <w:proofErr w:type="spellStart"/>
+      <w:r>
+        <w:rPr>
+          <w:rFonts w:ascii="Times New Roman" w:hAnsi="Times New Roman" w:cs="Times New Roman"/>
+          <w:sz w:val="24"/>
+          <w:szCs w:val="24"/>
+        </w:rPr>
+        <w:t>linux</w:t>
+      </w:r>
+      <w:proofErr w:type="spellEnd"/>
+      <w:r>
+        <w:rPr>
+          <w:rFonts w:ascii="Times New Roman" w:hAnsi="Times New Roman" w:cs="Times New Roman"/>
+          <w:sz w:val="24"/>
+          <w:szCs w:val="24"/>
+        </w:rPr>
+        <w:t xml:space="preserve">, you can find it </w:t>
+      </w:r>
+      <w:r>
+        <w:rPr>
+          <w:rFonts w:ascii="Times New Roman" w:hAnsi="Times New Roman" w:cs="Times New Roman"/>
+          <w:sz w:val="24"/>
+          <w:szCs w:val="24"/>
+        </w:rPr>
+        <w:t>in</w:t>
+      </w:r>
+      <w:r>
+        <w:rPr>
+          <w:rFonts w:ascii="Times New Roman" w:hAnsi="Times New Roman" w:cs="Times New Roman"/>
+          <w:sz w:val="24"/>
+          <w:szCs w:val="24"/>
+        </w:rPr>
+        <w:t xml:space="preserve"> /</w:t>
+      </w:r>
+      <w:proofErr w:type="spellStart"/>
+      <w:r>
+        <w:rPr>
+          <w:rFonts w:ascii="Times New Roman" w:hAnsi="Times New Roman" w:cs="Times New Roman"/>
+          <w:sz w:val="24"/>
+          <w:szCs w:val="24"/>
+        </w:rPr>
+        <w:t>etc</w:t>
+      </w:r>
+      <w:proofErr w:type="spellEnd"/>
+      <w:r>
+        <w:rPr>
+          <w:rFonts w:ascii="Times New Roman" w:hAnsi="Times New Roman" w:cs="Times New Roman"/>
+          <w:sz w:val="24"/>
+          <w:szCs w:val="24"/>
+        </w:rPr>
+        <w:t>/php.ini.</w:t>
+      </w:r>
+      <w:r>
+        <w:rPr>
+          <w:rFonts w:ascii="Times New Roman" w:hAnsi="Times New Roman" w:cs="Times New Roman"/>
+          <w:sz w:val="24"/>
+          <w:szCs w:val="24"/>
+        </w:rPr>
+        <w:t xml:space="preserve"> </w:t>
+      </w:r>
+    </w:p>
+    <w:p>
+      <w:pPr>
+        <w:pStyle w:val="ListParagraph"/>
+        <w:numPr>
+          <w:ilvl w:val="1"/>
+          <w:numId w:val="4"/>
+        </w:numPr>
+        <w:shd w:val="clear" w:color="auto" w:fill="FFFFFF" w:themeFill="background1"/>
+        <w:rPr>
+          <w:rFonts w:ascii="Times New Roman" w:hAnsi="Times New Roman" w:cs="Times New Roman"/>
+          <w:sz w:val="24"/>
+          <w:szCs w:val="24"/>
+        </w:rPr>
+      </w:pPr>
+      <w:r>
+        <w:rPr>
+          <w:rFonts w:ascii="Times New Roman" w:hAnsi="Times New Roman" w:cs="Times New Roman"/>
+          <w:sz w:val="24"/>
+          <w:szCs w:val="24"/>
+        </w:rPr>
+        <w:t>Go to the section named [mail function] and remove the character “;” from the beginning of the line that reads</w:t>
+      </w:r>
+      <w:proofErr w:type="gramStart"/>
+      <w:r>
+        <w:rPr>
+          <w:rFonts w:ascii="Times New Roman" w:hAnsi="Times New Roman" w:cs="Times New Roman"/>
+          <w:sz w:val="24"/>
+          <w:szCs w:val="24"/>
+        </w:rPr>
+        <w:t xml:space="preserve">: </w:t>
+      </w:r>
+      <w:r>
+        <w:rPr>
+          <w:rFonts w:ascii="Times New Roman" w:hAnsi="Times New Roman" w:cs="Times New Roman"/>
+          <w:i/>
+          <w:sz w:val="24"/>
+          <w:szCs w:val="24"/>
+        </w:rPr>
+        <w:t>;</w:t>
+      </w:r>
+      <w:proofErr w:type="gramEnd"/>
+      <w:r>
+        <w:rPr>
+          <w:rFonts w:ascii="Times New Roman" w:hAnsi="Times New Roman" w:cs="Times New Roman"/>
+          <w:i/>
+          <w:sz w:val="24"/>
+          <w:szCs w:val="24"/>
+        </w:rPr>
+        <w:t>SMTP = localhost</w:t>
+      </w:r>
+      <w:r>
+        <w:rPr>
+          <w:rFonts w:ascii="Times New Roman" w:hAnsi="Times New Roman" w:cs="Times New Roman"/>
+          <w:sz w:val="24"/>
+          <w:szCs w:val="24"/>
+        </w:rPr>
+        <w:t xml:space="preserve"> rename the localhost to the name host name or IP address of the SMTP server.</w:t>
+      </w:r>
+    </w:p>
+    <w:p>
+      <w:pPr>
+        <w:pStyle w:val="ListParagraph"/>
+        <w:numPr>
+          <w:ilvl w:val="1"/>
+          <w:numId w:val="4"/>
+        </w:numPr>
+        <w:shd w:val="clear" w:color="auto" w:fill="FFFFFF" w:themeFill="background1"/>
+        <w:rPr>
+          <w:rFonts w:ascii="Times New Roman" w:hAnsi="Times New Roman" w:cs="Times New Roman"/>
+          <w:sz w:val="24"/>
+          <w:szCs w:val="24"/>
+        </w:rPr>
+      </w:pPr>
+      <w:r>
+        <w:rPr>
+          <w:rFonts w:ascii="Times New Roman" w:hAnsi="Times New Roman" w:cs="Times New Roman"/>
+          <w:sz w:val="24"/>
+          <w:szCs w:val="24"/>
+        </w:rPr>
+        <w:t>Remove the character “;” from the beginning of the line that reads</w:t>
+      </w:r>
+      <w:proofErr w:type="gramStart"/>
+      <w:r>
+        <w:rPr>
+          <w:rFonts w:ascii="Times New Roman" w:hAnsi="Times New Roman" w:cs="Times New Roman"/>
+          <w:sz w:val="24"/>
+          <w:szCs w:val="24"/>
+        </w:rPr>
+        <w:t xml:space="preserve">: </w:t>
+      </w:r>
+      <w:r>
+        <w:rPr>
+          <w:rFonts w:ascii="Times New Roman" w:hAnsi="Times New Roman" w:cs="Times New Roman"/>
+          <w:i/>
+          <w:sz w:val="24"/>
+          <w:szCs w:val="24"/>
+        </w:rPr>
+        <w:t>;</w:t>
+      </w:r>
+      <w:proofErr w:type="spellStart"/>
+      <w:proofErr w:type="gramEnd"/>
+      <w:r>
+        <w:rPr>
+          <w:rFonts w:ascii="Times New Roman" w:hAnsi="Times New Roman" w:cs="Times New Roman"/>
+          <w:i/>
+          <w:sz w:val="24"/>
+          <w:szCs w:val="24"/>
+        </w:rPr>
+        <w:t>smtp_port</w:t>
+      </w:r>
+      <w:proofErr w:type="spellEnd"/>
+      <w:r>
+        <w:rPr>
+          <w:rFonts w:ascii="Times New Roman" w:hAnsi="Times New Roman" w:cs="Times New Roman"/>
+          <w:i/>
+          <w:sz w:val="24"/>
+          <w:szCs w:val="24"/>
+        </w:rPr>
+        <w:t xml:space="preserve"> = 25</w:t>
+      </w:r>
+      <w:r>
+        <w:rPr>
+          <w:rFonts w:ascii="Times New Roman" w:hAnsi="Times New Roman" w:cs="Times New Roman"/>
+          <w:i/>
+          <w:sz w:val="24"/>
+          <w:szCs w:val="24"/>
+        </w:rPr>
+        <w:t>.</w:t>
+      </w:r>
+    </w:p>
+    <w:p>
+      <w:pPr>
+        <w:pStyle w:val="ListParagraph"/>
+        <w:numPr>
+          <w:ilvl w:val="1"/>
+          <w:numId w:val="4"/>
+        </w:numPr>
+        <w:shd w:val="clear" w:color="auto" w:fill="FFFFFF" w:themeFill="background1"/>
+        <w:rPr>
+          <w:rFonts w:ascii="Times New Roman" w:hAnsi="Times New Roman" w:cs="Times New Roman"/>
+          <w:i/>
+          <w:sz w:val="24"/>
+          <w:szCs w:val="24"/>
+        </w:rPr>
+      </w:pPr>
+      <w:r>
+        <w:rPr>
+          <w:rFonts w:ascii="Times New Roman" w:hAnsi="Times New Roman" w:cs="Times New Roman"/>
+          <w:sz w:val="24"/>
+          <w:szCs w:val="24"/>
+        </w:rPr>
+        <w:t>Remove the character “;” from the beginning of the line that reads</w:t>
+      </w:r>
+      <w:proofErr w:type="gramStart"/>
+      <w:r>
+        <w:rPr>
+          <w:rFonts w:ascii="Times New Roman" w:hAnsi="Times New Roman" w:cs="Times New Roman"/>
+          <w:sz w:val="24"/>
+          <w:szCs w:val="24"/>
+        </w:rPr>
+        <w:t xml:space="preserve">: </w:t>
+      </w:r>
+      <w:r>
+        <w:rPr>
+          <w:rFonts w:ascii="Times New Roman" w:hAnsi="Times New Roman" w:cs="Times New Roman"/>
+          <w:i/>
+          <w:sz w:val="24"/>
+          <w:szCs w:val="24"/>
+        </w:rPr>
+        <w:t>;</w:t>
+      </w:r>
+      <w:proofErr w:type="spellStart"/>
+      <w:proofErr w:type="gramEnd"/>
+      <w:r>
+        <w:rPr>
+          <w:rFonts w:ascii="Times New Roman" w:hAnsi="Times New Roman" w:cs="Times New Roman"/>
+          <w:i/>
+          <w:sz w:val="24"/>
+          <w:szCs w:val="24"/>
+        </w:rPr>
+        <w:t>sendmail_path</w:t>
+      </w:r>
+      <w:proofErr w:type="spellEnd"/>
+      <w:r>
+        <w:rPr>
+          <w:rFonts w:ascii="Times New Roman" w:hAnsi="Times New Roman" w:cs="Times New Roman"/>
+          <w:i/>
+          <w:sz w:val="24"/>
+          <w:szCs w:val="24"/>
+        </w:rPr>
+        <w:t xml:space="preserve"> = /</w:t>
+      </w:r>
+      <w:proofErr w:type="spellStart"/>
+      <w:r>
+        <w:rPr>
+          <w:rFonts w:ascii="Times New Roman" w:hAnsi="Times New Roman" w:cs="Times New Roman"/>
+          <w:i/>
+          <w:sz w:val="24"/>
+          <w:szCs w:val="24"/>
+        </w:rPr>
+        <w:t>usr</w:t>
+      </w:r>
+      <w:proofErr w:type="spellEnd"/>
+      <w:r>
+        <w:rPr>
+          <w:rFonts w:ascii="Times New Roman" w:hAnsi="Times New Roman" w:cs="Times New Roman"/>
+          <w:i/>
+          <w:sz w:val="24"/>
+          <w:szCs w:val="24"/>
+        </w:rPr>
+        <w:t>/</w:t>
+      </w:r>
+      <w:proofErr w:type="spellStart"/>
+      <w:r>
+        <w:rPr>
+          <w:rFonts w:ascii="Times New Roman" w:hAnsi="Times New Roman" w:cs="Times New Roman"/>
+          <w:i/>
+          <w:sz w:val="24"/>
+          <w:szCs w:val="24"/>
+        </w:rPr>
+        <w:t>sbin</w:t>
+      </w:r>
+      <w:proofErr w:type="spellEnd"/>
+      <w:r>
+        <w:rPr>
+          <w:rFonts w:ascii="Times New Roman" w:hAnsi="Times New Roman" w:cs="Times New Roman"/>
+          <w:i/>
+          <w:sz w:val="24"/>
+          <w:szCs w:val="24"/>
+        </w:rPr>
+        <w:t>/</w:t>
+      </w:r>
+      <w:proofErr w:type="spellStart"/>
+      <w:r>
+        <w:rPr>
+          <w:rFonts w:ascii="Times New Roman" w:hAnsi="Times New Roman" w:cs="Times New Roman"/>
+          <w:i/>
+          <w:sz w:val="24"/>
+          <w:szCs w:val="24"/>
+        </w:rPr>
+        <w:t>sendmail</w:t>
+      </w:r>
+      <w:proofErr w:type="spellEnd"/>
+      <w:r>
+        <w:rPr>
+          <w:rFonts w:ascii="Times New Roman" w:hAnsi="Times New Roman" w:cs="Times New Roman"/>
+          <w:i/>
+          <w:sz w:val="24"/>
+          <w:szCs w:val="24"/>
+        </w:rPr>
+        <w:t xml:space="preserve"> –t </w:t>
+      </w:r>
+      <w:r>
+        <w:rPr>
+          <w:rFonts w:ascii="Times New Roman" w:hAnsi="Times New Roman" w:cs="Times New Roman"/>
+          <w:i/>
+          <w:sz w:val="24"/>
+          <w:szCs w:val="24"/>
+        </w:rPr>
+        <w:t>–</w:t>
+      </w:r>
+      <w:proofErr w:type="spellStart"/>
+      <w:r>
+        <w:rPr>
+          <w:rFonts w:ascii="Times New Roman" w:hAnsi="Times New Roman" w:cs="Times New Roman"/>
+          <w:i/>
+          <w:sz w:val="24"/>
+          <w:szCs w:val="24"/>
+        </w:rPr>
+        <w:t>i</w:t>
+      </w:r>
+      <w:proofErr w:type="spellEnd"/>
+      <w:r>
+        <w:rPr>
+          <w:rFonts w:ascii="Times New Roman" w:hAnsi="Times New Roman" w:cs="Times New Roman"/>
+          <w:i/>
+          <w:sz w:val="24"/>
+          <w:szCs w:val="24"/>
+        </w:rPr>
+        <w:t xml:space="preserve"> </w:t>
+      </w:r>
+      <w:r>
+        <w:rPr>
+          <w:rFonts w:ascii="Times New Roman" w:hAnsi="Times New Roman" w:cs="Times New Roman"/>
+          <w:sz w:val="24"/>
+          <w:szCs w:val="24"/>
+        </w:rPr>
+        <w:t xml:space="preserve">(on </w:t>
+      </w:r>
+      <w:proofErr w:type="spellStart"/>
+      <w:r>
+        <w:rPr>
+          <w:rFonts w:ascii="Times New Roman" w:hAnsi="Times New Roman" w:cs="Times New Roman"/>
+          <w:sz w:val="24"/>
+          <w:szCs w:val="24"/>
+        </w:rPr>
+        <w:t>linux</w:t>
+      </w:r>
+      <w:proofErr w:type="spellEnd"/>
+      <w:r>
+        <w:rPr>
+          <w:rFonts w:ascii="Times New Roman" w:hAnsi="Times New Roman" w:cs="Times New Roman"/>
+          <w:sz w:val="24"/>
+          <w:szCs w:val="24"/>
+        </w:rPr>
+        <w:t>).</w:t>
+      </w:r>
+      <w:r>
+        <w:rPr>
+          <w:rFonts w:ascii="Times New Roman" w:hAnsi="Times New Roman" w:cs="Times New Roman"/>
+          <w:sz w:val="24"/>
+          <w:szCs w:val="24"/>
+        </w:rPr>
+        <w:t xml:space="preserve"> On windows the </w:t>
+      </w:r>
+      <w:proofErr w:type="spellStart"/>
+      <w:r>
+        <w:rPr>
+          <w:rFonts w:ascii="Times New Roman" w:hAnsi="Times New Roman" w:cs="Times New Roman"/>
+          <w:sz w:val="24"/>
+          <w:szCs w:val="24"/>
+        </w:rPr>
+        <w:t>sendmail_path</w:t>
+      </w:r>
+      <w:proofErr w:type="spellEnd"/>
+      <w:r>
+        <w:rPr>
+          <w:rFonts w:ascii="Times New Roman" w:hAnsi="Times New Roman" w:cs="Times New Roman"/>
+          <w:sz w:val="24"/>
+          <w:szCs w:val="24"/>
+        </w:rPr>
+        <w:t xml:space="preserve"> may read</w:t>
+      </w:r>
+      <w:proofErr w:type="gramStart"/>
+      <w:r>
+        <w:rPr>
+          <w:rFonts w:ascii="Times New Roman" w:hAnsi="Times New Roman" w:cs="Times New Roman"/>
+          <w:sz w:val="24"/>
+          <w:szCs w:val="24"/>
+        </w:rPr>
+        <w:t xml:space="preserve">: </w:t>
+      </w:r>
+      <w:r>
+        <w:rPr>
+          <w:rFonts w:ascii="Times New Roman" w:hAnsi="Times New Roman" w:cs="Times New Roman"/>
+          <w:i/>
+          <w:sz w:val="24"/>
+          <w:szCs w:val="24"/>
+        </w:rPr>
+        <w:t>;</w:t>
+      </w:r>
+      <w:proofErr w:type="spellStart"/>
+      <w:proofErr w:type="gramEnd"/>
+      <w:r>
+        <w:rPr>
+          <w:rFonts w:ascii="Times New Roman" w:hAnsi="Times New Roman" w:cs="Times New Roman"/>
+          <w:i/>
+          <w:sz w:val="24"/>
+          <w:szCs w:val="24"/>
+        </w:rPr>
+        <w:t>sendmail_path</w:t>
+      </w:r>
+      <w:proofErr w:type="spellEnd"/>
+      <w:r>
+        <w:rPr>
+          <w:rFonts w:ascii="Times New Roman" w:hAnsi="Times New Roman" w:cs="Times New Roman"/>
+          <w:i/>
+          <w:sz w:val="24"/>
+          <w:szCs w:val="24"/>
+        </w:rPr>
+        <w:t>="C:\xampp\mailtodisk\mailtodisk.exe"</w:t>
+      </w:r>
+      <w:r>
+        <w:rPr>
+          <w:rFonts w:ascii="Times New Roman" w:hAnsi="Times New Roman" w:cs="Times New Roman"/>
+          <w:i/>
+          <w:sz w:val="24"/>
+          <w:szCs w:val="24"/>
+        </w:rPr>
+        <w:t>.</w:t>
+      </w:r>
+    </w:p>
+    <w:p>
+      <w:pPr>
+        <w:pStyle w:val="ListParagraph"/>
+        <w:numPr>
+          <w:ilvl w:val="1"/>
+          <w:numId w:val="4"/>
+        </w:numPr>
+        <w:shd w:val="clear" w:color="auto" w:fill="FFFFFF" w:themeFill="background1"/>
+        <w:rPr>
+          <w:rFonts w:ascii="Times New Roman" w:hAnsi="Times New Roman" w:cs="Times New Roman"/>
+          <w:sz w:val="24"/>
+          <w:szCs w:val="24"/>
+        </w:rPr>
+      </w:pPr>
+      <w:r>
+        <w:rPr>
+          <w:rFonts w:ascii="Times New Roman" w:hAnsi="Times New Roman" w:cs="Times New Roman"/>
+          <w:sz w:val="24"/>
+          <w:szCs w:val="24"/>
+        </w:rPr>
+        <w:lastRenderedPageBreak/>
+        <w:t>Remove</w:t>
+      </w:r>
+      <w:r>
+        <w:rPr>
+          <w:rFonts w:ascii="Times New Roman" w:hAnsi="Times New Roman" w:cs="Times New Roman"/>
+          <w:sz w:val="24"/>
+          <w:szCs w:val="24"/>
+        </w:rPr>
+        <w:t xml:space="preserve"> the character “;” from the beginning of the line that reads: </w:t>
+      </w:r>
+      <w:r>
+        <w:rPr>
+          <w:rFonts w:ascii="Times New Roman" w:hAnsi="Times New Roman" w:cs="Times New Roman"/>
+          <w:i/>
+          <w:sz w:val="24"/>
+          <w:szCs w:val="24"/>
+        </w:rPr>
+        <w:t>;</w:t>
+      </w:r>
+      <w:proofErr w:type="spellStart"/>
+      <w:r>
+        <w:rPr>
+          <w:rFonts w:ascii="Times New Roman" w:hAnsi="Times New Roman" w:cs="Times New Roman"/>
+          <w:i/>
+          <w:sz w:val="24"/>
+          <w:szCs w:val="24"/>
+        </w:rPr>
+        <w:t>mail.add_x_header</w:t>
+      </w:r>
+      <w:proofErr w:type="spellEnd"/>
+      <w:r>
+        <w:rPr>
+          <w:rFonts w:ascii="Times New Roman" w:hAnsi="Times New Roman" w:cs="Times New Roman"/>
+          <w:i/>
+          <w:sz w:val="24"/>
+          <w:szCs w:val="24"/>
+        </w:rPr>
+        <w:t>=On</w:t>
+      </w:r>
+      <w:bookmarkStart w:id="0" w:name="_GoBack"/>
+      <w:bookmarkEnd w:id="0"/>
+    </w:p>
+    <w:p>
+      <w:pPr>
         <w:contextualSpacing/>
+        <w:rPr>
+          <w:rFonts w:ascii="Times New Roman" w:hAnsi="Times New Roman" w:cs="Times New Roman"/>
+          <w:sz w:val="24"/>
+          <w:szCs w:val="24"/>
+        </w:rPr>
       </w:pPr>
     </w:p>
     <w:p>
       <w:pPr>
         <w:contextualSpacing/>
-      </w:pPr>
-    </w:p>
-    <w:p>
-      <w:pPr>
-        <w:contextualSpacing/>
+        <w:rPr>
+          <w:rFonts w:ascii="Times New Roman" w:hAnsi="Times New Roman" w:cs="Times New Roman"/>
+          <w:sz w:val="24"/>
+          <w:szCs w:val="24"/>
+        </w:rPr>
       </w:pPr>
     </w:p>
     <w:p>
       <w:pPr>
         <w:spacing w:after="0"/>
         <w:rPr>
-          <w:sz w:val="18"/>
-          <w:szCs w:val="18"/>
+          <w:rFonts w:ascii="Times New Roman" w:hAnsi="Times New Roman" w:cs="Times New Roman"/>
+          <w:sz w:val="24"/>
+          <w:szCs w:val="24"/>
         </w:rPr>
       </w:pPr>
     </w:p>
@@ -1993,15 +2612,18 @@
         <w:ind w:left="360"/>
         <w:jc w:val="center"/>
         <w:rPr>
-          <w:sz w:val="18"/>
-          <w:szCs w:val="18"/>
-        </w:rPr>
-      </w:pPr>
-      <w:r>
-        <w:rPr>
+          <w:rFonts w:ascii="Times New Roman" w:hAnsi="Times New Roman" w:cs="Times New Roman"/>
+          <w:sz w:val="24"/>
+          <w:szCs w:val="24"/>
+        </w:rPr>
+      </w:pPr>
+      <w:r>
+        <w:rPr>
+          <w:rFonts w:ascii="Times New Roman" w:hAnsi="Times New Roman" w:cs="Times New Roman"/>
           <w:noProof/>
-        </w:rPr>
-        <w:lastRenderedPageBreak/>
+          <w:sz w:val="24"/>
+          <w:szCs w:val="24"/>
+        </w:rPr>
         <w:drawing>
           <wp:inline distT="0" distB="0" distL="0" distR="0" wp14:anchorId="03060392" wp14:editId="26BCEB70">
             <wp:extent cx="5219700" cy="2622550"/>
@@ -2043,8 +2665,9 @@
       <w:pPr>
         <w:spacing w:after="0"/>
         <w:rPr>
-          <w:sz w:val="18"/>
-          <w:szCs w:val="18"/>
+          <w:rFonts w:ascii="Times New Roman" w:hAnsi="Times New Roman" w:cs="Times New Roman"/>
+          <w:sz w:val="24"/>
+          <w:szCs w:val="24"/>
         </w:rPr>
       </w:pPr>
     </w:p>
@@ -2053,18 +2676,20 @@
         <w:spacing w:after="0"/>
         <w:jc w:val="center"/>
         <w:rPr>
+          <w:rFonts w:ascii="Times New Roman" w:hAnsi="Times New Roman" w:cs="Times New Roman"/>
           <w:b/>
           <w:color w:val="FF0000"/>
-          <w:sz w:val="28"/>
-          <w:szCs w:val="18"/>
-        </w:rPr>
-      </w:pPr>
-      <w:r>
-        <w:rPr>
+          <w:sz w:val="24"/>
+          <w:szCs w:val="24"/>
+        </w:rPr>
+      </w:pPr>
+      <w:r>
+        <w:rPr>
+          <w:rFonts w:ascii="Times New Roman" w:hAnsi="Times New Roman" w:cs="Times New Roman"/>
           <w:b/>
           <w:color w:val="FF0000"/>
-          <w:sz w:val="28"/>
-          <w:szCs w:val="18"/>
+          <w:sz w:val="24"/>
+          <w:szCs w:val="24"/>
         </w:rPr>
         <w:t>You may now user Collaborative Platform</w:t>
       </w:r>
@@ -2074,10 +2699,11 @@
         <w:spacing w:after="0"/>
         <w:jc w:val="center"/>
         <w:rPr>
+          <w:rFonts w:ascii="Times New Roman" w:hAnsi="Times New Roman" w:cs="Times New Roman"/>
           <w:b/>
           <w:color w:val="FF0000"/>
-          <w:sz w:val="28"/>
-          <w:szCs w:val="18"/>
+          <w:sz w:val="24"/>
+          <w:szCs w:val="24"/>
         </w:rPr>
       </w:pPr>
     </w:p>
@@ -2209,7 +2835,7 @@
                           </a:solidFill>
                           <a:extLst>
                             <a:ext uri="{91240B29-F687-4f45-9708-019B960494DF}">
-                              <a14:hiddenLine xmlns:a14="http://schemas.microsoft.com/office/drawing/2010/main" xmlns:w="http://schemas.openxmlformats.org/wordprocessingml/2006/main" xmlns:w10="urn:schemas-microsoft-com:office:word" xmlns:v="urn:schemas-microsoft-com:vml" xmlns:o="urn:schemas-microsoft-com:office:office" xmlns:mv="urn:schemas-microsoft-com:mac:vml" xmlns:mo="http://schemas.microsoft.com/office/mac/office/2008/main" xmlns="" w="9525">
+                              <a14:hiddenLine xmlns="" xmlns:mo="http://schemas.microsoft.com/office/mac/office/2008/main" xmlns:mv="urn:schemas-microsoft-com:mac:vml" xmlns:o="urn:schemas-microsoft-com:office:office" xmlns:v="urn:schemas-microsoft-com:vml" xmlns:w10="urn:schemas-microsoft-com:office:word" xmlns:w="http://schemas.openxmlformats.org/wordprocessingml/2006/main" xmlns:a14="http://schemas.microsoft.com/office/drawing/2010/main" w="9525">
                                 <a:solidFill>
                                   <a:srgbClr val="000000"/>
                                 </a:solidFill>
@@ -2244,7 +2870,7 @@
                                 <w:rPr>
                                   <w:noProof/>
                                 </w:rPr>
-                                <w:t>2</w:t>
+                                <w:t>4</w:t>
                               </w:r>
                               <w:r>
                                 <w:rPr>
@@ -2297,7 +2923,7 @@
                           <w:rPr>
                             <w:noProof/>
                           </w:rPr>
-                          <w:t>2</w:t>
+                          <w:t>4</w:t>
                         </w:r>
                         <w:r>
                           <w:rPr>
@@ -2664,7 +3290,7 @@
   <w:abstractNum w:abstractNumId="3">
     <w:nsid w:val="71E35629"/>
     <w:multiLevelType w:val="hybridMultilevel"/>
-    <w:tmpl w:val="643A8282"/>
+    <w:tmpl w:val="0D7C98B2"/>
     <w:lvl w:ilvl="0" w:tplc="0409000F">
       <w:start w:val="1"/>
       <w:numFmt w:val="decimal"/>
@@ -2674,9 +3300,9 @@
         <w:ind w:left="720" w:hanging="360"/>
       </w:pPr>
     </w:lvl>
-    <w:lvl w:ilvl="1" w:tplc="04090019">
+    <w:lvl w:ilvl="1" w:tplc="0409000F">
       <w:start w:val="1"/>
-      <w:numFmt w:val="lowerLetter"/>
+      <w:numFmt w:val="decimal"/>
       <w:lvlText w:val="%2."/>
       <w:lvlJc w:val="left"/>
       <w:pPr>
@@ -3572,7 +4198,7 @@
 </file>
 
 <file path=customXml/itemProps1.xml><?xml version="1.0" encoding="utf-8"?>
-<ds:datastoreItem xmlns:ds="http://schemas.openxmlformats.org/officeDocument/2006/customXml" ds:itemID="{02C85AD9-B8F7-4F48-B516-38B0F9E14072}">
+<ds:datastoreItem xmlns:ds="http://schemas.openxmlformats.org/officeDocument/2006/customXml" ds:itemID="{A57A0D8B-E925-4372-99EF-D54CB08FB6D7}">
   <ds:schemaRefs>
     <ds:schemaRef ds:uri="http://schemas.openxmlformats.org/officeDocument/2006/bibliography"/>
   </ds:schemaRefs>

--- a/Code/Installation Guide.docx
+++ b/Code/Installation Guide.docx
@@ -211,16 +211,8 @@
                                 <w:sz w:val="28"/>
                               </w:rPr>
                               <w:tab/>
-                              <w:t xml:space="preserve">Jorge </w:t>
+                              <w:t>Jorge Travieso</w:t>
                             </w:r>
-                            <w:proofErr w:type="spellStart"/>
-                            <w:r>
-                              <w:rPr>
-                                <w:sz w:val="28"/>
-                              </w:rPr>
-                              <w:t>Travieso</w:t>
-                            </w:r>
-                            <w:proofErr w:type="spellEnd"/>
                           </w:p>
                           <w:p>
                             <w:pPr>
@@ -327,16 +319,8 @@
                           <w:sz w:val="28"/>
                         </w:rPr>
                         <w:tab/>
-                        <w:t xml:space="preserve">Jorge </w:t>
+                        <w:t>Jorge Travieso</w:t>
                       </w:r>
-                      <w:proofErr w:type="spellStart"/>
-                      <w:r>
-                        <w:rPr>
-                          <w:sz w:val="28"/>
-                        </w:rPr>
-                        <w:t>Travieso</w:t>
-                      </w:r>
-                      <w:proofErr w:type="spellEnd"/>
                     </w:p>
                     <w:p>
                       <w:pPr>
@@ -491,16 +475,8 @@
                               <w:rPr>
                                 <w:sz w:val="28"/>
                               </w:rPr>
-                              <w:t xml:space="preserve">Steven </w:t>
+                              <w:t>Steven Sanabria</w:t>
                             </w:r>
-                            <w:proofErr w:type="spellStart"/>
-                            <w:r>
-                              <w:rPr>
-                                <w:sz w:val="28"/>
-                              </w:rPr>
-                              <w:t>Sanabria</w:t>
-                            </w:r>
-                            <w:proofErr w:type="spellEnd"/>
                           </w:p>
                           <w:p>
                             <w:pPr>
@@ -547,16 +523,8 @@
                               <w:rPr>
                                 <w:sz w:val="28"/>
                               </w:rPr>
-                              <w:t xml:space="preserve">Nicholas </w:t>
+                              <w:t>Nicholas Madariaga</w:t>
                             </w:r>
-                            <w:proofErr w:type="spellStart"/>
-                            <w:r>
-                              <w:rPr>
-                                <w:sz w:val="28"/>
-                              </w:rPr>
-                              <w:t>Madariaga</w:t>
-                            </w:r>
-                            <w:proofErr w:type="spellEnd"/>
                           </w:p>
                           <w:p>
                             <w:pPr>
@@ -695,16 +663,8 @@
                         <w:rPr>
                           <w:sz w:val="28"/>
                         </w:rPr>
-                        <w:t xml:space="preserve">Steven </w:t>
+                        <w:t>Steven Sanabria</w:t>
                       </w:r>
-                      <w:proofErr w:type="spellStart"/>
-                      <w:r>
-                        <w:rPr>
-                          <w:sz w:val="28"/>
-                        </w:rPr>
-                        <w:t>Sanabria</w:t>
-                      </w:r>
-                      <w:proofErr w:type="spellEnd"/>
                     </w:p>
                     <w:p>
                       <w:pPr>
@@ -751,16 +711,8 @@
                         <w:rPr>
                           <w:sz w:val="28"/>
                         </w:rPr>
-                        <w:t xml:space="preserve">Nicholas </w:t>
+                        <w:t>Nicholas Madariaga</w:t>
                       </w:r>
-                      <w:proofErr w:type="spellStart"/>
-                      <w:r>
-                        <w:rPr>
-                          <w:sz w:val="28"/>
-                        </w:rPr>
-                        <w:t>Madariaga</w:t>
-                      </w:r>
-                      <w:proofErr w:type="spellEnd"/>
                     </w:p>
                     <w:p>
                       <w:pPr>
@@ -1122,25 +1074,7 @@
           <w:sz w:val="24"/>
           <w:szCs w:val="24"/>
         </w:rPr>
-        <w:t xml:space="preserve"> a web server stack with apache and </w:t>
-      </w:r>
-      <w:proofErr w:type="spellStart"/>
-      <w:r>
-        <w:rPr>
-          <w:rFonts w:ascii="Times New Roman" w:hAnsi="Times New Roman" w:cs="Times New Roman"/>
-          <w:sz w:val="24"/>
-          <w:szCs w:val="24"/>
-        </w:rPr>
-        <w:t>mysql</w:t>
-      </w:r>
-      <w:proofErr w:type="spellEnd"/>
-      <w:r>
-        <w:rPr>
-          <w:rFonts w:ascii="Times New Roman" w:hAnsi="Times New Roman" w:cs="Times New Roman"/>
-          <w:sz w:val="24"/>
-          <w:szCs w:val="24"/>
-        </w:rPr>
-        <w:t xml:space="preserve"> server.</w:t>
+        <w:t xml:space="preserve"> a web server stack with apache and mysql server.</w:t>
       </w:r>
     </w:p>
     <w:p>
@@ -1186,18 +1120,8 @@
           <w:sz w:val="24"/>
           <w:szCs w:val="24"/>
         </w:rPr>
-        <w:t>When running locally for windows usually it is in the root of C</w:t>
-      </w:r>
-      <w:proofErr w:type="gramStart"/>
-      <w:r>
-        <w:rPr>
-          <w:rFonts w:ascii="Times New Roman" w:hAnsi="Times New Roman" w:cs="Times New Roman"/>
-          <w:sz w:val="24"/>
-          <w:szCs w:val="24"/>
-        </w:rPr>
-        <w:t>:/</w:t>
-      </w:r>
-      <w:proofErr w:type="gramEnd"/>
+        <w:t>When running locally for windows usually it is in the root of C:/</w:t>
+      </w:r>
     </w:p>
     <w:p>
       <w:pPr>
@@ -1219,18 +1143,8 @@
           <w:sz w:val="24"/>
           <w:szCs w:val="24"/>
         </w:rPr>
-        <w:t>When running locally for mac usually in Applications/XAMPP/</w:t>
-      </w:r>
-      <w:proofErr w:type="spellStart"/>
-      <w:r>
-        <w:rPr>
-          <w:rFonts w:ascii="Times New Roman" w:hAnsi="Times New Roman" w:cs="Times New Roman"/>
-          <w:sz w:val="24"/>
-          <w:szCs w:val="24"/>
-        </w:rPr>
-        <w:t>htdocs</w:t>
-      </w:r>
-      <w:proofErr w:type="spellEnd"/>
+        <w:t>When running locally for mac usually in Applications/XAMPP/htdocs</w:t>
+      </w:r>
     </w:p>
     <w:p>
       <w:pPr>
@@ -1338,69 +1252,15 @@
           <w:sz w:val="24"/>
           <w:szCs w:val="24"/>
         </w:rPr>
-        <w:t xml:space="preserve">Create a database named </w:t>
-      </w:r>
-      <w:proofErr w:type="spellStart"/>
-      <w:r>
-        <w:rPr>
-          <w:rFonts w:ascii="Times New Roman" w:hAnsi="Times New Roman" w:cs="Times New Roman"/>
-          <w:sz w:val="24"/>
-          <w:szCs w:val="24"/>
-        </w:rPr>
-        <w:t>coplat</w:t>
-      </w:r>
-      <w:proofErr w:type="spellEnd"/>
-      <w:r>
-        <w:rPr>
-          <w:rFonts w:ascii="Times New Roman" w:hAnsi="Times New Roman" w:cs="Times New Roman"/>
-          <w:sz w:val="24"/>
-          <w:szCs w:val="24"/>
-        </w:rPr>
-        <w:t xml:space="preserve"> and import </w:t>
-      </w:r>
-      <w:proofErr w:type="spellStart"/>
-      <w:r>
-        <w:rPr>
-          <w:rFonts w:ascii="Times New Roman" w:hAnsi="Times New Roman" w:cs="Times New Roman"/>
-          <w:sz w:val="24"/>
-          <w:szCs w:val="24"/>
-        </w:rPr>
-        <w:t>coplat</w:t>
-      </w:r>
-      <w:r>
-        <w:rPr>
-          <w:rFonts w:ascii="Times New Roman" w:hAnsi="Times New Roman" w:cs="Times New Roman"/>
-          <w:sz w:val="24"/>
-          <w:szCs w:val="24"/>
-        </w:rPr>
-        <w:t>.sql</w:t>
-      </w:r>
-      <w:proofErr w:type="spellEnd"/>
-      <w:r>
-        <w:rPr>
-          <w:rFonts w:ascii="Times New Roman" w:hAnsi="Times New Roman" w:cs="Times New Roman"/>
-          <w:sz w:val="24"/>
-          <w:szCs w:val="24"/>
-        </w:rPr>
-        <w:t xml:space="preserve"> script in the server </w:t>
-      </w:r>
-      <w:proofErr w:type="spellStart"/>
-      <w:r>
-        <w:rPr>
-          <w:rFonts w:ascii="Times New Roman" w:hAnsi="Times New Roman" w:cs="Times New Roman"/>
-          <w:sz w:val="24"/>
-          <w:szCs w:val="24"/>
-        </w:rPr>
-        <w:t>phpMyAdmin</w:t>
-      </w:r>
-      <w:proofErr w:type="spellEnd"/>
-      <w:r>
-        <w:rPr>
-          <w:rFonts w:ascii="Times New Roman" w:hAnsi="Times New Roman" w:cs="Times New Roman"/>
-          <w:sz w:val="24"/>
-          <w:szCs w:val="24"/>
-        </w:rPr>
-        <w:t xml:space="preserve"> portal</w:t>
+        <w:t>Create a database named coplat and import coplat</w:t>
+      </w:r>
+      <w:r>
+        <w:rPr>
+          <w:rFonts w:ascii="Times New Roman" w:hAnsi="Times New Roman" w:cs="Times New Roman"/>
+          <w:sz w:val="24"/>
+          <w:szCs w:val="24"/>
+        </w:rPr>
+        <w:t>.sql script in the server phpMyAdmin portal</w:t>
       </w:r>
       <w:r>
         <w:rPr>
@@ -1439,61 +1299,15 @@
           <w:sz w:val="24"/>
           <w:szCs w:val="24"/>
         </w:rPr>
-        <w:t xml:space="preserve">ration of the </w:t>
-      </w:r>
-      <w:proofErr w:type="spellStart"/>
-      <w:r>
-        <w:rPr>
-          <w:rFonts w:ascii="Times New Roman" w:hAnsi="Times New Roman" w:cs="Times New Roman"/>
-          <w:sz w:val="24"/>
-          <w:szCs w:val="24"/>
-        </w:rPr>
-        <w:t>coplat</w:t>
-      </w:r>
-      <w:proofErr w:type="spellEnd"/>
-      <w:r>
-        <w:rPr>
-          <w:rFonts w:ascii="Times New Roman" w:hAnsi="Times New Roman" w:cs="Times New Roman"/>
-          <w:sz w:val="24"/>
-          <w:szCs w:val="24"/>
-        </w:rPr>
-        <w:t>/protected/</w:t>
-      </w:r>
-      <w:proofErr w:type="spellStart"/>
-      <w:r>
-        <w:rPr>
-          <w:rFonts w:ascii="Times New Roman" w:hAnsi="Times New Roman" w:cs="Times New Roman"/>
-          <w:sz w:val="24"/>
-          <w:szCs w:val="24"/>
-        </w:rPr>
-        <w:t>config</w:t>
-      </w:r>
-      <w:proofErr w:type="spellEnd"/>
-      <w:r>
-        <w:rPr>
-          <w:rFonts w:ascii="Times New Roman" w:hAnsi="Times New Roman" w:cs="Times New Roman"/>
-          <w:sz w:val="24"/>
-          <w:szCs w:val="24"/>
-        </w:rPr>
-        <w:t>/</w:t>
-      </w:r>
-      <w:proofErr w:type="spellStart"/>
-      <w:r>
-        <w:rPr>
-          <w:rFonts w:ascii="Times New Roman" w:hAnsi="Times New Roman" w:cs="Times New Roman"/>
-          <w:sz w:val="24"/>
-          <w:szCs w:val="24"/>
-        </w:rPr>
-        <w:t>main.php</w:t>
-      </w:r>
-      <w:proofErr w:type="spellEnd"/>
-      <w:r>
-        <w:rPr>
-          <w:rFonts w:ascii="Times New Roman" w:hAnsi="Times New Roman" w:cs="Times New Roman"/>
-          <w:sz w:val="24"/>
-          <w:szCs w:val="24"/>
-        </w:rPr>
-        <w:t xml:space="preserve"> file to match the MySQL server configuration (password for root)</w:t>
+        <w:t>ration of the coplat</w:t>
+      </w:r>
+      <w:r>
+        <w:rPr>
+          <w:rFonts w:ascii="Times New Roman" w:hAnsi="Times New Roman" w:cs="Times New Roman"/>
+          <w:sz w:val="24"/>
+          <w:szCs w:val="24"/>
+        </w:rPr>
+        <w:t>/protected/config/main.php file to match the MySQL server configuration (password for root)</w:t>
       </w:r>
     </w:p>
     <w:p>
@@ -1630,25 +1444,7 @@
           <w:sz w:val="24"/>
           <w:szCs w:val="24"/>
         </w:rPr>
-        <w:t xml:space="preserve">: </w:t>
-      </w:r>
-      <w:proofErr w:type="spellStart"/>
-      <w:r>
-        <w:rPr>
-          <w:rFonts w:ascii="Times New Roman" w:hAnsi="Times New Roman" w:cs="Times New Roman"/>
-          <w:sz w:val="24"/>
-          <w:szCs w:val="24"/>
-        </w:rPr>
-        <w:t>main.php</w:t>
-      </w:r>
-      <w:proofErr w:type="spellEnd"/>
-      <w:r>
-        <w:rPr>
-          <w:rFonts w:ascii="Times New Roman" w:hAnsi="Times New Roman" w:cs="Times New Roman"/>
-          <w:sz w:val="24"/>
-          <w:szCs w:val="24"/>
-        </w:rPr>
-        <w:t xml:space="preserve"> screenshot</w:t>
+        <w:t>: main.php screenshot</w:t>
       </w:r>
     </w:p>
     <w:p>
@@ -1703,16 +1499,7 @@
           <w:sz w:val="24"/>
           <w:szCs w:val="24"/>
         </w:rPr>
-        <w:t xml:space="preserve">There 2 jobs currently running </w:t>
-      </w:r>
-      <w:proofErr w:type="spellStart"/>
-      <w:r>
-        <w:rPr>
-          <w:rFonts w:ascii="Times New Roman" w:hAnsi="Times New Roman" w:cs="Times New Roman"/>
-          <w:sz w:val="24"/>
-          <w:szCs w:val="24"/>
-        </w:rPr>
-        <w:t>cron</w:t>
+        <w:t>There 2 jobs currently running cron</w:t>
       </w:r>
       <w:r>
         <w:rPr>
@@ -1722,7 +1509,6 @@
         </w:rPr>
         <w:t>tab</w:t>
       </w:r>
-      <w:proofErr w:type="spellEnd"/>
       <w:r>
         <w:rPr>
           <w:rFonts w:ascii="Times New Roman" w:hAnsi="Times New Roman" w:cs="Times New Roman"/>
@@ -1784,25 +1570,7 @@
           <w:szCs w:val="24"/>
         </w:rPr>
         <w:tab/>
-        <w:t xml:space="preserve">0 0 * * * </w:t>
-      </w:r>
-      <w:proofErr w:type="spellStart"/>
-      <w:r>
-        <w:rPr>
-          <w:rFonts w:ascii="Times New Roman" w:hAnsi="Times New Roman" w:cs="Times New Roman"/>
-          <w:sz w:val="24"/>
-          <w:szCs w:val="24"/>
-        </w:rPr>
-        <w:t>wget</w:t>
-      </w:r>
-      <w:proofErr w:type="spellEnd"/>
-      <w:r>
-        <w:rPr>
-          <w:rFonts w:ascii="Times New Roman" w:hAnsi="Times New Roman" w:cs="Times New Roman"/>
-          <w:sz w:val="24"/>
-          <w:szCs w:val="24"/>
-        </w:rPr>
-        <w:t xml:space="preserve"> http://cp-dev.cis.fiu.edu/coplat/index.php/home/adminHome?r=Import/import</w:t>
+        <w:t>0 0 * * * wget http://cp-dev.cis.fiu.edu/coplat/index.php/home/adminHome?r=Import/import</w:t>
       </w:r>
     </w:p>
     <w:p>
@@ -1848,25 +1616,7 @@
           <w:sz w:val="24"/>
           <w:szCs w:val="24"/>
         </w:rPr>
-        <w:t xml:space="preserve">*/20 * * * * </w:t>
-      </w:r>
-      <w:proofErr w:type="spellStart"/>
-      <w:r>
-        <w:rPr>
-          <w:rFonts w:ascii="Times New Roman" w:hAnsi="Times New Roman" w:cs="Times New Roman"/>
-          <w:sz w:val="24"/>
-          <w:szCs w:val="24"/>
-        </w:rPr>
-        <w:t>wget</w:t>
-      </w:r>
-      <w:proofErr w:type="spellEnd"/>
-      <w:r>
-        <w:rPr>
-          <w:rFonts w:ascii="Times New Roman" w:hAnsi="Times New Roman" w:cs="Times New Roman"/>
-          <w:sz w:val="24"/>
-          <w:szCs w:val="24"/>
-        </w:rPr>
-        <w:t xml:space="preserve"> http://cp-dev.cis.fiu.edu/coplat/index.php/ticket/AutomaticReassignBySystem</w:t>
+        <w:t>*/20 * * * * wget http://cp-dev.cis.fiu.edu/coplat/index.php/ticket/AutomaticReassignBySystem</w:t>
       </w:r>
     </w:p>
     <w:p>
@@ -1898,25 +1648,7 @@
           <w:sz w:val="24"/>
           <w:szCs w:val="24"/>
         </w:rPr>
-        <w:t xml:space="preserve">If the main URL changes, please use the following </w:t>
-      </w:r>
-      <w:proofErr w:type="spellStart"/>
-      <w:r>
-        <w:rPr>
-          <w:rFonts w:ascii="Times New Roman" w:hAnsi="Times New Roman" w:cs="Times New Roman"/>
-          <w:sz w:val="24"/>
-          <w:szCs w:val="24"/>
-        </w:rPr>
-        <w:t>gmail</w:t>
-      </w:r>
-      <w:proofErr w:type="spellEnd"/>
-      <w:r>
-        <w:rPr>
-          <w:rFonts w:ascii="Times New Roman" w:hAnsi="Times New Roman" w:cs="Times New Roman"/>
-          <w:sz w:val="24"/>
-          <w:szCs w:val="24"/>
-        </w:rPr>
-        <w:t xml:space="preserve"> account to update it:</w:t>
+        <w:t>If the main URL changes, please use the following gmail account to update it:</w:t>
       </w:r>
     </w:p>
     <w:p>
@@ -1952,18 +1684,8 @@
           <w:sz w:val="24"/>
           <w:szCs w:val="24"/>
         </w:rPr>
-        <w:t xml:space="preserve">Password: </w:t>
-      </w:r>
-      <w:proofErr w:type="spellStart"/>
-      <w:r>
-        <w:rPr>
-          <w:rFonts w:ascii="Times New Roman" w:hAnsi="Times New Roman" w:cs="Times New Roman"/>
-          <w:sz w:val="24"/>
-          <w:szCs w:val="24"/>
-        </w:rPr>
-        <w:t>collaborativeplatformfiu</w:t>
-      </w:r>
-      <w:proofErr w:type="spellEnd"/>
+        <w:t>Password: collaborativeplatformfiu</w:t>
+      </w:r>
     </w:p>
     <w:p>
       <w:pPr>
@@ -1994,7 +1716,25 @@
           <w:sz w:val="24"/>
           <w:szCs w:val="24"/>
         </w:rPr>
-        <w:t>In order to configure the apache server follow this steps:</w:t>
+        <w:t>In order to configure the apache server</w:t>
+      </w:r>
+      <w:r>
+        <w:rPr>
+          <w:rFonts w:ascii="Times New Roman" w:hAnsi="Times New Roman" w:cs="Times New Roman"/>
+          <w:sz w:val="24"/>
+          <w:szCs w:val="24"/>
+        </w:rPr>
+        <w:t xml:space="preserve"> for sending email</w:t>
+      </w:r>
+      <w:bookmarkStart w:id="0" w:name="_GoBack"/>
+      <w:bookmarkEnd w:id="0"/>
+      <w:r>
+        <w:rPr>
+          <w:rFonts w:ascii="Times New Roman" w:hAnsi="Times New Roman" w:cs="Times New Roman"/>
+          <w:sz w:val="24"/>
+          <w:szCs w:val="24"/>
+        </w:rPr>
+        <w:t xml:space="preserve"> follow this steps:</w:t>
       </w:r>
     </w:p>
     <w:p>
@@ -2016,77 +1756,23 @@
           <w:sz w:val="24"/>
           <w:szCs w:val="24"/>
         </w:rPr>
-        <w:t xml:space="preserve">Open the php.ini, if you are using </w:t>
-      </w:r>
-      <w:proofErr w:type="spellStart"/>
-      <w:r>
-        <w:rPr>
-          <w:rFonts w:ascii="Times New Roman" w:hAnsi="Times New Roman" w:cs="Times New Roman"/>
-          <w:sz w:val="24"/>
-          <w:szCs w:val="24"/>
-        </w:rPr>
-        <w:t>xamp</w:t>
-      </w:r>
-      <w:proofErr w:type="spellEnd"/>
-      <w:r>
-        <w:rPr>
-          <w:rFonts w:ascii="Times New Roman" w:hAnsi="Times New Roman" w:cs="Times New Roman"/>
-          <w:sz w:val="24"/>
-          <w:szCs w:val="24"/>
-        </w:rPr>
-        <w:t xml:space="preserve"> and windows you can find it </w:t>
-      </w:r>
-      <w:proofErr w:type="gramStart"/>
-      <w:r>
-        <w:rPr>
-          <w:rFonts w:ascii="Times New Roman" w:hAnsi="Times New Roman" w:cs="Times New Roman"/>
-          <w:sz w:val="24"/>
-          <w:szCs w:val="24"/>
-        </w:rPr>
-        <w:t xml:space="preserve">in  </w:t>
-      </w:r>
-      <w:r>
-        <w:rPr>
-          <w:rFonts w:ascii="Times New Roman" w:hAnsi="Times New Roman" w:cs="Times New Roman"/>
-          <w:sz w:val="24"/>
-          <w:szCs w:val="24"/>
-        </w:rPr>
-        <w:t>C</w:t>
-      </w:r>
-      <w:proofErr w:type="gramEnd"/>
-      <w:r>
-        <w:rPr>
-          <w:rFonts w:ascii="Times New Roman" w:hAnsi="Times New Roman" w:cs="Times New Roman"/>
-          <w:sz w:val="24"/>
-          <w:szCs w:val="24"/>
-        </w:rPr>
-        <w:t>:\xampp\php</w:t>
-      </w:r>
-      <w:r>
-        <w:rPr>
-          <w:rFonts w:ascii="Times New Roman" w:hAnsi="Times New Roman" w:cs="Times New Roman"/>
-          <w:sz w:val="24"/>
-          <w:szCs w:val="24"/>
-        </w:rPr>
-        <w:t xml:space="preserve">\php.ini; if you are using </w:t>
-      </w:r>
-      <w:proofErr w:type="spellStart"/>
-      <w:r>
-        <w:rPr>
-          <w:rFonts w:ascii="Times New Roman" w:hAnsi="Times New Roman" w:cs="Times New Roman"/>
-          <w:sz w:val="24"/>
-          <w:szCs w:val="24"/>
-        </w:rPr>
-        <w:t>linux</w:t>
-      </w:r>
-      <w:proofErr w:type="spellEnd"/>
-      <w:r>
-        <w:rPr>
-          <w:rFonts w:ascii="Times New Roman" w:hAnsi="Times New Roman" w:cs="Times New Roman"/>
-          <w:sz w:val="24"/>
-          <w:szCs w:val="24"/>
-        </w:rPr>
-        <w:t xml:space="preserve">, you can find it </w:t>
+        <w:t xml:space="preserve">Open the php.ini, if you are using xamp and windows you can find it in  </w:t>
+      </w:r>
+      <w:r>
+        <w:rPr>
+          <w:rFonts w:ascii="Times New Roman" w:hAnsi="Times New Roman" w:cs="Times New Roman"/>
+          <w:sz w:val="24"/>
+          <w:szCs w:val="24"/>
+        </w:rPr>
+        <w:t>C:\xampp\php</w:t>
+      </w:r>
+      <w:r>
+        <w:rPr>
+          <w:rFonts w:ascii="Times New Roman" w:hAnsi="Times New Roman" w:cs="Times New Roman"/>
+          <w:sz w:val="24"/>
+          <w:szCs w:val="24"/>
+        </w:rPr>
+        <w:t xml:space="preserve">\php.ini; if you are using linux, you can find it </w:t>
       </w:r>
       <w:r>
         <w:rPr>
@@ -2102,25 +1788,7 @@
           <w:sz w:val="24"/>
           <w:szCs w:val="24"/>
         </w:rPr>
-        <w:t xml:space="preserve"> /</w:t>
-      </w:r>
-      <w:proofErr w:type="spellStart"/>
-      <w:r>
-        <w:rPr>
-          <w:rFonts w:ascii="Times New Roman" w:hAnsi="Times New Roman" w:cs="Times New Roman"/>
-          <w:sz w:val="24"/>
-          <w:szCs w:val="24"/>
-        </w:rPr>
-        <w:t>etc</w:t>
-      </w:r>
-      <w:proofErr w:type="spellEnd"/>
-      <w:r>
-        <w:rPr>
-          <w:rFonts w:ascii="Times New Roman" w:hAnsi="Times New Roman" w:cs="Times New Roman"/>
-          <w:sz w:val="24"/>
-          <w:szCs w:val="24"/>
-        </w:rPr>
-        <w:t>/php.ini.</w:t>
+        <w:t xml:space="preserve"> /etc/php.ini.</w:t>
       </w:r>
       <w:r>
         <w:rPr>
@@ -2151,16 +1819,7 @@
           <w:sz w:val="24"/>
           <w:szCs w:val="24"/>
         </w:rPr>
-        <w:t>Go to the section named [mail function] and remove the character “;” from the beginning of the line that reads</w:t>
-      </w:r>
-      <w:proofErr w:type="gramStart"/>
-      <w:r>
-        <w:rPr>
-          <w:rFonts w:ascii="Times New Roman" w:hAnsi="Times New Roman" w:cs="Times New Roman"/>
-          <w:sz w:val="24"/>
-          <w:szCs w:val="24"/>
-        </w:rPr>
-        <w:t xml:space="preserve">: </w:t>
+        <w:t xml:space="preserve">Go to the section named [mail function] and remove the character “;” from the beginning of the line that reads: </w:t>
       </w:r>
       <w:r>
         <w:rPr>
@@ -2169,17 +1828,7 @@
           <w:sz w:val="24"/>
           <w:szCs w:val="24"/>
         </w:rPr>
-        <w:t>;</w:t>
-      </w:r>
-      <w:proofErr w:type="gramEnd"/>
-      <w:r>
-        <w:rPr>
-          <w:rFonts w:ascii="Times New Roman" w:hAnsi="Times New Roman" w:cs="Times New Roman"/>
-          <w:i/>
-          <w:sz w:val="24"/>
-          <w:szCs w:val="24"/>
-        </w:rPr>
-        <w:t>SMTP = localhost</w:t>
+        <w:t>;SMTP = localhost</w:t>
       </w:r>
       <w:r>
         <w:rPr>
@@ -2210,16 +1859,7 @@
           <w:sz w:val="24"/>
           <w:szCs w:val="24"/>
         </w:rPr>
-        <w:t>Remove the character “;” from the beginning of the line that reads</w:t>
-      </w:r>
-      <w:proofErr w:type="gramStart"/>
-      <w:r>
-        <w:rPr>
-          <w:rFonts w:ascii="Times New Roman" w:hAnsi="Times New Roman" w:cs="Times New Roman"/>
-          <w:sz w:val="24"/>
-          <w:szCs w:val="24"/>
-        </w:rPr>
-        <w:t xml:space="preserve">: </w:t>
+        <w:t xml:space="preserve">Remove the character “;” from the beginning of the line that reads: </w:t>
       </w:r>
       <w:r>
         <w:rPr>
@@ -2228,28 +1868,7 @@
           <w:sz w:val="24"/>
           <w:szCs w:val="24"/>
         </w:rPr>
-        <w:t>;</w:t>
-      </w:r>
-      <w:proofErr w:type="spellStart"/>
-      <w:proofErr w:type="gramEnd"/>
-      <w:r>
-        <w:rPr>
-          <w:rFonts w:ascii="Times New Roman" w:hAnsi="Times New Roman" w:cs="Times New Roman"/>
-          <w:i/>
-          <w:sz w:val="24"/>
-          <w:szCs w:val="24"/>
-        </w:rPr>
-        <w:t>smtp_port</w:t>
-      </w:r>
-      <w:proofErr w:type="spellEnd"/>
-      <w:r>
-        <w:rPr>
-          <w:rFonts w:ascii="Times New Roman" w:hAnsi="Times New Roman" w:cs="Times New Roman"/>
-          <w:i/>
-          <w:sz w:val="24"/>
-          <w:szCs w:val="24"/>
-        </w:rPr>
-        <w:t xml:space="preserve"> = 25</w:t>
+        <w:t>;smtp_port = 25</w:t>
       </w:r>
       <w:r>
         <w:rPr>
@@ -2282,16 +1901,7 @@
           <w:sz w:val="24"/>
           <w:szCs w:val="24"/>
         </w:rPr>
-        <w:t>Remove the character “;” from the beginning of the line that reads</w:t>
-      </w:r>
-      <w:proofErr w:type="gramStart"/>
-      <w:r>
-        <w:rPr>
-          <w:rFonts w:ascii="Times New Roman" w:hAnsi="Times New Roman" w:cs="Times New Roman"/>
-          <w:sz w:val="24"/>
-          <w:szCs w:val="24"/>
-        </w:rPr>
-        <w:t xml:space="preserve">: </w:t>
+        <w:t xml:space="preserve">Remove the character “;” from the beginning of the line that reads: </w:t>
       </w:r>
       <w:r>
         <w:rPr>
@@ -2300,10 +1910,8 @@
           <w:sz w:val="24"/>
           <w:szCs w:val="24"/>
         </w:rPr>
-        <w:t>;</w:t>
-      </w:r>
-      <w:proofErr w:type="spellStart"/>
-      <w:proofErr w:type="gramEnd"/>
+        <w:t xml:space="preserve">;sendmail_path = /usr/sbin/sendmail –t </w:t>
+      </w:r>
       <w:r>
         <w:rPr>
           <w:rFonts w:ascii="Times New Roman" w:hAnsi="Times New Roman" w:cs="Times New Roman"/>
@@ -2311,9 +1919,8 @@
           <w:sz w:val="24"/>
           <w:szCs w:val="24"/>
         </w:rPr>
-        <w:t>sendmail_path</w:t>
-      </w:r>
-      <w:proofErr w:type="spellEnd"/>
+        <w:t>–</w:t>
+      </w:r>
       <w:r>
         <w:rPr>
           <w:rFonts w:ascii="Times New Roman" w:hAnsi="Times New Roman" w:cs="Times New Roman"/>
@@ -2321,9 +1928,8 @@
           <w:sz w:val="24"/>
           <w:szCs w:val="24"/>
         </w:rPr>
-        <w:t xml:space="preserve"> = /</w:t>
-      </w:r>
-      <w:proofErr w:type="spellStart"/>
+        <w:t>i</w:t>
+      </w:r>
       <w:r>
         <w:rPr>
           <w:rFonts w:ascii="Times New Roman" w:hAnsi="Times New Roman" w:cs="Times New Roman"/>
@@ -2331,9 +1937,24 @@
           <w:sz w:val="24"/>
           <w:szCs w:val="24"/>
         </w:rPr>
-        <w:t>usr</w:t>
-      </w:r>
-      <w:proofErr w:type="spellEnd"/>
+        <w:t xml:space="preserve"> </w:t>
+      </w:r>
+      <w:r>
+        <w:rPr>
+          <w:rFonts w:ascii="Times New Roman" w:hAnsi="Times New Roman" w:cs="Times New Roman"/>
+          <w:sz w:val="24"/>
+          <w:szCs w:val="24"/>
+        </w:rPr>
+        <w:t>(on linux).</w:t>
+      </w:r>
+      <w:r>
+        <w:rPr>
+          <w:rFonts w:ascii="Times New Roman" w:hAnsi="Times New Roman" w:cs="Times New Roman"/>
+          <w:sz w:val="24"/>
+          <w:szCs w:val="24"/>
+        </w:rPr>
+        <w:t xml:space="preserve"> On windows the sendmail_path may read: </w:t>
+      </w:r>
       <w:r>
         <w:rPr>
           <w:rFonts w:ascii="Times New Roman" w:hAnsi="Times New Roman" w:cs="Times New Roman"/>
@@ -2341,167 +1962,7 @@
           <w:sz w:val="24"/>
           <w:szCs w:val="24"/>
         </w:rPr>
-        <w:t>/</w:t>
-      </w:r>
-      <w:proofErr w:type="spellStart"/>
-      <w:r>
-        <w:rPr>
-          <w:rFonts w:ascii="Times New Roman" w:hAnsi="Times New Roman" w:cs="Times New Roman"/>
-          <w:i/>
-          <w:sz w:val="24"/>
-          <w:szCs w:val="24"/>
-        </w:rPr>
-        <w:t>sbin</w:t>
-      </w:r>
-      <w:proofErr w:type="spellEnd"/>
-      <w:r>
-        <w:rPr>
-          <w:rFonts w:ascii="Times New Roman" w:hAnsi="Times New Roman" w:cs="Times New Roman"/>
-          <w:i/>
-          <w:sz w:val="24"/>
-          <w:szCs w:val="24"/>
-        </w:rPr>
-        <w:t>/</w:t>
-      </w:r>
-      <w:proofErr w:type="spellStart"/>
-      <w:r>
-        <w:rPr>
-          <w:rFonts w:ascii="Times New Roman" w:hAnsi="Times New Roman" w:cs="Times New Roman"/>
-          <w:i/>
-          <w:sz w:val="24"/>
-          <w:szCs w:val="24"/>
-        </w:rPr>
-        <w:t>sendmail</w:t>
-      </w:r>
-      <w:proofErr w:type="spellEnd"/>
-      <w:r>
-        <w:rPr>
-          <w:rFonts w:ascii="Times New Roman" w:hAnsi="Times New Roman" w:cs="Times New Roman"/>
-          <w:i/>
-          <w:sz w:val="24"/>
-          <w:szCs w:val="24"/>
-        </w:rPr>
-        <w:t xml:space="preserve"> –t </w:t>
-      </w:r>
-      <w:r>
-        <w:rPr>
-          <w:rFonts w:ascii="Times New Roman" w:hAnsi="Times New Roman" w:cs="Times New Roman"/>
-          <w:i/>
-          <w:sz w:val="24"/>
-          <w:szCs w:val="24"/>
-        </w:rPr>
-        <w:t>–</w:t>
-      </w:r>
-      <w:proofErr w:type="spellStart"/>
-      <w:r>
-        <w:rPr>
-          <w:rFonts w:ascii="Times New Roman" w:hAnsi="Times New Roman" w:cs="Times New Roman"/>
-          <w:i/>
-          <w:sz w:val="24"/>
-          <w:szCs w:val="24"/>
-        </w:rPr>
-        <w:t>i</w:t>
-      </w:r>
-      <w:proofErr w:type="spellEnd"/>
-      <w:r>
-        <w:rPr>
-          <w:rFonts w:ascii="Times New Roman" w:hAnsi="Times New Roman" w:cs="Times New Roman"/>
-          <w:i/>
-          <w:sz w:val="24"/>
-          <w:szCs w:val="24"/>
-        </w:rPr>
-        <w:t xml:space="preserve"> </w:t>
-      </w:r>
-      <w:r>
-        <w:rPr>
-          <w:rFonts w:ascii="Times New Roman" w:hAnsi="Times New Roman" w:cs="Times New Roman"/>
-          <w:sz w:val="24"/>
-          <w:szCs w:val="24"/>
-        </w:rPr>
-        <w:t xml:space="preserve">(on </w:t>
-      </w:r>
-      <w:proofErr w:type="spellStart"/>
-      <w:r>
-        <w:rPr>
-          <w:rFonts w:ascii="Times New Roman" w:hAnsi="Times New Roman" w:cs="Times New Roman"/>
-          <w:sz w:val="24"/>
-          <w:szCs w:val="24"/>
-        </w:rPr>
-        <w:t>linux</w:t>
-      </w:r>
-      <w:proofErr w:type="spellEnd"/>
-      <w:r>
-        <w:rPr>
-          <w:rFonts w:ascii="Times New Roman" w:hAnsi="Times New Roman" w:cs="Times New Roman"/>
-          <w:sz w:val="24"/>
-          <w:szCs w:val="24"/>
-        </w:rPr>
-        <w:t>).</w:t>
-      </w:r>
-      <w:r>
-        <w:rPr>
-          <w:rFonts w:ascii="Times New Roman" w:hAnsi="Times New Roman" w:cs="Times New Roman"/>
-          <w:sz w:val="24"/>
-          <w:szCs w:val="24"/>
-        </w:rPr>
-        <w:t xml:space="preserve"> On windows the </w:t>
-      </w:r>
-      <w:proofErr w:type="spellStart"/>
-      <w:r>
-        <w:rPr>
-          <w:rFonts w:ascii="Times New Roman" w:hAnsi="Times New Roman" w:cs="Times New Roman"/>
-          <w:sz w:val="24"/>
-          <w:szCs w:val="24"/>
-        </w:rPr>
-        <w:t>sendmail_path</w:t>
-      </w:r>
-      <w:proofErr w:type="spellEnd"/>
-      <w:r>
-        <w:rPr>
-          <w:rFonts w:ascii="Times New Roman" w:hAnsi="Times New Roman" w:cs="Times New Roman"/>
-          <w:sz w:val="24"/>
-          <w:szCs w:val="24"/>
-        </w:rPr>
-        <w:t xml:space="preserve"> may read</w:t>
-      </w:r>
-      <w:proofErr w:type="gramStart"/>
-      <w:r>
-        <w:rPr>
-          <w:rFonts w:ascii="Times New Roman" w:hAnsi="Times New Roman" w:cs="Times New Roman"/>
-          <w:sz w:val="24"/>
-          <w:szCs w:val="24"/>
-        </w:rPr>
-        <w:t xml:space="preserve">: </w:t>
-      </w:r>
-      <w:r>
-        <w:rPr>
-          <w:rFonts w:ascii="Times New Roman" w:hAnsi="Times New Roman" w:cs="Times New Roman"/>
-          <w:i/>
-          <w:sz w:val="24"/>
-          <w:szCs w:val="24"/>
-        </w:rPr>
-        <w:t>;</w:t>
-      </w:r>
-      <w:proofErr w:type="spellStart"/>
-      <w:proofErr w:type="gramEnd"/>
-      <w:r>
-        <w:rPr>
-          <w:rFonts w:ascii="Times New Roman" w:hAnsi="Times New Roman" w:cs="Times New Roman"/>
-          <w:i/>
-          <w:sz w:val="24"/>
-          <w:szCs w:val="24"/>
-        </w:rPr>
-        <w:t>sendmail_path</w:t>
-      </w:r>
-      <w:proofErr w:type="spellEnd"/>
-      <w:r>
-        <w:rPr>
-          <w:rFonts w:ascii="Times New Roman" w:hAnsi="Times New Roman" w:cs="Times New Roman"/>
-          <w:i/>
-          <w:sz w:val="24"/>
-          <w:szCs w:val="24"/>
-        </w:rPr>
-        <w:t>="C:\xampp\mailtodisk\mailtodisk.exe"</w:t>
+        <w:t>;sendmail_path="C:\xampp\mailtodisk\mailtodisk.exe"</w:t>
       </w:r>
       <w:r>
         <w:rPr>
@@ -2551,30 +2012,8 @@
           <w:sz w:val="24"/>
           <w:szCs w:val="24"/>
         </w:rPr>
-        <w:t>;</w:t>
-      </w:r>
-      <w:proofErr w:type="spellStart"/>
-      <w:r>
-        <w:rPr>
-          <w:rFonts w:ascii="Times New Roman" w:hAnsi="Times New Roman" w:cs="Times New Roman"/>
-          <w:i/>
-          <w:sz w:val="24"/>
-          <w:szCs w:val="24"/>
-        </w:rPr>
-        <w:t>mail.add_x_header</w:t>
-      </w:r>
-      <w:proofErr w:type="spellEnd"/>
-      <w:r>
-        <w:rPr>
-          <w:rFonts w:ascii="Times New Roman" w:hAnsi="Times New Roman" w:cs="Times New Roman"/>
-          <w:i/>
-          <w:sz w:val="24"/>
-          <w:szCs w:val="24"/>
-        </w:rPr>
-        <w:t>=On</w:t>
-      </w:r>
-      <w:bookmarkStart w:id="0" w:name="_GoBack"/>
-      <w:bookmarkEnd w:id="0"/>
+        <w:t>;mail.add_x_header=On</w:t>
+      </w:r>
     </w:p>
     <w:p>
       <w:pPr>
@@ -2835,7 +2274,7 @@
                           </a:solidFill>
                           <a:extLst>
                             <a:ext uri="{91240B29-F687-4f45-9708-019B960494DF}">
-                              <a14:hiddenLine xmlns="" xmlns:mo="http://schemas.microsoft.com/office/mac/office/2008/main" xmlns:mv="urn:schemas-microsoft-com:mac:vml" xmlns:o="urn:schemas-microsoft-com:office:office" xmlns:v="urn:schemas-microsoft-com:vml" xmlns:w10="urn:schemas-microsoft-com:office:word" xmlns:w="http://schemas.openxmlformats.org/wordprocessingml/2006/main" xmlns:a14="http://schemas.microsoft.com/office/drawing/2010/main" w="9525">
+                              <a14:hiddenLine xmlns:a14="http://schemas.microsoft.com/office/drawing/2010/main" xmlns:w="http://schemas.openxmlformats.org/wordprocessingml/2006/main" xmlns:w10="urn:schemas-microsoft-com:office:word" xmlns:v="urn:schemas-microsoft-com:vml" xmlns:o="urn:schemas-microsoft-com:office:office" xmlns:mv="urn:schemas-microsoft-com:mac:vml" xmlns:mo="http://schemas.microsoft.com/office/mac/office/2008/main" xmlns="" w="9525">
                                 <a:solidFill>
                                   <a:srgbClr val="000000"/>
                                 </a:solidFill>
@@ -2870,7 +2309,7 @@
                                 <w:rPr>
                                   <w:noProof/>
                                 </w:rPr>
-                                <w:t>4</w:t>
+                                <w:t>3</w:t>
                               </w:r>
                               <w:r>
                                 <w:rPr>
@@ -2923,7 +2362,7 @@
                           <w:rPr>
                             <w:noProof/>
                           </w:rPr>
-                          <w:t>4</w:t>
+                          <w:t>3</w:t>
                         </w:r>
                         <w:r>
                           <w:rPr>
@@ -4198,7 +3637,7 @@
 </file>
 
 <file path=customXml/itemProps1.xml><?xml version="1.0" encoding="utf-8"?>
-<ds:datastoreItem xmlns:ds="http://schemas.openxmlformats.org/officeDocument/2006/customXml" ds:itemID="{A57A0D8B-E925-4372-99EF-D54CB08FB6D7}">
+<ds:datastoreItem xmlns:ds="http://schemas.openxmlformats.org/officeDocument/2006/customXml" ds:itemID="{8FA506E5-1FE0-45D9-A2E7-94A9C9974A70}">
   <ds:schemaRefs>
     <ds:schemaRef ds:uri="http://schemas.openxmlformats.org/officeDocument/2006/bibliography"/>
   </ds:schemaRefs>

--- a/Code/Installation Guide.docx
+++ b/Code/Installation Guide.docx
@@ -1,6 +1,6 @@
 
 <file path=word/document.xml><?xml version="1.0" encoding="utf-8"?>
-<w:document xmlns:wpc="http://schemas.microsoft.com/office/word/2010/wordprocessingCanvas" xmlns:mc="http://schemas.openxmlformats.org/markup-compatibility/2006" xmlns:o="urn:schemas-microsoft-com:office:office" xmlns:r="http://schemas.openxmlformats.org/officeDocument/2006/relationships" xmlns:m="http://schemas.openxmlformats.org/officeDocument/2006/math" xmlns:v="urn:schemas-microsoft-com:vml" xmlns:wp14="http://schemas.microsoft.com/office/word/2010/wordprocessingDrawing" xmlns:wp="http://schemas.openxmlformats.org/drawingml/2006/wordprocessingDrawing" xmlns:w10="urn:schemas-microsoft-com:office:word" xmlns:w="http://schemas.openxmlformats.org/wordprocessingml/2006/main" xmlns:w14="http://schemas.microsoft.com/office/word/2010/wordml" xmlns:w15="http://schemas.microsoft.com/office/word/2012/wordml" xmlns:wpg="http://schemas.microsoft.com/office/word/2010/wordprocessingGroup" xmlns:wpi="http://schemas.microsoft.com/office/word/2010/wordprocessingInk" xmlns:wne="http://schemas.microsoft.com/office/word/2006/wordml" xmlns:wps="http://schemas.microsoft.com/office/word/2010/wordprocessingShape" mc:Ignorable="w14 w15 wp14">
+<w:document xmlns:wpc="http://schemas.microsoft.com/office/word/2010/wordprocessingCanvas" xmlns:mo="http://schemas.microsoft.com/office/mac/office/2008/main" xmlns:mc="http://schemas.openxmlformats.org/markup-compatibility/2006" xmlns:mv="urn:schemas-microsoft-com:mac:vml" xmlns:o="urn:schemas-microsoft-com:office:office" xmlns:r="http://schemas.openxmlformats.org/officeDocument/2006/relationships" xmlns:m="http://schemas.openxmlformats.org/officeDocument/2006/math" xmlns:v="urn:schemas-microsoft-com:vml" xmlns:wp14="http://schemas.microsoft.com/office/word/2010/wordprocessingDrawing" xmlns:wp="http://schemas.openxmlformats.org/drawingml/2006/wordprocessingDrawing" xmlns:w10="urn:schemas-microsoft-com:office:word" xmlns:w="http://schemas.openxmlformats.org/wordprocessingml/2006/main" xmlns:w14="http://schemas.microsoft.com/office/word/2010/wordml" xmlns:wpg="http://schemas.microsoft.com/office/word/2010/wordprocessingGroup" xmlns:wpi="http://schemas.microsoft.com/office/word/2010/wordprocessingInk" xmlns:wne="http://schemas.microsoft.com/office/word/2006/wordml" xmlns:wps="http://schemas.microsoft.com/office/word/2010/wordprocessingShape" mc:Ignorable="w14 wp14">
   <w:body>
     <w:p>
       <w:pPr>
@@ -106,7 +106,7 @@
         <mc:AlternateContent>
           <mc:Choice Requires="wps">
             <w:drawing>
-              <wp:anchor distT="0" distB="0" distL="114300" distR="114300" simplePos="0" relativeHeight="251659264" behindDoc="0" locked="0" layoutInCell="1" allowOverlap="1" wp14:anchorId="6E001C20" wp14:editId="1543F8E1">
+              <wp:anchor distT="0" distB="0" distL="114300" distR="114300" simplePos="0" relativeHeight="251659264" behindDoc="0" locked="0" layoutInCell="1" allowOverlap="1" wp14:anchorId="5F99E30C" wp14:editId="2DA820B9">
                 <wp:simplePos x="0" y="0"/>
                 <wp:positionH relativeFrom="column">
                   <wp:posOffset>3771900</wp:posOffset>
@@ -254,7 +254,7 @@
               </wp:anchor>
             </w:drawing>
           </mc:Choice>
-          <mc:Fallback>
+          <mc:Fallback xmlns:w15="http://schemas.microsoft.com/office/word/2012/wordml">
             <w:pict>
               <v:shapetype w14:anchorId="6E001C20" id="_x0000_t202" coordsize="21600,21600" o:spt="202" path="m,l,21600r21600,l21600,xe">
                 <v:stroke joinstyle="miter"/>
@@ -360,7 +360,7 @@
         <mc:AlternateContent>
           <mc:Choice Requires="wps">
             <w:drawing>
-              <wp:anchor distT="0" distB="0" distL="114300" distR="114300" simplePos="0" relativeHeight="251657216" behindDoc="0" locked="0" layoutInCell="1" allowOverlap="1" wp14:anchorId="0890B178" wp14:editId="31F4F507">
+              <wp:anchor distT="0" distB="0" distL="114300" distR="114300" simplePos="0" relativeHeight="251657216" behindDoc="0" locked="0" layoutInCell="1" allowOverlap="1" wp14:anchorId="25FC191F" wp14:editId="535C91C7">
                 <wp:simplePos x="0" y="0"/>
                 <wp:positionH relativeFrom="column">
                   <wp:posOffset>3657600</wp:posOffset>
@@ -475,8 +475,16 @@
                               <w:rPr>
                                 <w:sz w:val="28"/>
                               </w:rPr>
-                              <w:t>Steven Sanabria</w:t>
+                              <w:t xml:space="preserve">Steven </w:t>
                             </w:r>
+                            <w:proofErr w:type="spellStart"/>
+                            <w:r>
+                              <w:rPr>
+                                <w:sz w:val="28"/>
+                              </w:rPr>
+                              <w:t>Sanabria</w:t>
+                            </w:r>
+                            <w:proofErr w:type="spellEnd"/>
                           </w:p>
                           <w:p>
                             <w:pPr>
@@ -523,8 +531,16 @@
                               <w:rPr>
                                 <w:sz w:val="28"/>
                               </w:rPr>
-                              <w:t>Nicholas Madariaga</w:t>
+                              <w:t xml:space="preserve">Nicholas </w:t>
                             </w:r>
+                            <w:proofErr w:type="spellStart"/>
+                            <w:r>
+                              <w:rPr>
+                                <w:sz w:val="28"/>
+                              </w:rPr>
+                              <w:t>Madariaga</w:t>
+                            </w:r>
+                            <w:proofErr w:type="spellEnd"/>
                           </w:p>
                           <w:p>
                             <w:pPr>
@@ -592,7 +608,7 @@
               </wp:anchor>
             </w:drawing>
           </mc:Choice>
-          <mc:Fallback>
+          <mc:Fallback xmlns:w15="http://schemas.microsoft.com/office/word/2012/wordml">
             <w:pict>
               <v:shape w14:anchorId="0890B178" id="Text Box 4" o:spid="_x0000_s1027" type="#_x0000_t202" style="position:absolute;margin-left:4in;margin-top:75.45pt;width:214pt;height:151.5pt;z-index:251657216;visibility:visible;mso-wrap-style:square;mso-width-percent:0;mso-height-percent:0;mso-wrap-distance-left:9pt;mso-wrap-distance-top:0;mso-wrap-distance-right:9pt;mso-wrap-distance-bottom:0;mso-position-horizontal:absolute;mso-position-horizontal-relative:text;mso-position-vertical:absolute;mso-position-vertical-relative:text;mso-width-percent:0;mso-height-percent:0;mso-width-relative:margin;mso-height-relative:margin;v-text-anchor:top" o:gfxdata="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" fillcolor="white [3201]" stroked="f" strokeweight=".5pt">
                 <v:textbox>
@@ -931,7 +947,7 @@
           <w:szCs w:val="24"/>
         </w:rPr>
         <w:drawing>
-          <wp:inline distT="0" distB="0" distL="0" distR="0">
+          <wp:inline distT="0" distB="0" distL="0" distR="0" wp14:anchorId="21515F21" wp14:editId="49BB34AD">
             <wp:extent cx="2941320" cy="2552700"/>
             <wp:effectExtent l="0" t="0" r="0" b="0"/>
             <wp:docPr id="1" name="Picture 1"/>
@@ -948,7 +964,7 @@
                     </pic:cNvPicPr>
                   </pic:nvPicPr>
                   <pic:blipFill>
-                    <a:blip r:embed="rId8">
+                    <a:blip r:embed="rId9">
                       <a:extLst>
                         <a:ext uri="{28A0092B-C50C-407E-A947-70E740481C1C}">
                           <a14:useLocalDpi xmlns:a14="http://schemas.microsoft.com/office/drawing/2010/main" val="0"/>
@@ -1074,7 +1090,25 @@
           <w:sz w:val="24"/>
           <w:szCs w:val="24"/>
         </w:rPr>
-        <w:t xml:space="preserve"> a web server stack with apache and mysql server.</w:t>
+        <w:t xml:space="preserve"> a web server stack with apache and </w:t>
+      </w:r>
+      <w:proofErr w:type="spellStart"/>
+      <w:r>
+        <w:rPr>
+          <w:rFonts w:ascii="Times New Roman" w:hAnsi="Times New Roman" w:cs="Times New Roman"/>
+          <w:sz w:val="24"/>
+          <w:szCs w:val="24"/>
+        </w:rPr>
+        <w:t>mysql</w:t>
+      </w:r>
+      <w:proofErr w:type="spellEnd"/>
+      <w:r>
+        <w:rPr>
+          <w:rFonts w:ascii="Times New Roman" w:hAnsi="Times New Roman" w:cs="Times New Roman"/>
+          <w:sz w:val="24"/>
+          <w:szCs w:val="24"/>
+        </w:rPr>
+        <w:t xml:space="preserve"> server.</w:t>
       </w:r>
     </w:p>
     <w:p>
@@ -1143,8 +1177,18 @@
           <w:sz w:val="24"/>
           <w:szCs w:val="24"/>
         </w:rPr>
-        <w:t>When running locally for mac usually in Applications/XAMPP/htdocs</w:t>
-      </w:r>
+        <w:t>When running locally for mac usually in Applications/XAMPP/</w:t>
+      </w:r>
+      <w:proofErr w:type="spellStart"/>
+      <w:r>
+        <w:rPr>
+          <w:rFonts w:ascii="Times New Roman" w:hAnsi="Times New Roman" w:cs="Times New Roman"/>
+          <w:sz w:val="24"/>
+          <w:szCs w:val="24"/>
+        </w:rPr>
+        <w:t>htdocs</w:t>
+      </w:r>
+      <w:proofErr w:type="spellEnd"/>
     </w:p>
     <w:p>
       <w:pPr>
@@ -1252,15 +1296,69 @@
           <w:sz w:val="24"/>
           <w:szCs w:val="24"/>
         </w:rPr>
-        <w:t>Create a database named coplat and import coplat</w:t>
-      </w:r>
-      <w:r>
-        <w:rPr>
-          <w:rFonts w:ascii="Times New Roman" w:hAnsi="Times New Roman" w:cs="Times New Roman"/>
-          <w:sz w:val="24"/>
-          <w:szCs w:val="24"/>
-        </w:rPr>
-        <w:t>.sql script in the server phpMyAdmin portal</w:t>
+        <w:t xml:space="preserve">Create a database named </w:t>
+      </w:r>
+      <w:proofErr w:type="spellStart"/>
+      <w:r>
+        <w:rPr>
+          <w:rFonts w:ascii="Times New Roman" w:hAnsi="Times New Roman" w:cs="Times New Roman"/>
+          <w:sz w:val="24"/>
+          <w:szCs w:val="24"/>
+        </w:rPr>
+        <w:t>coplat</w:t>
+      </w:r>
+      <w:proofErr w:type="spellEnd"/>
+      <w:r>
+        <w:rPr>
+          <w:rFonts w:ascii="Times New Roman" w:hAnsi="Times New Roman" w:cs="Times New Roman"/>
+          <w:sz w:val="24"/>
+          <w:szCs w:val="24"/>
+        </w:rPr>
+        <w:t xml:space="preserve"> and import </w:t>
+      </w:r>
+      <w:proofErr w:type="spellStart"/>
+      <w:r>
+        <w:rPr>
+          <w:rFonts w:ascii="Times New Roman" w:hAnsi="Times New Roman" w:cs="Times New Roman"/>
+          <w:sz w:val="24"/>
+          <w:szCs w:val="24"/>
+        </w:rPr>
+        <w:t>coplat</w:t>
+      </w:r>
+      <w:r>
+        <w:rPr>
+          <w:rFonts w:ascii="Times New Roman" w:hAnsi="Times New Roman" w:cs="Times New Roman"/>
+          <w:sz w:val="24"/>
+          <w:szCs w:val="24"/>
+        </w:rPr>
+        <w:t>.sql</w:t>
+      </w:r>
+      <w:proofErr w:type="spellEnd"/>
+      <w:r>
+        <w:rPr>
+          <w:rFonts w:ascii="Times New Roman" w:hAnsi="Times New Roman" w:cs="Times New Roman"/>
+          <w:sz w:val="24"/>
+          <w:szCs w:val="24"/>
+        </w:rPr>
+        <w:t xml:space="preserve"> script in the server </w:t>
+      </w:r>
+      <w:proofErr w:type="spellStart"/>
+      <w:r>
+        <w:rPr>
+          <w:rFonts w:ascii="Times New Roman" w:hAnsi="Times New Roman" w:cs="Times New Roman"/>
+          <w:sz w:val="24"/>
+          <w:szCs w:val="24"/>
+        </w:rPr>
+        <w:t>phpMyAdmin</w:t>
+      </w:r>
+      <w:proofErr w:type="spellEnd"/>
+      <w:r>
+        <w:rPr>
+          <w:rFonts w:ascii="Times New Roman" w:hAnsi="Times New Roman" w:cs="Times New Roman"/>
+          <w:sz w:val="24"/>
+          <w:szCs w:val="24"/>
+        </w:rPr>
+        <w:t xml:space="preserve"> portal</w:t>
       </w:r>
       <w:r>
         <w:rPr>
@@ -1299,15 +1397,61 @@
           <w:sz w:val="24"/>
           <w:szCs w:val="24"/>
         </w:rPr>
-        <w:t>ration of the coplat</w:t>
-      </w:r>
-      <w:r>
-        <w:rPr>
-          <w:rFonts w:ascii="Times New Roman" w:hAnsi="Times New Roman" w:cs="Times New Roman"/>
-          <w:sz w:val="24"/>
-          <w:szCs w:val="24"/>
-        </w:rPr>
-        <w:t>/protected/config/main.php file to match the MySQL server configuration (password for root)</w:t>
+        <w:t xml:space="preserve">ration of the </w:t>
+      </w:r>
+      <w:proofErr w:type="spellStart"/>
+      <w:r>
+        <w:rPr>
+          <w:rFonts w:ascii="Times New Roman" w:hAnsi="Times New Roman" w:cs="Times New Roman"/>
+          <w:sz w:val="24"/>
+          <w:szCs w:val="24"/>
+        </w:rPr>
+        <w:t>coplat</w:t>
+      </w:r>
+      <w:proofErr w:type="spellEnd"/>
+      <w:r>
+        <w:rPr>
+          <w:rFonts w:ascii="Times New Roman" w:hAnsi="Times New Roman" w:cs="Times New Roman"/>
+          <w:sz w:val="24"/>
+          <w:szCs w:val="24"/>
+        </w:rPr>
+        <w:t>/protected/</w:t>
+      </w:r>
+      <w:proofErr w:type="spellStart"/>
+      <w:r>
+        <w:rPr>
+          <w:rFonts w:ascii="Times New Roman" w:hAnsi="Times New Roman" w:cs="Times New Roman"/>
+          <w:sz w:val="24"/>
+          <w:szCs w:val="24"/>
+        </w:rPr>
+        <w:t>config</w:t>
+      </w:r>
+      <w:proofErr w:type="spellEnd"/>
+      <w:r>
+        <w:rPr>
+          <w:rFonts w:ascii="Times New Roman" w:hAnsi="Times New Roman" w:cs="Times New Roman"/>
+          <w:sz w:val="24"/>
+          <w:szCs w:val="24"/>
+        </w:rPr>
+        <w:t>/</w:t>
+      </w:r>
+      <w:proofErr w:type="spellStart"/>
+      <w:r>
+        <w:rPr>
+          <w:rFonts w:ascii="Times New Roman" w:hAnsi="Times New Roman" w:cs="Times New Roman"/>
+          <w:sz w:val="24"/>
+          <w:szCs w:val="24"/>
+        </w:rPr>
+        <w:t>main.php</w:t>
+      </w:r>
+      <w:proofErr w:type="spellEnd"/>
+      <w:r>
+        <w:rPr>
+          <w:rFonts w:ascii="Times New Roman" w:hAnsi="Times New Roman" w:cs="Times New Roman"/>
+          <w:sz w:val="24"/>
+          <w:szCs w:val="24"/>
+        </w:rPr>
+        <w:t xml:space="preserve"> file to match the MySQL server configuration (password for root)</w:t>
       </w:r>
     </w:p>
     <w:p>
@@ -1342,7 +1486,7 @@
         </w:rPr>
         <w:lastRenderedPageBreak/>
         <w:drawing>
-          <wp:inline distT="0" distB="0" distL="0" distR="0" wp14:anchorId="459F68F4" wp14:editId="0F8A3B06">
+          <wp:inline distT="0" distB="0" distL="0" distR="0" wp14:anchorId="2DE0B9D3" wp14:editId="2145997D">
             <wp:extent cx="5822185" cy="1767993"/>
             <wp:effectExtent l="0" t="0" r="7620" b="3810"/>
             <wp:docPr id="2" name="Picture 2"/>
@@ -1357,7 +1501,7 @@
                     <pic:cNvPicPr/>
                   </pic:nvPicPr>
                   <pic:blipFill>
-                    <a:blip r:embed="rId9"/>
+                    <a:blip r:embed="rId10"/>
                     <a:stretch>
                       <a:fillRect/>
                     </a:stretch>
@@ -1444,7 +1588,25 @@
           <w:sz w:val="24"/>
           <w:szCs w:val="24"/>
         </w:rPr>
-        <w:t>: main.php screenshot</w:t>
+        <w:t xml:space="preserve">: </w:t>
+      </w:r>
+      <w:proofErr w:type="spellStart"/>
+      <w:r>
+        <w:rPr>
+          <w:rFonts w:ascii="Times New Roman" w:hAnsi="Times New Roman" w:cs="Times New Roman"/>
+          <w:sz w:val="24"/>
+          <w:szCs w:val="24"/>
+        </w:rPr>
+        <w:t>main.php</w:t>
+      </w:r>
+      <w:proofErr w:type="spellEnd"/>
+      <w:r>
+        <w:rPr>
+          <w:rFonts w:ascii="Times New Roman" w:hAnsi="Times New Roman" w:cs="Times New Roman"/>
+          <w:sz w:val="24"/>
+          <w:szCs w:val="24"/>
+        </w:rPr>
+        <w:t xml:space="preserve"> screenshot</w:t>
       </w:r>
     </w:p>
     <w:p>
@@ -1499,7 +1661,16 @@
           <w:sz w:val="24"/>
           <w:szCs w:val="24"/>
         </w:rPr>
-        <w:t>There 2 jobs currently running cron</w:t>
+        <w:t xml:space="preserve">There 2 jobs currently running </w:t>
+      </w:r>
+      <w:proofErr w:type="spellStart"/>
+      <w:r>
+        <w:rPr>
+          <w:rFonts w:ascii="Times New Roman" w:hAnsi="Times New Roman" w:cs="Times New Roman"/>
+          <w:sz w:val="24"/>
+          <w:szCs w:val="24"/>
+        </w:rPr>
+        <w:t>cron</w:t>
       </w:r>
       <w:r>
         <w:rPr>
@@ -1509,6 +1680,7 @@
         </w:rPr>
         <w:t>tab</w:t>
       </w:r>
+      <w:proofErr w:type="spellEnd"/>
       <w:r>
         <w:rPr>
           <w:rFonts w:ascii="Times New Roman" w:hAnsi="Times New Roman" w:cs="Times New Roman"/>
@@ -1570,7 +1742,61 @@
           <w:szCs w:val="24"/>
         </w:rPr>
         <w:tab/>
-        <w:t>0 0 * * * wget http://cp-dev.cis.fiu.edu/coplat/index.php/home/adminHome?r=Import/import</w:t>
+        <w:t xml:space="preserve">0 </w:t>
+      </w:r>
+      <w:proofErr w:type="spellStart"/>
+      <w:r>
+        <w:rPr>
+          <w:rFonts w:ascii="Times New Roman" w:hAnsi="Times New Roman" w:cs="Times New Roman"/>
+          <w:sz w:val="24"/>
+          <w:szCs w:val="24"/>
+        </w:rPr>
+        <w:t>0</w:t>
+      </w:r>
+      <w:proofErr w:type="spellEnd"/>
+      <w:r>
+        <w:rPr>
+          <w:rFonts w:ascii="Times New Roman" w:hAnsi="Times New Roman" w:cs="Times New Roman"/>
+          <w:sz w:val="24"/>
+          <w:szCs w:val="24"/>
+        </w:rPr>
+        <w:t xml:space="preserve"> * * * </w:t>
+      </w:r>
+      <w:proofErr w:type="spellStart"/>
+      <w:r>
+        <w:rPr>
+          <w:rFonts w:ascii="Times New Roman" w:hAnsi="Times New Roman" w:cs="Times New Roman"/>
+          <w:sz w:val="24"/>
+          <w:szCs w:val="24"/>
+        </w:rPr>
+        <w:t>wget</w:t>
+      </w:r>
+      <w:proofErr w:type="spellEnd"/>
+      <w:r>
+        <w:rPr>
+          <w:rFonts w:ascii="Times New Roman" w:hAnsi="Times New Roman" w:cs="Times New Roman"/>
+          <w:sz w:val="24"/>
+          <w:szCs w:val="24"/>
+        </w:rPr>
+        <w:t xml:space="preserve"> http://cp-dev.cis.fiu.edu/coplat/index.php/home/adminHome</w:t>
+      </w:r>
+      <w:proofErr w:type="gramStart"/>
+      <w:r>
+        <w:rPr>
+          <w:rFonts w:ascii="Times New Roman" w:hAnsi="Times New Roman" w:cs="Times New Roman"/>
+          <w:sz w:val="24"/>
+          <w:szCs w:val="24"/>
+        </w:rPr>
+        <w:t>?r</w:t>
+      </w:r>
+      <w:proofErr w:type="gramEnd"/>
+      <w:r>
+        <w:rPr>
+          <w:rFonts w:ascii="Times New Roman" w:hAnsi="Times New Roman" w:cs="Times New Roman"/>
+          <w:sz w:val="24"/>
+          <w:szCs w:val="24"/>
+        </w:rPr>
+        <w:t>=Import/import</w:t>
       </w:r>
     </w:p>
     <w:p>
@@ -1616,7 +1842,25 @@
           <w:sz w:val="24"/>
           <w:szCs w:val="24"/>
         </w:rPr>
-        <w:t>*/20 * * * * wget http://cp-dev.cis.fiu.edu/coplat/index.php/ticket/AutomaticReassignBySystem</w:t>
+        <w:t xml:space="preserve">*/20 * * * * </w:t>
+      </w:r>
+      <w:proofErr w:type="spellStart"/>
+      <w:r>
+        <w:rPr>
+          <w:rFonts w:ascii="Times New Roman" w:hAnsi="Times New Roman" w:cs="Times New Roman"/>
+          <w:sz w:val="24"/>
+          <w:szCs w:val="24"/>
+        </w:rPr>
+        <w:t>wget</w:t>
+      </w:r>
+      <w:proofErr w:type="spellEnd"/>
+      <w:r>
+        <w:rPr>
+          <w:rFonts w:ascii="Times New Roman" w:hAnsi="Times New Roman" w:cs="Times New Roman"/>
+          <w:sz w:val="24"/>
+          <w:szCs w:val="24"/>
+        </w:rPr>
+        <w:t xml:space="preserve"> http://cp-dev.cis.fiu.edu/coplat/index.php/ticket/AutomaticReassignBySystem</w:t>
       </w:r>
     </w:p>
     <w:p>
@@ -1648,7 +1892,25 @@
           <w:sz w:val="24"/>
           <w:szCs w:val="24"/>
         </w:rPr>
-        <w:t>If the main URL changes, please use the following gmail account to update it:</w:t>
+        <w:t xml:space="preserve">If the main URL changes, please use the following </w:t>
+      </w:r>
+      <w:proofErr w:type="spellStart"/>
+      <w:r>
+        <w:rPr>
+          <w:rFonts w:ascii="Times New Roman" w:hAnsi="Times New Roman" w:cs="Times New Roman"/>
+          <w:sz w:val="24"/>
+          <w:szCs w:val="24"/>
+        </w:rPr>
+        <w:t>gmail</w:t>
+      </w:r>
+      <w:proofErr w:type="spellEnd"/>
+      <w:r>
+        <w:rPr>
+          <w:rFonts w:ascii="Times New Roman" w:hAnsi="Times New Roman" w:cs="Times New Roman"/>
+          <w:sz w:val="24"/>
+          <w:szCs w:val="24"/>
+        </w:rPr>
+        <w:t xml:space="preserve"> account to update it:</w:t>
       </w:r>
     </w:p>
     <w:p>
@@ -1666,8 +1928,18 @@
           <w:sz w:val="24"/>
           <w:szCs w:val="24"/>
         </w:rPr>
-        <w:t>Username:coplat@gmail.com</w:t>
-      </w:r>
+        <w:t>Username</w:t>
+      </w:r>
+      <w:proofErr w:type="gramStart"/>
+      <w:r>
+        <w:rPr>
+          <w:rFonts w:ascii="Times New Roman" w:hAnsi="Times New Roman" w:cs="Times New Roman"/>
+          <w:sz w:val="24"/>
+          <w:szCs w:val="24"/>
+        </w:rPr>
+        <w:t>:coplat@gmail.com</w:t>
+      </w:r>
+      <w:proofErr w:type="gramEnd"/>
     </w:p>
     <w:p>
       <w:pPr>
@@ -1684,8 +1956,18 @@
           <w:sz w:val="24"/>
           <w:szCs w:val="24"/>
         </w:rPr>
-        <w:t>Password: collaborativeplatformfiu</w:t>
-      </w:r>
+        <w:t xml:space="preserve">Password: </w:t>
+      </w:r>
+      <w:proofErr w:type="spellStart"/>
+      <w:r>
+        <w:rPr>
+          <w:rFonts w:ascii="Times New Roman" w:hAnsi="Times New Roman" w:cs="Times New Roman"/>
+          <w:sz w:val="24"/>
+          <w:szCs w:val="24"/>
+        </w:rPr>
+        <w:t>collaborativeplatformfiu</w:t>
+      </w:r>
+      <w:proofErr w:type="spellEnd"/>
     </w:p>
     <w:p>
       <w:pPr>
@@ -1726,8 +2008,6 @@
         </w:rPr>
         <w:t xml:space="preserve"> for sending email</w:t>
       </w:r>
-      <w:bookmarkStart w:id="0" w:name="_GoBack"/>
-      <w:bookmarkEnd w:id="0"/>
       <w:r>
         <w:rPr>
           <w:rFonts w:ascii="Times New Roman" w:hAnsi="Times New Roman" w:cs="Times New Roman"/>
@@ -1756,23 +2036,77 @@
           <w:sz w:val="24"/>
           <w:szCs w:val="24"/>
         </w:rPr>
-        <w:t xml:space="preserve">Open the php.ini, if you are using xamp and windows you can find it in  </w:t>
-      </w:r>
-      <w:r>
-        <w:rPr>
-          <w:rFonts w:ascii="Times New Roman" w:hAnsi="Times New Roman" w:cs="Times New Roman"/>
-          <w:sz w:val="24"/>
-          <w:szCs w:val="24"/>
-        </w:rPr>
-        <w:t>C:\xampp\php</w:t>
-      </w:r>
-      <w:r>
-        <w:rPr>
-          <w:rFonts w:ascii="Times New Roman" w:hAnsi="Times New Roman" w:cs="Times New Roman"/>
-          <w:sz w:val="24"/>
-          <w:szCs w:val="24"/>
-        </w:rPr>
-        <w:t xml:space="preserve">\php.ini; if you are using linux, you can find it </w:t>
+        <w:t xml:space="preserve">Open the php.ini, if you are using </w:t>
+      </w:r>
+      <w:proofErr w:type="spellStart"/>
+      <w:r>
+        <w:rPr>
+          <w:rFonts w:ascii="Times New Roman" w:hAnsi="Times New Roman" w:cs="Times New Roman"/>
+          <w:sz w:val="24"/>
+          <w:szCs w:val="24"/>
+        </w:rPr>
+        <w:t>xamp</w:t>
+      </w:r>
+      <w:proofErr w:type="spellEnd"/>
+      <w:r>
+        <w:rPr>
+          <w:rFonts w:ascii="Times New Roman" w:hAnsi="Times New Roman" w:cs="Times New Roman"/>
+          <w:sz w:val="24"/>
+          <w:szCs w:val="24"/>
+        </w:rPr>
+        <w:t xml:space="preserve"> and windows you can find it </w:t>
+      </w:r>
+      <w:proofErr w:type="gramStart"/>
+      <w:r>
+        <w:rPr>
+          <w:rFonts w:ascii="Times New Roman" w:hAnsi="Times New Roman" w:cs="Times New Roman"/>
+          <w:sz w:val="24"/>
+          <w:szCs w:val="24"/>
+        </w:rPr>
+        <w:t xml:space="preserve">in  </w:t>
+      </w:r>
+      <w:r>
+        <w:rPr>
+          <w:rFonts w:ascii="Times New Roman" w:hAnsi="Times New Roman" w:cs="Times New Roman"/>
+          <w:sz w:val="24"/>
+          <w:szCs w:val="24"/>
+        </w:rPr>
+        <w:t>C</w:t>
+      </w:r>
+      <w:proofErr w:type="gramEnd"/>
+      <w:r>
+        <w:rPr>
+          <w:rFonts w:ascii="Times New Roman" w:hAnsi="Times New Roman" w:cs="Times New Roman"/>
+          <w:sz w:val="24"/>
+          <w:szCs w:val="24"/>
+        </w:rPr>
+        <w:t>:\xampp\php</w:t>
+      </w:r>
+      <w:r>
+        <w:rPr>
+          <w:rFonts w:ascii="Times New Roman" w:hAnsi="Times New Roman" w:cs="Times New Roman"/>
+          <w:sz w:val="24"/>
+          <w:szCs w:val="24"/>
+        </w:rPr>
+        <w:t xml:space="preserve">\php.ini; if you are using </w:t>
+      </w:r>
+      <w:proofErr w:type="spellStart"/>
+      <w:r>
+        <w:rPr>
+          <w:rFonts w:ascii="Times New Roman" w:hAnsi="Times New Roman" w:cs="Times New Roman"/>
+          <w:sz w:val="24"/>
+          <w:szCs w:val="24"/>
+        </w:rPr>
+        <w:t>linux</w:t>
+      </w:r>
+      <w:proofErr w:type="spellEnd"/>
+      <w:r>
+        <w:rPr>
+          <w:rFonts w:ascii="Times New Roman" w:hAnsi="Times New Roman" w:cs="Times New Roman"/>
+          <w:sz w:val="24"/>
+          <w:szCs w:val="24"/>
+        </w:rPr>
+        <w:t xml:space="preserve">, you can find it </w:t>
       </w:r>
       <w:r>
         <w:rPr>
@@ -1788,7 +2122,25 @@
           <w:sz w:val="24"/>
           <w:szCs w:val="24"/>
         </w:rPr>
-        <w:t xml:space="preserve"> /etc/php.ini.</w:t>
+        <w:t xml:space="preserve"> /</w:t>
+      </w:r>
+      <w:proofErr w:type="spellStart"/>
+      <w:r>
+        <w:rPr>
+          <w:rFonts w:ascii="Times New Roman" w:hAnsi="Times New Roman" w:cs="Times New Roman"/>
+          <w:sz w:val="24"/>
+          <w:szCs w:val="24"/>
+        </w:rPr>
+        <w:t>etc</w:t>
+      </w:r>
+      <w:proofErr w:type="spellEnd"/>
+      <w:r>
+        <w:rPr>
+          <w:rFonts w:ascii="Times New Roman" w:hAnsi="Times New Roman" w:cs="Times New Roman"/>
+          <w:sz w:val="24"/>
+          <w:szCs w:val="24"/>
+        </w:rPr>
+        <w:t>/php.ini.</w:t>
       </w:r>
       <w:r>
         <w:rPr>
@@ -1819,7 +2171,16 @@
           <w:sz w:val="24"/>
           <w:szCs w:val="24"/>
         </w:rPr>
-        <w:t xml:space="preserve">Go to the section named [mail function] and remove the character “;” from the beginning of the line that reads: </w:t>
+        <w:t>Go to the section named [mail function] and remove the character “;” from the beginning of the line that reads</w:t>
+      </w:r>
+      <w:proofErr w:type="gramStart"/>
+      <w:r>
+        <w:rPr>
+          <w:rFonts w:ascii="Times New Roman" w:hAnsi="Times New Roman" w:cs="Times New Roman"/>
+          <w:sz w:val="24"/>
+          <w:szCs w:val="24"/>
+        </w:rPr>
+        <w:t xml:space="preserve">: </w:t>
       </w:r>
       <w:r>
         <w:rPr>
@@ -1828,15 +2189,54 @@
           <w:sz w:val="24"/>
           <w:szCs w:val="24"/>
         </w:rPr>
-        <w:t>;SMTP = localhost</w:t>
-      </w:r>
-      <w:r>
-        <w:rPr>
-          <w:rFonts w:ascii="Times New Roman" w:hAnsi="Times New Roman" w:cs="Times New Roman"/>
-          <w:sz w:val="24"/>
-          <w:szCs w:val="24"/>
-        </w:rPr>
-        <w:t xml:space="preserve"> rename the localhost to the name host name or IP address of the SMTP server.</w:t>
+        <w:t>;SMTP</w:t>
+      </w:r>
+      <w:proofErr w:type="gramEnd"/>
+      <w:r>
+        <w:rPr>
+          <w:rFonts w:ascii="Times New Roman" w:hAnsi="Times New Roman" w:cs="Times New Roman"/>
+          <w:i/>
+          <w:sz w:val="24"/>
+          <w:szCs w:val="24"/>
+        </w:rPr>
+        <w:t xml:space="preserve"> = </w:t>
+      </w:r>
+      <w:proofErr w:type="spellStart"/>
+      <w:r>
+        <w:rPr>
+          <w:rFonts w:ascii="Times New Roman" w:hAnsi="Times New Roman" w:cs="Times New Roman"/>
+          <w:i/>
+          <w:sz w:val="24"/>
+          <w:szCs w:val="24"/>
+        </w:rPr>
+        <w:t>localhost</w:t>
+      </w:r>
+      <w:proofErr w:type="spellEnd"/>
+      <w:r>
+        <w:rPr>
+          <w:rFonts w:ascii="Times New Roman" w:hAnsi="Times New Roman" w:cs="Times New Roman"/>
+          <w:sz w:val="24"/>
+          <w:szCs w:val="24"/>
+        </w:rPr>
+        <w:t xml:space="preserve"> rename the </w:t>
+      </w:r>
+      <w:proofErr w:type="spellStart"/>
+      <w:r>
+        <w:rPr>
+          <w:rFonts w:ascii="Times New Roman" w:hAnsi="Times New Roman" w:cs="Times New Roman"/>
+          <w:sz w:val="24"/>
+          <w:szCs w:val="24"/>
+        </w:rPr>
+        <w:t>localhost</w:t>
+      </w:r>
+      <w:proofErr w:type="spellEnd"/>
+      <w:r>
+        <w:rPr>
+          <w:rFonts w:ascii="Times New Roman" w:hAnsi="Times New Roman" w:cs="Times New Roman"/>
+          <w:sz w:val="24"/>
+          <w:szCs w:val="24"/>
+        </w:rPr>
+        <w:t xml:space="preserve"> to the name host name or IP address of the SMTP server.</w:t>
       </w:r>
     </w:p>
     <w:p>
@@ -1859,7 +2259,16 @@
           <w:sz w:val="24"/>
           <w:szCs w:val="24"/>
         </w:rPr>
-        <w:t xml:space="preserve">Remove the character “;” from the beginning of the line that reads: </w:t>
+        <w:t>Remove the character “;” from the beginning of the line that reads</w:t>
+      </w:r>
+      <w:proofErr w:type="gramStart"/>
+      <w:r>
+        <w:rPr>
+          <w:rFonts w:ascii="Times New Roman" w:hAnsi="Times New Roman" w:cs="Times New Roman"/>
+          <w:sz w:val="24"/>
+          <w:szCs w:val="24"/>
+        </w:rPr>
+        <w:t xml:space="preserve">: </w:t>
       </w:r>
       <w:r>
         <w:rPr>
@@ -1868,7 +2277,37 @@
           <w:sz w:val="24"/>
           <w:szCs w:val="24"/>
         </w:rPr>
-        <w:t>;smtp_port = 25</w:t>
+        <w:t>;</w:t>
+      </w:r>
+      <w:proofErr w:type="spellStart"/>
+      <w:r>
+        <w:rPr>
+          <w:rFonts w:ascii="Times New Roman" w:hAnsi="Times New Roman" w:cs="Times New Roman"/>
+          <w:i/>
+          <w:sz w:val="24"/>
+          <w:szCs w:val="24"/>
+        </w:rPr>
+        <w:t>smtp</w:t>
+      </w:r>
+      <w:proofErr w:type="gramEnd"/>
+      <w:r>
+        <w:rPr>
+          <w:rFonts w:ascii="Times New Roman" w:hAnsi="Times New Roman" w:cs="Times New Roman"/>
+          <w:i/>
+          <w:sz w:val="24"/>
+          <w:szCs w:val="24"/>
+        </w:rPr>
+        <w:t>_port</w:t>
+      </w:r>
+      <w:proofErr w:type="spellEnd"/>
+      <w:r>
+        <w:rPr>
+          <w:rFonts w:ascii="Times New Roman" w:hAnsi="Times New Roman" w:cs="Times New Roman"/>
+          <w:i/>
+          <w:sz w:val="24"/>
+          <w:szCs w:val="24"/>
+        </w:rPr>
+        <w:t xml:space="preserve"> = 25</w:t>
       </w:r>
       <w:r>
         <w:rPr>
@@ -1901,7 +2340,16 @@
           <w:sz w:val="24"/>
           <w:szCs w:val="24"/>
         </w:rPr>
-        <w:t xml:space="preserve">Remove the character “;” from the beginning of the line that reads: </w:t>
+        <w:t>Remove the character “;” from the beginning of the line that reads</w:t>
+      </w:r>
+      <w:proofErr w:type="gramStart"/>
+      <w:r>
+        <w:rPr>
+          <w:rFonts w:ascii="Times New Roman" w:hAnsi="Times New Roman" w:cs="Times New Roman"/>
+          <w:sz w:val="24"/>
+          <w:szCs w:val="24"/>
+        </w:rPr>
+        <w:t xml:space="preserve">: </w:t>
       </w:r>
       <w:r>
         <w:rPr>
@@ -1910,8 +2358,9 @@
           <w:sz w:val="24"/>
           <w:szCs w:val="24"/>
         </w:rPr>
-        <w:t xml:space="preserve">;sendmail_path = /usr/sbin/sendmail –t </w:t>
-      </w:r>
+        <w:t>;</w:t>
+      </w:r>
+      <w:proofErr w:type="spellStart"/>
       <w:r>
         <w:rPr>
           <w:rFonts w:ascii="Times New Roman" w:hAnsi="Times New Roman" w:cs="Times New Roman"/>
@@ -1919,8 +2368,98 @@
           <w:sz w:val="24"/>
           <w:szCs w:val="24"/>
         </w:rPr>
+        <w:t>sendmail</w:t>
+      </w:r>
+      <w:proofErr w:type="gramEnd"/>
+      <w:r>
+        <w:rPr>
+          <w:rFonts w:ascii="Times New Roman" w:hAnsi="Times New Roman" w:cs="Times New Roman"/>
+          <w:i/>
+          <w:sz w:val="24"/>
+          <w:szCs w:val="24"/>
+        </w:rPr>
+        <w:t>_path</w:t>
+      </w:r>
+      <w:proofErr w:type="spellEnd"/>
+      <w:r>
+        <w:rPr>
+          <w:rFonts w:ascii="Times New Roman" w:hAnsi="Times New Roman" w:cs="Times New Roman"/>
+          <w:i/>
+          <w:sz w:val="24"/>
+          <w:szCs w:val="24"/>
+        </w:rPr>
+        <w:t xml:space="preserve"> = /</w:t>
+      </w:r>
+      <w:proofErr w:type="spellStart"/>
+      <w:r>
+        <w:rPr>
+          <w:rFonts w:ascii="Times New Roman" w:hAnsi="Times New Roman" w:cs="Times New Roman"/>
+          <w:i/>
+          <w:sz w:val="24"/>
+          <w:szCs w:val="24"/>
+        </w:rPr>
+        <w:t>usr</w:t>
+      </w:r>
+      <w:proofErr w:type="spellEnd"/>
+      <w:r>
+        <w:rPr>
+          <w:rFonts w:ascii="Times New Roman" w:hAnsi="Times New Roman" w:cs="Times New Roman"/>
+          <w:i/>
+          <w:sz w:val="24"/>
+          <w:szCs w:val="24"/>
+        </w:rPr>
+        <w:t>/</w:t>
+      </w:r>
+      <w:proofErr w:type="spellStart"/>
+      <w:r>
+        <w:rPr>
+          <w:rFonts w:ascii="Times New Roman" w:hAnsi="Times New Roman" w:cs="Times New Roman"/>
+          <w:i/>
+          <w:sz w:val="24"/>
+          <w:szCs w:val="24"/>
+        </w:rPr>
+        <w:t>sbin</w:t>
+      </w:r>
+      <w:proofErr w:type="spellEnd"/>
+      <w:r>
+        <w:rPr>
+          <w:rFonts w:ascii="Times New Roman" w:hAnsi="Times New Roman" w:cs="Times New Roman"/>
+          <w:i/>
+          <w:sz w:val="24"/>
+          <w:szCs w:val="24"/>
+        </w:rPr>
+        <w:t>/</w:t>
+      </w:r>
+      <w:proofErr w:type="spellStart"/>
+      <w:r>
+        <w:rPr>
+          <w:rFonts w:ascii="Times New Roman" w:hAnsi="Times New Roman" w:cs="Times New Roman"/>
+          <w:i/>
+          <w:sz w:val="24"/>
+          <w:szCs w:val="24"/>
+        </w:rPr>
+        <w:t>sendmail</w:t>
+      </w:r>
+      <w:proofErr w:type="spellEnd"/>
+      <w:r>
+        <w:rPr>
+          <w:rFonts w:ascii="Times New Roman" w:hAnsi="Times New Roman" w:cs="Times New Roman"/>
+          <w:i/>
+          <w:sz w:val="24"/>
+          <w:szCs w:val="24"/>
+        </w:rPr>
+        <w:t xml:space="preserve"> –t </w:t>
+      </w:r>
+      <w:r>
+        <w:rPr>
+          <w:rFonts w:ascii="Times New Roman" w:hAnsi="Times New Roman" w:cs="Times New Roman"/>
+          <w:i/>
+          <w:sz w:val="24"/>
+          <w:szCs w:val="24"/>
+        </w:rPr>
         <w:t>–</w:t>
       </w:r>
+      <w:proofErr w:type="spellStart"/>
       <w:r>
         <w:rPr>
           <w:rFonts w:ascii="Times New Roman" w:hAnsi="Times New Roman" w:cs="Times New Roman"/>
@@ -1930,6 +2469,7 @@
         </w:rPr>
         <w:t>i</w:t>
       </w:r>
+      <w:proofErr w:type="spellEnd"/>
       <w:r>
         <w:rPr>
           <w:rFonts w:ascii="Times New Roman" w:hAnsi="Times New Roman" w:cs="Times New Roman"/>
@@ -1945,15 +2485,60 @@
           <w:sz w:val="24"/>
           <w:szCs w:val="24"/>
         </w:rPr>
-        <w:t>(on linux).</w:t>
-      </w:r>
-      <w:r>
-        <w:rPr>
-          <w:rFonts w:ascii="Times New Roman" w:hAnsi="Times New Roman" w:cs="Times New Roman"/>
-          <w:sz w:val="24"/>
-          <w:szCs w:val="24"/>
-        </w:rPr>
-        <w:t xml:space="preserve"> On windows the sendmail_path may read: </w:t>
+        <w:t xml:space="preserve">(on </w:t>
+      </w:r>
+      <w:proofErr w:type="spellStart"/>
+      <w:r>
+        <w:rPr>
+          <w:rFonts w:ascii="Times New Roman" w:hAnsi="Times New Roman" w:cs="Times New Roman"/>
+          <w:sz w:val="24"/>
+          <w:szCs w:val="24"/>
+        </w:rPr>
+        <w:t>linux</w:t>
+      </w:r>
+      <w:proofErr w:type="spellEnd"/>
+      <w:r>
+        <w:rPr>
+          <w:rFonts w:ascii="Times New Roman" w:hAnsi="Times New Roman" w:cs="Times New Roman"/>
+          <w:sz w:val="24"/>
+          <w:szCs w:val="24"/>
+        </w:rPr>
+        <w:t>).</w:t>
+      </w:r>
+      <w:r>
+        <w:rPr>
+          <w:rFonts w:ascii="Times New Roman" w:hAnsi="Times New Roman" w:cs="Times New Roman"/>
+          <w:sz w:val="24"/>
+          <w:szCs w:val="24"/>
+        </w:rPr>
+        <w:t xml:space="preserve"> On windows the </w:t>
+      </w:r>
+      <w:proofErr w:type="spellStart"/>
+      <w:r>
+        <w:rPr>
+          <w:rFonts w:ascii="Times New Roman" w:hAnsi="Times New Roman" w:cs="Times New Roman"/>
+          <w:sz w:val="24"/>
+          <w:szCs w:val="24"/>
+        </w:rPr>
+        <w:t>sendmail_path</w:t>
+      </w:r>
+      <w:proofErr w:type="spellEnd"/>
+      <w:r>
+        <w:rPr>
+          <w:rFonts w:ascii="Times New Roman" w:hAnsi="Times New Roman" w:cs="Times New Roman"/>
+          <w:sz w:val="24"/>
+          <w:szCs w:val="24"/>
+        </w:rPr>
+        <w:t xml:space="preserve"> may read</w:t>
+      </w:r>
+      <w:proofErr w:type="gramStart"/>
+      <w:r>
+        <w:rPr>
+          <w:rFonts w:ascii="Times New Roman" w:hAnsi="Times New Roman" w:cs="Times New Roman"/>
+          <w:sz w:val="24"/>
+          <w:szCs w:val="24"/>
+        </w:rPr>
+        <w:t xml:space="preserve">: </w:t>
       </w:r>
       <w:r>
         <w:rPr>
@@ -1962,7 +2547,37 @@
           <w:sz w:val="24"/>
           <w:szCs w:val="24"/>
         </w:rPr>
-        <w:t>;sendmail_path="C:\xampp\mailtodisk\mailtodisk.exe"</w:t>
+        <w:t>;</w:t>
+      </w:r>
+      <w:proofErr w:type="spellStart"/>
+      <w:r>
+        <w:rPr>
+          <w:rFonts w:ascii="Times New Roman" w:hAnsi="Times New Roman" w:cs="Times New Roman"/>
+          <w:i/>
+          <w:sz w:val="24"/>
+          <w:szCs w:val="24"/>
+        </w:rPr>
+        <w:t>sendmail</w:t>
+      </w:r>
+      <w:proofErr w:type="gramEnd"/>
+      <w:r>
+        <w:rPr>
+          <w:rFonts w:ascii="Times New Roman" w:hAnsi="Times New Roman" w:cs="Times New Roman"/>
+          <w:i/>
+          <w:sz w:val="24"/>
+          <w:szCs w:val="24"/>
+        </w:rPr>
+        <w:t>_path</w:t>
+      </w:r>
+      <w:proofErr w:type="spellEnd"/>
+      <w:r>
+        <w:rPr>
+          <w:rFonts w:ascii="Times New Roman" w:hAnsi="Times New Roman" w:cs="Times New Roman"/>
+          <w:i/>
+          <w:sz w:val="24"/>
+          <w:szCs w:val="24"/>
+        </w:rPr>
+        <w:t>="C:\xampp\mailtodisk\mailtodisk.exe"</w:t>
       </w:r>
       <w:r>
         <w:rPr>
@@ -2003,7 +2618,16 @@
           <w:sz w:val="24"/>
           <w:szCs w:val="24"/>
         </w:rPr>
-        <w:t xml:space="preserve"> the character “;” from the beginning of the line that reads: </w:t>
+        <w:t xml:space="preserve"> the character “;” from the beginning of the line that reads</w:t>
+      </w:r>
+      <w:proofErr w:type="gramStart"/>
+      <w:r>
+        <w:rPr>
+          <w:rFonts w:ascii="Times New Roman" w:hAnsi="Times New Roman" w:cs="Times New Roman"/>
+          <w:sz w:val="24"/>
+          <w:szCs w:val="24"/>
+        </w:rPr>
+        <w:t xml:space="preserve">: </w:t>
       </w:r>
       <w:r>
         <w:rPr>
@@ -2012,7 +2636,37 @@
           <w:sz w:val="24"/>
           <w:szCs w:val="24"/>
         </w:rPr>
-        <w:t>;mail.add_x_header=On</w:t>
+        <w:t>;</w:t>
+      </w:r>
+      <w:proofErr w:type="spellStart"/>
+      <w:r>
+        <w:rPr>
+          <w:rFonts w:ascii="Times New Roman" w:hAnsi="Times New Roman" w:cs="Times New Roman"/>
+          <w:i/>
+          <w:sz w:val="24"/>
+          <w:szCs w:val="24"/>
+        </w:rPr>
+        <w:t>mail.add</w:t>
+      </w:r>
+      <w:proofErr w:type="gramEnd"/>
+      <w:r>
+        <w:rPr>
+          <w:rFonts w:ascii="Times New Roman" w:hAnsi="Times New Roman" w:cs="Times New Roman"/>
+          <w:i/>
+          <w:sz w:val="24"/>
+          <w:szCs w:val="24"/>
+        </w:rPr>
+        <w:t>_x_header</w:t>
+      </w:r>
+      <w:proofErr w:type="spellEnd"/>
+      <w:r>
+        <w:rPr>
+          <w:rFonts w:ascii="Times New Roman" w:hAnsi="Times New Roman" w:cs="Times New Roman"/>
+          <w:i/>
+          <w:sz w:val="24"/>
+          <w:szCs w:val="24"/>
+        </w:rPr>
+        <w:t>=On</w:t>
       </w:r>
     </w:p>
     <w:p>
@@ -2064,7 +2718,7 @@
           <w:szCs w:val="24"/>
         </w:rPr>
         <w:drawing>
-          <wp:inline distT="0" distB="0" distL="0" distR="0" wp14:anchorId="03060392" wp14:editId="26BCEB70">
+          <wp:inline distT="0" distB="0" distL="0" distR="0" wp14:anchorId="061E0EFB" wp14:editId="4A3159FF">
             <wp:extent cx="5219700" cy="2622550"/>
             <wp:effectExtent l="0" t="0" r="0" b="6350"/>
             <wp:docPr id="3" name="Picture 3"/>
@@ -2079,7 +2733,7 @@
                     <pic:cNvPicPr/>
                   </pic:nvPicPr>
                   <pic:blipFill>
-                    <a:blip r:embed="rId10"/>
+                    <a:blip r:embed="rId11"/>
                     <a:stretch>
                       <a:fillRect/>
                     </a:stretch>
@@ -2146,8 +2800,23 @@
         </w:rPr>
       </w:pPr>
     </w:p>
+    <w:p>
+      <w:pPr>
+        <w:spacing w:after="0"/>
+        <w:jc w:val="center"/>
+        <w:rPr>
+          <w:rFonts w:ascii="Times New Roman" w:hAnsi="Times New Roman" w:cs="Times New Roman"/>
+          <w:b/>
+          <w:color w:val="FF0000"/>
+          <w:sz w:val="24"/>
+          <w:szCs w:val="24"/>
+        </w:rPr>
+      </w:pPr>
+      <w:bookmarkStart w:id="0" w:name="_GoBack"/>
+      <w:bookmarkEnd w:id="0"/>
+    </w:p>
     <w:sectPr>
-      <w:headerReference w:type="default" r:id="rId11"/>
+      <w:headerReference w:type="default" r:id="rId12"/>
       <w:pgSz w:w="12240" w:h="15840"/>
       <w:pgMar w:top="1440" w:right="1440" w:bottom="1440" w:left="1440" w:header="720" w:footer="720" w:gutter="0"/>
       <w:cols w:space="720"/>
@@ -2159,7 +2828,7 @@
 </file>
 
 <file path=word/endnotes.xml><?xml version="1.0" encoding="utf-8"?>
-<w:endnotes xmlns:wpc="http://schemas.microsoft.com/office/word/2010/wordprocessingCanvas" xmlns:mc="http://schemas.openxmlformats.org/markup-compatibility/2006" xmlns:o="urn:schemas-microsoft-com:office:office" xmlns:r="http://schemas.openxmlformats.org/officeDocument/2006/relationships" xmlns:m="http://schemas.openxmlformats.org/officeDocument/2006/math" xmlns:v="urn:schemas-microsoft-com:vml" xmlns:wp14="http://schemas.microsoft.com/office/word/2010/wordprocessingDrawing" xmlns:wp="http://schemas.openxmlformats.org/drawingml/2006/wordprocessingDrawing" xmlns:w10="urn:schemas-microsoft-com:office:word" xmlns:w="http://schemas.openxmlformats.org/wordprocessingml/2006/main" xmlns:w14="http://schemas.microsoft.com/office/word/2010/wordml" xmlns:w15="http://schemas.microsoft.com/office/word/2012/wordml" xmlns:wpg="http://schemas.microsoft.com/office/word/2010/wordprocessingGroup" xmlns:wpi="http://schemas.microsoft.com/office/word/2010/wordprocessingInk" xmlns:wne="http://schemas.microsoft.com/office/word/2006/wordml" xmlns:wps="http://schemas.microsoft.com/office/word/2010/wordprocessingShape" mc:Ignorable="w14 w15 wp14">
+<w:endnotes xmlns:wpc="http://schemas.microsoft.com/office/word/2010/wordprocessingCanvas" xmlns:mo="http://schemas.microsoft.com/office/mac/office/2008/main" xmlns:mc="http://schemas.openxmlformats.org/markup-compatibility/2006" xmlns:mv="urn:schemas-microsoft-com:mac:vml" xmlns:o="urn:schemas-microsoft-com:office:office" xmlns:r="http://schemas.openxmlformats.org/officeDocument/2006/relationships" xmlns:m="http://schemas.openxmlformats.org/officeDocument/2006/math" xmlns:v="urn:schemas-microsoft-com:vml" xmlns:wp14="http://schemas.microsoft.com/office/word/2010/wordprocessingDrawing" xmlns:wp="http://schemas.openxmlformats.org/drawingml/2006/wordprocessingDrawing" xmlns:w10="urn:schemas-microsoft-com:office:word" xmlns:w="http://schemas.openxmlformats.org/wordprocessingml/2006/main" xmlns:w14="http://schemas.microsoft.com/office/word/2010/wordml" xmlns:wpg="http://schemas.microsoft.com/office/word/2010/wordprocessingGroup" xmlns:wpi="http://schemas.microsoft.com/office/word/2010/wordprocessingInk" xmlns:wne="http://schemas.microsoft.com/office/word/2006/wordml" xmlns:wps="http://schemas.microsoft.com/office/word/2010/wordprocessingShape" mc:Ignorable="w14 wp14">
   <w:endnote w:type="separator" w:id="-1">
     <w:p>
       <w:pPr>
@@ -2184,7 +2853,7 @@
 </file>
 
 <file path=word/footnotes.xml><?xml version="1.0" encoding="utf-8"?>
-<w:footnotes xmlns:wpc="http://schemas.microsoft.com/office/word/2010/wordprocessingCanvas" xmlns:mc="http://schemas.openxmlformats.org/markup-compatibility/2006" xmlns:o="urn:schemas-microsoft-com:office:office" xmlns:r="http://schemas.openxmlformats.org/officeDocument/2006/relationships" xmlns:m="http://schemas.openxmlformats.org/officeDocument/2006/math" xmlns:v="urn:schemas-microsoft-com:vml" xmlns:wp14="http://schemas.microsoft.com/office/word/2010/wordprocessingDrawing" xmlns:wp="http://schemas.openxmlformats.org/drawingml/2006/wordprocessingDrawing" xmlns:w10="urn:schemas-microsoft-com:office:word" xmlns:w="http://schemas.openxmlformats.org/wordprocessingml/2006/main" xmlns:w14="http://schemas.microsoft.com/office/word/2010/wordml" xmlns:w15="http://schemas.microsoft.com/office/word/2012/wordml" xmlns:wpg="http://schemas.microsoft.com/office/word/2010/wordprocessingGroup" xmlns:wpi="http://schemas.microsoft.com/office/word/2010/wordprocessingInk" xmlns:wne="http://schemas.microsoft.com/office/word/2006/wordml" xmlns:wps="http://schemas.microsoft.com/office/word/2010/wordprocessingShape" mc:Ignorable="w14 w15 wp14">
+<w:footnotes xmlns:wpc="http://schemas.microsoft.com/office/word/2010/wordprocessingCanvas" xmlns:mo="http://schemas.microsoft.com/office/mac/office/2008/main" xmlns:mc="http://schemas.openxmlformats.org/markup-compatibility/2006" xmlns:mv="urn:schemas-microsoft-com:mac:vml" xmlns:o="urn:schemas-microsoft-com:office:office" xmlns:r="http://schemas.openxmlformats.org/officeDocument/2006/relationships" xmlns:m="http://schemas.openxmlformats.org/officeDocument/2006/math" xmlns:v="urn:schemas-microsoft-com:vml" xmlns:wp14="http://schemas.microsoft.com/office/word/2010/wordprocessingDrawing" xmlns:wp="http://schemas.openxmlformats.org/drawingml/2006/wordprocessingDrawing" xmlns:w10="urn:schemas-microsoft-com:office:word" xmlns:w="http://schemas.openxmlformats.org/wordprocessingml/2006/main" xmlns:w14="http://schemas.microsoft.com/office/word/2010/wordml" xmlns:wpg="http://schemas.microsoft.com/office/word/2010/wordprocessingGroup" xmlns:wpi="http://schemas.microsoft.com/office/word/2010/wordprocessingInk" xmlns:wne="http://schemas.microsoft.com/office/word/2006/wordml" xmlns:wps="http://schemas.microsoft.com/office/word/2010/wordprocessingShape" mc:Ignorable="w14 wp14">
   <w:footnote w:type="separator" w:id="-1">
     <w:p>
       <w:pPr>
@@ -2209,7 +2878,7 @@
 </file>
 
 <file path=word/header1.xml><?xml version="1.0" encoding="utf-8"?>
-<w:hdr xmlns:wpc="http://schemas.microsoft.com/office/word/2010/wordprocessingCanvas" xmlns:mc="http://schemas.openxmlformats.org/markup-compatibility/2006" xmlns:o="urn:schemas-microsoft-com:office:office" xmlns:r="http://schemas.openxmlformats.org/officeDocument/2006/relationships" xmlns:m="http://schemas.openxmlformats.org/officeDocument/2006/math" xmlns:v="urn:schemas-microsoft-com:vml" xmlns:wp14="http://schemas.microsoft.com/office/word/2010/wordprocessingDrawing" xmlns:wp="http://schemas.openxmlformats.org/drawingml/2006/wordprocessingDrawing" xmlns:w10="urn:schemas-microsoft-com:office:word" xmlns:w="http://schemas.openxmlformats.org/wordprocessingml/2006/main" xmlns:w14="http://schemas.microsoft.com/office/word/2010/wordml" xmlns:w15="http://schemas.microsoft.com/office/word/2012/wordml" xmlns:wpg="http://schemas.microsoft.com/office/word/2010/wordprocessingGroup" xmlns:wpi="http://schemas.microsoft.com/office/word/2010/wordprocessingInk" xmlns:wne="http://schemas.microsoft.com/office/word/2006/wordml" xmlns:wps="http://schemas.microsoft.com/office/word/2010/wordprocessingShape" mc:Ignorable="w14 w15 wp14">
+<w:hdr xmlns:wpc="http://schemas.microsoft.com/office/word/2010/wordprocessingCanvas" xmlns:mo="http://schemas.microsoft.com/office/mac/office/2008/main" xmlns:mc="http://schemas.openxmlformats.org/markup-compatibility/2006" xmlns:mv="urn:schemas-microsoft-com:mac:vml" xmlns:o="urn:schemas-microsoft-com:office:office" xmlns:r="http://schemas.openxmlformats.org/officeDocument/2006/relationships" xmlns:m="http://schemas.openxmlformats.org/officeDocument/2006/math" xmlns:v="urn:schemas-microsoft-com:vml" xmlns:wp14="http://schemas.microsoft.com/office/word/2010/wordprocessingDrawing" xmlns:wp="http://schemas.openxmlformats.org/drawingml/2006/wordprocessingDrawing" xmlns:w10="urn:schemas-microsoft-com:office:word" xmlns:w="http://schemas.openxmlformats.org/wordprocessingml/2006/main" xmlns:w14="http://schemas.microsoft.com/office/word/2010/wordml" xmlns:wpg="http://schemas.microsoft.com/office/word/2010/wordprocessingGroup" xmlns:wpi="http://schemas.microsoft.com/office/word/2010/wordprocessingInk" xmlns:wne="http://schemas.microsoft.com/office/word/2006/wordml" xmlns:wps="http://schemas.microsoft.com/office/word/2010/wordprocessingShape" mc:Ignorable="w14 wp14">
   <w:sdt>
     <w:sdtPr>
       <w:id w:val="441125644"/>
@@ -2231,7 +2900,7 @@
           <mc:AlternateContent>
             <mc:Choice Requires="wps">
               <w:drawing>
-                <wp:anchor distT="0" distB="0" distL="114300" distR="114300" simplePos="0" relativeHeight="251659264" behindDoc="0" locked="0" layoutInCell="0" allowOverlap="1" wp14:anchorId="1C1C228E" wp14:editId="7E6659DB">
+                <wp:anchor distT="0" distB="0" distL="114300" distR="114300" simplePos="0" relativeHeight="251659264" behindDoc="0" locked="0" layoutInCell="0" allowOverlap="1" wp14:anchorId="13CC0895" wp14:editId="1571ECC3">
                   <wp:simplePos x="0" y="0"/>
                   <wp:positionH relativeFrom="rightMargin">
                     <wp:align>right</wp:align>
@@ -2274,7 +2943,7 @@
                           </a:solidFill>
                           <a:extLst>
                             <a:ext uri="{91240B29-F687-4f45-9708-019B960494DF}">
-                              <a14:hiddenLine xmlns:a14="http://schemas.microsoft.com/office/drawing/2010/main" xmlns:w="http://schemas.openxmlformats.org/wordprocessingml/2006/main" xmlns:w10="urn:schemas-microsoft-com:office:word" xmlns:v="urn:schemas-microsoft-com:vml" xmlns:o="urn:schemas-microsoft-com:office:office" xmlns:mv="urn:schemas-microsoft-com:mac:vml" xmlns:mo="http://schemas.microsoft.com/office/mac/office/2008/main" xmlns="" w="9525">
+                              <a14:hiddenLine xmlns:a14="http://schemas.microsoft.com/office/drawing/2010/main" w="9525">
                                 <a:solidFill>
                                   <a:srgbClr val="000000"/>
                                 </a:solidFill>
@@ -2309,7 +2978,7 @@
                                 <w:rPr>
                                   <w:noProof/>
                                 </w:rPr>
-                                <w:t>3</w:t>
+                                <w:t>4</w:t>
                               </w:r>
                               <w:r>
                                 <w:rPr>
@@ -2335,7 +3004,7 @@
                 </wp:anchor>
               </w:drawing>
             </mc:Choice>
-            <mc:Fallback>
+            <mc:Fallback xmlns:w15="http://schemas.microsoft.com/office/word/2012/wordml">
               <w:pict>
                 <v:rect w14:anchorId="1C1C228E" id="Rectangle 3" o:spid="_x0000_s1028" style="position:absolute;margin-left:13.6pt;margin-top:0;width:64.8pt;height:34.15pt;z-index:251659264;visibility:visible;mso-wrap-style:square;mso-width-percent:900;mso-height-percent:0;mso-top-percent:100;mso-wrap-distance-left:9pt;mso-wrap-distance-top:0;mso-wrap-distance-right:9pt;mso-wrap-distance-bottom:0;mso-position-horizontal:right;mso-position-horizontal-relative:right-margin-area;mso-position-vertical-relative:margin;mso-width-percent:900;mso-height-percent:0;mso-top-percent:100;mso-width-relative:right-margin-area;mso-height-relative:page;v-text-anchor:top" o:gfxdata="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" o:allowincell="f" stroked="f">
                   <v:textbox style="mso-fit-shape-to-text:t" inset="0,,0">
@@ -2386,7 +3055,7 @@
 </file>
 
 <file path=word/numbering.xml><?xml version="1.0" encoding="utf-8"?>
-<w:numbering xmlns:wpc="http://schemas.microsoft.com/office/word/2010/wordprocessingCanvas" xmlns:mc="http://schemas.openxmlformats.org/markup-compatibility/2006" xmlns:o="urn:schemas-microsoft-com:office:office" xmlns:r="http://schemas.openxmlformats.org/officeDocument/2006/relationships" xmlns:m="http://schemas.openxmlformats.org/officeDocument/2006/math" xmlns:v="urn:schemas-microsoft-com:vml" xmlns:wp14="http://schemas.microsoft.com/office/word/2010/wordprocessingDrawing" xmlns:wp="http://schemas.openxmlformats.org/drawingml/2006/wordprocessingDrawing" xmlns:w10="urn:schemas-microsoft-com:office:word" xmlns:w="http://schemas.openxmlformats.org/wordprocessingml/2006/main" xmlns:w14="http://schemas.microsoft.com/office/word/2010/wordml" xmlns:w15="http://schemas.microsoft.com/office/word/2012/wordml" xmlns:wpg="http://schemas.microsoft.com/office/word/2010/wordprocessingGroup" xmlns:wpi="http://schemas.microsoft.com/office/word/2010/wordprocessingInk" xmlns:wne="http://schemas.microsoft.com/office/word/2006/wordml" xmlns:wps="http://schemas.microsoft.com/office/word/2010/wordprocessingShape" mc:Ignorable="w14 w15 wp14">
+<w:numbering xmlns:wpc="http://schemas.microsoft.com/office/word/2010/wordprocessingCanvas" xmlns:mo="http://schemas.microsoft.com/office/mac/office/2008/main" xmlns:mc="http://schemas.openxmlformats.org/markup-compatibility/2006" xmlns:mv="urn:schemas-microsoft-com:mac:vml" xmlns:o="urn:schemas-microsoft-com:office:office" xmlns:r="http://schemas.openxmlformats.org/officeDocument/2006/relationships" xmlns:m="http://schemas.openxmlformats.org/officeDocument/2006/math" xmlns:v="urn:schemas-microsoft-com:vml" xmlns:wp14="http://schemas.microsoft.com/office/word/2010/wordprocessingDrawing" xmlns:wp="http://schemas.openxmlformats.org/drawingml/2006/wordprocessingDrawing" xmlns:w10="urn:schemas-microsoft-com:office:word" xmlns:w="http://schemas.openxmlformats.org/wordprocessingml/2006/main" xmlns:w14="http://schemas.microsoft.com/office/word/2010/wordml" xmlns:wpg="http://schemas.microsoft.com/office/word/2010/wordprocessingGroup" xmlns:wpi="http://schemas.microsoft.com/office/word/2010/wordprocessingInk" xmlns:wne="http://schemas.microsoft.com/office/word/2006/wordml" xmlns:wps="http://schemas.microsoft.com/office/word/2010/wordprocessingShape" mc:Ignorable="w14 wp14">
   <w:abstractNum w:abstractNumId="0">
     <w:nsid w:val="19260813"/>
     <w:multiLevelType w:val="hybridMultilevel"/>
@@ -2828,7 +3497,7 @@
 </file>
 
 <file path=word/styles.xml><?xml version="1.0" encoding="utf-8"?>
-<w:styles xmlns:mc="http://schemas.openxmlformats.org/markup-compatibility/2006" xmlns:r="http://schemas.openxmlformats.org/officeDocument/2006/relationships" xmlns:w="http://schemas.openxmlformats.org/wordprocessingml/2006/main" xmlns:w14="http://schemas.microsoft.com/office/word/2010/wordml" xmlns:w15="http://schemas.microsoft.com/office/word/2012/wordml" mc:Ignorable="w14 w15">
+<w:styles xmlns:mc="http://schemas.openxmlformats.org/markup-compatibility/2006" xmlns:r="http://schemas.openxmlformats.org/officeDocument/2006/relationships" xmlns:w="http://schemas.openxmlformats.org/wordprocessingml/2006/main" xmlns:w14="http://schemas.microsoft.com/office/word/2010/wordml" mc:Ignorable="w14">
   <w:docDefaults>
     <w:rPrDefault>
       <w:rPr>
@@ -2844,369 +3513,457 @@
       </w:pPr>
     </w:pPrDefault>
   </w:docDefaults>
-  <w:latentStyles w:defLockedState="0" w:defUIPriority="99" w:defSemiHidden="0" w:defUnhideWhenUsed="0" w:defQFormat="0" w:count="371">
-    <w:lsdException w:name="Normal" w:uiPriority="0" w:qFormat="1"/>
-    <w:lsdException w:name="heading 1" w:uiPriority="9" w:qFormat="1"/>
-    <w:lsdException w:name="heading 2" w:semiHidden="1" w:uiPriority="9" w:unhideWhenUsed="1" w:qFormat="1"/>
-    <w:lsdException w:name="heading 3" w:semiHidden="1" w:uiPriority="9" w:unhideWhenUsed="1" w:qFormat="1"/>
-    <w:lsdException w:name="heading 4" w:semiHidden="1" w:uiPriority="9" w:unhideWhenUsed="1" w:qFormat="1"/>
-    <w:lsdException w:name="heading 5" w:semiHidden="1" w:uiPriority="9" w:unhideWhenUsed="1" w:qFormat="1"/>
-    <w:lsdException w:name="heading 6" w:semiHidden="1" w:uiPriority="9" w:unhideWhenUsed="1" w:qFormat="1"/>
-    <w:lsdException w:name="heading 7" w:semiHidden="1" w:uiPriority="9" w:unhideWhenUsed="1" w:qFormat="1"/>
-    <w:lsdException w:name="heading 8" w:semiHidden="1" w:uiPriority="9" w:unhideWhenUsed="1" w:qFormat="1"/>
-    <w:lsdException w:name="heading 9" w:semiHidden="1" w:uiPriority="9" w:unhideWhenUsed="1" w:qFormat="1"/>
-    <w:lsdException w:name="index 1" w:semiHidden="1" w:unhideWhenUsed="1"/>
-    <w:lsdException w:name="index 2" w:semiHidden="1" w:unhideWhenUsed="1"/>
-    <w:lsdException w:name="index 3" w:semiHidden="1" w:unhideWhenUsed="1"/>
-    <w:lsdException w:name="index 4" w:semiHidden="1" w:unhideWhenUsed="1"/>
-    <w:lsdException w:name="index 5" w:semiHidden="1" w:unhideWhenUsed="1"/>
-    <w:lsdException w:name="index 6" w:semiHidden="1" w:unhideWhenUsed="1"/>
-    <w:lsdException w:name="index 7" w:semiHidden="1" w:unhideWhenUsed="1"/>
-    <w:lsdException w:name="index 8" w:semiHidden="1" w:unhideWhenUsed="1"/>
-    <w:lsdException w:name="index 9" w:semiHidden="1" w:unhideWhenUsed="1"/>
-    <w:lsdException w:name="toc 1" w:semiHidden="1" w:uiPriority="39" w:unhideWhenUsed="1"/>
-    <w:lsdException w:name="toc 2" w:semiHidden="1" w:uiPriority="39" w:unhideWhenUsed="1"/>
-    <w:lsdException w:name="toc 3" w:semiHidden="1" w:uiPriority="39" w:unhideWhenUsed="1"/>
-    <w:lsdException w:name="toc 4" w:semiHidden="1" w:uiPriority="39" w:unhideWhenUsed="1"/>
-    <w:lsdException w:name="toc 5" w:semiHidden="1" w:uiPriority="39" w:unhideWhenUsed="1"/>
-    <w:lsdException w:name="toc 6" w:semiHidden="1" w:uiPriority="39" w:unhideWhenUsed="1"/>
-    <w:lsdException w:name="toc 7" w:semiHidden="1" w:uiPriority="39" w:unhideWhenUsed="1"/>
-    <w:lsdException w:name="toc 8" w:semiHidden="1" w:uiPriority="39" w:unhideWhenUsed="1"/>
-    <w:lsdException w:name="toc 9" w:semiHidden="1" w:uiPriority="39" w:unhideWhenUsed="1"/>
-    <w:lsdException w:name="Normal Indent" w:semiHidden="1" w:unhideWhenUsed="1"/>
-    <w:lsdException w:name="footnote text" w:semiHidden="1" w:unhideWhenUsed="1"/>
-    <w:lsdException w:name="annotation text" w:semiHidden="1" w:unhideWhenUsed="1"/>
-    <w:lsdException w:name="header" w:semiHidden="1" w:unhideWhenUsed="1"/>
-    <w:lsdException w:name="footer" w:semiHidden="1" w:unhideWhenUsed="1"/>
-    <w:lsdException w:name="index heading" w:semiHidden="1" w:unhideWhenUsed="1"/>
-    <w:lsdException w:name="caption" w:semiHidden="1" w:uiPriority="35" w:unhideWhenUsed="1" w:qFormat="1"/>
-    <w:lsdException w:name="table of figures" w:semiHidden="1" w:unhideWhenUsed="1"/>
-    <w:lsdException w:name="envelope address" w:semiHidden="1" w:unhideWhenUsed="1"/>
-    <w:lsdException w:name="envelope return" w:semiHidden="1" w:unhideWhenUsed="1"/>
-    <w:lsdException w:name="footnote reference" w:semiHidden="1" w:unhideWhenUsed="1"/>
-    <w:lsdException w:name="annotation reference" w:semiHidden="1" w:unhideWhenUsed="1"/>
-    <w:lsdException w:name="line number" w:semiHidden="1" w:unhideWhenUsed="1"/>
-    <w:lsdException w:name="page number" w:semiHidden="1" w:unhideWhenUsed="1"/>
-    <w:lsdException w:name="endnote reference" w:semiHidden="1" w:unhideWhenUsed="1"/>
-    <w:lsdException w:name="endnote text" w:semiHidden="1" w:unhideWhenUsed="1"/>
-    <w:lsdException w:name="table of authorities" w:semiHidden="1" w:unhideWhenUsed="1"/>
-    <w:lsdException w:name="macro" w:semiHidden="1" w:unhideWhenUsed="1"/>
-    <w:lsdException w:name="toa heading" w:semiHidden="1" w:unhideWhenUsed="1"/>
-    <w:lsdException w:name="List" w:semiHidden="1" w:unhideWhenUsed="1"/>
-    <w:lsdException w:name="List Bullet" w:semiHidden="1" w:unhideWhenUsed="1"/>
-    <w:lsdException w:name="List Number" w:semiHidden="1" w:unhideWhenUsed="1"/>
-    <w:lsdException w:name="List 2" w:semiHidden="1" w:unhideWhenUsed="1"/>
-    <w:lsdException w:name="List 3" w:semiHidden="1" w:unhideWhenUsed="1"/>
-    <w:lsdException w:name="List 4" w:semiHidden="1" w:unhideWhenUsed="1"/>
-    <w:lsdException w:name="List 5" w:semiHidden="1" w:unhideWhenUsed="1"/>
-    <w:lsdException w:name="List Bullet 2" w:semiHidden="1" w:unhideWhenUsed="1"/>
-    <w:lsdException w:name="List Bullet 3" w:semiHidden="1" w:unhideWhenUsed="1"/>
-    <w:lsdException w:name="List Bullet 4" w:semiHidden="1" w:unhideWhenUsed="1"/>
-    <w:lsdException w:name="List Bullet 5" w:semiHidden="1" w:unhideWhenUsed="1"/>
-    <w:lsdException w:name="List Number 2" w:semiHidden="1" w:unhideWhenUsed="1"/>
-    <w:lsdException w:name="List Number 3" w:semiHidden="1" w:unhideWhenUsed="1"/>
-    <w:lsdException w:name="List Number 4" w:semiHidden="1" w:unhideWhenUsed="1"/>
-    <w:lsdException w:name="List Number 5" w:semiHidden="1" w:unhideWhenUsed="1"/>
-    <w:lsdException w:name="Title" w:uiPriority="10" w:qFormat="1"/>
-    <w:lsdException w:name="Closing" w:semiHidden="1" w:unhideWhenUsed="1"/>
-    <w:lsdException w:name="Signature" w:semiHidden="1" w:unhideWhenUsed="1"/>
-    <w:lsdException w:name="Default Paragraph Font" w:semiHidden="1" w:uiPriority="1" w:unhideWhenUsed="1"/>
-    <w:lsdException w:name="Body Text" w:semiHidden="1" w:unhideWhenUsed="1"/>
-    <w:lsdException w:name="Body Text Indent" w:semiHidden="1" w:unhideWhenUsed="1"/>
-    <w:lsdException w:name="List Continue" w:semiHidden="1" w:unhideWhenUsed="1"/>
-    <w:lsdException w:name="List Continue 2" w:semiHidden="1" w:unhideWhenUsed="1"/>
-    <w:lsdException w:name="List Continue 3" w:semiHidden="1" w:unhideWhenUsed="1"/>
-    <w:lsdException w:name="List Continue 4" w:semiHidden="1" w:unhideWhenUsed="1"/>
-    <w:lsdException w:name="List Continue 5" w:semiHidden="1" w:unhideWhenUsed="1"/>
-    <w:lsdException w:name="Message Header" w:semiHidden="1" w:unhideWhenUsed="1"/>
-    <w:lsdException w:name="Subtitle" w:uiPriority="11" w:qFormat="1"/>
-    <w:lsdException w:name="Salutation" w:semiHidden="1" w:unhideWhenUsed="1"/>
-    <w:lsdException w:name="Date" w:semiHidden="1" w:unhideWhenUsed="1"/>
-    <w:lsdException w:name="Body Text First Indent" w:semiHidden="1" w:unhideWhenUsed="1"/>
-    <w:lsdException w:name="Body Text First Indent 2" w:semiHidden="1" w:unhideWhenUsed="1"/>
-    <w:lsdException w:name="Note Heading" w:semiHidden="1" w:unhideWhenUsed="1"/>
-    <w:lsdException w:name="Body Text 2" w:semiHidden="1" w:unhideWhenUsed="1"/>
-    <w:lsdException w:name="Body Text 3" w:semiHidden="1" w:unhideWhenUsed="1"/>
-    <w:lsdException w:name="Body Text Indent 2" w:semiHidden="1" w:unhideWhenUsed="1"/>
-    <w:lsdException w:name="Body Text Indent 3" w:semiHidden="1" w:unhideWhenUsed="1"/>
-    <w:lsdException w:name="Block Text" w:semiHidden="1" w:unhideWhenUsed="1"/>
-    <w:lsdException w:name="Hyperlink" w:semiHidden="1" w:unhideWhenUsed="1"/>
-    <w:lsdException w:name="FollowedHyperlink" w:semiHidden="1" w:unhideWhenUsed="1"/>
-    <w:lsdException w:name="Strong" w:uiPriority="22" w:qFormat="1"/>
-    <w:lsdException w:name="Emphasis" w:uiPriority="20" w:qFormat="1"/>
-    <w:lsdException w:name="Document Map" w:semiHidden="1" w:unhideWhenUsed="1"/>
-    <w:lsdException w:name="Plain Text" w:semiHidden="1" w:unhideWhenUsed="1"/>
-    <w:lsdException w:name="E-mail Signature" w:semiHidden="1" w:unhideWhenUsed="1"/>
-    <w:lsdException w:name="HTML Top of Form" w:semiHidden="1" w:unhideWhenUsed="1"/>
-    <w:lsdException w:name="HTML Bottom of Form" w:semiHidden="1" w:unhideWhenUsed="1"/>
-    <w:lsdException w:name="Normal (Web)" w:semiHidden="1" w:unhideWhenUsed="1"/>
-    <w:lsdException w:name="HTML Acronym" w:semiHidden="1" w:unhideWhenUsed="1"/>
-    <w:lsdException w:name="HTML Address" w:semiHidden="1" w:unhideWhenUsed="1"/>
-    <w:lsdException w:name="HTML Cite" w:semiHidden="1" w:unhideWhenUsed="1"/>
-    <w:lsdException w:name="HTML Code" w:semiHidden="1" w:unhideWhenUsed="1"/>
-    <w:lsdException w:name="HTML Definition" w:semiHidden="1" w:unhideWhenUsed="1"/>
-    <w:lsdException w:name="HTML Keyboard" w:semiHidden="1" w:unhideWhenUsed="1"/>
-    <w:lsdException w:name="HTML Preformatted" w:semiHidden="1" w:unhideWhenUsed="1"/>
-    <w:lsdException w:name="HTML Sample" w:semiHidden="1" w:unhideWhenUsed="1"/>
-    <w:lsdException w:name="HTML Typewriter" w:semiHidden="1" w:unhideWhenUsed="1"/>
-    <w:lsdException w:name="HTML Variable" w:semiHidden="1" w:unhideWhenUsed="1"/>
-    <w:lsdException w:name="Normal Table" w:semiHidden="1" w:unhideWhenUsed="1"/>
-    <w:lsdException w:name="annotation subject" w:semiHidden="1" w:unhideWhenUsed="1"/>
-    <w:lsdException w:name="No List" w:semiHidden="1" w:unhideWhenUsed="1"/>
-    <w:lsdException w:name="Outline List 1" w:semiHidden="1" w:unhideWhenUsed="1"/>
-    <w:lsdException w:name="Outline List 2" w:semiHidden="1" w:unhideWhenUsed="1"/>
-    <w:lsdException w:name="Outline List 3" w:semiHidden="1" w:unhideWhenUsed="1"/>
-    <w:lsdException w:name="Table Simple 1" w:semiHidden="1" w:unhideWhenUsed="1"/>
-    <w:lsdException w:name="Table Simple 2" w:semiHidden="1" w:unhideWhenUsed="1"/>
-    <w:lsdException w:name="Table Simple 3" w:semiHidden="1" w:unhideWhenUsed="1"/>
-    <w:lsdException w:name="Table Classic 1" w:semiHidden="1" w:unhideWhenUsed="1"/>
-    <w:lsdException w:name="Table Classic 2" w:semiHidden="1" w:unhideWhenUsed="1"/>
-    <w:lsdException w:name="Table Classic 3" w:semiHidden="1" w:unhideWhenUsed="1"/>
-    <w:lsdException w:name="Table Classic 4" w:semiHidden="1" w:unhideWhenUsed="1"/>
-    <w:lsdException w:name="Table Colorful 1" w:semiHidden="1" w:unhideWhenUsed="1"/>
-    <w:lsdException w:name="Table Colorful 2" w:semiHidden="1" w:unhideWhenUsed="1"/>
-    <w:lsdException w:name="Table Colorful 3" w:semiHidden="1" w:unhideWhenUsed="1"/>
-    <w:lsdException w:name="Table Columns 1" w:semiHidden="1" w:unhideWhenUsed="1"/>
-    <w:lsdException w:name="Table Columns 2" w:semiHidden="1" w:unhideWhenUsed="1"/>
-    <w:lsdException w:name="Table Columns 3" w:semiHidden="1" w:unhideWhenUsed="1"/>
-    <w:lsdException w:name="Table Columns 4" w:semiHidden="1" w:unhideWhenUsed="1"/>
-    <w:lsdException w:name="Table Columns 5" w:semiHidden="1" w:unhideWhenUsed="1"/>
-    <w:lsdException w:name="Table Grid 1" w:semiHidden="1" w:unhideWhenUsed="1"/>
-    <w:lsdException w:name="Table Grid 2" w:semiHidden="1" w:unhideWhenUsed="1"/>
-    <w:lsdException w:name="Table Grid 3" w:semiHidden="1" w:unhideWhenUsed="1"/>
-    <w:lsdException w:name="Table Grid 4" w:semiHidden="1" w:unhideWhenUsed="1"/>
-    <w:lsdException w:name="Table Grid 5" w:semiHidden="1" w:unhideWhenUsed="1"/>
-    <w:lsdException w:name="Table Grid 6" w:semiHidden="1" w:unhideWhenUsed="1"/>
-    <w:lsdException w:name="Table Grid 7" w:semiHidden="1" w:unhideWhenUsed="1"/>
-    <w:lsdException w:name="Table Grid 8" w:semiHidden="1" w:unhideWhenUsed="1"/>
-    <w:lsdException w:name="Table List 1" w:semiHidden="1" w:unhideWhenUsed="1"/>
-    <w:lsdException w:name="Table List 2" w:semiHidden="1" w:unhideWhenUsed="1"/>
-    <w:lsdException w:name="Table List 3" w:semiHidden="1" w:unhideWhenUsed="1"/>
-    <w:lsdException w:name="Table List 4" w:semiHidden="1" w:unhideWhenUsed="1"/>
-    <w:lsdException w:name="Table List 5" w:semiHidden="1" w:unhideWhenUsed="1"/>
-    <w:lsdException w:name="Table List 6" w:semiHidden="1" w:unhideWhenUsed="1"/>
-    <w:lsdException w:name="Table List 7" w:semiHidden="1" w:unhideWhenUsed="1"/>
-    <w:lsdException w:name="Table List 8" w:semiHidden="1" w:unhideWhenUsed="1"/>
-    <w:lsdException w:name="Table 3D effects 1" w:semiHidden="1" w:unhideWhenUsed="1"/>
-    <w:lsdException w:name="Table 3D effects 2" w:semiHidden="1" w:unhideWhenUsed="1"/>
-    <w:lsdException w:name="Table 3D effects 3" w:semiHidden="1" w:unhideWhenUsed="1"/>
-    <w:lsdException w:name="Table Contemporary" w:semiHidden="1" w:unhideWhenUsed="1"/>
-    <w:lsdException w:name="Table Elegant" w:semiHidden="1" w:unhideWhenUsed="1"/>
-    <w:lsdException w:name="Table Professional" w:semiHidden="1" w:unhideWhenUsed="1"/>
-    <w:lsdException w:name="Table Subtle 1" w:semiHidden="1" w:unhideWhenUsed="1"/>
-    <w:lsdException w:name="Table Subtle 2" w:semiHidden="1" w:unhideWhenUsed="1"/>
-    <w:lsdException w:name="Table Web 1" w:semiHidden="1" w:unhideWhenUsed="1"/>
-    <w:lsdException w:name="Table Web 2" w:semiHidden="1" w:unhideWhenUsed="1"/>
-    <w:lsdException w:name="Table Web 3" w:semiHidden="1" w:unhideWhenUsed="1"/>
-    <w:lsdException w:name="Balloon Text" w:semiHidden="1" w:unhideWhenUsed="1"/>
-    <w:lsdException w:name="Table Grid" w:uiPriority="59"/>
-    <w:lsdException w:name="Table Theme" w:semiHidden="1" w:unhideWhenUsed="1"/>
-    <w:lsdException w:name="Placeholder Text" w:semiHidden="1"/>
-    <w:lsdException w:name="No Spacing" w:uiPriority="1" w:qFormat="1"/>
-    <w:lsdException w:name="Light Shading" w:uiPriority="60"/>
-    <w:lsdException w:name="Light List" w:uiPriority="61"/>
-    <w:lsdException w:name="Light Grid" w:uiPriority="62"/>
-    <w:lsdException w:name="Medium Shading 1" w:uiPriority="63"/>
-    <w:lsdException w:name="Medium Shading 2" w:uiPriority="64"/>
-    <w:lsdException w:name="Medium List 1" w:uiPriority="65"/>
-    <w:lsdException w:name="Medium List 2" w:uiPriority="66"/>
-    <w:lsdException w:name="Medium Grid 1" w:uiPriority="67"/>
-    <w:lsdException w:name="Medium Grid 2" w:uiPriority="68"/>
-    <w:lsdException w:name="Medium Grid 3" w:uiPriority="69"/>
-    <w:lsdException w:name="Dark List" w:uiPriority="70"/>
-    <w:lsdException w:name="Colorful Shading" w:uiPriority="71"/>
-    <w:lsdException w:name="Colorful List" w:uiPriority="72"/>
-    <w:lsdException w:name="Colorful Grid" w:uiPriority="73"/>
-    <w:lsdException w:name="Light Shading Accent 1" w:uiPriority="60"/>
-    <w:lsdException w:name="Light List Accent 1" w:uiPriority="61"/>
-    <w:lsdException w:name="Light Grid Accent 1" w:uiPriority="62"/>
-    <w:lsdException w:name="Medium Shading 1 Accent 1" w:uiPriority="63"/>
-    <w:lsdException w:name="Medium Shading 2 Accent 1" w:uiPriority="64"/>
-    <w:lsdException w:name="Medium List 1 Accent 1" w:uiPriority="65"/>
-    <w:lsdException w:name="Revision" w:semiHidden="1"/>
-    <w:lsdException w:name="List Paragraph" w:uiPriority="34" w:qFormat="1"/>
-    <w:lsdException w:name="Quote" w:uiPriority="29" w:qFormat="1"/>
-    <w:lsdException w:name="Intense Quote" w:uiPriority="30" w:qFormat="1"/>
-    <w:lsdException w:name="Medium List 2 Accent 1" w:uiPriority="66"/>
-    <w:lsdException w:name="Medium Grid 1 Accent 1" w:uiPriority="67"/>
-    <w:lsdException w:name="Medium Grid 2 Accent 1" w:uiPriority="68"/>
-    <w:lsdException w:name="Medium Grid 3 Accent 1" w:uiPriority="69"/>
-    <w:lsdException w:name="Dark List Accent 1" w:uiPriority="70"/>
-    <w:lsdException w:name="Colorful Shading Accent 1" w:uiPriority="71"/>
-    <w:lsdException w:name="Colorful List Accent 1" w:uiPriority="72"/>
-    <w:lsdException w:name="Colorful Grid Accent 1" w:uiPriority="73"/>
-    <w:lsdException w:name="Light Shading Accent 2" w:uiPriority="60"/>
-    <w:lsdException w:name="Light List Accent 2" w:uiPriority="61"/>
-    <w:lsdException w:name="Light Grid Accent 2" w:uiPriority="62"/>
-    <w:lsdException w:name="Medium Shading 1 Accent 2" w:uiPriority="63"/>
-    <w:lsdException w:name="Medium Shading 2 Accent 2" w:uiPriority="64"/>
-    <w:lsdException w:name="Medium List 1 Accent 2" w:uiPriority="65"/>
-    <w:lsdException w:name="Medium List 2 Accent 2" w:uiPriority="66"/>
-    <w:lsdException w:name="Medium Grid 1 Accent 2" w:uiPriority="67"/>
-    <w:lsdException w:name="Medium Grid 2 Accent 2" w:uiPriority="68"/>
-    <w:lsdException w:name="Medium Grid 3 Accent 2" w:uiPriority="69"/>
-    <w:lsdException w:name="Dark List Accent 2" w:uiPriority="70"/>
-    <w:lsdException w:name="Colorful Shading Accent 2" w:uiPriority="71"/>
-    <w:lsdException w:name="Colorful List Accent 2" w:uiPriority="72"/>
-    <w:lsdException w:name="Colorful Grid Accent 2" w:uiPriority="73"/>
-    <w:lsdException w:name="Light Shading Accent 3" w:uiPriority="60"/>
-    <w:lsdException w:name="Light List Accent 3" w:uiPriority="61"/>
-    <w:lsdException w:name="Light Grid Accent 3" w:uiPriority="62"/>
-    <w:lsdException w:name="Medium Shading 1 Accent 3" w:uiPriority="63"/>
-    <w:lsdException w:name="Medium Shading 2 Accent 3" w:uiPriority="64"/>
-    <w:lsdException w:name="Medium List 1 Accent 3" w:uiPriority="65"/>
-    <w:lsdException w:name="Medium List 2 Accent 3" w:uiPriority="66"/>
-    <w:lsdException w:name="Medium Grid 1 Accent 3" w:uiPriority="67"/>
-    <w:lsdException w:name="Medium Grid 2 Accent 3" w:uiPriority="68"/>
-    <w:lsdException w:name="Medium Grid 3 Accent 3" w:uiPriority="69"/>
-    <w:lsdException w:name="Dark List Accent 3" w:uiPriority="70"/>
-    <w:lsdException w:name="Colorful Shading Accent 3" w:uiPriority="71"/>
-    <w:lsdException w:name="Colorful List Accent 3" w:uiPriority="72"/>
-    <w:lsdException w:name="Colorful Grid Accent 3" w:uiPriority="73"/>
-    <w:lsdException w:name="Light Shading Accent 4" w:uiPriority="60"/>
-    <w:lsdException w:name="Light List Accent 4" w:uiPriority="61"/>
-    <w:lsdException w:name="Light Grid Accent 4" w:uiPriority="62"/>
-    <w:lsdException w:name="Medium Shading 1 Accent 4" w:uiPriority="63"/>
-    <w:lsdException w:name="Medium Shading 2 Accent 4" w:uiPriority="64"/>
-    <w:lsdException w:name="Medium List 1 Accent 4" w:uiPriority="65"/>
-    <w:lsdException w:name="Medium List 2 Accent 4" w:uiPriority="66"/>
-    <w:lsdException w:name="Medium Grid 1 Accent 4" w:uiPriority="67"/>
-    <w:lsdException w:name="Medium Grid 2 Accent 4" w:uiPriority="68"/>
-    <w:lsdException w:name="Medium Grid 3 Accent 4" w:uiPriority="69"/>
-    <w:lsdException w:name="Dark List Accent 4" w:uiPriority="70"/>
-    <w:lsdException w:name="Colorful Shading Accent 4" w:uiPriority="71"/>
-    <w:lsdException w:name="Colorful List Accent 4" w:uiPriority="72"/>
-    <w:lsdException w:name="Colorful Grid Accent 4" w:uiPriority="73"/>
-    <w:lsdException w:name="Light Shading Accent 5" w:uiPriority="60"/>
-    <w:lsdException w:name="Light List Accent 5" w:uiPriority="61"/>
-    <w:lsdException w:name="Light Grid Accent 5" w:uiPriority="62"/>
-    <w:lsdException w:name="Medium Shading 1 Accent 5" w:uiPriority="63"/>
-    <w:lsdException w:name="Medium Shading 2 Accent 5" w:uiPriority="64"/>
-    <w:lsdException w:name="Medium List 1 Accent 5" w:uiPriority="65"/>
-    <w:lsdException w:name="Medium List 2 Accent 5" w:uiPriority="66"/>
-    <w:lsdException w:name="Medium Grid 1 Accent 5" w:uiPriority="67"/>
-    <w:lsdException w:name="Medium Grid 2 Accent 5" w:uiPriority="68"/>
-    <w:lsdException w:name="Medium Grid 3 Accent 5" w:uiPriority="69"/>
-    <w:lsdException w:name="Dark List Accent 5" w:uiPriority="70"/>
-    <w:lsdException w:name="Colorful Shading Accent 5" w:uiPriority="71"/>
-    <w:lsdException w:name="Colorful List Accent 5" w:uiPriority="72"/>
-    <w:lsdException w:name="Colorful Grid Accent 5" w:uiPriority="73"/>
-    <w:lsdException w:name="Light Shading Accent 6" w:uiPriority="60"/>
-    <w:lsdException w:name="Light List Accent 6" w:uiPriority="61"/>
-    <w:lsdException w:name="Light Grid Accent 6" w:uiPriority="62"/>
-    <w:lsdException w:name="Medium Shading 1 Accent 6" w:uiPriority="63"/>
-    <w:lsdException w:name="Medium Shading 2 Accent 6" w:uiPriority="64"/>
-    <w:lsdException w:name="Medium List 1 Accent 6" w:uiPriority="65"/>
-    <w:lsdException w:name="Medium List 2 Accent 6" w:uiPriority="66"/>
-    <w:lsdException w:name="Medium Grid 1 Accent 6" w:uiPriority="67"/>
-    <w:lsdException w:name="Medium Grid 2 Accent 6" w:uiPriority="68"/>
-    <w:lsdException w:name="Medium Grid 3 Accent 6" w:uiPriority="69"/>
-    <w:lsdException w:name="Dark List Accent 6" w:uiPriority="70"/>
-    <w:lsdException w:name="Colorful Shading Accent 6" w:uiPriority="71"/>
-    <w:lsdException w:name="Colorful List Accent 6" w:uiPriority="72"/>
-    <w:lsdException w:name="Colorful Grid Accent 6" w:uiPriority="73"/>
-    <w:lsdException w:name="Subtle Emphasis" w:uiPriority="19" w:qFormat="1"/>
-    <w:lsdException w:name="Intense Emphasis" w:uiPriority="21" w:qFormat="1"/>
-    <w:lsdException w:name="Subtle Reference" w:uiPriority="31" w:qFormat="1"/>
-    <w:lsdException w:name="Intense Reference" w:uiPriority="32" w:qFormat="1"/>
-    <w:lsdException w:name="Book Title" w:uiPriority="33" w:qFormat="1"/>
-    <w:lsdException w:name="Bibliography" w:semiHidden="1" w:uiPriority="37" w:unhideWhenUsed="1"/>
-    <w:lsdException w:name="TOC Heading" w:semiHidden="1" w:uiPriority="39" w:unhideWhenUsed="1" w:qFormat="1"/>
-    <w:lsdException w:name="Grid Table 4" w:uiPriority="49"/>
-    <w:lsdException w:name="Grid Table 5 Dark" w:uiPriority="50"/>
-    <w:lsdException w:name="Grid Table 6 Colorful" w:uiPriority="51"/>
-    <w:lsdException w:name="Grid Table 7 Colorful" w:uiPriority="52"/>
-    <w:lsdException w:name="Grid Table 1 Light Accent 1" w:uiPriority="46"/>
-    <w:lsdException w:name="Grid Table 2 Accent 1" w:uiPriority="47"/>
-    <w:lsdException w:name="Grid Table 3 Accent 1" w:uiPriority="48"/>
-    <w:lsdException w:name="Grid Table 4 Accent 1" w:uiPriority="49"/>
-    <w:lsdException w:name="Grid Table 5 Dark Accent 1" w:uiPriority="50"/>
-    <w:lsdException w:name="Grid Table 6 Colorful Accent 1" w:uiPriority="51"/>
-    <w:lsdException w:name="Grid Table 7 Colorful Accent 1" w:uiPriority="52"/>
-    <w:lsdException w:name="Grid Table 1 Light Accent 2" w:uiPriority="46"/>
-    <w:lsdException w:name="Grid Table 2 Accent 2" w:uiPriority="47"/>
-    <w:lsdException w:name="Grid Table 3 Accent 2" w:uiPriority="48"/>
-    <w:lsdException w:name="Grid Table 4 Accent 2" w:uiPriority="49"/>
-    <w:lsdException w:name="Grid Table 5 Dark Accent 2" w:uiPriority="50"/>
-    <w:lsdException w:name="Grid Table 6 Colorful Accent 2" w:uiPriority="51"/>
-    <w:lsdException w:name="Grid Table 7 Colorful Accent 2" w:uiPriority="52"/>
-    <w:lsdException w:name="Grid Table 1 Light Accent 3" w:uiPriority="46"/>
-    <w:lsdException w:name="Grid Table 2 Accent 3" w:uiPriority="47"/>
-    <w:lsdException w:name="Grid Table 3 Accent 3" w:uiPriority="48"/>
-    <w:lsdException w:name="Grid Table 4 Accent 3" w:uiPriority="49"/>
-    <w:lsdException w:name="Grid Table 5 Dark Accent 3" w:uiPriority="50"/>
-    <w:lsdException w:name="Grid Table 6 Colorful Accent 3" w:uiPriority="51"/>
-    <w:lsdException w:name="Grid Table 7 Colorful Accent 3" w:uiPriority="52"/>
-    <w:lsdException w:name="Grid Table 1 Light Accent 4" w:uiPriority="46"/>
-    <w:lsdException w:name="Grid Table 2 Accent 4" w:uiPriority="47"/>
-    <w:lsdException w:name="Grid Table 3 Accent 4" w:uiPriority="48"/>
-    <w:lsdException w:name="Grid Table 4 Accent 4" w:uiPriority="49"/>
-    <w:lsdException w:name="Grid Table 5 Dark Accent 4" w:uiPriority="50"/>
-    <w:lsdException w:name="Grid Table 6 Colorful Accent 4" w:uiPriority="51"/>
-    <w:lsdException w:name="Grid Table 7 Colorful Accent 4" w:uiPriority="52"/>
-    <w:lsdException w:name="Grid Table 1 Light Accent 5" w:uiPriority="46"/>
-    <w:lsdException w:name="Grid Table 2 Accent 5" w:uiPriority="47"/>
-    <w:lsdException w:name="Grid Table 3 Accent 5" w:uiPriority="48"/>
-    <w:lsdException w:name="Grid Table 4 Accent 5" w:uiPriority="49"/>
-    <w:lsdException w:name="Grid Table 5 Dark Accent 5" w:uiPriority="50"/>
-    <w:lsdException w:name="Grid Table 6 Colorful Accent 5" w:uiPriority="51"/>
-    <w:lsdException w:name="Grid Table 7 Colorful Accent 5" w:uiPriority="52"/>
-    <w:lsdException w:name="Grid Table 1 Light Accent 6" w:uiPriority="46"/>
-    <w:lsdException w:name="Grid Table 2 Accent 6" w:uiPriority="47"/>
-    <w:lsdException w:name="Grid Table 3 Accent 6" w:uiPriority="48"/>
-    <w:lsdException w:name="Grid Table 4 Accent 6" w:uiPriority="49"/>
-    <w:lsdException w:name="Grid Table 5 Dark Accent 6" w:uiPriority="50"/>
-    <w:lsdException w:name="Grid Table 6 Colorful Accent 6" w:uiPriority="51"/>
-    <w:lsdException w:name="Grid Table 7 Colorful Accent 6" w:uiPriority="52"/>
-    <w:lsdException w:name="List Table 1 Light" w:uiPriority="46"/>
-    <w:lsdException w:name="List Table 2" w:uiPriority="47"/>
-    <w:lsdException w:name="List Table 3" w:uiPriority="48"/>
-    <w:lsdException w:name="List Table 4" w:uiPriority="49"/>
-    <w:lsdException w:name="List Table 5 Dark" w:uiPriority="50"/>
-    <w:lsdException w:name="List Table 6 Colorful" w:uiPriority="51"/>
-    <w:lsdException w:name="List Table 7 Colorful" w:uiPriority="52"/>
-    <w:lsdException w:name="List Table 1 Light Accent 1" w:uiPriority="46"/>
-    <w:lsdException w:name="List Table 2 Accent 1" w:uiPriority="47"/>
-    <w:lsdException w:name="List Table 3 Accent 1" w:uiPriority="48"/>
-    <w:lsdException w:name="List Table 4 Accent 1" w:uiPriority="49"/>
-    <w:lsdException w:name="List Table 5 Dark Accent 1" w:uiPriority="50"/>
-    <w:lsdException w:name="List Table 6 Colorful Accent 1" w:uiPriority="51"/>
-    <w:lsdException w:name="List Table 7 Colorful Accent 1" w:uiPriority="52"/>
-    <w:lsdException w:name="List Table 1 Light Accent 2" w:uiPriority="46"/>
-    <w:lsdException w:name="List Table 2 Accent 2" w:uiPriority="47"/>
-    <w:lsdException w:name="List Table 3 Accent 2" w:uiPriority="48"/>
-    <w:lsdException w:name="List Table 4 Accent 2" w:uiPriority="49"/>
-    <w:lsdException w:name="List Table 5 Dark Accent 2" w:uiPriority="50"/>
-    <w:lsdException w:name="List Table 6 Colorful Accent 2" w:uiPriority="51"/>
-    <w:lsdException w:name="List Table 7 Colorful Accent 2" w:uiPriority="52"/>
-    <w:lsdException w:name="List Table 1 Light Accent 3" w:uiPriority="46"/>
-    <w:lsdException w:name="List Table 2 Accent 3" w:uiPriority="47"/>
-    <w:lsdException w:name="List Table 3 Accent 3" w:uiPriority="48"/>
-    <w:lsdException w:name="List Table 4 Accent 3" w:uiPriority="49"/>
-    <w:lsdException w:name="List Table 5 Dark Accent 3" w:uiPriority="50"/>
-    <w:lsdException w:name="List Table 6 Colorful Accent 3" w:uiPriority="51"/>
-    <w:lsdException w:name="List Table 7 Colorful Accent 3" w:uiPriority="52"/>
-    <w:lsdException w:name="List Table 1 Light Accent 4" w:uiPriority="46"/>
-    <w:lsdException w:name="List Table 2 Accent 4" w:uiPriority="47"/>
-    <w:lsdException w:name="List Table 3 Accent 4" w:uiPriority="48"/>
-    <w:lsdException w:name="List Table 4 Accent 4" w:uiPriority="49"/>
-    <w:lsdException w:name="List Table 5 Dark Accent 4" w:uiPriority="50"/>
-    <w:lsdException w:name="List Table 6 Colorful Accent 4" w:uiPriority="51"/>
-    <w:lsdException w:name="List Table 7 Colorful Accent 4" w:uiPriority="52"/>
-    <w:lsdException w:name="List Table 1 Light Accent 5" w:uiPriority="46"/>
-    <w:lsdException w:name="List Table 2 Accent 5" w:uiPriority="47"/>
-    <w:lsdException w:name="List Table 3 Accent 5" w:uiPriority="48"/>
-    <w:lsdException w:name="List Table 4 Accent 5" w:uiPriority="49"/>
-    <w:lsdException w:name="List Table 5 Dark Accent 5" w:uiPriority="50"/>
-    <w:lsdException w:name="List Table 6 Colorful Accent 5" w:uiPriority="51"/>
-    <w:lsdException w:name="List Table 7 Colorful Accent 5" w:uiPriority="52"/>
-    <w:lsdException w:name="List Table 1 Light Accent 6" w:uiPriority="46"/>
-    <w:lsdException w:name="List Table 2 Accent 6" w:uiPriority="47"/>
-    <w:lsdException w:name="List Table 3 Accent 6" w:uiPriority="48"/>
-    <w:lsdException w:name="List Table 4 Accent 6" w:uiPriority="49"/>
-    <w:lsdException w:name="List Table 5 Dark Accent 6" w:uiPriority="50"/>
-    <w:lsdException w:name="List Table 6 Colorful Accent 6" w:uiPriority="51"/>
-    <w:lsdException w:name="List Table 7 Colorful Accent 6" w:uiPriority="52"/>
+  <w:latentStyles w:defLockedState="0" w:defUIPriority="99" w:defSemiHidden="1" w:defUnhideWhenUsed="1" w:defQFormat="0" w:count="276">
+    <w:lsdException w:name="Normal" w:semiHidden="0" w:uiPriority="0" w:unhideWhenUsed="0" w:qFormat="1"/>
+    <w:lsdException w:name="heading 1" w:semiHidden="0" w:uiPriority="9" w:unhideWhenUsed="0" w:qFormat="1"/>
+    <w:lsdException w:name="heading 2" w:uiPriority="9" w:qFormat="1"/>
+    <w:lsdException w:name="heading 3" w:uiPriority="9" w:qFormat="1"/>
+    <w:lsdException w:name="heading 4" w:uiPriority="9" w:qFormat="1"/>
+    <w:lsdException w:name="heading 5" w:uiPriority="9" w:qFormat="1"/>
+    <w:lsdException w:name="heading 6" w:uiPriority="9" w:qFormat="1"/>
+    <w:lsdException w:name="heading 7" w:uiPriority="9" w:qFormat="1"/>
+    <w:lsdException w:name="heading 8" w:uiPriority="9" w:qFormat="1"/>
+    <w:lsdException w:name="heading 9" w:uiPriority="9" w:qFormat="1"/>
+    <w:lsdException w:name="toc 1" w:uiPriority="39"/>
+    <w:lsdException w:name="toc 2" w:uiPriority="39"/>
+    <w:lsdException w:name="toc 3" w:uiPriority="39"/>
+    <w:lsdException w:name="toc 4" w:uiPriority="39"/>
+    <w:lsdException w:name="toc 5" w:uiPriority="39"/>
+    <w:lsdException w:name="toc 6" w:uiPriority="39"/>
+    <w:lsdException w:name="toc 7" w:uiPriority="39"/>
+    <w:lsdException w:name="toc 8" w:uiPriority="39"/>
+    <w:lsdException w:name="toc 9" w:uiPriority="39"/>
+    <w:lsdException w:name="caption" w:uiPriority="35" w:qFormat="1"/>
+    <w:lsdException w:name="Title" w:semiHidden="0" w:uiPriority="10" w:unhideWhenUsed="0" w:qFormat="1"/>
+    <w:lsdException w:name="Default Paragraph Font" w:uiPriority="1"/>
+    <w:lsdException w:name="Subtitle" w:semiHidden="0" w:uiPriority="11" w:unhideWhenUsed="0" w:qFormat="1"/>
+    <w:lsdException w:name="Strong" w:semiHidden="0" w:uiPriority="22" w:unhideWhenUsed="0" w:qFormat="1"/>
+    <w:lsdException w:name="Emphasis" w:semiHidden="0" w:uiPriority="20" w:unhideWhenUsed="0" w:qFormat="1"/>
+    <w:lsdException w:name="Table Grid" w:semiHidden="0" w:uiPriority="59" w:unhideWhenUsed="0"/>
+    <w:lsdException w:name="Note Level 1" w:semiHidden="0" w:unhideWhenUsed="0"/>
+    <w:lsdException w:name="Note Level 2" w:semiHidden="0" w:unhideWhenUsed="0"/>
+    <w:lsdException w:name="Note Level 3" w:semiHidden="0" w:unhideWhenUsed="0"/>
+    <w:lsdException w:name="Note Level 4" w:semiHidden="0" w:unhideWhenUsed="0"/>
+    <w:lsdException w:name="Note Level 5" w:semiHidden="0" w:unhideWhenUsed="0"/>
+    <w:lsdException w:name="Note Level 6" w:semiHidden="0" w:unhideWhenUsed="0"/>
+    <w:lsdException w:name="Note Level 7" w:semiHidden="0" w:unhideWhenUsed="0"/>
+    <w:lsdException w:name="Note Level 8" w:semiHidden="0" w:unhideWhenUsed="0"/>
+    <w:lsdException w:name="Note Level 9" w:semiHidden="0" w:unhideWhenUsed="0"/>
+    <w:lsdException w:name="Placeholder Text" w:unhideWhenUsed="0"/>
+    <w:lsdException w:name="No Spacing" w:semiHidden="0" w:uiPriority="1" w:unhideWhenUsed="0" w:qFormat="1"/>
+    <w:lsdException w:name="Light Shading" w:semiHidden="0" w:uiPriority="60" w:unhideWhenUsed="0"/>
+    <w:lsdException w:name="Light List" w:semiHidden="0" w:uiPriority="61" w:unhideWhenUsed="0"/>
+    <w:lsdException w:name="Light Grid" w:semiHidden="0" w:uiPriority="62" w:unhideWhenUsed="0"/>
+    <w:lsdException w:name="Medium Shading 1" w:semiHidden="0" w:uiPriority="63" w:unhideWhenUsed="0"/>
+    <w:lsdException w:name="Medium Shading 2" w:semiHidden="0" w:uiPriority="64" w:unhideWhenUsed="0"/>
+    <w:lsdException w:name="Medium List 1" w:semiHidden="0" w:uiPriority="65" w:unhideWhenUsed="0"/>
+    <w:lsdException w:name="Medium List 2" w:semiHidden="0" w:uiPriority="66" w:unhideWhenUsed="0"/>
+    <w:lsdException w:name="Medium Grid 1" w:semiHidden="0" w:uiPriority="67" w:unhideWhenUsed="0"/>
+    <w:lsdException w:name="Medium Grid 2" w:semiHidden="0" w:uiPriority="68" w:unhideWhenUsed="0"/>
+    <w:lsdException w:name="Medium Grid 3" w:semiHidden="0" w:uiPriority="69" w:unhideWhenUsed="0"/>
+    <w:lsdException w:name="Dark List" w:semiHidden="0" w:uiPriority="70" w:unhideWhenUsed="0"/>
+    <w:lsdException w:name="Colorful Shading" w:semiHidden="0" w:uiPriority="71" w:unhideWhenUsed="0"/>
+    <w:lsdException w:name="Colorful List" w:semiHidden="0" w:uiPriority="72" w:unhideWhenUsed="0"/>
+    <w:lsdException w:name="Colorful Grid" w:semiHidden="0" w:uiPriority="73" w:unhideWhenUsed="0"/>
+    <w:lsdException w:name="Light Shading Accent 1" w:semiHidden="0" w:uiPriority="60" w:unhideWhenUsed="0"/>
+    <w:lsdException w:name="Light List Accent 1" w:semiHidden="0" w:uiPriority="61" w:unhideWhenUsed="0"/>
+    <w:lsdException w:name="Light Grid Accent 1" w:semiHidden="0" w:uiPriority="62" w:unhideWhenUsed="0"/>
+    <w:lsdException w:name="Medium Shading 1 Accent 1" w:semiHidden="0" w:uiPriority="63" w:unhideWhenUsed="0"/>
+    <w:lsdException w:name="Medium Shading 2 Accent 1" w:semiHidden="0" w:uiPriority="64" w:unhideWhenUsed="0"/>
+    <w:lsdException w:name="Medium List 1 Accent 1" w:semiHidden="0" w:uiPriority="65" w:unhideWhenUsed="0"/>
+    <w:lsdException w:name="Revision" w:unhideWhenUsed="0"/>
+    <w:lsdException w:name="List Paragraph" w:semiHidden="0" w:uiPriority="34" w:unhideWhenUsed="0" w:qFormat="1"/>
+    <w:lsdException w:name="Quote" w:semiHidden="0" w:uiPriority="29" w:unhideWhenUsed="0" w:qFormat="1"/>
+    <w:lsdException w:name="Intense Quote" w:semiHidden="0" w:uiPriority="30" w:unhideWhenUsed="0" w:qFormat="1"/>
+    <w:lsdException w:name="Medium List 2 Accent 1" w:semiHidden="0" w:uiPriority="66" w:unhideWhenUsed="0"/>
+    <w:lsdException w:name="Medium Grid 1 Accent 1" w:semiHidden="0" w:uiPriority="67" w:unhideWhenUsed="0"/>
+    <w:lsdException w:name="Medium Grid 2 Accent 1" w:semiHidden="0" w:uiPriority="68" w:unhideWhenUsed="0"/>
+    <w:lsdException w:name="Medium Grid 3 Accent 1" w:semiHidden="0" w:uiPriority="69" w:unhideWhenUsed="0"/>
+    <w:lsdException w:name="Dark List Accent 1" w:semiHidden="0" w:uiPriority="70" w:unhideWhenUsed="0"/>
+    <w:lsdException w:name="Colorful Shading Accent 1" w:semiHidden="0" w:uiPriority="71" w:unhideWhenUsed="0"/>
+    <w:lsdException w:name="Colorful List Accent 1" w:semiHidden="0" w:uiPriority="72" w:unhideWhenUsed="0"/>
+    <w:lsdException w:name="Colorful Grid Accent 1" w:semiHidden="0" w:uiPriority="73" w:unhideWhenUsed="0"/>
+    <w:lsdException w:name="Light Shading Accent 2" w:semiHidden="0" w:uiPriority="60" w:unhideWhenUsed="0"/>
+    <w:lsdException w:name="Light List Accent 2" w:semiHidden="0" w:uiPriority="61" w:unhideWhenUsed="0"/>
+    <w:lsdException w:name="Light Grid Accent 2" w:semiHidden="0" w:uiPriority="62" w:unhideWhenUsed="0"/>
+    <w:lsdException w:name="Medium Shading 1 Accent 2" w:semiHidden="0" w:uiPriority="63" w:unhideWhenUsed="0"/>
+    <w:lsdException w:name="Medium Shading 2 Accent 2" w:semiHidden="0" w:uiPriority="64" w:unhideWhenUsed="0"/>
+    <w:lsdException w:name="Medium List 1 Accent 2" w:semiHidden="0" w:uiPriority="65" w:unhideWhenUsed="0"/>
+    <w:lsdException w:name="Medium List 2 Accent 2" w:semiHidden="0" w:uiPriority="66" w:unhideWhenUsed="0"/>
+    <w:lsdException w:name="Medium Grid 1 Accent 2" w:semiHidden="0" w:uiPriority="67" w:unhideWhenUsed="0"/>
+    <w:lsdException w:name="Medium Grid 2 Accent 2" w:semiHidden="0" w:uiPriority="68" w:unhideWhenUsed="0"/>
+    <w:lsdException w:name="Medium Grid 3 Accent 2" w:semiHidden="0" w:uiPriority="69" w:unhideWhenUsed="0"/>
+    <w:lsdException w:name="Dark List Accent 2" w:semiHidden="0" w:uiPriority="70" w:unhideWhenUsed="0"/>
+    <w:lsdException w:name="Colorful Shading Accent 2" w:semiHidden="0" w:uiPriority="71" w:unhideWhenUsed="0"/>
+    <w:lsdException w:name="Colorful List Accent 2" w:semiHidden="0" w:uiPriority="72" w:unhideWhenUsed="0"/>
+    <w:lsdException w:name="Colorful Grid Accent 2" w:semiHidden="0" w:uiPriority="73" w:unhideWhenUsed="0"/>
+    <w:lsdException w:name="Light Shading Accent 3" w:semiHidden="0" w:uiPriority="60" w:unhideWhenUsed="0"/>
+    <w:lsdException w:name="Light List Accent 3" w:semiHidden="0" w:uiPriority="61" w:unhideWhenUsed="0"/>
+    <w:lsdException w:name="Light Grid Accent 3" w:semiHidden="0" w:uiPriority="62" w:unhideWhenUsed="0"/>
+    <w:lsdException w:name="Medium Shading 1 Accent 3" w:semiHidden="0" w:uiPriority="63" w:unhideWhenUsed="0"/>
+    <w:lsdException w:name="Medium Shading 2 Accent 3" w:semiHidden="0" w:uiPriority="64" w:unhideWhenUsed="0"/>
+    <w:lsdException w:name="Medium List 1 Accent 3" w:semiHidden="0" w:uiPriority="65" w:unhideWhenUsed="0"/>
+    <w:lsdException w:name="Medium List 2 Accent 3" w:semiHidden="0" w:uiPriority="66" w:unhideWhenUsed="0"/>
+    <w:lsdException w:name="Medium Grid 1 Accent 3" w:semiHidden="0" w:uiPriority="67" w:unhideWhenUsed="0"/>
+    <w:lsdException w:name="Medium Grid 2 Accent 3" w:semiHidden="0" w:uiPriority="68" w:unhideWhenUsed="0"/>
+    <w:lsdException w:name="Medium Grid 3 Accent 3" w:semiHidden="0" w:uiPriority="69" w:unhideWhenUsed="0"/>
+    <w:lsdException w:name="Dark List Accent 3" w:semiHidden="0" w:uiPriority="70" w:unhideWhenUsed="0"/>
+    <w:lsdException w:name="Colorful Shading Accent 3" w:semiHidden="0" w:uiPriority="71" w:unhideWhenUsed="0"/>
+    <w:lsdException w:name="Colorful List Accent 3" w:semiHidden="0" w:uiPriority="72" w:unhideWhenUsed="0"/>
+    <w:lsdException w:name="Colorful Grid Accent 3" w:semiHidden="0" w:uiPriority="73" w:unhideWhenUsed="0"/>
+    <w:lsdException w:name="Light Shading Accent 4" w:semiHidden="0" w:uiPriority="60" w:unhideWhenUsed="0"/>
+    <w:lsdException w:name="Light List Accent 4" w:semiHidden="0" w:uiPriority="61" w:unhideWhenUsed="0"/>
+    <w:lsdException w:name="Light Grid Accent 4" w:semiHidden="0" w:uiPriority="62" w:unhideWhenUsed="0"/>
+    <w:lsdException w:name="Medium Shading 1 Accent 4" w:semiHidden="0" w:uiPriority="63" w:unhideWhenUsed="0"/>
+    <w:lsdException w:name="Medium Shading 2 Accent 4" w:semiHidden="0" w:uiPriority="64" w:unhideWhenUsed="0"/>
+    <w:lsdException w:name="Medium List 1 Accent 4" w:semiHidden="0" w:uiPriority="65" w:unhideWhenUsed="0"/>
+    <w:lsdException w:name="Medium List 2 Accent 4" w:semiHidden="0" w:uiPriority="66" w:unhideWhenUsed="0"/>
+    <w:lsdException w:name="Medium Grid 1 Accent 4" w:semiHidden="0" w:uiPriority="67" w:unhideWhenUsed="0"/>
+    <w:lsdException w:name="Medium Grid 2 Accent 4" w:semiHidden="0" w:uiPriority="68" w:unhideWhenUsed="0"/>
+    <w:lsdException w:name="Medium Grid 3 Accent 4" w:semiHidden="0" w:uiPriority="69" w:unhideWhenUsed="0"/>
+    <w:lsdException w:name="Dark List Accent 4" w:semiHidden="0" w:uiPriority="70" w:unhideWhenUsed="0"/>
+    <w:lsdException w:name="Colorful Shading Accent 4" w:semiHidden="0" w:uiPriority="71" w:unhideWhenUsed="0"/>
+    <w:lsdException w:name="Colorful List Accent 4" w:semiHidden="0" w:uiPriority="72" w:unhideWhenUsed="0"/>
+    <w:lsdException w:name="Colorful Grid Accent 4" w:semiHidden="0" w:uiPriority="73" w:unhideWhenUsed="0"/>
+    <w:lsdException w:name="Light Shading Accent 5" w:semiHidden="0" w:uiPriority="60" w:unhideWhenUsed="0"/>
+    <w:lsdException w:name="Light List Accent 5" w:semiHidden="0" w:uiPriority="61" w:unhideWhenUsed="0"/>
+    <w:lsdException w:name="Light Grid Accent 5" w:semiHidden="0" w:uiPriority="62" w:unhideWhenUsed="0"/>
+    <w:lsdException w:name="Medium Shading 1 Accent 5" w:semiHidden="0" w:uiPriority="63" w:unhideWhenUsed="0"/>
+    <w:lsdException w:name="Medium Shading 2 Accent 5" w:semiHidden="0" w:uiPriority="64" w:unhideWhenUsed="0"/>
+    <w:lsdException w:name="Medium List 1 Accent 5" w:semiHidden="0" w:uiPriority="65" w:unhideWhenUsed="0"/>
+    <w:lsdException w:name="Medium List 2 Accent 5" w:semiHidden="0" w:uiPriority="66" w:unhideWhenUsed="0"/>
+    <w:lsdException w:name="Medium Grid 1 Accent 5" w:semiHidden="0" w:uiPriority="67" w:unhideWhenUsed="0"/>
+    <w:lsdException w:name="Medium Grid 2 Accent 5" w:semiHidden="0" w:uiPriority="68" w:unhideWhenUsed="0"/>
+    <w:lsdException w:name="Medium Grid 3 Accent 5" w:semiHidden="0" w:uiPriority="69" w:unhideWhenUsed="0"/>
+    <w:lsdException w:name="Dark List Accent 5" w:semiHidden="0" w:uiPriority="70" w:unhideWhenUsed="0"/>
+    <w:lsdException w:name="Colorful Shading Accent 5" w:semiHidden="0" w:uiPriority="71" w:unhideWhenUsed="0"/>
+    <w:lsdException w:name="Colorful List Accent 5" w:semiHidden="0" w:uiPriority="72" w:unhideWhenUsed="0"/>
+    <w:lsdException w:name="Colorful Grid Accent 5" w:semiHidden="0" w:uiPriority="73" w:unhideWhenUsed="0"/>
+    <w:lsdException w:name="Light Shading Accent 6" w:semiHidden="0" w:uiPriority="60" w:unhideWhenUsed="0"/>
+    <w:lsdException w:name="Light List Accent 6" w:semiHidden="0" w:uiPriority="61" w:unhideWhenUsed="0"/>
+    <w:lsdException w:name="Light Grid Accent 6" w:semiHidden="0" w:uiPriority="62" w:unhideWhenUsed="0"/>
+    <w:lsdException w:name="Medium Shading 1 Accent 6" w:semiHidden="0" w:uiPriority="63" w:unhideWhenUsed="0"/>
+    <w:lsdException w:name="Medium Shading 2 Accent 6" w:semiHidden="0" w:uiPriority="64" w:unhideWhenUsed="0"/>
+    <w:lsdException w:name="Medium List 1 Accent 6" w:semiHidden="0" w:uiPriority="65" w:unhideWhenUsed="0"/>
+    <w:lsdException w:name="Medium List 2 Accent 6" w:semiHidden="0" w:uiPriority="66" w:unhideWhenUsed="0"/>
+    <w:lsdException w:name="Medium Grid 1 Accent 6" w:semiHidden="0" w:uiPriority="67" w:unhideWhenUsed="0"/>
+    <w:lsdException w:name="Medium Grid 2 Accent 6" w:semiHidden="0" w:uiPriority="68" w:unhideWhenUsed="0"/>
+    <w:lsdException w:name="Medium Grid 3 Accent 6" w:semiHidden="0" w:uiPriority="69" w:unhideWhenUsed="0"/>
+    <w:lsdException w:name="Dark List Accent 6" w:semiHidden="0" w:uiPriority="70" w:unhideWhenUsed="0"/>
+    <w:lsdException w:name="Colorful Shading Accent 6" w:semiHidden="0" w:uiPriority="71" w:unhideWhenUsed="0"/>
+    <w:lsdException w:name="Colorful List Accent 6" w:semiHidden="0" w:uiPriority="72" w:unhideWhenUsed="0"/>
+    <w:lsdException w:name="Colorful Grid Accent 6" w:semiHidden="0" w:uiPriority="73" w:unhideWhenUsed="0"/>
+    <w:lsdException w:name="Subtle Emphasis" w:semiHidden="0" w:uiPriority="19" w:unhideWhenUsed="0" w:qFormat="1"/>
+    <w:lsdException w:name="Intense Emphasis" w:semiHidden="0" w:uiPriority="21" w:unhideWhenUsed="0" w:qFormat="1"/>
+    <w:lsdException w:name="Subtle Reference" w:semiHidden="0" w:uiPriority="31" w:unhideWhenUsed="0" w:qFormat="1"/>
+    <w:lsdException w:name="Intense Reference" w:semiHidden="0" w:uiPriority="32" w:unhideWhenUsed="0" w:qFormat="1"/>
+    <w:lsdException w:name="Book Title" w:semiHidden="0" w:uiPriority="33" w:unhideWhenUsed="0" w:qFormat="1"/>
+    <w:lsdException w:name="Bibliography" w:uiPriority="37"/>
+    <w:lsdException w:name="TOC Heading" w:uiPriority="39" w:qFormat="1"/>
+  </w:latentStyles>
+  <w:style w:type="paragraph" w:default="1" w:styleId="Normal">
+    <w:name w:val="Normal"/>
+    <w:qFormat/>
+    <w:rsid w:val="00500A1E"/>
+  </w:style>
+  <w:style w:type="character" w:default="1" w:styleId="DefaultParagraphFont">
+    <w:name w:val="Default Paragraph Font"/>
+    <w:uiPriority w:val="1"/>
+    <w:semiHidden/>
+    <w:unhideWhenUsed/>
+  </w:style>
+  <w:style w:type="table" w:default="1" w:styleId="TableNormal">
+    <w:name w:val="Normal Table"/>
+    <w:uiPriority w:val="99"/>
+    <w:semiHidden/>
+    <w:unhideWhenUsed/>
+    <w:tblPr>
+      <w:tblInd w:w="0" w:type="dxa"/>
+      <w:tblCellMar>
+        <w:top w:w="0" w:type="dxa"/>
+        <w:left w:w="108" w:type="dxa"/>
+        <w:bottom w:w="0" w:type="dxa"/>
+        <w:right w:w="108" w:type="dxa"/>
+      </w:tblCellMar>
+    </w:tblPr>
+  </w:style>
+  <w:style w:type="numbering" w:default="1" w:styleId="NoList">
+    <w:name w:val="No List"/>
+    <w:uiPriority w:val="99"/>
+    <w:semiHidden/>
+    <w:unhideWhenUsed/>
+  </w:style>
+  <w:style w:type="paragraph" w:styleId="ListParagraph">
+    <w:name w:val="List Paragraph"/>
+    <w:basedOn w:val="Normal"/>
+    <w:uiPriority w:val="34"/>
+    <w:qFormat/>
+    <w:rsid w:val="00500A1E"/>
+    <w:pPr>
+      <w:ind w:left="720"/>
+      <w:contextualSpacing/>
+    </w:pPr>
+  </w:style>
+  <w:style w:type="paragraph" w:styleId="BalloonText">
+    <w:name w:val="Balloon Text"/>
+    <w:basedOn w:val="Normal"/>
+    <w:link w:val="BalloonTextChar"/>
+    <w:uiPriority w:val="99"/>
+    <w:semiHidden/>
+    <w:unhideWhenUsed/>
+    <w:rsid w:val="00500A1E"/>
+    <w:pPr>
+      <w:spacing w:after="0" w:line="240" w:lineRule="auto"/>
+    </w:pPr>
+    <w:rPr>
+      <w:rFonts w:ascii="Tahoma" w:hAnsi="Tahoma" w:cs="Tahoma"/>
+      <w:sz w:val="16"/>
+      <w:szCs w:val="16"/>
+    </w:rPr>
+  </w:style>
+  <w:style w:type="character" w:customStyle="1" w:styleId="BalloonTextChar">
+    <w:name w:val="Balloon Text Char"/>
+    <w:basedOn w:val="DefaultParagraphFont"/>
+    <w:link w:val="BalloonText"/>
+    <w:uiPriority w:val="99"/>
+    <w:semiHidden/>
+    <w:rsid w:val="00500A1E"/>
+    <w:rPr>
+      <w:rFonts w:ascii="Tahoma" w:hAnsi="Tahoma" w:cs="Tahoma"/>
+      <w:sz w:val="16"/>
+      <w:szCs w:val="16"/>
+    </w:rPr>
+  </w:style>
+  <w:style w:type="paragraph" w:styleId="Caption">
+    <w:name w:val="caption"/>
+    <w:basedOn w:val="Normal"/>
+    <w:next w:val="Normal"/>
+    <w:uiPriority w:val="35"/>
+    <w:unhideWhenUsed/>
+    <w:qFormat/>
+    <w:rsid w:val="00066A50"/>
+    <w:pPr>
+      <w:spacing w:line="240" w:lineRule="auto"/>
+    </w:pPr>
+    <w:rPr>
+      <w:b/>
+      <w:bCs/>
+      <w:color w:val="4F81BD" w:themeColor="accent1"/>
+      <w:sz w:val="18"/>
+      <w:szCs w:val="18"/>
+    </w:rPr>
+  </w:style>
+  <w:style w:type="paragraph" w:styleId="Header">
+    <w:name w:val="header"/>
+    <w:basedOn w:val="Normal"/>
+    <w:link w:val="HeaderChar"/>
+    <w:uiPriority w:val="99"/>
+    <w:unhideWhenUsed/>
+    <w:rsid w:val="00B96B20"/>
+    <w:pPr>
+      <w:tabs>
+        <w:tab w:val="center" w:pos="4680"/>
+        <w:tab w:val="right" w:pos="9360"/>
+      </w:tabs>
+      <w:spacing w:after="0" w:line="240" w:lineRule="auto"/>
+    </w:pPr>
+  </w:style>
+  <w:style w:type="character" w:customStyle="1" w:styleId="HeaderChar">
+    <w:name w:val="Header Char"/>
+    <w:basedOn w:val="DefaultParagraphFont"/>
+    <w:link w:val="Header"/>
+    <w:uiPriority w:val="99"/>
+    <w:rsid w:val="00B96B20"/>
+  </w:style>
+  <w:style w:type="paragraph" w:styleId="Footer">
+    <w:name w:val="footer"/>
+    <w:basedOn w:val="Normal"/>
+    <w:link w:val="FooterChar"/>
+    <w:uiPriority w:val="99"/>
+    <w:unhideWhenUsed/>
+    <w:rsid w:val="00B96B20"/>
+    <w:pPr>
+      <w:tabs>
+        <w:tab w:val="center" w:pos="4680"/>
+        <w:tab w:val="right" w:pos="9360"/>
+      </w:tabs>
+      <w:spacing w:after="0" w:line="240" w:lineRule="auto"/>
+    </w:pPr>
+  </w:style>
+  <w:style w:type="character" w:customStyle="1" w:styleId="FooterChar">
+    <w:name w:val="Footer Char"/>
+    <w:basedOn w:val="DefaultParagraphFont"/>
+    <w:link w:val="Footer"/>
+    <w:uiPriority w:val="99"/>
+    <w:rsid w:val="00B96B20"/>
+  </w:style>
+</w:styles>
+</file>
+
+<file path=word/stylesWithEffects.xml><?xml version="1.0" encoding="utf-8"?>
+<w:styles xmlns:wpc="http://schemas.microsoft.com/office/word/2010/wordprocessingCanvas" xmlns:mo="http://schemas.microsoft.com/office/mac/office/2008/main" xmlns:mc="http://schemas.openxmlformats.org/markup-compatibility/2006" xmlns:mv="urn:schemas-microsoft-com:mac:vml" xmlns:o="urn:schemas-microsoft-com:office:office" xmlns:r="http://schemas.openxmlformats.org/officeDocument/2006/relationships" xmlns:m="http://schemas.openxmlformats.org/officeDocument/2006/math" xmlns:v="urn:schemas-microsoft-com:vml" xmlns:wp14="http://schemas.microsoft.com/office/word/2010/wordprocessingDrawing" xmlns:wp="http://schemas.openxmlformats.org/drawingml/2006/wordprocessingDrawing" xmlns:w10="urn:schemas-microsoft-com:office:word" xmlns:w="http://schemas.openxmlformats.org/wordprocessingml/2006/main" xmlns:w14="http://schemas.microsoft.com/office/word/2010/wordml" xmlns:wpg="http://schemas.microsoft.com/office/word/2010/wordprocessingGroup" xmlns:wpi="http://schemas.microsoft.com/office/word/2010/wordprocessingInk" xmlns:wne="http://schemas.microsoft.com/office/word/2006/wordml" xmlns:wps="http://schemas.microsoft.com/office/word/2010/wordprocessingShape" mc:Ignorable="w14 wp14">
+  <w:docDefaults>
+    <w:rPrDefault>
+      <w:rPr>
+        <w:rFonts w:asciiTheme="minorHAnsi" w:eastAsiaTheme="minorHAnsi" w:hAnsiTheme="minorHAnsi" w:cstheme="minorBidi"/>
+        <w:sz w:val="22"/>
+        <w:szCs w:val="22"/>
+        <w:lang w:val="en-US" w:eastAsia="en-US" w:bidi="ar-SA"/>
+      </w:rPr>
+    </w:rPrDefault>
+    <w:pPrDefault>
+      <w:pPr>
+        <w:spacing w:after="200" w:line="276" w:lineRule="auto"/>
+      </w:pPr>
+    </w:pPrDefault>
+  </w:docDefaults>
+  <w:latentStyles w:defLockedState="0" w:defUIPriority="99" w:defSemiHidden="1" w:defUnhideWhenUsed="1" w:defQFormat="0" w:count="276">
+    <w:lsdException w:name="Normal" w:semiHidden="0" w:uiPriority="0" w:unhideWhenUsed="0" w:qFormat="1"/>
+    <w:lsdException w:name="heading 1" w:semiHidden="0" w:uiPriority="9" w:unhideWhenUsed="0" w:qFormat="1"/>
+    <w:lsdException w:name="heading 2" w:uiPriority="9" w:qFormat="1"/>
+    <w:lsdException w:name="heading 3" w:uiPriority="9" w:qFormat="1"/>
+    <w:lsdException w:name="heading 4" w:uiPriority="9" w:qFormat="1"/>
+    <w:lsdException w:name="heading 5" w:uiPriority="9" w:qFormat="1"/>
+    <w:lsdException w:name="heading 6" w:uiPriority="9" w:qFormat="1"/>
+    <w:lsdException w:name="heading 7" w:uiPriority="9" w:qFormat="1"/>
+    <w:lsdException w:name="heading 8" w:uiPriority="9" w:qFormat="1"/>
+    <w:lsdException w:name="heading 9" w:uiPriority="9" w:qFormat="1"/>
+    <w:lsdException w:name="toc 1" w:uiPriority="39"/>
+    <w:lsdException w:name="toc 2" w:uiPriority="39"/>
+    <w:lsdException w:name="toc 3" w:uiPriority="39"/>
+    <w:lsdException w:name="toc 4" w:uiPriority="39"/>
+    <w:lsdException w:name="toc 5" w:uiPriority="39"/>
+    <w:lsdException w:name="toc 6" w:uiPriority="39"/>
+    <w:lsdException w:name="toc 7" w:uiPriority="39"/>
+    <w:lsdException w:name="toc 8" w:uiPriority="39"/>
+    <w:lsdException w:name="toc 9" w:uiPriority="39"/>
+    <w:lsdException w:name="caption" w:uiPriority="35" w:qFormat="1"/>
+    <w:lsdException w:name="Title" w:semiHidden="0" w:uiPriority="10" w:unhideWhenUsed="0" w:qFormat="1"/>
+    <w:lsdException w:name="Default Paragraph Font" w:uiPriority="1"/>
+    <w:lsdException w:name="Subtitle" w:semiHidden="0" w:uiPriority="11" w:unhideWhenUsed="0" w:qFormat="1"/>
+    <w:lsdException w:name="Strong" w:semiHidden="0" w:uiPriority="22" w:unhideWhenUsed="0" w:qFormat="1"/>
+    <w:lsdException w:name="Emphasis" w:semiHidden="0" w:uiPriority="20" w:unhideWhenUsed="0" w:qFormat="1"/>
+    <w:lsdException w:name="Table Grid" w:semiHidden="0" w:uiPriority="59" w:unhideWhenUsed="0"/>
+    <w:lsdException w:name="Note Level 1" w:semiHidden="0" w:unhideWhenUsed="0"/>
+    <w:lsdException w:name="Note Level 2" w:semiHidden="0" w:unhideWhenUsed="0"/>
+    <w:lsdException w:name="Note Level 3" w:semiHidden="0" w:unhideWhenUsed="0"/>
+    <w:lsdException w:name="Note Level 4" w:semiHidden="0" w:unhideWhenUsed="0"/>
+    <w:lsdException w:name="Note Level 5" w:semiHidden="0" w:unhideWhenUsed="0"/>
+    <w:lsdException w:name="Note Level 6" w:semiHidden="0" w:unhideWhenUsed="0"/>
+    <w:lsdException w:name="Note Level 7" w:semiHidden="0" w:unhideWhenUsed="0"/>
+    <w:lsdException w:name="Note Level 8" w:semiHidden="0" w:unhideWhenUsed="0"/>
+    <w:lsdException w:name="Note Level 9" w:semiHidden="0" w:unhideWhenUsed="0"/>
+    <w:lsdException w:name="Placeholder Text" w:unhideWhenUsed="0"/>
+    <w:lsdException w:name="No Spacing" w:semiHidden="0" w:uiPriority="1" w:unhideWhenUsed="0" w:qFormat="1"/>
+    <w:lsdException w:name="Light Shading" w:semiHidden="0" w:uiPriority="60" w:unhideWhenUsed="0"/>
+    <w:lsdException w:name="Light List" w:semiHidden="0" w:uiPriority="61" w:unhideWhenUsed="0"/>
+    <w:lsdException w:name="Light Grid" w:semiHidden="0" w:uiPriority="62" w:unhideWhenUsed="0"/>
+    <w:lsdException w:name="Medium Shading 1" w:semiHidden="0" w:uiPriority="63" w:unhideWhenUsed="0"/>
+    <w:lsdException w:name="Medium Shading 2" w:semiHidden="0" w:uiPriority="64" w:unhideWhenUsed="0"/>
+    <w:lsdException w:name="Medium List 1" w:semiHidden="0" w:uiPriority="65" w:unhideWhenUsed="0"/>
+    <w:lsdException w:name="Medium List 2" w:semiHidden="0" w:uiPriority="66" w:unhideWhenUsed="0"/>
+    <w:lsdException w:name="Medium Grid 1" w:semiHidden="0" w:uiPriority="67" w:unhideWhenUsed="0"/>
+    <w:lsdException w:name="Medium Grid 2" w:semiHidden="0" w:uiPriority="68" w:unhideWhenUsed="0"/>
+    <w:lsdException w:name="Medium Grid 3" w:semiHidden="0" w:uiPriority="69" w:unhideWhenUsed="0"/>
+    <w:lsdException w:name="Dark List" w:semiHidden="0" w:uiPriority="70" w:unhideWhenUsed="0"/>
+    <w:lsdException w:name="Colorful Shading" w:semiHidden="0" w:uiPriority="71" w:unhideWhenUsed="0"/>
+    <w:lsdException w:name="Colorful List" w:semiHidden="0" w:uiPriority="72" w:unhideWhenUsed="0"/>
+    <w:lsdException w:name="Colorful Grid" w:semiHidden="0" w:uiPriority="73" w:unhideWhenUsed="0"/>
+    <w:lsdException w:name="Light Shading Accent 1" w:semiHidden="0" w:uiPriority="60" w:unhideWhenUsed="0"/>
+    <w:lsdException w:name="Light List Accent 1" w:semiHidden="0" w:uiPriority="61" w:unhideWhenUsed="0"/>
+    <w:lsdException w:name="Light Grid Accent 1" w:semiHidden="0" w:uiPriority="62" w:unhideWhenUsed="0"/>
+    <w:lsdException w:name="Medium Shading 1 Accent 1" w:semiHidden="0" w:uiPriority="63" w:unhideWhenUsed="0"/>
+    <w:lsdException w:name="Medium Shading 2 Accent 1" w:semiHidden="0" w:uiPriority="64" w:unhideWhenUsed="0"/>
+    <w:lsdException w:name="Medium List 1 Accent 1" w:semiHidden="0" w:uiPriority="65" w:unhideWhenUsed="0"/>
+    <w:lsdException w:name="Revision" w:unhideWhenUsed="0"/>
+    <w:lsdException w:name="List Paragraph" w:semiHidden="0" w:uiPriority="34" w:unhideWhenUsed="0" w:qFormat="1"/>
+    <w:lsdException w:name="Quote" w:semiHidden="0" w:uiPriority="29" w:unhideWhenUsed="0" w:qFormat="1"/>
+    <w:lsdException w:name="Intense Quote" w:semiHidden="0" w:uiPriority="30" w:unhideWhenUsed="0" w:qFormat="1"/>
+    <w:lsdException w:name="Medium List 2 Accent 1" w:semiHidden="0" w:uiPriority="66" w:unhideWhenUsed="0"/>
+    <w:lsdException w:name="Medium Grid 1 Accent 1" w:semiHidden="0" w:uiPriority="67" w:unhideWhenUsed="0"/>
+    <w:lsdException w:name="Medium Grid 2 Accent 1" w:semiHidden="0" w:uiPriority="68" w:unhideWhenUsed="0"/>
+    <w:lsdException w:name="Medium Grid 3 Accent 1" w:semiHidden="0" w:uiPriority="69" w:unhideWhenUsed="0"/>
+    <w:lsdException w:name="Dark List Accent 1" w:semiHidden="0" w:uiPriority="70" w:unhideWhenUsed="0"/>
+    <w:lsdException w:name="Colorful Shading Accent 1" w:semiHidden="0" w:uiPriority="71" w:unhideWhenUsed="0"/>
+    <w:lsdException w:name="Colorful List Accent 1" w:semiHidden="0" w:uiPriority="72" w:unhideWhenUsed="0"/>
+    <w:lsdException w:name="Colorful Grid Accent 1" w:semiHidden="0" w:uiPriority="73" w:unhideWhenUsed="0"/>
+    <w:lsdException w:name="Light Shading Accent 2" w:semiHidden="0" w:uiPriority="60" w:unhideWhenUsed="0"/>
+    <w:lsdException w:name="Light List Accent 2" w:semiHidden="0" w:uiPriority="61" w:unhideWhenUsed="0"/>
+    <w:lsdException w:name="Light Grid Accent 2" w:semiHidden="0" w:uiPriority="62" w:unhideWhenUsed="0"/>
+    <w:lsdException w:name="Medium Shading 1 Accent 2" w:semiHidden="0" w:uiPriority="63" w:unhideWhenUsed="0"/>
+    <w:lsdException w:name="Medium Shading 2 Accent 2" w:semiHidden="0" w:uiPriority="64" w:unhideWhenUsed="0"/>
+    <w:lsdException w:name="Medium List 1 Accent 2" w:semiHidden="0" w:uiPriority="65" w:unhideWhenUsed="0"/>
+    <w:lsdException w:name="Medium List 2 Accent 2" w:semiHidden="0" w:uiPriority="66" w:unhideWhenUsed="0"/>
+    <w:lsdException w:name="Medium Grid 1 Accent 2" w:semiHidden="0" w:uiPriority="67" w:unhideWhenUsed="0"/>
+    <w:lsdException w:name="Medium Grid 2 Accent 2" w:semiHidden="0" w:uiPriority="68" w:unhideWhenUsed="0"/>
+    <w:lsdException w:name="Medium Grid 3 Accent 2" w:semiHidden="0" w:uiPriority="69" w:unhideWhenUsed="0"/>
+    <w:lsdException w:name="Dark List Accent 2" w:semiHidden="0" w:uiPriority="70" w:unhideWhenUsed="0"/>
+    <w:lsdException w:name="Colorful Shading Accent 2" w:semiHidden="0" w:uiPriority="71" w:unhideWhenUsed="0"/>
+    <w:lsdException w:name="Colorful List Accent 2" w:semiHidden="0" w:uiPriority="72" w:unhideWhenUsed="0"/>
+    <w:lsdException w:name="Colorful Grid Accent 2" w:semiHidden="0" w:uiPriority="73" w:unhideWhenUsed="0"/>
+    <w:lsdException w:name="Light Shading Accent 3" w:semiHidden="0" w:uiPriority="60" w:unhideWhenUsed="0"/>
+    <w:lsdException w:name="Light List Accent 3" w:semiHidden="0" w:uiPriority="61" w:unhideWhenUsed="0"/>
+    <w:lsdException w:name="Light Grid Accent 3" w:semiHidden="0" w:uiPriority="62" w:unhideWhenUsed="0"/>
+    <w:lsdException w:name="Medium Shading 1 Accent 3" w:semiHidden="0" w:uiPriority="63" w:unhideWhenUsed="0"/>
+    <w:lsdException w:name="Medium Shading 2 Accent 3" w:semiHidden="0" w:uiPriority="64" w:unhideWhenUsed="0"/>
+    <w:lsdException w:name="Medium List 1 Accent 3" w:semiHidden="0" w:uiPriority="65" w:unhideWhenUsed="0"/>
+    <w:lsdException w:name="Medium List 2 Accent 3" w:semiHidden="0" w:uiPriority="66" w:unhideWhenUsed="0"/>
+    <w:lsdException w:name="Medium Grid 1 Accent 3" w:semiHidden="0" w:uiPriority="67" w:unhideWhenUsed="0"/>
+    <w:lsdException w:name="Medium Grid 2 Accent 3" w:semiHidden="0" w:uiPriority="68" w:unhideWhenUsed="0"/>
+    <w:lsdException w:name="Medium Grid 3 Accent 3" w:semiHidden="0" w:uiPriority="69" w:unhideWhenUsed="0"/>
+    <w:lsdException w:name="Dark List Accent 3" w:semiHidden="0" w:uiPriority="70" w:unhideWhenUsed="0"/>
+    <w:lsdException w:name="Colorful Shading Accent 3" w:semiHidden="0" w:uiPriority="71" w:unhideWhenUsed="0"/>
+    <w:lsdException w:name="Colorful List Accent 3" w:semiHidden="0" w:uiPriority="72" w:unhideWhenUsed="0"/>
+    <w:lsdException w:name="Colorful Grid Accent 3" w:semiHidden="0" w:uiPriority="73" w:unhideWhenUsed="0"/>
+    <w:lsdException w:name="Light Shading Accent 4" w:semiHidden="0" w:uiPriority="60" w:unhideWhenUsed="0"/>
+    <w:lsdException w:name="Light List Accent 4" w:semiHidden="0" w:uiPriority="61" w:unhideWhenUsed="0"/>
+    <w:lsdException w:name="Light Grid Accent 4" w:semiHidden="0" w:uiPriority="62" w:unhideWhenUsed="0"/>
+    <w:lsdException w:name="Medium Shading 1 Accent 4" w:semiHidden="0" w:uiPriority="63" w:unhideWhenUsed="0"/>
+    <w:lsdException w:name="Medium Shading 2 Accent 4" w:semiHidden="0" w:uiPriority="64" w:unhideWhenUsed="0"/>
+    <w:lsdException w:name="Medium List 1 Accent 4" w:semiHidden="0" w:uiPriority="65" w:unhideWhenUsed="0"/>
+    <w:lsdException w:name="Medium List 2 Accent 4" w:semiHidden="0" w:uiPriority="66" w:unhideWhenUsed="0"/>
+    <w:lsdException w:name="Medium Grid 1 Accent 4" w:semiHidden="0" w:uiPriority="67" w:unhideWhenUsed="0"/>
+    <w:lsdException w:name="Medium Grid 2 Accent 4" w:semiHidden="0" w:uiPriority="68" w:unhideWhenUsed="0"/>
+    <w:lsdException w:name="Medium Grid 3 Accent 4" w:semiHidden="0" w:uiPriority="69" w:unhideWhenUsed="0"/>
+    <w:lsdException w:name="Dark List Accent 4" w:semiHidden="0" w:uiPriority="70" w:unhideWhenUsed="0"/>
+    <w:lsdException w:name="Colorful Shading Accent 4" w:semiHidden="0" w:uiPriority="71" w:unhideWhenUsed="0"/>
+    <w:lsdException w:name="Colorful List Accent 4" w:semiHidden="0" w:uiPriority="72" w:unhideWhenUsed="0"/>
+    <w:lsdException w:name="Colorful Grid Accent 4" w:semiHidden="0" w:uiPriority="73" w:unhideWhenUsed="0"/>
+    <w:lsdException w:name="Light Shading Accent 5" w:semiHidden="0" w:uiPriority="60" w:unhideWhenUsed="0"/>
+    <w:lsdException w:name="Light List Accent 5" w:semiHidden="0" w:uiPriority="61" w:unhideWhenUsed="0"/>
+    <w:lsdException w:name="Light Grid Accent 5" w:semiHidden="0" w:uiPriority="62" w:unhideWhenUsed="0"/>
+    <w:lsdException w:name="Medium Shading 1 Accent 5" w:semiHidden="0" w:uiPriority="63" w:unhideWhenUsed="0"/>
+    <w:lsdException w:name="Medium Shading 2 Accent 5" w:semiHidden="0" w:uiPriority="64" w:unhideWhenUsed="0"/>
+    <w:lsdException w:name="Medium List 1 Accent 5" w:semiHidden="0" w:uiPriority="65" w:unhideWhenUsed="0"/>
+    <w:lsdException w:name="Medium List 2 Accent 5" w:semiHidden="0" w:uiPriority="66" w:unhideWhenUsed="0"/>
+    <w:lsdException w:name="Medium Grid 1 Accent 5" w:semiHidden="0" w:uiPriority="67" w:unhideWhenUsed="0"/>
+    <w:lsdException w:name="Medium Grid 2 Accent 5" w:semiHidden="0" w:uiPriority="68" w:unhideWhenUsed="0"/>
+    <w:lsdException w:name="Medium Grid 3 Accent 5" w:semiHidden="0" w:uiPriority="69" w:unhideWhenUsed="0"/>
+    <w:lsdException w:name="Dark List Accent 5" w:semiHidden="0" w:uiPriority="70" w:unhideWhenUsed="0"/>
+    <w:lsdException w:name="Colorful Shading Accent 5" w:semiHidden="0" w:uiPriority="71" w:unhideWhenUsed="0"/>
+    <w:lsdException w:name="Colorful List Accent 5" w:semiHidden="0" w:uiPriority="72" w:unhideWhenUsed="0"/>
+    <w:lsdException w:name="Colorful Grid Accent 5" w:semiHidden="0" w:uiPriority="73" w:unhideWhenUsed="0"/>
+    <w:lsdException w:name="Light Shading Accent 6" w:semiHidden="0" w:uiPriority="60" w:unhideWhenUsed="0"/>
+    <w:lsdException w:name="Light List Accent 6" w:semiHidden="0" w:uiPriority="61" w:unhideWhenUsed="0"/>
+    <w:lsdException w:name="Light Grid Accent 6" w:semiHidden="0" w:uiPriority="62" w:unhideWhenUsed="0"/>
+    <w:lsdException w:name="Medium Shading 1 Accent 6" w:semiHidden="0" w:uiPriority="63" w:unhideWhenUsed="0"/>
+    <w:lsdException w:name="Medium Shading 2 Accent 6" w:semiHidden="0" w:uiPriority="64" w:unhideWhenUsed="0"/>
+    <w:lsdException w:name="Medium List 1 Accent 6" w:semiHidden="0" w:uiPriority="65" w:unhideWhenUsed="0"/>
+    <w:lsdException w:name="Medium List 2 Accent 6" w:semiHidden="0" w:uiPriority="66" w:unhideWhenUsed="0"/>
+    <w:lsdException w:name="Medium Grid 1 Accent 6" w:semiHidden="0" w:uiPriority="67" w:unhideWhenUsed="0"/>
+    <w:lsdException w:name="Medium Grid 2 Accent 6" w:semiHidden="0" w:uiPriority="68" w:unhideWhenUsed="0"/>
+    <w:lsdException w:name="Medium Grid 3 Accent 6" w:semiHidden="0" w:uiPriority="69" w:unhideWhenUsed="0"/>
+    <w:lsdException w:name="Dark List Accent 6" w:semiHidden="0" w:uiPriority="70" w:unhideWhenUsed="0"/>
+    <w:lsdException w:name="Colorful Shading Accent 6" w:semiHidden="0" w:uiPriority="71" w:unhideWhenUsed="0"/>
+    <w:lsdException w:name="Colorful List Accent 6" w:semiHidden="0" w:uiPriority="72" w:unhideWhenUsed="0"/>
+    <w:lsdException w:name="Colorful Grid Accent 6" w:semiHidden="0" w:uiPriority="73" w:unhideWhenUsed="0"/>
+    <w:lsdException w:name="Subtle Emphasis" w:semiHidden="0" w:uiPriority="19" w:unhideWhenUsed="0" w:qFormat="1"/>
+    <w:lsdException w:name="Intense Emphasis" w:semiHidden="0" w:uiPriority="21" w:unhideWhenUsed="0" w:qFormat="1"/>
+    <w:lsdException w:name="Subtle Reference" w:semiHidden="0" w:uiPriority="31" w:unhideWhenUsed="0" w:qFormat="1"/>
+    <w:lsdException w:name="Intense Reference" w:semiHidden="0" w:uiPriority="32" w:unhideWhenUsed="0" w:qFormat="1"/>
+    <w:lsdException w:name="Book Title" w:semiHidden="0" w:uiPriority="33" w:unhideWhenUsed="0" w:qFormat="1"/>
+    <w:lsdException w:name="Bibliography" w:uiPriority="37"/>
+    <w:lsdException w:name="TOC Heading" w:uiPriority="39" w:qFormat="1"/>
   </w:latentStyles>
   <w:style w:type="paragraph" w:default="1" w:styleId="Normal">
     <w:name w:val="Normal"/>
@@ -3637,7 +4394,7 @@
 </file>
 
 <file path=customXml/itemProps1.xml><?xml version="1.0" encoding="utf-8"?>
-<ds:datastoreItem xmlns:ds="http://schemas.openxmlformats.org/officeDocument/2006/customXml" ds:itemID="{8FA506E5-1FE0-45D9-A2E7-94A9C9974A70}">
+<ds:datastoreItem xmlns:ds="http://schemas.openxmlformats.org/officeDocument/2006/customXml" ds:itemID="{F0E06995-0CB3-D34B-9D18-AA2D15535B26}">
   <ds:schemaRefs>
     <ds:schemaRef ds:uri="http://schemas.openxmlformats.org/officeDocument/2006/bibliography"/>
   </ds:schemaRefs>

--- a/Code/Installation Guide.docx
+++ b/Code/Installation Guide.docx
@@ -1,6 +1,6 @@
 
 <file path=word/document.xml><?xml version="1.0" encoding="utf-8"?>
-<w:document xmlns:wpc="http://schemas.microsoft.com/office/word/2010/wordprocessingCanvas" xmlns:mo="http://schemas.microsoft.com/office/mac/office/2008/main" xmlns:mc="http://schemas.openxmlformats.org/markup-compatibility/2006" xmlns:mv="urn:schemas-microsoft-com:mac:vml" xmlns:o="urn:schemas-microsoft-com:office:office" xmlns:r="http://schemas.openxmlformats.org/officeDocument/2006/relationships" xmlns:m="http://schemas.openxmlformats.org/officeDocument/2006/math" xmlns:v="urn:schemas-microsoft-com:vml" xmlns:wp14="http://schemas.microsoft.com/office/word/2010/wordprocessingDrawing" xmlns:wp="http://schemas.openxmlformats.org/drawingml/2006/wordprocessingDrawing" xmlns:w10="urn:schemas-microsoft-com:office:word" xmlns:w="http://schemas.openxmlformats.org/wordprocessingml/2006/main" xmlns:w14="http://schemas.microsoft.com/office/word/2010/wordml" xmlns:wpg="http://schemas.microsoft.com/office/word/2010/wordprocessingGroup" xmlns:wpi="http://schemas.microsoft.com/office/word/2010/wordprocessingInk" xmlns:wne="http://schemas.microsoft.com/office/word/2006/wordml" xmlns:wps="http://schemas.microsoft.com/office/word/2010/wordprocessingShape" mc:Ignorable="w14 wp14">
+<w:document xmlns:wpc="http://schemas.microsoft.com/office/word/2010/wordprocessingCanvas" xmlns:mc="http://schemas.openxmlformats.org/markup-compatibility/2006" xmlns:o="urn:schemas-microsoft-com:office:office" xmlns:r="http://schemas.openxmlformats.org/officeDocument/2006/relationships" xmlns:m="http://schemas.openxmlformats.org/officeDocument/2006/math" xmlns:v="urn:schemas-microsoft-com:vml" xmlns:wp14="http://schemas.microsoft.com/office/word/2010/wordprocessingDrawing" xmlns:wp="http://schemas.openxmlformats.org/drawingml/2006/wordprocessingDrawing" xmlns:w10="urn:schemas-microsoft-com:office:word" xmlns:w="http://schemas.openxmlformats.org/wordprocessingml/2006/main" xmlns:w14="http://schemas.microsoft.com/office/word/2010/wordml" xmlns:w15="http://schemas.microsoft.com/office/word/2012/wordml" xmlns:wpg="http://schemas.microsoft.com/office/word/2010/wordprocessingGroup" xmlns:wpi="http://schemas.microsoft.com/office/word/2010/wordprocessingInk" xmlns:wne="http://schemas.microsoft.com/office/word/2006/wordml" xmlns:wps="http://schemas.microsoft.com/office/word/2010/wordprocessingShape" mc:Ignorable="w14 w15 wp14">
   <w:body>
     <w:p>
       <w:pPr>
@@ -254,9 +254,9 @@
               </wp:anchor>
             </w:drawing>
           </mc:Choice>
-          <mc:Fallback xmlns:w15="http://schemas.microsoft.com/office/word/2012/wordml">
+          <mc:Fallback>
             <w:pict>
-              <v:shapetype w14:anchorId="6E001C20" id="_x0000_t202" coordsize="21600,21600" o:spt="202" path="m,l,21600r21600,l21600,xe">
+              <v:shapetype w14:anchorId="5F99E30C" id="_x0000_t202" coordsize="21600,21600" o:spt="202" path="m,l,21600r21600,l21600,xe">
                 <v:stroke joinstyle="miter"/>
                 <v:path gradientshapeok="t" o:connecttype="rect"/>
               </v:shapetype>
@@ -475,16 +475,8 @@
                               <w:rPr>
                                 <w:sz w:val="28"/>
                               </w:rPr>
-                              <w:t xml:space="preserve">Steven </w:t>
+                              <w:t>Steven Sanabria</w:t>
                             </w:r>
-                            <w:proofErr w:type="spellStart"/>
-                            <w:r>
-                              <w:rPr>
-                                <w:sz w:val="28"/>
-                              </w:rPr>
-                              <w:t>Sanabria</w:t>
-                            </w:r>
-                            <w:proofErr w:type="spellEnd"/>
                           </w:p>
                           <w:p>
                             <w:pPr>
@@ -531,16 +523,8 @@
                               <w:rPr>
                                 <w:sz w:val="28"/>
                               </w:rPr>
-                              <w:t xml:space="preserve">Nicholas </w:t>
+                              <w:t>Nicholas Madariaga</w:t>
                             </w:r>
-                            <w:proofErr w:type="spellStart"/>
-                            <w:r>
-                              <w:rPr>
-                                <w:sz w:val="28"/>
-                              </w:rPr>
-                              <w:t>Madariaga</w:t>
-                            </w:r>
-                            <w:proofErr w:type="spellEnd"/>
                           </w:p>
                           <w:p>
                             <w:pPr>
@@ -608,9 +592,9 @@
               </wp:anchor>
             </w:drawing>
           </mc:Choice>
-          <mc:Fallback xmlns:w15="http://schemas.microsoft.com/office/word/2012/wordml">
+          <mc:Fallback>
             <w:pict>
-              <v:shape w14:anchorId="0890B178" id="Text Box 4" o:spid="_x0000_s1027" type="#_x0000_t202" style="position:absolute;margin-left:4in;margin-top:75.45pt;width:214pt;height:151.5pt;z-index:251657216;visibility:visible;mso-wrap-style:square;mso-width-percent:0;mso-height-percent:0;mso-wrap-distance-left:9pt;mso-wrap-distance-top:0;mso-wrap-distance-right:9pt;mso-wrap-distance-bottom:0;mso-position-horizontal:absolute;mso-position-horizontal-relative:text;mso-position-vertical:absolute;mso-position-vertical-relative:text;mso-width-percent:0;mso-height-percent:0;mso-width-relative:margin;mso-height-relative:margin;v-text-anchor:top" o:gfxdata="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" fillcolor="white [3201]" stroked="f" strokeweight=".5pt">
+              <v:shape w14:anchorId="25FC191F" id="Text Box 4" o:spid="_x0000_s1027" type="#_x0000_t202" style="position:absolute;margin-left:4in;margin-top:75.45pt;width:214pt;height:151.5pt;z-index:251657216;visibility:visible;mso-wrap-style:square;mso-width-percent:0;mso-height-percent:0;mso-wrap-distance-left:9pt;mso-wrap-distance-top:0;mso-wrap-distance-right:9pt;mso-wrap-distance-bottom:0;mso-position-horizontal:absolute;mso-position-horizontal-relative:text;mso-position-vertical:absolute;mso-position-vertical-relative:text;mso-width-percent:0;mso-height-percent:0;mso-width-relative:margin;mso-height-relative:margin;v-text-anchor:top" o:gfxdata="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" fillcolor="white [3201]" stroked="f" strokeweight=".5pt">
                 <v:textbox>
                   <w:txbxContent>
                     <w:p>
@@ -964,7 +948,7 @@
                     </pic:cNvPicPr>
                   </pic:nvPicPr>
                   <pic:blipFill>
-                    <a:blip r:embed="rId9">
+                    <a:blip r:embed="rId8">
                       <a:extLst>
                         <a:ext uri="{28A0092B-C50C-407E-A947-70E740481C1C}">
                           <a14:useLocalDpi xmlns:a14="http://schemas.microsoft.com/office/drawing/2010/main" val="0"/>
@@ -1090,25 +1074,7 @@
           <w:sz w:val="24"/>
           <w:szCs w:val="24"/>
         </w:rPr>
-        <w:t xml:space="preserve"> a web server stack with apache and </w:t>
-      </w:r>
-      <w:proofErr w:type="spellStart"/>
-      <w:r>
-        <w:rPr>
-          <w:rFonts w:ascii="Times New Roman" w:hAnsi="Times New Roman" w:cs="Times New Roman"/>
-          <w:sz w:val="24"/>
-          <w:szCs w:val="24"/>
-        </w:rPr>
-        <w:t>mysql</w:t>
-      </w:r>
-      <w:proofErr w:type="spellEnd"/>
-      <w:r>
-        <w:rPr>
-          <w:rFonts w:ascii="Times New Roman" w:hAnsi="Times New Roman" w:cs="Times New Roman"/>
-          <w:sz w:val="24"/>
-          <w:szCs w:val="24"/>
-        </w:rPr>
-        <w:t xml:space="preserve"> server.</w:t>
+        <w:t xml:space="preserve"> a web server stack with apache and mysql server.</w:t>
       </w:r>
     </w:p>
     <w:p>
@@ -1177,18 +1143,8 @@
           <w:sz w:val="24"/>
           <w:szCs w:val="24"/>
         </w:rPr>
-        <w:t>When running locally for mac usually in Applications/XAMPP/</w:t>
-      </w:r>
-      <w:proofErr w:type="spellStart"/>
-      <w:r>
-        <w:rPr>
-          <w:rFonts w:ascii="Times New Roman" w:hAnsi="Times New Roman" w:cs="Times New Roman"/>
-          <w:sz w:val="24"/>
-          <w:szCs w:val="24"/>
-        </w:rPr>
-        <w:t>htdocs</w:t>
-      </w:r>
-      <w:proofErr w:type="spellEnd"/>
+        <w:t>When running locally for mac usually in Applications/XAMPP/htdocs</w:t>
+      </w:r>
     </w:p>
     <w:p>
       <w:pPr>
@@ -1296,69 +1252,15 @@
           <w:sz w:val="24"/>
           <w:szCs w:val="24"/>
         </w:rPr>
-        <w:t xml:space="preserve">Create a database named </w:t>
-      </w:r>
-      <w:proofErr w:type="spellStart"/>
-      <w:r>
-        <w:rPr>
-          <w:rFonts w:ascii="Times New Roman" w:hAnsi="Times New Roman" w:cs="Times New Roman"/>
-          <w:sz w:val="24"/>
-          <w:szCs w:val="24"/>
-        </w:rPr>
-        <w:t>coplat</w:t>
-      </w:r>
-      <w:proofErr w:type="spellEnd"/>
-      <w:r>
-        <w:rPr>
-          <w:rFonts w:ascii="Times New Roman" w:hAnsi="Times New Roman" w:cs="Times New Roman"/>
-          <w:sz w:val="24"/>
-          <w:szCs w:val="24"/>
-        </w:rPr>
-        <w:t xml:space="preserve"> and import </w:t>
-      </w:r>
-      <w:proofErr w:type="spellStart"/>
-      <w:r>
-        <w:rPr>
-          <w:rFonts w:ascii="Times New Roman" w:hAnsi="Times New Roman" w:cs="Times New Roman"/>
-          <w:sz w:val="24"/>
-          <w:szCs w:val="24"/>
-        </w:rPr>
-        <w:t>coplat</w:t>
-      </w:r>
-      <w:r>
-        <w:rPr>
-          <w:rFonts w:ascii="Times New Roman" w:hAnsi="Times New Roman" w:cs="Times New Roman"/>
-          <w:sz w:val="24"/>
-          <w:szCs w:val="24"/>
-        </w:rPr>
-        <w:t>.sql</w:t>
-      </w:r>
-      <w:proofErr w:type="spellEnd"/>
-      <w:r>
-        <w:rPr>
-          <w:rFonts w:ascii="Times New Roman" w:hAnsi="Times New Roman" w:cs="Times New Roman"/>
-          <w:sz w:val="24"/>
-          <w:szCs w:val="24"/>
-        </w:rPr>
-        <w:t xml:space="preserve"> script in the server </w:t>
-      </w:r>
-      <w:proofErr w:type="spellStart"/>
-      <w:r>
-        <w:rPr>
-          <w:rFonts w:ascii="Times New Roman" w:hAnsi="Times New Roman" w:cs="Times New Roman"/>
-          <w:sz w:val="24"/>
-          <w:szCs w:val="24"/>
-        </w:rPr>
-        <w:t>phpMyAdmin</w:t>
-      </w:r>
-      <w:proofErr w:type="spellEnd"/>
-      <w:r>
-        <w:rPr>
-          <w:rFonts w:ascii="Times New Roman" w:hAnsi="Times New Roman" w:cs="Times New Roman"/>
-          <w:sz w:val="24"/>
-          <w:szCs w:val="24"/>
-        </w:rPr>
-        <w:t xml:space="preserve"> portal</w:t>
+        <w:t>Create a database named coplat and import coplat</w:t>
+      </w:r>
+      <w:r>
+        <w:rPr>
+          <w:rFonts w:ascii="Times New Roman" w:hAnsi="Times New Roman" w:cs="Times New Roman"/>
+          <w:sz w:val="24"/>
+          <w:szCs w:val="24"/>
+        </w:rPr>
+        <w:t>.sql script in the server phpMyAdmin portal</w:t>
       </w:r>
       <w:r>
         <w:rPr>
@@ -1397,61 +1299,15 @@
           <w:sz w:val="24"/>
           <w:szCs w:val="24"/>
         </w:rPr>
-        <w:t xml:space="preserve">ration of the </w:t>
-      </w:r>
-      <w:proofErr w:type="spellStart"/>
-      <w:r>
-        <w:rPr>
-          <w:rFonts w:ascii="Times New Roman" w:hAnsi="Times New Roman" w:cs="Times New Roman"/>
-          <w:sz w:val="24"/>
-          <w:szCs w:val="24"/>
-        </w:rPr>
-        <w:t>coplat</w:t>
-      </w:r>
-      <w:proofErr w:type="spellEnd"/>
-      <w:r>
-        <w:rPr>
-          <w:rFonts w:ascii="Times New Roman" w:hAnsi="Times New Roman" w:cs="Times New Roman"/>
-          <w:sz w:val="24"/>
-          <w:szCs w:val="24"/>
-        </w:rPr>
-        <w:t>/protected/</w:t>
-      </w:r>
-      <w:proofErr w:type="spellStart"/>
-      <w:r>
-        <w:rPr>
-          <w:rFonts w:ascii="Times New Roman" w:hAnsi="Times New Roman" w:cs="Times New Roman"/>
-          <w:sz w:val="24"/>
-          <w:szCs w:val="24"/>
-        </w:rPr>
-        <w:t>config</w:t>
-      </w:r>
-      <w:proofErr w:type="spellEnd"/>
-      <w:r>
-        <w:rPr>
-          <w:rFonts w:ascii="Times New Roman" w:hAnsi="Times New Roman" w:cs="Times New Roman"/>
-          <w:sz w:val="24"/>
-          <w:szCs w:val="24"/>
-        </w:rPr>
-        <w:t>/</w:t>
-      </w:r>
-      <w:proofErr w:type="spellStart"/>
-      <w:r>
-        <w:rPr>
-          <w:rFonts w:ascii="Times New Roman" w:hAnsi="Times New Roman" w:cs="Times New Roman"/>
-          <w:sz w:val="24"/>
-          <w:szCs w:val="24"/>
-        </w:rPr>
-        <w:t>main.php</w:t>
-      </w:r>
-      <w:proofErr w:type="spellEnd"/>
-      <w:r>
-        <w:rPr>
-          <w:rFonts w:ascii="Times New Roman" w:hAnsi="Times New Roman" w:cs="Times New Roman"/>
-          <w:sz w:val="24"/>
-          <w:szCs w:val="24"/>
-        </w:rPr>
-        <w:t xml:space="preserve"> file to match the MySQL server configuration (password for root)</w:t>
+        <w:t>ration of the coplat</w:t>
+      </w:r>
+      <w:r>
+        <w:rPr>
+          <w:rFonts w:ascii="Times New Roman" w:hAnsi="Times New Roman" w:cs="Times New Roman"/>
+          <w:sz w:val="24"/>
+          <w:szCs w:val="24"/>
+        </w:rPr>
+        <w:t>/protected/config/main.php file to match the MySQL server configuration (password for root)</w:t>
       </w:r>
     </w:p>
     <w:p>
@@ -1490,6 +1346,726 @@
             <wp:extent cx="5822185" cy="1767993"/>
             <wp:effectExtent l="0" t="0" r="7620" b="3810"/>
             <wp:docPr id="2" name="Picture 2"/>
+            <wp:cNvGraphicFramePr>
+              <a:graphicFrameLocks xmlns:a="http://schemas.openxmlformats.org/drawingml/2006/main" noChangeAspect="1"/>
+            </wp:cNvGraphicFramePr>
+            <a:graphic xmlns:a="http://schemas.openxmlformats.org/drawingml/2006/main">
+              <a:graphicData uri="http://schemas.openxmlformats.org/drawingml/2006/picture">
+                <pic:pic xmlns:pic="http://schemas.openxmlformats.org/drawingml/2006/picture">
+                  <pic:nvPicPr>
+                    <pic:cNvPr id="0" name=""/>
+                    <pic:cNvPicPr/>
+                  </pic:nvPicPr>
+                  <pic:blipFill>
+                    <a:blip r:embed="rId9"/>
+                    <a:stretch>
+                      <a:fillRect/>
+                    </a:stretch>
+                  </pic:blipFill>
+                  <pic:spPr>
+                    <a:xfrm>
+                      <a:off x="0" y="0"/>
+                      <a:ext cx="5822185" cy="1767993"/>
+                    </a:xfrm>
+                    <a:prstGeom prst="rect">
+                      <a:avLst/>
+                    </a:prstGeom>
+                  </pic:spPr>
+                </pic:pic>
+              </a:graphicData>
+            </a:graphic>
+          </wp:inline>
+        </w:drawing>
+      </w:r>
+    </w:p>
+    <w:p>
+      <w:pPr>
+        <w:pStyle w:val="Caption"/>
+        <w:jc w:val="center"/>
+        <w:rPr>
+          <w:rFonts w:ascii="Times New Roman" w:hAnsi="Times New Roman" w:cs="Times New Roman"/>
+          <w:sz w:val="24"/>
+          <w:szCs w:val="24"/>
+        </w:rPr>
+      </w:pPr>
+      <w:r>
+        <w:rPr>
+          <w:rFonts w:ascii="Times New Roman" w:hAnsi="Times New Roman" w:cs="Times New Roman"/>
+          <w:sz w:val="24"/>
+          <w:szCs w:val="24"/>
+        </w:rPr>
+        <w:t xml:space="preserve">Figure </w:t>
+      </w:r>
+      <w:r>
+        <w:rPr>
+          <w:rFonts w:ascii="Times New Roman" w:hAnsi="Times New Roman" w:cs="Times New Roman"/>
+          <w:sz w:val="24"/>
+          <w:szCs w:val="24"/>
+        </w:rPr>
+        <w:fldChar w:fldCharType="begin"/>
+      </w:r>
+      <w:r>
+        <w:rPr>
+          <w:rFonts w:ascii="Times New Roman" w:hAnsi="Times New Roman" w:cs="Times New Roman"/>
+          <w:sz w:val="24"/>
+          <w:szCs w:val="24"/>
+        </w:rPr>
+        <w:instrText xml:space="preserve"> SEQ Figure \* ARABIC </w:instrText>
+      </w:r>
+      <w:r>
+        <w:rPr>
+          <w:rFonts w:ascii="Times New Roman" w:hAnsi="Times New Roman" w:cs="Times New Roman"/>
+          <w:sz w:val="24"/>
+          <w:szCs w:val="24"/>
+        </w:rPr>
+        <w:fldChar w:fldCharType="separate"/>
+      </w:r>
+      <w:r>
+        <w:rPr>
+          <w:rFonts w:ascii="Times New Roman" w:hAnsi="Times New Roman" w:cs="Times New Roman"/>
+          <w:noProof/>
+          <w:sz w:val="24"/>
+          <w:szCs w:val="24"/>
+        </w:rPr>
+        <w:t>1</w:t>
+      </w:r>
+      <w:r>
+        <w:rPr>
+          <w:rFonts w:ascii="Times New Roman" w:hAnsi="Times New Roman" w:cs="Times New Roman"/>
+          <w:noProof/>
+          <w:sz w:val="24"/>
+          <w:szCs w:val="24"/>
+        </w:rPr>
+        <w:fldChar w:fldCharType="end"/>
+      </w:r>
+      <w:r>
+        <w:rPr>
+          <w:rFonts w:ascii="Times New Roman" w:hAnsi="Times New Roman" w:cs="Times New Roman"/>
+          <w:sz w:val="24"/>
+          <w:szCs w:val="24"/>
+        </w:rPr>
+        <w:t>: main.php screenshot</w:t>
+      </w:r>
+    </w:p>
+    <w:p>
+      <w:pPr>
+        <w:pStyle w:val="ListParagraph"/>
+        <w:numPr>
+          <w:ilvl w:val="0"/>
+          <w:numId w:val="4"/>
+        </w:numPr>
+        <w:spacing w:after="0"/>
+        <w:rPr>
+          <w:rFonts w:ascii="Times New Roman" w:hAnsi="Times New Roman" w:cs="Times New Roman"/>
+          <w:sz w:val="24"/>
+          <w:szCs w:val="24"/>
+        </w:rPr>
+      </w:pPr>
+      <w:r>
+        <w:rPr>
+          <w:rFonts w:ascii="Times New Roman" w:hAnsi="Times New Roman" w:cs="Times New Roman"/>
+          <w:sz w:val="24"/>
+          <w:szCs w:val="24"/>
+        </w:rPr>
+        <w:t xml:space="preserve">From a computer with internet access try to launch the website, on the Browser type http://{Server Address}/[source code name] </w:t>
+      </w:r>
+    </w:p>
+    <w:p>
+      <w:pPr>
+        <w:spacing w:after="0"/>
+        <w:rPr>
+          <w:rFonts w:ascii="Times New Roman" w:hAnsi="Times New Roman" w:cs="Times New Roman"/>
+          <w:sz w:val="24"/>
+          <w:szCs w:val="24"/>
+        </w:rPr>
+      </w:pPr>
+    </w:p>
+    <w:p>
+      <w:pPr>
+        <w:pStyle w:val="ListParagraph"/>
+        <w:numPr>
+          <w:ilvl w:val="0"/>
+          <w:numId w:val="4"/>
+        </w:numPr>
+        <w:rPr>
+          <w:rFonts w:ascii="Times New Roman" w:hAnsi="Times New Roman" w:cs="Times New Roman"/>
+          <w:sz w:val="24"/>
+          <w:szCs w:val="24"/>
+        </w:rPr>
+      </w:pPr>
+      <w:r>
+        <w:rPr>
+          <w:rFonts w:ascii="Times New Roman" w:hAnsi="Times New Roman" w:cs="Times New Roman"/>
+          <w:sz w:val="24"/>
+          <w:szCs w:val="24"/>
+        </w:rPr>
+        <w:t>There 2 jobs currently running cron</w:t>
+      </w:r>
+      <w:r>
+        <w:rPr>
+          <w:rFonts w:ascii="Times New Roman" w:hAnsi="Times New Roman" w:cs="Times New Roman"/>
+          <w:sz w:val="24"/>
+          <w:szCs w:val="24"/>
+        </w:rPr>
+        <w:t>tab</w:t>
+      </w:r>
+      <w:r>
+        <w:rPr>
+          <w:rFonts w:ascii="Times New Roman" w:hAnsi="Times New Roman" w:cs="Times New Roman"/>
+          <w:sz w:val="24"/>
+          <w:szCs w:val="24"/>
+        </w:rPr>
+        <w:t xml:space="preserve"> that perform the following:</w:t>
+      </w:r>
+    </w:p>
+    <w:p>
+      <w:pPr>
+        <w:pStyle w:val="ListParagraph"/>
+        <w:rPr>
+          <w:rFonts w:ascii="Times New Roman" w:hAnsi="Times New Roman" w:cs="Times New Roman"/>
+          <w:sz w:val="24"/>
+          <w:szCs w:val="24"/>
+        </w:rPr>
+      </w:pPr>
+      <w:r>
+        <w:rPr>
+          <w:rFonts w:ascii="Times New Roman" w:hAnsi="Times New Roman" w:cs="Times New Roman"/>
+          <w:sz w:val="24"/>
+          <w:szCs w:val="24"/>
+        </w:rPr>
+        <w:t>-Import data from SPW</w:t>
+      </w:r>
+    </w:p>
+    <w:p>
+      <w:pPr>
+        <w:widowControl w:val="0"/>
+        <w:tabs>
+          <w:tab w:val="left" w:pos="560"/>
+          <w:tab w:val="left" w:pos="1120"/>
+          <w:tab w:val="left" w:pos="1680"/>
+          <w:tab w:val="left" w:pos="2240"/>
+          <w:tab w:val="left" w:pos="2800"/>
+          <w:tab w:val="left" w:pos="3360"/>
+          <w:tab w:val="left" w:pos="3920"/>
+          <w:tab w:val="left" w:pos="4480"/>
+          <w:tab w:val="left" w:pos="5040"/>
+          <w:tab w:val="left" w:pos="5600"/>
+          <w:tab w:val="left" w:pos="6160"/>
+          <w:tab w:val="left" w:pos="6720"/>
+        </w:tabs>
+        <w:autoSpaceDE w:val="0"/>
+        <w:autoSpaceDN w:val="0"/>
+        <w:adjustRightInd w:val="0"/>
+        <w:spacing w:after="0" w:line="240" w:lineRule="auto"/>
+        <w:rPr>
+          <w:rFonts w:ascii="Times New Roman" w:hAnsi="Times New Roman" w:cs="Times New Roman"/>
+          <w:sz w:val="24"/>
+          <w:szCs w:val="24"/>
+        </w:rPr>
+      </w:pPr>
+      <w:r>
+        <w:rPr>
+          <w:rFonts w:ascii="Times New Roman" w:hAnsi="Times New Roman" w:cs="Times New Roman"/>
+          <w:sz w:val="24"/>
+          <w:szCs w:val="24"/>
+        </w:rPr>
+        <w:tab/>
+        <w:t>0 0 * * * wget http://cp-dev.cis.fiu.edu/coplat/index.php/home/adminHome?r=Import/import</w:t>
+      </w:r>
+    </w:p>
+    <w:p>
+      <w:pPr>
+        <w:pStyle w:val="ListParagraph"/>
+        <w:rPr>
+          <w:rFonts w:ascii="Times New Roman" w:hAnsi="Times New Roman" w:cs="Times New Roman"/>
+          <w:sz w:val="24"/>
+          <w:szCs w:val="24"/>
+        </w:rPr>
+      </w:pPr>
+    </w:p>
+    <w:p>
+      <w:pPr>
+        <w:pStyle w:val="ListParagraph"/>
+        <w:rPr>
+          <w:rFonts w:ascii="Times New Roman" w:hAnsi="Times New Roman" w:cs="Times New Roman"/>
+          <w:sz w:val="24"/>
+          <w:szCs w:val="24"/>
+        </w:rPr>
+      </w:pPr>
+      <w:r>
+        <w:rPr>
+          <w:rFonts w:ascii="Times New Roman" w:hAnsi="Times New Roman" w:cs="Times New Roman"/>
+          <w:sz w:val="24"/>
+          <w:szCs w:val="24"/>
+        </w:rPr>
+        <w:t>-Automatic reassignment</w:t>
+      </w:r>
+    </w:p>
+    <w:p>
+      <w:pPr>
+        <w:pStyle w:val="ListParagraph"/>
+        <w:rPr>
+          <w:rFonts w:ascii="Times New Roman" w:hAnsi="Times New Roman" w:cs="Times New Roman"/>
+          <w:sz w:val="24"/>
+          <w:szCs w:val="24"/>
+        </w:rPr>
+      </w:pPr>
+      <w:r>
+        <w:rPr>
+          <w:rFonts w:ascii="Times New Roman" w:hAnsi="Times New Roman" w:cs="Times New Roman"/>
+          <w:sz w:val="24"/>
+          <w:szCs w:val="24"/>
+        </w:rPr>
+        <w:t>*/20 * * * * wget http://cp-dev.cis.fiu.edu/coplat/index.php/ticket/AutomaticReassignBySystem</w:t>
+      </w:r>
+    </w:p>
+    <w:p>
+      <w:pPr>
+        <w:contextualSpacing/>
+        <w:rPr>
+          <w:rFonts w:ascii="Times New Roman" w:hAnsi="Times New Roman" w:cs="Times New Roman"/>
+          <w:sz w:val="24"/>
+          <w:szCs w:val="24"/>
+        </w:rPr>
+      </w:pPr>
+    </w:p>
+    <w:p>
+      <w:pPr>
+        <w:pStyle w:val="ListParagraph"/>
+        <w:numPr>
+          <w:ilvl w:val="0"/>
+          <w:numId w:val="4"/>
+        </w:numPr>
+        <w:rPr>
+          <w:rFonts w:ascii="Times New Roman" w:hAnsi="Times New Roman" w:cs="Times New Roman"/>
+          <w:sz w:val="24"/>
+          <w:szCs w:val="24"/>
+        </w:rPr>
+      </w:pPr>
+      <w:r>
+        <w:rPr>
+          <w:rFonts w:ascii="Times New Roman" w:hAnsi="Times New Roman" w:cs="Times New Roman"/>
+          <w:sz w:val="24"/>
+          <w:szCs w:val="24"/>
+        </w:rPr>
+        <w:t>If the main URL changes, please use the following gmail account to update it:</w:t>
+      </w:r>
+    </w:p>
+    <w:p>
+      <w:pPr>
+        <w:pStyle w:val="ListParagraph"/>
+        <w:rPr>
+          <w:rFonts w:ascii="Times New Roman" w:hAnsi="Times New Roman" w:cs="Times New Roman"/>
+          <w:sz w:val="24"/>
+          <w:szCs w:val="24"/>
+        </w:rPr>
+      </w:pPr>
+      <w:r>
+        <w:rPr>
+          <w:rFonts w:ascii="Times New Roman" w:hAnsi="Times New Roman" w:cs="Times New Roman"/>
+          <w:sz w:val="24"/>
+          <w:szCs w:val="24"/>
+        </w:rPr>
+        <w:t>Username:coplat@gmail.com</w:t>
+      </w:r>
+    </w:p>
+    <w:p>
+      <w:pPr>
+        <w:pStyle w:val="ListParagraph"/>
+        <w:rPr>
+          <w:rFonts w:ascii="Times New Roman" w:hAnsi="Times New Roman" w:cs="Times New Roman"/>
+          <w:sz w:val="24"/>
+          <w:szCs w:val="24"/>
+        </w:rPr>
+      </w:pPr>
+      <w:r>
+        <w:rPr>
+          <w:rFonts w:ascii="Times New Roman" w:hAnsi="Times New Roman" w:cs="Times New Roman"/>
+          <w:sz w:val="24"/>
+          <w:szCs w:val="24"/>
+        </w:rPr>
+        <w:t>Password: collaborativeplatformfiu</w:t>
+      </w:r>
+    </w:p>
+    <w:p>
+      <w:pPr>
+        <w:pStyle w:val="ListParagraph"/>
+        <w:rPr>
+          <w:rFonts w:ascii="Times New Roman" w:hAnsi="Times New Roman" w:cs="Times New Roman"/>
+          <w:sz w:val="24"/>
+          <w:szCs w:val="24"/>
+        </w:rPr>
+      </w:pPr>
+    </w:p>
+    <w:p>
+      <w:pPr>
+        <w:pStyle w:val="ListParagraph"/>
+        <w:numPr>
+          <w:ilvl w:val="0"/>
+          <w:numId w:val="4"/>
+        </w:numPr>
+        <w:rPr>
+          <w:rFonts w:ascii="Times New Roman" w:hAnsi="Times New Roman" w:cs="Times New Roman"/>
+          <w:sz w:val="24"/>
+          <w:szCs w:val="24"/>
+        </w:rPr>
+      </w:pPr>
+      <w:r>
+        <w:rPr>
+          <w:rFonts w:ascii="Times New Roman" w:hAnsi="Times New Roman" w:cs="Times New Roman"/>
+          <w:sz w:val="24"/>
+          <w:szCs w:val="24"/>
+        </w:rPr>
+        <w:t>In order to configure the apache server</w:t>
+      </w:r>
+      <w:r>
+        <w:rPr>
+          <w:rFonts w:ascii="Times New Roman" w:hAnsi="Times New Roman" w:cs="Times New Roman"/>
+          <w:sz w:val="24"/>
+          <w:szCs w:val="24"/>
+        </w:rPr>
+        <w:t xml:space="preserve"> for sending email</w:t>
+      </w:r>
+      <w:r>
+        <w:rPr>
+          <w:rFonts w:ascii="Times New Roman" w:hAnsi="Times New Roman" w:cs="Times New Roman"/>
+          <w:sz w:val="24"/>
+          <w:szCs w:val="24"/>
+        </w:rPr>
+        <w:t xml:space="preserve"> follow this steps:</w:t>
+      </w:r>
+    </w:p>
+    <w:p>
+      <w:pPr>
+        <w:pStyle w:val="ListParagraph"/>
+        <w:numPr>
+          <w:ilvl w:val="1"/>
+          <w:numId w:val="4"/>
+        </w:numPr>
+        <w:rPr>
+          <w:rFonts w:ascii="Times New Roman" w:hAnsi="Times New Roman" w:cs="Times New Roman"/>
+          <w:sz w:val="24"/>
+          <w:szCs w:val="24"/>
+        </w:rPr>
+      </w:pPr>
+      <w:r>
+        <w:rPr>
+          <w:rFonts w:ascii="Times New Roman" w:hAnsi="Times New Roman" w:cs="Times New Roman"/>
+          <w:sz w:val="24"/>
+          <w:szCs w:val="24"/>
+        </w:rPr>
+        <w:t xml:space="preserve">Open the php.ini, if you are using xamp and windows you can find it in  </w:t>
+      </w:r>
+      <w:r>
+        <w:rPr>
+          <w:rFonts w:ascii="Times New Roman" w:hAnsi="Times New Roman" w:cs="Times New Roman"/>
+          <w:sz w:val="24"/>
+          <w:szCs w:val="24"/>
+        </w:rPr>
+        <w:t>C:\xampp\php</w:t>
+      </w:r>
+      <w:r>
+        <w:rPr>
+          <w:rFonts w:ascii="Times New Roman" w:hAnsi="Times New Roman" w:cs="Times New Roman"/>
+          <w:sz w:val="24"/>
+          <w:szCs w:val="24"/>
+        </w:rPr>
+        <w:t xml:space="preserve">\php.ini; if you are using linux, you can find it </w:t>
+      </w:r>
+      <w:r>
+        <w:rPr>
+          <w:rFonts w:ascii="Times New Roman" w:hAnsi="Times New Roman" w:cs="Times New Roman"/>
+          <w:sz w:val="24"/>
+          <w:szCs w:val="24"/>
+        </w:rPr>
+        <w:t>in</w:t>
+      </w:r>
+      <w:r>
+        <w:rPr>
+          <w:rFonts w:ascii="Times New Roman" w:hAnsi="Times New Roman" w:cs="Times New Roman"/>
+          <w:sz w:val="24"/>
+          <w:szCs w:val="24"/>
+        </w:rPr>
+        <w:t xml:space="preserve"> /etc/php.ini.</w:t>
+      </w:r>
+      <w:r>
+        <w:rPr>
+          <w:rFonts w:ascii="Times New Roman" w:hAnsi="Times New Roman" w:cs="Times New Roman"/>
+          <w:sz w:val="24"/>
+          <w:szCs w:val="24"/>
+        </w:rPr>
+        <w:t xml:space="preserve"> </w:t>
+      </w:r>
+    </w:p>
+    <w:p>
+      <w:pPr>
+        <w:pStyle w:val="ListParagraph"/>
+        <w:numPr>
+          <w:ilvl w:val="1"/>
+          <w:numId w:val="4"/>
+        </w:numPr>
+        <w:shd w:val="clear" w:color="auto" w:fill="FFFFFF" w:themeFill="background1"/>
+        <w:rPr>
+          <w:rFonts w:ascii="Times New Roman" w:hAnsi="Times New Roman" w:cs="Times New Roman"/>
+          <w:sz w:val="24"/>
+          <w:szCs w:val="24"/>
+        </w:rPr>
+      </w:pPr>
+      <w:r>
+        <w:rPr>
+          <w:rFonts w:ascii="Times New Roman" w:hAnsi="Times New Roman" w:cs="Times New Roman"/>
+          <w:sz w:val="24"/>
+          <w:szCs w:val="24"/>
+        </w:rPr>
+        <w:t xml:space="preserve">Go to the section named [mail function] and remove the character “;” from the beginning of the line that reads: </w:t>
+      </w:r>
+      <w:r>
+        <w:rPr>
+          <w:rFonts w:ascii="Times New Roman" w:hAnsi="Times New Roman" w:cs="Times New Roman"/>
+          <w:i/>
+          <w:sz w:val="24"/>
+          <w:szCs w:val="24"/>
+        </w:rPr>
+        <w:t>;SMTP = localhost</w:t>
+      </w:r>
+      <w:r>
+        <w:rPr>
+          <w:rFonts w:ascii="Times New Roman" w:hAnsi="Times New Roman" w:cs="Times New Roman"/>
+          <w:sz w:val="24"/>
+          <w:szCs w:val="24"/>
+        </w:rPr>
+        <w:t xml:space="preserve"> rename the localhost to the name host name or IP address of the SMTP server.</w:t>
+      </w:r>
+    </w:p>
+    <w:p>
+      <w:pPr>
+        <w:pStyle w:val="ListParagraph"/>
+        <w:numPr>
+          <w:ilvl w:val="1"/>
+          <w:numId w:val="4"/>
+        </w:numPr>
+        <w:shd w:val="clear" w:color="auto" w:fill="FFFFFF" w:themeFill="background1"/>
+        <w:rPr>
+          <w:rFonts w:ascii="Times New Roman" w:hAnsi="Times New Roman" w:cs="Times New Roman"/>
+          <w:sz w:val="24"/>
+          <w:szCs w:val="24"/>
+        </w:rPr>
+      </w:pPr>
+      <w:r>
+        <w:rPr>
+          <w:rFonts w:ascii="Times New Roman" w:hAnsi="Times New Roman" w:cs="Times New Roman"/>
+          <w:sz w:val="24"/>
+          <w:szCs w:val="24"/>
+        </w:rPr>
+        <w:t xml:space="preserve">Remove the character “;” from the beginning of the line that reads: </w:t>
+      </w:r>
+      <w:r>
+        <w:rPr>
+          <w:rFonts w:ascii="Times New Roman" w:hAnsi="Times New Roman" w:cs="Times New Roman"/>
+          <w:i/>
+          <w:sz w:val="24"/>
+          <w:szCs w:val="24"/>
+        </w:rPr>
+        <w:t>;smtp_port = 25</w:t>
+      </w:r>
+      <w:r>
+        <w:rPr>
+          <w:rFonts w:ascii="Times New Roman" w:hAnsi="Times New Roman" w:cs="Times New Roman"/>
+          <w:i/>
+          <w:sz w:val="24"/>
+          <w:szCs w:val="24"/>
+        </w:rPr>
+        <w:t>.</w:t>
+      </w:r>
+    </w:p>
+    <w:p>
+      <w:pPr>
+        <w:pStyle w:val="ListParagraph"/>
+        <w:numPr>
+          <w:ilvl w:val="1"/>
+          <w:numId w:val="4"/>
+        </w:numPr>
+        <w:shd w:val="clear" w:color="auto" w:fill="FFFFFF" w:themeFill="background1"/>
+        <w:rPr>
+          <w:rFonts w:ascii="Times New Roman" w:hAnsi="Times New Roman" w:cs="Times New Roman"/>
+          <w:i/>
+          <w:sz w:val="24"/>
+          <w:szCs w:val="24"/>
+        </w:rPr>
+      </w:pPr>
+      <w:r>
+        <w:rPr>
+          <w:rFonts w:ascii="Times New Roman" w:hAnsi="Times New Roman" w:cs="Times New Roman"/>
+          <w:sz w:val="24"/>
+          <w:szCs w:val="24"/>
+        </w:rPr>
+        <w:t xml:space="preserve">Remove the character “;” from the beginning of the line that reads: </w:t>
+      </w:r>
+      <w:r>
+        <w:rPr>
+          <w:rFonts w:ascii="Times New Roman" w:hAnsi="Times New Roman" w:cs="Times New Roman"/>
+          <w:i/>
+          <w:sz w:val="24"/>
+          <w:szCs w:val="24"/>
+        </w:rPr>
+        <w:t xml:space="preserve">;sendmail_path = /usr/sbin/sendmail –t </w:t>
+      </w:r>
+      <w:r>
+        <w:rPr>
+          <w:rFonts w:ascii="Times New Roman" w:hAnsi="Times New Roman" w:cs="Times New Roman"/>
+          <w:i/>
+          <w:sz w:val="24"/>
+          <w:szCs w:val="24"/>
+        </w:rPr>
+        <w:t>–</w:t>
+      </w:r>
+      <w:r>
+        <w:rPr>
+          <w:rFonts w:ascii="Times New Roman" w:hAnsi="Times New Roman" w:cs="Times New Roman"/>
+          <w:i/>
+          <w:sz w:val="24"/>
+          <w:szCs w:val="24"/>
+        </w:rPr>
+        <w:t>i</w:t>
+      </w:r>
+      <w:r>
+        <w:rPr>
+          <w:rFonts w:ascii="Times New Roman" w:hAnsi="Times New Roman" w:cs="Times New Roman"/>
+          <w:i/>
+          <w:sz w:val="24"/>
+          <w:szCs w:val="24"/>
+        </w:rPr>
+        <w:t xml:space="preserve"> </w:t>
+      </w:r>
+      <w:r>
+        <w:rPr>
+          <w:rFonts w:ascii="Times New Roman" w:hAnsi="Times New Roman" w:cs="Times New Roman"/>
+          <w:sz w:val="24"/>
+          <w:szCs w:val="24"/>
+        </w:rPr>
+        <w:t>(on linux).</w:t>
+      </w:r>
+      <w:r>
+        <w:rPr>
+          <w:rFonts w:ascii="Times New Roman" w:hAnsi="Times New Roman" w:cs="Times New Roman"/>
+          <w:sz w:val="24"/>
+          <w:szCs w:val="24"/>
+        </w:rPr>
+        <w:t xml:space="preserve"> On windows the sendmail_path may read: </w:t>
+      </w:r>
+      <w:r>
+        <w:rPr>
+          <w:rFonts w:ascii="Times New Roman" w:hAnsi="Times New Roman" w:cs="Times New Roman"/>
+          <w:i/>
+          <w:sz w:val="24"/>
+          <w:szCs w:val="24"/>
+        </w:rPr>
+        <w:t>;sendmail_path="C:\xampp\mailtodisk\mailtodisk.exe"</w:t>
+      </w:r>
+      <w:r>
+        <w:rPr>
+          <w:rFonts w:ascii="Times New Roman" w:hAnsi="Times New Roman" w:cs="Times New Roman"/>
+          <w:i/>
+          <w:sz w:val="24"/>
+          <w:szCs w:val="24"/>
+        </w:rPr>
+        <w:t>.</w:t>
+      </w:r>
+    </w:p>
+    <w:p>
+      <w:pPr>
+        <w:pStyle w:val="ListParagraph"/>
+        <w:numPr>
+          <w:ilvl w:val="1"/>
+          <w:numId w:val="4"/>
+        </w:numPr>
+        <w:shd w:val="clear" w:color="auto" w:fill="FFFFFF" w:themeFill="background1"/>
+        <w:rPr>
+          <w:rFonts w:ascii="Times New Roman" w:hAnsi="Times New Roman" w:cs="Times New Roman"/>
+          <w:sz w:val="24"/>
+          <w:szCs w:val="24"/>
+        </w:rPr>
+      </w:pPr>
+      <w:r>
+        <w:rPr>
+          <w:rFonts w:ascii="Times New Roman" w:hAnsi="Times New Roman" w:cs="Times New Roman"/>
+          <w:sz w:val="24"/>
+          <w:szCs w:val="24"/>
+        </w:rPr>
+        <w:lastRenderedPageBreak/>
+        <w:t>Remove</w:t>
+      </w:r>
+      <w:r>
+        <w:rPr>
+          <w:rFonts w:ascii="Times New Roman" w:hAnsi="Times New Roman" w:cs="Times New Roman"/>
+          <w:sz w:val="24"/>
+          <w:szCs w:val="24"/>
+        </w:rPr>
+        <w:t xml:space="preserve"> the character “;” from the beginning of the line that reads: </w:t>
+      </w:r>
+      <w:r>
+        <w:rPr>
+          <w:rFonts w:ascii="Times New Roman" w:hAnsi="Times New Roman" w:cs="Times New Roman"/>
+          <w:i/>
+          <w:sz w:val="24"/>
+          <w:szCs w:val="24"/>
+        </w:rPr>
+        <w:t>;mail.add_x_header=On</w:t>
+      </w:r>
+    </w:p>
+    <w:p>
+      <w:pPr>
+        <w:contextualSpacing/>
+        <w:rPr>
+          <w:rFonts w:ascii="Times New Roman" w:hAnsi="Times New Roman" w:cs="Times New Roman"/>
+          <w:sz w:val="24"/>
+          <w:szCs w:val="24"/>
+        </w:rPr>
+      </w:pPr>
+    </w:p>
+    <w:p>
+      <w:pPr>
+        <w:contextualSpacing/>
+        <w:rPr>
+          <w:rFonts w:ascii="Times New Roman" w:hAnsi="Times New Roman" w:cs="Times New Roman"/>
+          <w:sz w:val="24"/>
+          <w:szCs w:val="24"/>
+        </w:rPr>
+      </w:pPr>
+    </w:p>
+    <w:p>
+      <w:pPr>
+        <w:spacing w:after="0"/>
+        <w:rPr>
+          <w:rFonts w:ascii="Times New Roman" w:hAnsi="Times New Roman" w:cs="Times New Roman"/>
+          <w:sz w:val="24"/>
+          <w:szCs w:val="24"/>
+        </w:rPr>
+      </w:pPr>
+    </w:p>
+    <w:p>
+      <w:pPr>
+        <w:spacing w:after="0"/>
+        <w:ind w:left="360"/>
+        <w:jc w:val="center"/>
+        <w:rPr>
+          <w:rFonts w:ascii="Times New Roman" w:hAnsi="Times New Roman" w:cs="Times New Roman"/>
+          <w:sz w:val="24"/>
+          <w:szCs w:val="24"/>
+        </w:rPr>
+      </w:pPr>
+      <w:r>
+        <w:rPr>
+          <w:rFonts w:ascii="Times New Roman" w:hAnsi="Times New Roman" w:cs="Times New Roman"/>
+          <w:noProof/>
+          <w:sz w:val="24"/>
+          <w:szCs w:val="24"/>
+        </w:rPr>
+        <w:drawing>
+          <wp:inline distT="0" distB="0" distL="0" distR="0" wp14:anchorId="061E0EFB" wp14:editId="4A3159FF">
+            <wp:extent cx="5219700" cy="2622550"/>
+            <wp:effectExtent l="0" t="0" r="0" b="6350"/>
+            <wp:docPr id="3" name="Picture 3"/>
             <wp:cNvGraphicFramePr>
               <a:graphicFrameLocks xmlns:a="http://schemas.openxmlformats.org/drawingml/2006/main" noChangeAspect="1"/>
             </wp:cNvGraphicFramePr>
@@ -1509,1238 +2085,6 @@
                   <pic:spPr>
                     <a:xfrm>
                       <a:off x="0" y="0"/>
-                      <a:ext cx="5822185" cy="1767993"/>
-                    </a:xfrm>
-                    <a:prstGeom prst="rect">
-                      <a:avLst/>
-                    </a:prstGeom>
-                  </pic:spPr>
-                </pic:pic>
-              </a:graphicData>
-            </a:graphic>
-          </wp:inline>
-        </w:drawing>
-      </w:r>
-    </w:p>
-    <w:p>
-      <w:pPr>
-        <w:pStyle w:val="Caption"/>
-        <w:jc w:val="center"/>
-        <w:rPr>
-          <w:rFonts w:ascii="Times New Roman" w:hAnsi="Times New Roman" w:cs="Times New Roman"/>
-          <w:sz w:val="24"/>
-          <w:szCs w:val="24"/>
-        </w:rPr>
-      </w:pPr>
-      <w:r>
-        <w:rPr>
-          <w:rFonts w:ascii="Times New Roman" w:hAnsi="Times New Roman" w:cs="Times New Roman"/>
-          <w:sz w:val="24"/>
-          <w:szCs w:val="24"/>
-        </w:rPr>
-        <w:t xml:space="preserve">Figure </w:t>
-      </w:r>
-      <w:r>
-        <w:rPr>
-          <w:rFonts w:ascii="Times New Roman" w:hAnsi="Times New Roman" w:cs="Times New Roman"/>
-          <w:sz w:val="24"/>
-          <w:szCs w:val="24"/>
-        </w:rPr>
-        <w:fldChar w:fldCharType="begin"/>
-      </w:r>
-      <w:r>
-        <w:rPr>
-          <w:rFonts w:ascii="Times New Roman" w:hAnsi="Times New Roman" w:cs="Times New Roman"/>
-          <w:sz w:val="24"/>
-          <w:szCs w:val="24"/>
-        </w:rPr>
-        <w:instrText xml:space="preserve"> SEQ Figure \* ARABIC </w:instrText>
-      </w:r>
-      <w:r>
-        <w:rPr>
-          <w:rFonts w:ascii="Times New Roman" w:hAnsi="Times New Roman" w:cs="Times New Roman"/>
-          <w:sz w:val="24"/>
-          <w:szCs w:val="24"/>
-        </w:rPr>
-        <w:fldChar w:fldCharType="separate"/>
-      </w:r>
-      <w:r>
-        <w:rPr>
-          <w:rFonts w:ascii="Times New Roman" w:hAnsi="Times New Roman" w:cs="Times New Roman"/>
-          <w:noProof/>
-          <w:sz w:val="24"/>
-          <w:szCs w:val="24"/>
-        </w:rPr>
-        <w:t>1</w:t>
-      </w:r>
-      <w:r>
-        <w:rPr>
-          <w:rFonts w:ascii="Times New Roman" w:hAnsi="Times New Roman" w:cs="Times New Roman"/>
-          <w:noProof/>
-          <w:sz w:val="24"/>
-          <w:szCs w:val="24"/>
-        </w:rPr>
-        <w:fldChar w:fldCharType="end"/>
-      </w:r>
-      <w:r>
-        <w:rPr>
-          <w:rFonts w:ascii="Times New Roman" w:hAnsi="Times New Roman" w:cs="Times New Roman"/>
-          <w:sz w:val="24"/>
-          <w:szCs w:val="24"/>
-        </w:rPr>
-        <w:t xml:space="preserve">: </w:t>
-      </w:r>
-      <w:proofErr w:type="spellStart"/>
-      <w:r>
-        <w:rPr>
-          <w:rFonts w:ascii="Times New Roman" w:hAnsi="Times New Roman" w:cs="Times New Roman"/>
-          <w:sz w:val="24"/>
-          <w:szCs w:val="24"/>
-        </w:rPr>
-        <w:t>main.php</w:t>
-      </w:r>
-      <w:proofErr w:type="spellEnd"/>
-      <w:r>
-        <w:rPr>
-          <w:rFonts w:ascii="Times New Roman" w:hAnsi="Times New Roman" w:cs="Times New Roman"/>
-          <w:sz w:val="24"/>
-          <w:szCs w:val="24"/>
-        </w:rPr>
-        <w:t xml:space="preserve"> screenshot</w:t>
-      </w:r>
-    </w:p>
-    <w:p>
-      <w:pPr>
-        <w:pStyle w:val="ListParagraph"/>
-        <w:numPr>
-          <w:ilvl w:val="0"/>
-          <w:numId w:val="4"/>
-        </w:numPr>
-        <w:spacing w:after="0"/>
-        <w:rPr>
-          <w:rFonts w:ascii="Times New Roman" w:hAnsi="Times New Roman" w:cs="Times New Roman"/>
-          <w:sz w:val="24"/>
-          <w:szCs w:val="24"/>
-        </w:rPr>
-      </w:pPr>
-      <w:r>
-        <w:rPr>
-          <w:rFonts w:ascii="Times New Roman" w:hAnsi="Times New Roman" w:cs="Times New Roman"/>
-          <w:sz w:val="24"/>
-          <w:szCs w:val="24"/>
-        </w:rPr>
-        <w:t xml:space="preserve">From a computer with internet access try to launch the website, on the Browser type http://{Server Address}/[source code name] </w:t>
-      </w:r>
-    </w:p>
-    <w:p>
-      <w:pPr>
-        <w:spacing w:after="0"/>
-        <w:rPr>
-          <w:rFonts w:ascii="Times New Roman" w:hAnsi="Times New Roman" w:cs="Times New Roman"/>
-          <w:sz w:val="24"/>
-          <w:szCs w:val="24"/>
-        </w:rPr>
-      </w:pPr>
-    </w:p>
-    <w:p>
-      <w:pPr>
-        <w:pStyle w:val="ListParagraph"/>
-        <w:numPr>
-          <w:ilvl w:val="0"/>
-          <w:numId w:val="4"/>
-        </w:numPr>
-        <w:rPr>
-          <w:rFonts w:ascii="Times New Roman" w:hAnsi="Times New Roman" w:cs="Times New Roman"/>
-          <w:sz w:val="24"/>
-          <w:szCs w:val="24"/>
-        </w:rPr>
-      </w:pPr>
-      <w:r>
-        <w:rPr>
-          <w:rFonts w:ascii="Times New Roman" w:hAnsi="Times New Roman" w:cs="Times New Roman"/>
-          <w:sz w:val="24"/>
-          <w:szCs w:val="24"/>
-        </w:rPr>
-        <w:t xml:space="preserve">There 2 jobs currently running </w:t>
-      </w:r>
-      <w:proofErr w:type="spellStart"/>
-      <w:r>
-        <w:rPr>
-          <w:rFonts w:ascii="Times New Roman" w:hAnsi="Times New Roman" w:cs="Times New Roman"/>
-          <w:sz w:val="24"/>
-          <w:szCs w:val="24"/>
-        </w:rPr>
-        <w:t>cron</w:t>
-      </w:r>
-      <w:r>
-        <w:rPr>
-          <w:rFonts w:ascii="Times New Roman" w:hAnsi="Times New Roman" w:cs="Times New Roman"/>
-          <w:sz w:val="24"/>
-          <w:szCs w:val="24"/>
-        </w:rPr>
-        <w:t>tab</w:t>
-      </w:r>
-      <w:proofErr w:type="spellEnd"/>
-      <w:r>
-        <w:rPr>
-          <w:rFonts w:ascii="Times New Roman" w:hAnsi="Times New Roman" w:cs="Times New Roman"/>
-          <w:sz w:val="24"/>
-          <w:szCs w:val="24"/>
-        </w:rPr>
-        <w:t xml:space="preserve"> that perform the following:</w:t>
-      </w:r>
-    </w:p>
-    <w:p>
-      <w:pPr>
-        <w:pStyle w:val="ListParagraph"/>
-        <w:rPr>
-          <w:rFonts w:ascii="Times New Roman" w:hAnsi="Times New Roman" w:cs="Times New Roman"/>
-          <w:sz w:val="24"/>
-          <w:szCs w:val="24"/>
-        </w:rPr>
-      </w:pPr>
-      <w:r>
-        <w:rPr>
-          <w:rFonts w:ascii="Times New Roman" w:hAnsi="Times New Roman" w:cs="Times New Roman"/>
-          <w:sz w:val="24"/>
-          <w:szCs w:val="24"/>
-        </w:rPr>
-        <w:t>-Import data from SPW</w:t>
-      </w:r>
-    </w:p>
-    <w:p>
-      <w:pPr>
-        <w:widowControl w:val="0"/>
-        <w:tabs>
-          <w:tab w:val="left" w:pos="560"/>
-          <w:tab w:val="left" w:pos="1120"/>
-          <w:tab w:val="left" w:pos="1680"/>
-          <w:tab w:val="left" w:pos="2240"/>
-          <w:tab w:val="left" w:pos="2800"/>
-          <w:tab w:val="left" w:pos="3360"/>
-          <w:tab w:val="left" w:pos="3920"/>
-          <w:tab w:val="left" w:pos="4480"/>
-          <w:tab w:val="left" w:pos="5040"/>
-          <w:tab w:val="left" w:pos="5600"/>
-          <w:tab w:val="left" w:pos="6160"/>
-          <w:tab w:val="left" w:pos="6720"/>
-        </w:tabs>
-        <w:autoSpaceDE w:val="0"/>
-        <w:autoSpaceDN w:val="0"/>
-        <w:adjustRightInd w:val="0"/>
-        <w:spacing w:after="0" w:line="240" w:lineRule="auto"/>
-        <w:rPr>
-          <w:rFonts w:ascii="Times New Roman" w:hAnsi="Times New Roman" w:cs="Times New Roman"/>
-          <w:sz w:val="24"/>
-          <w:szCs w:val="24"/>
-        </w:rPr>
-      </w:pPr>
-      <w:r>
-        <w:rPr>
-          <w:rFonts w:ascii="Times New Roman" w:hAnsi="Times New Roman" w:cs="Times New Roman"/>
-          <w:sz w:val="24"/>
-          <w:szCs w:val="24"/>
-        </w:rPr>
-        <w:tab/>
-        <w:t xml:space="preserve">0 </w:t>
-      </w:r>
-      <w:proofErr w:type="spellStart"/>
-      <w:r>
-        <w:rPr>
-          <w:rFonts w:ascii="Times New Roman" w:hAnsi="Times New Roman" w:cs="Times New Roman"/>
-          <w:sz w:val="24"/>
-          <w:szCs w:val="24"/>
-        </w:rPr>
-        <w:t>0</w:t>
-      </w:r>
-      <w:proofErr w:type="spellEnd"/>
-      <w:r>
-        <w:rPr>
-          <w:rFonts w:ascii="Times New Roman" w:hAnsi="Times New Roman" w:cs="Times New Roman"/>
-          <w:sz w:val="24"/>
-          <w:szCs w:val="24"/>
-        </w:rPr>
-        <w:t xml:space="preserve"> * * * </w:t>
-      </w:r>
-      <w:proofErr w:type="spellStart"/>
-      <w:r>
-        <w:rPr>
-          <w:rFonts w:ascii="Times New Roman" w:hAnsi="Times New Roman" w:cs="Times New Roman"/>
-          <w:sz w:val="24"/>
-          <w:szCs w:val="24"/>
-        </w:rPr>
-        <w:t>wget</w:t>
-      </w:r>
-      <w:proofErr w:type="spellEnd"/>
-      <w:r>
-        <w:rPr>
-          <w:rFonts w:ascii="Times New Roman" w:hAnsi="Times New Roman" w:cs="Times New Roman"/>
-          <w:sz w:val="24"/>
-          <w:szCs w:val="24"/>
-        </w:rPr>
-        <w:t xml:space="preserve"> http://cp-dev.cis.fiu.edu/coplat/index.php/home/adminHome</w:t>
-      </w:r>
-      <w:proofErr w:type="gramStart"/>
-      <w:r>
-        <w:rPr>
-          <w:rFonts w:ascii="Times New Roman" w:hAnsi="Times New Roman" w:cs="Times New Roman"/>
-          <w:sz w:val="24"/>
-          <w:szCs w:val="24"/>
-        </w:rPr>
-        <w:t>?r</w:t>
-      </w:r>
-      <w:proofErr w:type="gramEnd"/>
-      <w:r>
-        <w:rPr>
-          <w:rFonts w:ascii="Times New Roman" w:hAnsi="Times New Roman" w:cs="Times New Roman"/>
-          <w:sz w:val="24"/>
-          <w:szCs w:val="24"/>
-        </w:rPr>
-        <w:t>=Import/import</w:t>
-      </w:r>
-    </w:p>
-    <w:p>
-      <w:pPr>
-        <w:pStyle w:val="ListParagraph"/>
-        <w:rPr>
-          <w:rFonts w:ascii="Times New Roman" w:hAnsi="Times New Roman" w:cs="Times New Roman"/>
-          <w:sz w:val="24"/>
-          <w:szCs w:val="24"/>
-        </w:rPr>
-      </w:pPr>
-    </w:p>
-    <w:p>
-      <w:pPr>
-        <w:pStyle w:val="ListParagraph"/>
-        <w:rPr>
-          <w:rFonts w:ascii="Times New Roman" w:hAnsi="Times New Roman" w:cs="Times New Roman"/>
-          <w:sz w:val="24"/>
-          <w:szCs w:val="24"/>
-        </w:rPr>
-      </w:pPr>
-      <w:r>
-        <w:rPr>
-          <w:rFonts w:ascii="Times New Roman" w:hAnsi="Times New Roman" w:cs="Times New Roman"/>
-          <w:sz w:val="24"/>
-          <w:szCs w:val="24"/>
-        </w:rPr>
-        <w:t>-Automatic reassignment</w:t>
-      </w:r>
-    </w:p>
-    <w:p>
-      <w:pPr>
-        <w:pStyle w:val="ListParagraph"/>
-        <w:rPr>
-          <w:rFonts w:ascii="Times New Roman" w:hAnsi="Times New Roman" w:cs="Times New Roman"/>
-          <w:sz w:val="24"/>
-          <w:szCs w:val="24"/>
-        </w:rPr>
-      </w:pPr>
-      <w:r>
-        <w:rPr>
-          <w:rFonts w:ascii="Times New Roman" w:hAnsi="Times New Roman" w:cs="Times New Roman"/>
-          <w:sz w:val="24"/>
-          <w:szCs w:val="24"/>
-        </w:rPr>
-        <w:t xml:space="preserve">*/20 * * * * </w:t>
-      </w:r>
-      <w:proofErr w:type="spellStart"/>
-      <w:r>
-        <w:rPr>
-          <w:rFonts w:ascii="Times New Roman" w:hAnsi="Times New Roman" w:cs="Times New Roman"/>
-          <w:sz w:val="24"/>
-          <w:szCs w:val="24"/>
-        </w:rPr>
-        <w:t>wget</w:t>
-      </w:r>
-      <w:proofErr w:type="spellEnd"/>
-      <w:r>
-        <w:rPr>
-          <w:rFonts w:ascii="Times New Roman" w:hAnsi="Times New Roman" w:cs="Times New Roman"/>
-          <w:sz w:val="24"/>
-          <w:szCs w:val="24"/>
-        </w:rPr>
-        <w:t xml:space="preserve"> http://cp-dev.cis.fiu.edu/coplat/index.php/ticket/AutomaticReassignBySystem</w:t>
-      </w:r>
-    </w:p>
-    <w:p>
-      <w:pPr>
-        <w:contextualSpacing/>
-        <w:rPr>
-          <w:rFonts w:ascii="Times New Roman" w:hAnsi="Times New Roman" w:cs="Times New Roman"/>
-          <w:sz w:val="24"/>
-          <w:szCs w:val="24"/>
-        </w:rPr>
-      </w:pPr>
-    </w:p>
-    <w:p>
-      <w:pPr>
-        <w:pStyle w:val="ListParagraph"/>
-        <w:numPr>
-          <w:ilvl w:val="0"/>
-          <w:numId w:val="4"/>
-        </w:numPr>
-        <w:rPr>
-          <w:rFonts w:ascii="Times New Roman" w:hAnsi="Times New Roman" w:cs="Times New Roman"/>
-          <w:sz w:val="24"/>
-          <w:szCs w:val="24"/>
-        </w:rPr>
-      </w:pPr>
-      <w:r>
-        <w:rPr>
-          <w:rFonts w:ascii="Times New Roman" w:hAnsi="Times New Roman" w:cs="Times New Roman"/>
-          <w:sz w:val="24"/>
-          <w:szCs w:val="24"/>
-        </w:rPr>
-        <w:t xml:space="preserve">If the main URL changes, please use the following </w:t>
-      </w:r>
-      <w:proofErr w:type="spellStart"/>
-      <w:r>
-        <w:rPr>
-          <w:rFonts w:ascii="Times New Roman" w:hAnsi="Times New Roman" w:cs="Times New Roman"/>
-          <w:sz w:val="24"/>
-          <w:szCs w:val="24"/>
-        </w:rPr>
-        <w:t>gmail</w:t>
-      </w:r>
-      <w:proofErr w:type="spellEnd"/>
-      <w:r>
-        <w:rPr>
-          <w:rFonts w:ascii="Times New Roman" w:hAnsi="Times New Roman" w:cs="Times New Roman"/>
-          <w:sz w:val="24"/>
-          <w:szCs w:val="24"/>
-        </w:rPr>
-        <w:t xml:space="preserve"> account to update it:</w:t>
-      </w:r>
-    </w:p>
-    <w:p>
-      <w:pPr>
-        <w:pStyle w:val="ListParagraph"/>
-        <w:rPr>
-          <w:rFonts w:ascii="Times New Roman" w:hAnsi="Times New Roman" w:cs="Times New Roman"/>
-          <w:sz w:val="24"/>
-          <w:szCs w:val="24"/>
-        </w:rPr>
-      </w:pPr>
-      <w:r>
-        <w:rPr>
-          <w:rFonts w:ascii="Times New Roman" w:hAnsi="Times New Roman" w:cs="Times New Roman"/>
-          <w:sz w:val="24"/>
-          <w:szCs w:val="24"/>
-        </w:rPr>
-        <w:t>Username</w:t>
-      </w:r>
-      <w:proofErr w:type="gramStart"/>
-      <w:r>
-        <w:rPr>
-          <w:rFonts w:ascii="Times New Roman" w:hAnsi="Times New Roman" w:cs="Times New Roman"/>
-          <w:sz w:val="24"/>
-          <w:szCs w:val="24"/>
-        </w:rPr>
-        <w:t>:coplat@gmail.com</w:t>
-      </w:r>
-      <w:proofErr w:type="gramEnd"/>
-    </w:p>
-    <w:p>
-      <w:pPr>
-        <w:pStyle w:val="ListParagraph"/>
-        <w:rPr>
-          <w:rFonts w:ascii="Times New Roman" w:hAnsi="Times New Roman" w:cs="Times New Roman"/>
-          <w:sz w:val="24"/>
-          <w:szCs w:val="24"/>
-        </w:rPr>
-      </w:pPr>
-      <w:r>
-        <w:rPr>
-          <w:rFonts w:ascii="Times New Roman" w:hAnsi="Times New Roman" w:cs="Times New Roman"/>
-          <w:sz w:val="24"/>
-          <w:szCs w:val="24"/>
-        </w:rPr>
-        <w:t xml:space="preserve">Password: </w:t>
-      </w:r>
-      <w:proofErr w:type="spellStart"/>
-      <w:r>
-        <w:rPr>
-          <w:rFonts w:ascii="Times New Roman" w:hAnsi="Times New Roman" w:cs="Times New Roman"/>
-          <w:sz w:val="24"/>
-          <w:szCs w:val="24"/>
-        </w:rPr>
-        <w:t>collaborativeplatformfiu</w:t>
-      </w:r>
-      <w:proofErr w:type="spellEnd"/>
-    </w:p>
-    <w:p>
-      <w:pPr>
-        <w:pStyle w:val="ListParagraph"/>
-        <w:rPr>
-          <w:rFonts w:ascii="Times New Roman" w:hAnsi="Times New Roman" w:cs="Times New Roman"/>
-          <w:sz w:val="24"/>
-          <w:szCs w:val="24"/>
-        </w:rPr>
-      </w:pPr>
-    </w:p>
-    <w:p>
-      <w:pPr>
-        <w:pStyle w:val="ListParagraph"/>
-        <w:numPr>
-          <w:ilvl w:val="0"/>
-          <w:numId w:val="4"/>
-        </w:numPr>
-        <w:rPr>
-          <w:rFonts w:ascii="Times New Roman" w:hAnsi="Times New Roman" w:cs="Times New Roman"/>
-          <w:sz w:val="24"/>
-          <w:szCs w:val="24"/>
-        </w:rPr>
-      </w:pPr>
-      <w:r>
-        <w:rPr>
-          <w:rFonts w:ascii="Times New Roman" w:hAnsi="Times New Roman" w:cs="Times New Roman"/>
-          <w:sz w:val="24"/>
-          <w:szCs w:val="24"/>
-        </w:rPr>
-        <w:t>In order to configure the apache server</w:t>
-      </w:r>
-      <w:r>
-        <w:rPr>
-          <w:rFonts w:ascii="Times New Roman" w:hAnsi="Times New Roman" w:cs="Times New Roman"/>
-          <w:sz w:val="24"/>
-          <w:szCs w:val="24"/>
-        </w:rPr>
-        <w:t xml:space="preserve"> for sending email</w:t>
-      </w:r>
-      <w:r>
-        <w:rPr>
-          <w:rFonts w:ascii="Times New Roman" w:hAnsi="Times New Roman" w:cs="Times New Roman"/>
-          <w:sz w:val="24"/>
-          <w:szCs w:val="24"/>
-        </w:rPr>
-        <w:t xml:space="preserve"> follow this steps:</w:t>
-      </w:r>
-    </w:p>
-    <w:p>
-      <w:pPr>
-        <w:pStyle w:val="ListParagraph"/>
-        <w:numPr>
-          <w:ilvl w:val="1"/>
-          <w:numId w:val="4"/>
-        </w:numPr>
-        <w:rPr>
-          <w:rFonts w:ascii="Times New Roman" w:hAnsi="Times New Roman" w:cs="Times New Roman"/>
-          <w:sz w:val="24"/>
-          <w:szCs w:val="24"/>
-        </w:rPr>
-      </w:pPr>
-      <w:r>
-        <w:rPr>
-          <w:rFonts w:ascii="Times New Roman" w:hAnsi="Times New Roman" w:cs="Times New Roman"/>
-          <w:sz w:val="24"/>
-          <w:szCs w:val="24"/>
-        </w:rPr>
-        <w:t xml:space="preserve">Open the php.ini, if you are using </w:t>
-      </w:r>
-      <w:proofErr w:type="spellStart"/>
-      <w:r>
-        <w:rPr>
-          <w:rFonts w:ascii="Times New Roman" w:hAnsi="Times New Roman" w:cs="Times New Roman"/>
-          <w:sz w:val="24"/>
-          <w:szCs w:val="24"/>
-        </w:rPr>
-        <w:t>xamp</w:t>
-      </w:r>
-      <w:proofErr w:type="spellEnd"/>
-      <w:r>
-        <w:rPr>
-          <w:rFonts w:ascii="Times New Roman" w:hAnsi="Times New Roman" w:cs="Times New Roman"/>
-          <w:sz w:val="24"/>
-          <w:szCs w:val="24"/>
-        </w:rPr>
-        <w:t xml:space="preserve"> and windows you can find it </w:t>
-      </w:r>
-      <w:proofErr w:type="gramStart"/>
-      <w:r>
-        <w:rPr>
-          <w:rFonts w:ascii="Times New Roman" w:hAnsi="Times New Roman" w:cs="Times New Roman"/>
-          <w:sz w:val="24"/>
-          <w:szCs w:val="24"/>
-        </w:rPr>
-        <w:t xml:space="preserve">in  </w:t>
-      </w:r>
-      <w:r>
-        <w:rPr>
-          <w:rFonts w:ascii="Times New Roman" w:hAnsi="Times New Roman" w:cs="Times New Roman"/>
-          <w:sz w:val="24"/>
-          <w:szCs w:val="24"/>
-        </w:rPr>
-        <w:t>C</w:t>
-      </w:r>
-      <w:proofErr w:type="gramEnd"/>
-      <w:r>
-        <w:rPr>
-          <w:rFonts w:ascii="Times New Roman" w:hAnsi="Times New Roman" w:cs="Times New Roman"/>
-          <w:sz w:val="24"/>
-          <w:szCs w:val="24"/>
-        </w:rPr>
-        <w:t>:\xampp\php</w:t>
-      </w:r>
-      <w:r>
-        <w:rPr>
-          <w:rFonts w:ascii="Times New Roman" w:hAnsi="Times New Roman" w:cs="Times New Roman"/>
-          <w:sz w:val="24"/>
-          <w:szCs w:val="24"/>
-        </w:rPr>
-        <w:t xml:space="preserve">\php.ini; if you are using </w:t>
-      </w:r>
-      <w:proofErr w:type="spellStart"/>
-      <w:r>
-        <w:rPr>
-          <w:rFonts w:ascii="Times New Roman" w:hAnsi="Times New Roman" w:cs="Times New Roman"/>
-          <w:sz w:val="24"/>
-          <w:szCs w:val="24"/>
-        </w:rPr>
-        <w:t>linux</w:t>
-      </w:r>
-      <w:proofErr w:type="spellEnd"/>
-      <w:r>
-        <w:rPr>
-          <w:rFonts w:ascii="Times New Roman" w:hAnsi="Times New Roman" w:cs="Times New Roman"/>
-          <w:sz w:val="24"/>
-          <w:szCs w:val="24"/>
-        </w:rPr>
-        <w:t xml:space="preserve">, you can find it </w:t>
-      </w:r>
-      <w:r>
-        <w:rPr>
-          <w:rFonts w:ascii="Times New Roman" w:hAnsi="Times New Roman" w:cs="Times New Roman"/>
-          <w:sz w:val="24"/>
-          <w:szCs w:val="24"/>
-        </w:rPr>
-        <w:t>in</w:t>
-      </w:r>
-      <w:r>
-        <w:rPr>
-          <w:rFonts w:ascii="Times New Roman" w:hAnsi="Times New Roman" w:cs="Times New Roman"/>
-          <w:sz w:val="24"/>
-          <w:szCs w:val="24"/>
-        </w:rPr>
-        <w:t xml:space="preserve"> /</w:t>
-      </w:r>
-      <w:proofErr w:type="spellStart"/>
-      <w:r>
-        <w:rPr>
-          <w:rFonts w:ascii="Times New Roman" w:hAnsi="Times New Roman" w:cs="Times New Roman"/>
-          <w:sz w:val="24"/>
-          <w:szCs w:val="24"/>
-        </w:rPr>
-        <w:t>etc</w:t>
-      </w:r>
-      <w:proofErr w:type="spellEnd"/>
-      <w:r>
-        <w:rPr>
-          <w:rFonts w:ascii="Times New Roman" w:hAnsi="Times New Roman" w:cs="Times New Roman"/>
-          <w:sz w:val="24"/>
-          <w:szCs w:val="24"/>
-        </w:rPr>
-        <w:t>/php.ini.</w:t>
-      </w:r>
-      <w:r>
-        <w:rPr>
-          <w:rFonts w:ascii="Times New Roman" w:hAnsi="Times New Roman" w:cs="Times New Roman"/>
-          <w:sz w:val="24"/>
-          <w:szCs w:val="24"/>
-        </w:rPr>
-        <w:t xml:space="preserve"> </w:t>
-      </w:r>
-    </w:p>
-    <w:p>
-      <w:pPr>
-        <w:pStyle w:val="ListParagraph"/>
-        <w:numPr>
-          <w:ilvl w:val="1"/>
-          <w:numId w:val="4"/>
-        </w:numPr>
-        <w:shd w:val="clear" w:color="auto" w:fill="FFFFFF" w:themeFill="background1"/>
-        <w:rPr>
-          <w:rFonts w:ascii="Times New Roman" w:hAnsi="Times New Roman" w:cs="Times New Roman"/>
-          <w:sz w:val="24"/>
-          <w:szCs w:val="24"/>
-        </w:rPr>
-      </w:pPr>
-      <w:r>
-        <w:rPr>
-          <w:rFonts w:ascii="Times New Roman" w:hAnsi="Times New Roman" w:cs="Times New Roman"/>
-          <w:sz w:val="24"/>
-          <w:szCs w:val="24"/>
-        </w:rPr>
-        <w:t>Go to the section named [mail function] and remove the character “;” from the beginning of the line that reads</w:t>
-      </w:r>
-      <w:proofErr w:type="gramStart"/>
-      <w:r>
-        <w:rPr>
-          <w:rFonts w:ascii="Times New Roman" w:hAnsi="Times New Roman" w:cs="Times New Roman"/>
-          <w:sz w:val="24"/>
-          <w:szCs w:val="24"/>
-        </w:rPr>
-        <w:t xml:space="preserve">: </w:t>
-      </w:r>
-      <w:r>
-        <w:rPr>
-          <w:rFonts w:ascii="Times New Roman" w:hAnsi="Times New Roman" w:cs="Times New Roman"/>
-          <w:i/>
-          <w:sz w:val="24"/>
-          <w:szCs w:val="24"/>
-        </w:rPr>
-        <w:t>;SMTP</w:t>
-      </w:r>
-      <w:proofErr w:type="gramEnd"/>
-      <w:r>
-        <w:rPr>
-          <w:rFonts w:ascii="Times New Roman" w:hAnsi="Times New Roman" w:cs="Times New Roman"/>
-          <w:i/>
-          <w:sz w:val="24"/>
-          <w:szCs w:val="24"/>
-        </w:rPr>
-        <w:t xml:space="preserve"> = </w:t>
-      </w:r>
-      <w:proofErr w:type="spellStart"/>
-      <w:r>
-        <w:rPr>
-          <w:rFonts w:ascii="Times New Roman" w:hAnsi="Times New Roman" w:cs="Times New Roman"/>
-          <w:i/>
-          <w:sz w:val="24"/>
-          <w:szCs w:val="24"/>
-        </w:rPr>
-        <w:t>localhost</w:t>
-      </w:r>
-      <w:proofErr w:type="spellEnd"/>
-      <w:r>
-        <w:rPr>
-          <w:rFonts w:ascii="Times New Roman" w:hAnsi="Times New Roman" w:cs="Times New Roman"/>
-          <w:sz w:val="24"/>
-          <w:szCs w:val="24"/>
-        </w:rPr>
-        <w:t xml:space="preserve"> rename the </w:t>
-      </w:r>
-      <w:proofErr w:type="spellStart"/>
-      <w:r>
-        <w:rPr>
-          <w:rFonts w:ascii="Times New Roman" w:hAnsi="Times New Roman" w:cs="Times New Roman"/>
-          <w:sz w:val="24"/>
-          <w:szCs w:val="24"/>
-        </w:rPr>
-        <w:t>localhost</w:t>
-      </w:r>
-      <w:proofErr w:type="spellEnd"/>
-      <w:r>
-        <w:rPr>
-          <w:rFonts w:ascii="Times New Roman" w:hAnsi="Times New Roman" w:cs="Times New Roman"/>
-          <w:sz w:val="24"/>
-          <w:szCs w:val="24"/>
-        </w:rPr>
-        <w:t xml:space="preserve"> to the name host name or IP address of the SMTP server.</w:t>
-      </w:r>
-    </w:p>
-    <w:p>
-      <w:pPr>
-        <w:pStyle w:val="ListParagraph"/>
-        <w:numPr>
-          <w:ilvl w:val="1"/>
-          <w:numId w:val="4"/>
-        </w:numPr>
-        <w:shd w:val="clear" w:color="auto" w:fill="FFFFFF" w:themeFill="background1"/>
-        <w:rPr>
-          <w:rFonts w:ascii="Times New Roman" w:hAnsi="Times New Roman" w:cs="Times New Roman"/>
-          <w:sz w:val="24"/>
-          <w:szCs w:val="24"/>
-        </w:rPr>
-      </w:pPr>
-      <w:r>
-        <w:rPr>
-          <w:rFonts w:ascii="Times New Roman" w:hAnsi="Times New Roman" w:cs="Times New Roman"/>
-          <w:sz w:val="24"/>
-          <w:szCs w:val="24"/>
-        </w:rPr>
-        <w:t>Remove the character “;” from the beginning of the line that reads</w:t>
-      </w:r>
-      <w:proofErr w:type="gramStart"/>
-      <w:r>
-        <w:rPr>
-          <w:rFonts w:ascii="Times New Roman" w:hAnsi="Times New Roman" w:cs="Times New Roman"/>
-          <w:sz w:val="24"/>
-          <w:szCs w:val="24"/>
-        </w:rPr>
-        <w:t xml:space="preserve">: </w:t>
-      </w:r>
-      <w:r>
-        <w:rPr>
-          <w:rFonts w:ascii="Times New Roman" w:hAnsi="Times New Roman" w:cs="Times New Roman"/>
-          <w:i/>
-          <w:sz w:val="24"/>
-          <w:szCs w:val="24"/>
-        </w:rPr>
-        <w:t>;</w:t>
-      </w:r>
-      <w:proofErr w:type="spellStart"/>
-      <w:r>
-        <w:rPr>
-          <w:rFonts w:ascii="Times New Roman" w:hAnsi="Times New Roman" w:cs="Times New Roman"/>
-          <w:i/>
-          <w:sz w:val="24"/>
-          <w:szCs w:val="24"/>
-        </w:rPr>
-        <w:t>smtp</w:t>
-      </w:r>
-      <w:proofErr w:type="gramEnd"/>
-      <w:r>
-        <w:rPr>
-          <w:rFonts w:ascii="Times New Roman" w:hAnsi="Times New Roman" w:cs="Times New Roman"/>
-          <w:i/>
-          <w:sz w:val="24"/>
-          <w:szCs w:val="24"/>
-        </w:rPr>
-        <w:t>_port</w:t>
-      </w:r>
-      <w:proofErr w:type="spellEnd"/>
-      <w:r>
-        <w:rPr>
-          <w:rFonts w:ascii="Times New Roman" w:hAnsi="Times New Roman" w:cs="Times New Roman"/>
-          <w:i/>
-          <w:sz w:val="24"/>
-          <w:szCs w:val="24"/>
-        </w:rPr>
-        <w:t xml:space="preserve"> = 25</w:t>
-      </w:r>
-      <w:r>
-        <w:rPr>
-          <w:rFonts w:ascii="Times New Roman" w:hAnsi="Times New Roman" w:cs="Times New Roman"/>
-          <w:i/>
-          <w:sz w:val="24"/>
-          <w:szCs w:val="24"/>
-        </w:rPr>
-        <w:t>.</w:t>
-      </w:r>
-    </w:p>
-    <w:p>
-      <w:pPr>
-        <w:pStyle w:val="ListParagraph"/>
-        <w:numPr>
-          <w:ilvl w:val="1"/>
-          <w:numId w:val="4"/>
-        </w:numPr>
-        <w:shd w:val="clear" w:color="auto" w:fill="FFFFFF" w:themeFill="background1"/>
-        <w:rPr>
-          <w:rFonts w:ascii="Times New Roman" w:hAnsi="Times New Roman" w:cs="Times New Roman"/>
-          <w:i/>
-          <w:sz w:val="24"/>
-          <w:szCs w:val="24"/>
-        </w:rPr>
-      </w:pPr>
-      <w:r>
-        <w:rPr>
-          <w:rFonts w:ascii="Times New Roman" w:hAnsi="Times New Roman" w:cs="Times New Roman"/>
-          <w:sz w:val="24"/>
-          <w:szCs w:val="24"/>
-        </w:rPr>
-        <w:t>Remove the character “;” from the beginning of the line that reads</w:t>
-      </w:r>
-      <w:proofErr w:type="gramStart"/>
-      <w:r>
-        <w:rPr>
-          <w:rFonts w:ascii="Times New Roman" w:hAnsi="Times New Roman" w:cs="Times New Roman"/>
-          <w:sz w:val="24"/>
-          <w:szCs w:val="24"/>
-        </w:rPr>
-        <w:t xml:space="preserve">: </w:t>
-      </w:r>
-      <w:r>
-        <w:rPr>
-          <w:rFonts w:ascii="Times New Roman" w:hAnsi="Times New Roman" w:cs="Times New Roman"/>
-          <w:i/>
-          <w:sz w:val="24"/>
-          <w:szCs w:val="24"/>
-        </w:rPr>
-        <w:t>;</w:t>
-      </w:r>
-      <w:proofErr w:type="spellStart"/>
-      <w:r>
-        <w:rPr>
-          <w:rFonts w:ascii="Times New Roman" w:hAnsi="Times New Roman" w:cs="Times New Roman"/>
-          <w:i/>
-          <w:sz w:val="24"/>
-          <w:szCs w:val="24"/>
-        </w:rPr>
-        <w:t>sendmail</w:t>
-      </w:r>
-      <w:proofErr w:type="gramEnd"/>
-      <w:r>
-        <w:rPr>
-          <w:rFonts w:ascii="Times New Roman" w:hAnsi="Times New Roman" w:cs="Times New Roman"/>
-          <w:i/>
-          <w:sz w:val="24"/>
-          <w:szCs w:val="24"/>
-        </w:rPr>
-        <w:t>_path</w:t>
-      </w:r>
-      <w:proofErr w:type="spellEnd"/>
-      <w:r>
-        <w:rPr>
-          <w:rFonts w:ascii="Times New Roman" w:hAnsi="Times New Roman" w:cs="Times New Roman"/>
-          <w:i/>
-          <w:sz w:val="24"/>
-          <w:szCs w:val="24"/>
-        </w:rPr>
-        <w:t xml:space="preserve"> = /</w:t>
-      </w:r>
-      <w:proofErr w:type="spellStart"/>
-      <w:r>
-        <w:rPr>
-          <w:rFonts w:ascii="Times New Roman" w:hAnsi="Times New Roman" w:cs="Times New Roman"/>
-          <w:i/>
-          <w:sz w:val="24"/>
-          <w:szCs w:val="24"/>
-        </w:rPr>
-        <w:t>usr</w:t>
-      </w:r>
-      <w:proofErr w:type="spellEnd"/>
-      <w:r>
-        <w:rPr>
-          <w:rFonts w:ascii="Times New Roman" w:hAnsi="Times New Roman" w:cs="Times New Roman"/>
-          <w:i/>
-          <w:sz w:val="24"/>
-          <w:szCs w:val="24"/>
-        </w:rPr>
-        <w:t>/</w:t>
-      </w:r>
-      <w:proofErr w:type="spellStart"/>
-      <w:r>
-        <w:rPr>
-          <w:rFonts w:ascii="Times New Roman" w:hAnsi="Times New Roman" w:cs="Times New Roman"/>
-          <w:i/>
-          <w:sz w:val="24"/>
-          <w:szCs w:val="24"/>
-        </w:rPr>
-        <w:t>sbin</w:t>
-      </w:r>
-      <w:proofErr w:type="spellEnd"/>
-      <w:r>
-        <w:rPr>
-          <w:rFonts w:ascii="Times New Roman" w:hAnsi="Times New Roman" w:cs="Times New Roman"/>
-          <w:i/>
-          <w:sz w:val="24"/>
-          <w:szCs w:val="24"/>
-        </w:rPr>
-        <w:t>/</w:t>
-      </w:r>
-      <w:proofErr w:type="spellStart"/>
-      <w:r>
-        <w:rPr>
-          <w:rFonts w:ascii="Times New Roman" w:hAnsi="Times New Roman" w:cs="Times New Roman"/>
-          <w:i/>
-          <w:sz w:val="24"/>
-          <w:szCs w:val="24"/>
-        </w:rPr>
-        <w:t>sendmail</w:t>
-      </w:r>
-      <w:proofErr w:type="spellEnd"/>
-      <w:r>
-        <w:rPr>
-          <w:rFonts w:ascii="Times New Roman" w:hAnsi="Times New Roman" w:cs="Times New Roman"/>
-          <w:i/>
-          <w:sz w:val="24"/>
-          <w:szCs w:val="24"/>
-        </w:rPr>
-        <w:t xml:space="preserve"> –t </w:t>
-      </w:r>
-      <w:r>
-        <w:rPr>
-          <w:rFonts w:ascii="Times New Roman" w:hAnsi="Times New Roman" w:cs="Times New Roman"/>
-          <w:i/>
-          <w:sz w:val="24"/>
-          <w:szCs w:val="24"/>
-        </w:rPr>
-        <w:t>–</w:t>
-      </w:r>
-      <w:proofErr w:type="spellStart"/>
-      <w:r>
-        <w:rPr>
-          <w:rFonts w:ascii="Times New Roman" w:hAnsi="Times New Roman" w:cs="Times New Roman"/>
-          <w:i/>
-          <w:sz w:val="24"/>
-          <w:szCs w:val="24"/>
-        </w:rPr>
-        <w:t>i</w:t>
-      </w:r>
-      <w:proofErr w:type="spellEnd"/>
-      <w:r>
-        <w:rPr>
-          <w:rFonts w:ascii="Times New Roman" w:hAnsi="Times New Roman" w:cs="Times New Roman"/>
-          <w:i/>
-          <w:sz w:val="24"/>
-          <w:szCs w:val="24"/>
-        </w:rPr>
-        <w:t xml:space="preserve"> </w:t>
-      </w:r>
-      <w:r>
-        <w:rPr>
-          <w:rFonts w:ascii="Times New Roman" w:hAnsi="Times New Roman" w:cs="Times New Roman"/>
-          <w:sz w:val="24"/>
-          <w:szCs w:val="24"/>
-        </w:rPr>
-        <w:t xml:space="preserve">(on </w:t>
-      </w:r>
-      <w:proofErr w:type="spellStart"/>
-      <w:r>
-        <w:rPr>
-          <w:rFonts w:ascii="Times New Roman" w:hAnsi="Times New Roman" w:cs="Times New Roman"/>
-          <w:sz w:val="24"/>
-          <w:szCs w:val="24"/>
-        </w:rPr>
-        <w:t>linux</w:t>
-      </w:r>
-      <w:proofErr w:type="spellEnd"/>
-      <w:r>
-        <w:rPr>
-          <w:rFonts w:ascii="Times New Roman" w:hAnsi="Times New Roman" w:cs="Times New Roman"/>
-          <w:sz w:val="24"/>
-          <w:szCs w:val="24"/>
-        </w:rPr>
-        <w:t>).</w:t>
-      </w:r>
-      <w:r>
-        <w:rPr>
-          <w:rFonts w:ascii="Times New Roman" w:hAnsi="Times New Roman" w:cs="Times New Roman"/>
-          <w:sz w:val="24"/>
-          <w:szCs w:val="24"/>
-        </w:rPr>
-        <w:t xml:space="preserve"> On windows the </w:t>
-      </w:r>
-      <w:proofErr w:type="spellStart"/>
-      <w:r>
-        <w:rPr>
-          <w:rFonts w:ascii="Times New Roman" w:hAnsi="Times New Roman" w:cs="Times New Roman"/>
-          <w:sz w:val="24"/>
-          <w:szCs w:val="24"/>
-        </w:rPr>
-        <w:t>sendmail_path</w:t>
-      </w:r>
-      <w:proofErr w:type="spellEnd"/>
-      <w:r>
-        <w:rPr>
-          <w:rFonts w:ascii="Times New Roman" w:hAnsi="Times New Roman" w:cs="Times New Roman"/>
-          <w:sz w:val="24"/>
-          <w:szCs w:val="24"/>
-        </w:rPr>
-        <w:t xml:space="preserve"> may read</w:t>
-      </w:r>
-      <w:proofErr w:type="gramStart"/>
-      <w:r>
-        <w:rPr>
-          <w:rFonts w:ascii="Times New Roman" w:hAnsi="Times New Roman" w:cs="Times New Roman"/>
-          <w:sz w:val="24"/>
-          <w:szCs w:val="24"/>
-        </w:rPr>
-        <w:t xml:space="preserve">: </w:t>
-      </w:r>
-      <w:r>
-        <w:rPr>
-          <w:rFonts w:ascii="Times New Roman" w:hAnsi="Times New Roman" w:cs="Times New Roman"/>
-          <w:i/>
-          <w:sz w:val="24"/>
-          <w:szCs w:val="24"/>
-        </w:rPr>
-        <w:t>;</w:t>
-      </w:r>
-      <w:proofErr w:type="spellStart"/>
-      <w:r>
-        <w:rPr>
-          <w:rFonts w:ascii="Times New Roman" w:hAnsi="Times New Roman" w:cs="Times New Roman"/>
-          <w:i/>
-          <w:sz w:val="24"/>
-          <w:szCs w:val="24"/>
-        </w:rPr>
-        <w:t>sendmail</w:t>
-      </w:r>
-      <w:proofErr w:type="gramEnd"/>
-      <w:r>
-        <w:rPr>
-          <w:rFonts w:ascii="Times New Roman" w:hAnsi="Times New Roman" w:cs="Times New Roman"/>
-          <w:i/>
-          <w:sz w:val="24"/>
-          <w:szCs w:val="24"/>
-        </w:rPr>
-        <w:t>_path</w:t>
-      </w:r>
-      <w:proofErr w:type="spellEnd"/>
-      <w:r>
-        <w:rPr>
-          <w:rFonts w:ascii="Times New Roman" w:hAnsi="Times New Roman" w:cs="Times New Roman"/>
-          <w:i/>
-          <w:sz w:val="24"/>
-          <w:szCs w:val="24"/>
-        </w:rPr>
-        <w:t>="C:\xampp\mailtodisk\mailtodisk.exe"</w:t>
-      </w:r>
-      <w:r>
-        <w:rPr>
-          <w:rFonts w:ascii="Times New Roman" w:hAnsi="Times New Roman" w:cs="Times New Roman"/>
-          <w:i/>
-          <w:sz w:val="24"/>
-          <w:szCs w:val="24"/>
-        </w:rPr>
-        <w:t>.</w:t>
-      </w:r>
-    </w:p>
-    <w:p>
-      <w:pPr>
-        <w:pStyle w:val="ListParagraph"/>
-        <w:numPr>
-          <w:ilvl w:val="1"/>
-          <w:numId w:val="4"/>
-        </w:numPr>
-        <w:shd w:val="clear" w:color="auto" w:fill="FFFFFF" w:themeFill="background1"/>
-        <w:rPr>
-          <w:rFonts w:ascii="Times New Roman" w:hAnsi="Times New Roman" w:cs="Times New Roman"/>
-          <w:sz w:val="24"/>
-          <w:szCs w:val="24"/>
-        </w:rPr>
-      </w:pPr>
-      <w:r>
-        <w:rPr>
-          <w:rFonts w:ascii="Times New Roman" w:hAnsi="Times New Roman" w:cs="Times New Roman"/>
-          <w:sz w:val="24"/>
-          <w:szCs w:val="24"/>
-        </w:rPr>
-        <w:lastRenderedPageBreak/>
-        <w:t>Remove</w:t>
-      </w:r>
-      <w:r>
-        <w:rPr>
-          <w:rFonts w:ascii="Times New Roman" w:hAnsi="Times New Roman" w:cs="Times New Roman"/>
-          <w:sz w:val="24"/>
-          <w:szCs w:val="24"/>
-        </w:rPr>
-        <w:t xml:space="preserve"> the character “;” from the beginning of the line that reads</w:t>
-      </w:r>
-      <w:proofErr w:type="gramStart"/>
-      <w:r>
-        <w:rPr>
-          <w:rFonts w:ascii="Times New Roman" w:hAnsi="Times New Roman" w:cs="Times New Roman"/>
-          <w:sz w:val="24"/>
-          <w:szCs w:val="24"/>
-        </w:rPr>
-        <w:t xml:space="preserve">: </w:t>
-      </w:r>
-      <w:r>
-        <w:rPr>
-          <w:rFonts w:ascii="Times New Roman" w:hAnsi="Times New Roman" w:cs="Times New Roman"/>
-          <w:i/>
-          <w:sz w:val="24"/>
-          <w:szCs w:val="24"/>
-        </w:rPr>
-        <w:t>;</w:t>
-      </w:r>
-      <w:proofErr w:type="spellStart"/>
-      <w:r>
-        <w:rPr>
-          <w:rFonts w:ascii="Times New Roman" w:hAnsi="Times New Roman" w:cs="Times New Roman"/>
-          <w:i/>
-          <w:sz w:val="24"/>
-          <w:szCs w:val="24"/>
-        </w:rPr>
-        <w:t>mail.add</w:t>
-      </w:r>
-      <w:proofErr w:type="gramEnd"/>
-      <w:r>
-        <w:rPr>
-          <w:rFonts w:ascii="Times New Roman" w:hAnsi="Times New Roman" w:cs="Times New Roman"/>
-          <w:i/>
-          <w:sz w:val="24"/>
-          <w:szCs w:val="24"/>
-        </w:rPr>
-        <w:t>_x_header</w:t>
-      </w:r>
-      <w:proofErr w:type="spellEnd"/>
-      <w:r>
-        <w:rPr>
-          <w:rFonts w:ascii="Times New Roman" w:hAnsi="Times New Roman" w:cs="Times New Roman"/>
-          <w:i/>
-          <w:sz w:val="24"/>
-          <w:szCs w:val="24"/>
-        </w:rPr>
-        <w:t>=On</w:t>
-      </w:r>
-    </w:p>
-    <w:p>
-      <w:pPr>
-        <w:contextualSpacing/>
-        <w:rPr>
-          <w:rFonts w:ascii="Times New Roman" w:hAnsi="Times New Roman" w:cs="Times New Roman"/>
-          <w:sz w:val="24"/>
-          <w:szCs w:val="24"/>
-        </w:rPr>
-      </w:pPr>
-    </w:p>
-    <w:p>
-      <w:pPr>
-        <w:contextualSpacing/>
-        <w:rPr>
-          <w:rFonts w:ascii="Times New Roman" w:hAnsi="Times New Roman" w:cs="Times New Roman"/>
-          <w:sz w:val="24"/>
-          <w:szCs w:val="24"/>
-        </w:rPr>
-      </w:pPr>
-    </w:p>
-    <w:p>
-      <w:pPr>
-        <w:spacing w:after="0"/>
-        <w:rPr>
-          <w:rFonts w:ascii="Times New Roman" w:hAnsi="Times New Roman" w:cs="Times New Roman"/>
-          <w:sz w:val="24"/>
-          <w:szCs w:val="24"/>
-        </w:rPr>
-      </w:pPr>
-    </w:p>
-    <w:p>
-      <w:pPr>
-        <w:spacing w:after="0"/>
-        <w:ind w:left="360"/>
-        <w:jc w:val="center"/>
-        <w:rPr>
-          <w:rFonts w:ascii="Times New Roman" w:hAnsi="Times New Roman" w:cs="Times New Roman"/>
-          <w:sz w:val="24"/>
-          <w:szCs w:val="24"/>
-        </w:rPr>
-      </w:pPr>
-      <w:r>
-        <w:rPr>
-          <w:rFonts w:ascii="Times New Roman" w:hAnsi="Times New Roman" w:cs="Times New Roman"/>
-          <w:noProof/>
-          <w:sz w:val="24"/>
-          <w:szCs w:val="24"/>
-        </w:rPr>
-        <w:drawing>
-          <wp:inline distT="0" distB="0" distL="0" distR="0" wp14:anchorId="061E0EFB" wp14:editId="4A3159FF">
-            <wp:extent cx="5219700" cy="2622550"/>
-            <wp:effectExtent l="0" t="0" r="0" b="6350"/>
-            <wp:docPr id="3" name="Picture 3"/>
-            <wp:cNvGraphicFramePr>
-              <a:graphicFrameLocks xmlns:a="http://schemas.openxmlformats.org/drawingml/2006/main" noChangeAspect="1"/>
-            </wp:cNvGraphicFramePr>
-            <a:graphic xmlns:a="http://schemas.openxmlformats.org/drawingml/2006/main">
-              <a:graphicData uri="http://schemas.openxmlformats.org/drawingml/2006/picture">
-                <pic:pic xmlns:pic="http://schemas.openxmlformats.org/drawingml/2006/picture">
-                  <pic:nvPicPr>
-                    <pic:cNvPr id="0" name=""/>
-                    <pic:cNvPicPr/>
-                  </pic:nvPicPr>
-                  <pic:blipFill>
-                    <a:blip r:embed="rId11"/>
-                    <a:stretch>
-                      <a:fillRect/>
-                    </a:stretch>
-                  </pic:blipFill>
-                  <pic:spPr>
-                    <a:xfrm>
-                      <a:off x="0" y="0"/>
                       <a:ext cx="5219700" cy="2622550"/>
                     </a:xfrm>
                     <a:prstGeom prst="rect">
@@ -2776,7 +2120,11 @@
           <w:szCs w:val="24"/>
         </w:rPr>
       </w:pPr>
-      <w:r>
+    </w:p>
+    <w:p>
+      <w:pPr>
+        <w:spacing w:after="0"/>
+        <w:jc w:val="center"/>
         <w:rPr>
           <w:rFonts w:ascii="Times New Roman" w:hAnsi="Times New Roman" w:cs="Times New Roman"/>
           <w:b/>
@@ -2784,8 +2132,7 @@
           <w:sz w:val="24"/>
           <w:szCs w:val="24"/>
         </w:rPr>
-        <w:t>You may now user Collaborative Platform</w:t>
-      </w:r>
+      </w:pPr>
     </w:p>
     <w:p>
       <w:pPr>
@@ -2812,11 +2159,60 @@
           <w:szCs w:val="24"/>
         </w:rPr>
       </w:pPr>
+    </w:p>
+    <w:p>
+      <w:pPr>
+        <w:spacing w:after="0"/>
+        <w:jc w:val="center"/>
+        <w:rPr>
+          <w:rFonts w:ascii="Times New Roman" w:hAnsi="Times New Roman" w:cs="Times New Roman"/>
+          <w:b/>
+          <w:color w:val="FF0000"/>
+          <w:sz w:val="24"/>
+          <w:szCs w:val="24"/>
+        </w:rPr>
+      </w:pPr>
       <w:bookmarkStart w:id="0" w:name="_GoBack"/>
       <w:bookmarkEnd w:id="0"/>
+      <w:r>
+        <w:rPr>
+          <w:rFonts w:ascii="Times New Roman" w:hAnsi="Times New Roman" w:cs="Times New Roman"/>
+          <w:b/>
+          <w:color w:val="FF0000"/>
+          <w:sz w:val="24"/>
+          <w:szCs w:val="24"/>
+        </w:rPr>
+        <w:t>You may now use Collaborative Platform</w:t>
+      </w:r>
+    </w:p>
+    <w:p>
+      <w:pPr>
+        <w:spacing w:after="0"/>
+        <w:jc w:val="center"/>
+        <w:rPr>
+          <w:rFonts w:ascii="Times New Roman" w:hAnsi="Times New Roman" w:cs="Times New Roman"/>
+          <w:b/>
+          <w:color w:val="FF0000"/>
+          <w:sz w:val="24"/>
+          <w:szCs w:val="24"/>
+        </w:rPr>
+      </w:pPr>
+    </w:p>
+    <w:p>
+      <w:pPr>
+        <w:spacing w:after="0"/>
+        <w:jc w:val="center"/>
+        <w:rPr>
+          <w:rFonts w:ascii="Times New Roman" w:hAnsi="Times New Roman" w:cs="Times New Roman"/>
+          <w:b/>
+          <w:color w:val="FF0000"/>
+          <w:sz w:val="24"/>
+          <w:szCs w:val="24"/>
+        </w:rPr>
+      </w:pPr>
     </w:p>
     <w:sectPr>
-      <w:headerReference w:type="default" r:id="rId12"/>
+      <w:headerReference w:type="default" r:id="rId11"/>
       <w:pgSz w:w="12240" w:h="15840"/>
       <w:pgMar w:top="1440" w:right="1440" w:bottom="1440" w:left="1440" w:header="720" w:footer="720" w:gutter="0"/>
       <w:cols w:space="720"/>
@@ -2828,7 +2224,7 @@
 </file>
 
 <file path=word/endnotes.xml><?xml version="1.0" encoding="utf-8"?>
-<w:endnotes xmlns:wpc="http://schemas.microsoft.com/office/word/2010/wordprocessingCanvas" xmlns:mo="http://schemas.microsoft.com/office/mac/office/2008/main" xmlns:mc="http://schemas.openxmlformats.org/markup-compatibility/2006" xmlns:mv="urn:schemas-microsoft-com:mac:vml" xmlns:o="urn:schemas-microsoft-com:office:office" xmlns:r="http://schemas.openxmlformats.org/officeDocument/2006/relationships" xmlns:m="http://schemas.openxmlformats.org/officeDocument/2006/math" xmlns:v="urn:schemas-microsoft-com:vml" xmlns:wp14="http://schemas.microsoft.com/office/word/2010/wordprocessingDrawing" xmlns:wp="http://schemas.openxmlformats.org/drawingml/2006/wordprocessingDrawing" xmlns:w10="urn:schemas-microsoft-com:office:word" xmlns:w="http://schemas.openxmlformats.org/wordprocessingml/2006/main" xmlns:w14="http://schemas.microsoft.com/office/word/2010/wordml" xmlns:wpg="http://schemas.microsoft.com/office/word/2010/wordprocessingGroup" xmlns:wpi="http://schemas.microsoft.com/office/word/2010/wordprocessingInk" xmlns:wne="http://schemas.microsoft.com/office/word/2006/wordml" xmlns:wps="http://schemas.microsoft.com/office/word/2010/wordprocessingShape" mc:Ignorable="w14 wp14">
+<w:endnotes xmlns:wpc="http://schemas.microsoft.com/office/word/2010/wordprocessingCanvas" xmlns:mc="http://schemas.openxmlformats.org/markup-compatibility/2006" xmlns:o="urn:schemas-microsoft-com:office:office" xmlns:r="http://schemas.openxmlformats.org/officeDocument/2006/relationships" xmlns:m="http://schemas.openxmlformats.org/officeDocument/2006/math" xmlns:v="urn:schemas-microsoft-com:vml" xmlns:wp14="http://schemas.microsoft.com/office/word/2010/wordprocessingDrawing" xmlns:wp="http://schemas.openxmlformats.org/drawingml/2006/wordprocessingDrawing" xmlns:w10="urn:schemas-microsoft-com:office:word" xmlns:w="http://schemas.openxmlformats.org/wordprocessingml/2006/main" xmlns:w14="http://schemas.microsoft.com/office/word/2010/wordml" xmlns:w15="http://schemas.microsoft.com/office/word/2012/wordml" xmlns:wpg="http://schemas.microsoft.com/office/word/2010/wordprocessingGroup" xmlns:wpi="http://schemas.microsoft.com/office/word/2010/wordprocessingInk" xmlns:wne="http://schemas.microsoft.com/office/word/2006/wordml" xmlns:wps="http://schemas.microsoft.com/office/word/2010/wordprocessingShape" mc:Ignorable="w14 w15 wp14">
   <w:endnote w:type="separator" w:id="-1">
     <w:p>
       <w:pPr>
@@ -2853,7 +2249,7 @@
 </file>
 
 <file path=word/footnotes.xml><?xml version="1.0" encoding="utf-8"?>
-<w:footnotes xmlns:wpc="http://schemas.microsoft.com/office/word/2010/wordprocessingCanvas" xmlns:mo="http://schemas.microsoft.com/office/mac/office/2008/main" xmlns:mc="http://schemas.openxmlformats.org/markup-compatibility/2006" xmlns:mv="urn:schemas-microsoft-com:mac:vml" xmlns:o="urn:schemas-microsoft-com:office:office" xmlns:r="http://schemas.openxmlformats.org/officeDocument/2006/relationships" xmlns:m="http://schemas.openxmlformats.org/officeDocument/2006/math" xmlns:v="urn:schemas-microsoft-com:vml" xmlns:wp14="http://schemas.microsoft.com/office/word/2010/wordprocessingDrawing" xmlns:wp="http://schemas.openxmlformats.org/drawingml/2006/wordprocessingDrawing" xmlns:w10="urn:schemas-microsoft-com:office:word" xmlns:w="http://schemas.openxmlformats.org/wordprocessingml/2006/main" xmlns:w14="http://schemas.microsoft.com/office/word/2010/wordml" xmlns:wpg="http://schemas.microsoft.com/office/word/2010/wordprocessingGroup" xmlns:wpi="http://schemas.microsoft.com/office/word/2010/wordprocessingInk" xmlns:wne="http://schemas.microsoft.com/office/word/2006/wordml" xmlns:wps="http://schemas.microsoft.com/office/word/2010/wordprocessingShape" mc:Ignorable="w14 wp14">
+<w:footnotes xmlns:wpc="http://schemas.microsoft.com/office/word/2010/wordprocessingCanvas" xmlns:mc="http://schemas.openxmlformats.org/markup-compatibility/2006" xmlns:o="urn:schemas-microsoft-com:office:office" xmlns:r="http://schemas.openxmlformats.org/officeDocument/2006/relationships" xmlns:m="http://schemas.openxmlformats.org/officeDocument/2006/math" xmlns:v="urn:schemas-microsoft-com:vml" xmlns:wp14="http://schemas.microsoft.com/office/word/2010/wordprocessingDrawing" xmlns:wp="http://schemas.openxmlformats.org/drawingml/2006/wordprocessingDrawing" xmlns:w10="urn:schemas-microsoft-com:office:word" xmlns:w="http://schemas.openxmlformats.org/wordprocessingml/2006/main" xmlns:w14="http://schemas.microsoft.com/office/word/2010/wordml" xmlns:w15="http://schemas.microsoft.com/office/word/2012/wordml" xmlns:wpg="http://schemas.microsoft.com/office/word/2010/wordprocessingGroup" xmlns:wpi="http://schemas.microsoft.com/office/word/2010/wordprocessingInk" xmlns:wne="http://schemas.microsoft.com/office/word/2006/wordml" xmlns:wps="http://schemas.microsoft.com/office/word/2010/wordprocessingShape" mc:Ignorable="w14 w15 wp14">
   <w:footnote w:type="separator" w:id="-1">
     <w:p>
       <w:pPr>
@@ -2878,7 +2274,7 @@
 </file>
 
 <file path=word/header1.xml><?xml version="1.0" encoding="utf-8"?>
-<w:hdr xmlns:wpc="http://schemas.microsoft.com/office/word/2010/wordprocessingCanvas" xmlns:mo="http://schemas.microsoft.com/office/mac/office/2008/main" xmlns:mc="http://schemas.openxmlformats.org/markup-compatibility/2006" xmlns:mv="urn:schemas-microsoft-com:mac:vml" xmlns:o="urn:schemas-microsoft-com:office:office" xmlns:r="http://schemas.openxmlformats.org/officeDocument/2006/relationships" xmlns:m="http://schemas.openxmlformats.org/officeDocument/2006/math" xmlns:v="urn:schemas-microsoft-com:vml" xmlns:wp14="http://schemas.microsoft.com/office/word/2010/wordprocessingDrawing" xmlns:wp="http://schemas.openxmlformats.org/drawingml/2006/wordprocessingDrawing" xmlns:w10="urn:schemas-microsoft-com:office:word" xmlns:w="http://schemas.openxmlformats.org/wordprocessingml/2006/main" xmlns:w14="http://schemas.microsoft.com/office/word/2010/wordml" xmlns:wpg="http://schemas.microsoft.com/office/word/2010/wordprocessingGroup" xmlns:wpi="http://schemas.microsoft.com/office/word/2010/wordprocessingInk" xmlns:wne="http://schemas.microsoft.com/office/word/2006/wordml" xmlns:wps="http://schemas.microsoft.com/office/word/2010/wordprocessingShape" mc:Ignorable="w14 wp14">
+<w:hdr xmlns:wpc="http://schemas.microsoft.com/office/word/2010/wordprocessingCanvas" xmlns:mc="http://schemas.openxmlformats.org/markup-compatibility/2006" xmlns:o="urn:schemas-microsoft-com:office:office" xmlns:r="http://schemas.openxmlformats.org/officeDocument/2006/relationships" xmlns:m="http://schemas.openxmlformats.org/officeDocument/2006/math" xmlns:v="urn:schemas-microsoft-com:vml" xmlns:wp14="http://schemas.microsoft.com/office/word/2010/wordprocessingDrawing" xmlns:wp="http://schemas.openxmlformats.org/drawingml/2006/wordprocessingDrawing" xmlns:w10="urn:schemas-microsoft-com:office:word" xmlns:w="http://schemas.openxmlformats.org/wordprocessingml/2006/main" xmlns:w14="http://schemas.microsoft.com/office/word/2010/wordml" xmlns:w15="http://schemas.microsoft.com/office/word/2012/wordml" xmlns:wpg="http://schemas.microsoft.com/office/word/2010/wordprocessingGroup" xmlns:wpi="http://schemas.microsoft.com/office/word/2010/wordprocessingInk" xmlns:wne="http://schemas.microsoft.com/office/word/2006/wordml" xmlns:wps="http://schemas.microsoft.com/office/word/2010/wordprocessingShape" mc:Ignorable="w14 w15 wp14">
   <w:sdt>
     <w:sdtPr>
       <w:id w:val="441125644"/>
@@ -2943,7 +2339,7 @@
                           </a:solidFill>
                           <a:extLst>
                             <a:ext uri="{91240B29-F687-4f45-9708-019B960494DF}">
-                              <a14:hiddenLine xmlns:a14="http://schemas.microsoft.com/office/drawing/2010/main" w="9525">
+                              <a14:hiddenLine xmlns:a14="http://schemas.microsoft.com/office/drawing/2010/main" xmlns:w="http://schemas.openxmlformats.org/wordprocessingml/2006/main" xmlns:w10="urn:schemas-microsoft-com:office:word" xmlns:v="urn:schemas-microsoft-com:vml" xmlns:o="urn:schemas-microsoft-com:office:office" xmlns:mv="urn:schemas-microsoft-com:mac:vml" xmlns:mo="http://schemas.microsoft.com/office/mac/office/2008/main" xmlns="" w="9525">
                                 <a:solidFill>
                                   <a:srgbClr val="000000"/>
                                 </a:solidFill>
@@ -2978,7 +2374,7 @@
                                 <w:rPr>
                                   <w:noProof/>
                                 </w:rPr>
-                                <w:t>4</w:t>
+                                <w:t>3</w:t>
                               </w:r>
                               <w:r>
                                 <w:rPr>
@@ -3004,9 +2400,9 @@
                 </wp:anchor>
               </w:drawing>
             </mc:Choice>
-            <mc:Fallback xmlns:w15="http://schemas.microsoft.com/office/word/2012/wordml">
+            <mc:Fallback>
               <w:pict>
-                <v:rect w14:anchorId="1C1C228E" id="Rectangle 3" o:spid="_x0000_s1028" style="position:absolute;margin-left:13.6pt;margin-top:0;width:64.8pt;height:34.15pt;z-index:251659264;visibility:visible;mso-wrap-style:square;mso-width-percent:900;mso-height-percent:0;mso-top-percent:100;mso-wrap-distance-left:9pt;mso-wrap-distance-top:0;mso-wrap-distance-right:9pt;mso-wrap-distance-bottom:0;mso-position-horizontal:right;mso-position-horizontal-relative:right-margin-area;mso-position-vertical-relative:margin;mso-width-percent:900;mso-height-percent:0;mso-top-percent:100;mso-width-relative:right-margin-area;mso-height-relative:page;v-text-anchor:top" o:gfxdata="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" o:allowincell="f" stroked="f">
+                <v:rect w14:anchorId="13CC0895" id="Rectangle 3" o:spid="_x0000_s1028" style="position:absolute;margin-left:13.6pt;margin-top:0;width:64.8pt;height:34.15pt;z-index:251659264;visibility:visible;mso-wrap-style:square;mso-width-percent:900;mso-height-percent:0;mso-top-percent:100;mso-wrap-distance-left:9pt;mso-wrap-distance-top:0;mso-wrap-distance-right:9pt;mso-wrap-distance-bottom:0;mso-position-horizontal:right;mso-position-horizontal-relative:right-margin-area;mso-position-vertical-relative:margin;mso-width-percent:900;mso-height-percent:0;mso-top-percent:100;mso-width-relative:right-margin-area;mso-height-relative:page;v-text-anchor:top" o:gfxdata="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" o:allowincell="f" stroked="f">
                   <v:textbox style="mso-fit-shape-to-text:t" inset="0,,0">
                     <w:txbxContent>
                       <w:p>
@@ -3055,7 +2451,7 @@
 </file>
 
 <file path=word/numbering.xml><?xml version="1.0" encoding="utf-8"?>
-<w:numbering xmlns:wpc="http://schemas.microsoft.com/office/word/2010/wordprocessingCanvas" xmlns:mo="http://schemas.microsoft.com/office/mac/office/2008/main" xmlns:mc="http://schemas.openxmlformats.org/markup-compatibility/2006" xmlns:mv="urn:schemas-microsoft-com:mac:vml" xmlns:o="urn:schemas-microsoft-com:office:office" xmlns:r="http://schemas.openxmlformats.org/officeDocument/2006/relationships" xmlns:m="http://schemas.openxmlformats.org/officeDocument/2006/math" xmlns:v="urn:schemas-microsoft-com:vml" xmlns:wp14="http://schemas.microsoft.com/office/word/2010/wordprocessingDrawing" xmlns:wp="http://schemas.openxmlformats.org/drawingml/2006/wordprocessingDrawing" xmlns:w10="urn:schemas-microsoft-com:office:word" xmlns:w="http://schemas.openxmlformats.org/wordprocessingml/2006/main" xmlns:w14="http://schemas.microsoft.com/office/word/2010/wordml" xmlns:wpg="http://schemas.microsoft.com/office/word/2010/wordprocessingGroup" xmlns:wpi="http://schemas.microsoft.com/office/word/2010/wordprocessingInk" xmlns:wne="http://schemas.microsoft.com/office/word/2006/wordml" xmlns:wps="http://schemas.microsoft.com/office/word/2010/wordprocessingShape" mc:Ignorable="w14 wp14">
+<w:numbering xmlns:wpc="http://schemas.microsoft.com/office/word/2010/wordprocessingCanvas" xmlns:mc="http://schemas.openxmlformats.org/markup-compatibility/2006" xmlns:o="urn:schemas-microsoft-com:office:office" xmlns:r="http://schemas.openxmlformats.org/officeDocument/2006/relationships" xmlns:m="http://schemas.openxmlformats.org/officeDocument/2006/math" xmlns:v="urn:schemas-microsoft-com:vml" xmlns:wp14="http://schemas.microsoft.com/office/word/2010/wordprocessingDrawing" xmlns:wp="http://schemas.openxmlformats.org/drawingml/2006/wordprocessingDrawing" xmlns:w10="urn:schemas-microsoft-com:office:word" xmlns:w="http://schemas.openxmlformats.org/wordprocessingml/2006/main" xmlns:w14="http://schemas.microsoft.com/office/word/2010/wordml" xmlns:w15="http://schemas.microsoft.com/office/word/2012/wordml" xmlns:wpg="http://schemas.microsoft.com/office/word/2010/wordprocessingGroup" xmlns:wpi="http://schemas.microsoft.com/office/word/2010/wordprocessingInk" xmlns:wne="http://schemas.microsoft.com/office/word/2006/wordml" xmlns:wps="http://schemas.microsoft.com/office/word/2010/wordprocessingShape" mc:Ignorable="w14 w15 wp14">
   <w:abstractNum w:abstractNumId="0">
     <w:nsid w:val="19260813"/>
     <w:multiLevelType w:val="hybridMultilevel"/>
@@ -3497,7 +2893,7 @@
 </file>
 
 <file path=word/styles.xml><?xml version="1.0" encoding="utf-8"?>
-<w:styles xmlns:mc="http://schemas.openxmlformats.org/markup-compatibility/2006" xmlns:r="http://schemas.openxmlformats.org/officeDocument/2006/relationships" xmlns:w="http://schemas.openxmlformats.org/wordprocessingml/2006/main" xmlns:w14="http://schemas.microsoft.com/office/word/2010/wordml" mc:Ignorable="w14">
+<w:styles xmlns:mc="http://schemas.openxmlformats.org/markup-compatibility/2006" xmlns:r="http://schemas.openxmlformats.org/officeDocument/2006/relationships" xmlns:w="http://schemas.openxmlformats.org/wordprocessingml/2006/main" xmlns:w14="http://schemas.microsoft.com/office/word/2010/wordml" xmlns:w15="http://schemas.microsoft.com/office/word/2012/wordml" mc:Ignorable="w14 w15">
   <w:docDefaults>
     <w:rPrDefault>
       <w:rPr>
@@ -3513,457 +2909,369 @@
       </w:pPr>
     </w:pPrDefault>
   </w:docDefaults>
-  <w:latentStyles w:defLockedState="0" w:defUIPriority="99" w:defSemiHidden="1" w:defUnhideWhenUsed="1" w:defQFormat="0" w:count="276">
-    <w:lsdException w:name="Normal" w:semiHidden="0" w:uiPriority="0" w:unhideWhenUsed="0" w:qFormat="1"/>
-    <w:lsdException w:name="heading 1" w:semiHidden="0" w:uiPriority="9" w:unhideWhenUsed="0" w:qFormat="1"/>
-    <w:lsdException w:name="heading 2" w:uiPriority="9" w:qFormat="1"/>
-    <w:lsdException w:name="heading 3" w:uiPriority="9" w:qFormat="1"/>
-    <w:lsdException w:name="heading 4" w:uiPriority="9" w:qFormat="1"/>
-    <w:lsdException w:name="heading 5" w:uiPriority="9" w:qFormat="1"/>
-    <w:lsdException w:name="heading 6" w:uiPriority="9" w:qFormat="1"/>
-    <w:lsdException w:name="heading 7" w:uiPriority="9" w:qFormat="1"/>
-    <w:lsdException w:name="heading 8" w:uiPriority="9" w:qFormat="1"/>
-    <w:lsdException w:name="heading 9" w:uiPriority="9" w:qFormat="1"/>
-    <w:lsdException w:name="toc 1" w:uiPriority="39"/>
-    <w:lsdException w:name="toc 2" w:uiPriority="39"/>
-    <w:lsdException w:name="toc 3" w:uiPriority="39"/>
-    <w:lsdException w:name="toc 4" w:uiPriority="39"/>
-    <w:lsdException w:name="toc 5" w:uiPriority="39"/>
-    <w:lsdException w:name="toc 6" w:uiPriority="39"/>
-    <w:lsdException w:name="toc 7" w:uiPriority="39"/>
-    <w:lsdException w:name="toc 8" w:uiPriority="39"/>
-    <w:lsdException w:name="toc 9" w:uiPriority="39"/>
-    <w:lsdException w:name="caption" w:uiPriority="35" w:qFormat="1"/>
-    <w:lsdException w:name="Title" w:semiHidden="0" w:uiPriority="10" w:unhideWhenUsed="0" w:qFormat="1"/>
-    <w:lsdException w:name="Default Paragraph Font" w:uiPriority="1"/>
-    <w:lsdException w:name="Subtitle" w:semiHidden="0" w:uiPriority="11" w:unhideWhenUsed="0" w:qFormat="1"/>
-    <w:lsdException w:name="Strong" w:semiHidden="0" w:uiPriority="22" w:unhideWhenUsed="0" w:qFormat="1"/>
-    <w:lsdException w:name="Emphasis" w:semiHidden="0" w:uiPriority="20" w:unhideWhenUsed="0" w:qFormat="1"/>
-    <w:lsdException w:name="Table Grid" w:semiHidden="0" w:uiPriority="59" w:unhideWhenUsed="0"/>
-    <w:lsdException w:name="Note Level 1" w:semiHidden="0" w:unhideWhenUsed="0"/>
-    <w:lsdException w:name="Note Level 2" w:semiHidden="0" w:unhideWhenUsed="0"/>
-    <w:lsdException w:name="Note Level 3" w:semiHidden="0" w:unhideWhenUsed="0"/>
-    <w:lsdException w:name="Note Level 4" w:semiHidden="0" w:unhideWhenUsed="0"/>
-    <w:lsdException w:name="Note Level 5" w:semiHidden="0" w:unhideWhenUsed="0"/>
-    <w:lsdException w:name="Note Level 6" w:semiHidden="0" w:unhideWhenUsed="0"/>
-    <w:lsdException w:name="Note Level 7" w:semiHidden="0" w:unhideWhenUsed="0"/>
-    <w:lsdException w:name="Note Level 8" w:semiHidden="0" w:unhideWhenUsed="0"/>
-    <w:lsdException w:name="Note Level 9" w:semiHidden="0" w:unhideWhenUsed="0"/>
-    <w:lsdException w:name="Placeholder Text" w:unhideWhenUsed="0"/>
-    <w:lsdException w:name="No Spacing" w:semiHidden="0" w:uiPriority="1" w:unhideWhenUsed="0" w:qFormat="1"/>
-    <w:lsdException w:name="Light Shading" w:semiHidden="0" w:uiPriority="60" w:unhideWhenUsed="0"/>
-    <w:lsdException w:name="Light List" w:semiHidden="0" w:uiPriority="61" w:unhideWhenUsed="0"/>
-    <w:lsdException w:name="Light Grid" w:semiHidden="0" w:uiPriority="62" w:unhideWhenUsed="0"/>
-    <w:lsdException w:name="Medium Shading 1" w:semiHidden="0" w:uiPriority="63" w:unhideWhenUsed="0"/>
-    <w:lsdException w:name="Medium Shading 2" w:semiHidden="0" w:uiPriority="64" w:unhideWhenUsed="0"/>
-    <w:lsdException w:name="Medium List 1" w:semiHidden="0" w:uiPriority="65" w:unhideWhenUsed="0"/>
-    <w:lsdException w:name="Medium List 2" w:semiHidden="0" w:uiPriority="66" w:unhideWhenUsed="0"/>
-    <w:lsdException w:name="Medium Grid 1" w:semiHidden="0" w:uiPriority="67" w:unhideWhenUsed="0"/>
-    <w:lsdException w:name="Medium Grid 2" w:semiHidden="0" w:uiPriority="68" w:unhideWhenUsed="0"/>
-    <w:lsdException w:name="Medium Grid 3" w:semiHidden="0" w:uiPriority="69" w:unhideWhenUsed="0"/>
-    <w:lsdException w:name="Dark List" w:semiHidden="0" w:uiPriority="70" w:unhideWhenUsed="0"/>
-    <w:lsdException w:name="Colorful Shading" w:semiHidden="0" w:uiPriority="71" w:unhideWhenUsed="0"/>
-    <w:lsdException w:name="Colorful List" w:semiHidden="0" w:uiPriority="72" w:unhideWhenUsed="0"/>
-    <w:lsdException w:name="Colorful Grid" w:semiHidden="0" w:uiPriority="73" w:unhideWhenUsed="0"/>
-    <w:lsdException w:name="Light Shading Accent 1" w:semiHidden="0" w:uiPriority="60" w:unhideWhenUsed="0"/>
-    <w:lsdException w:name="Light List Accent 1" w:semiHidden="0" w:uiPriority="61" w:unhideWhenUsed="0"/>
-    <w:lsdException w:name="Light Grid Accent 1" w:semiHidden="0" w:uiPriority="62" w:unhideWhenUsed="0"/>
-    <w:lsdException w:name="Medium Shading 1 Accent 1" w:semiHidden="0" w:uiPriority="63" w:unhideWhenUsed="0"/>
-    <w:lsdException w:name="Medium Shading 2 Accent 1" w:semiHidden="0" w:uiPriority="64" w:unhideWhenUsed="0"/>
-    <w:lsdException w:name="Medium List 1 Accent 1" w:semiHidden="0" w:uiPriority="65" w:unhideWhenUsed="0"/>
-    <w:lsdException w:name="Revision" w:unhideWhenUsed="0"/>
-    <w:lsdException w:name="List Paragraph" w:semiHidden="0" w:uiPriority="34" w:unhideWhenUsed="0" w:qFormat="1"/>
-    <w:lsdException w:name="Quote" w:semiHidden="0" w:uiPriority="29" w:unhideWhenUsed="0" w:qFormat="1"/>
-    <w:lsdException w:name="Intense Quote" w:semiHidden="0" w:uiPriority="30" w:unhideWhenUsed="0" w:qFormat="1"/>
-    <w:lsdException w:name="Medium List 2 Accent 1" w:semiHidden="0" w:uiPriority="66" w:unhideWhenUsed="0"/>
-    <w:lsdException w:name="Medium Grid 1 Accent 1" w:semiHidden="0" w:uiPriority="67" w:unhideWhenUsed="0"/>
-    <w:lsdException w:name="Medium Grid 2 Accent 1" w:semiHidden="0" w:uiPriority="68" w:unhideWhenUsed="0"/>
-    <w:lsdException w:name="Medium Grid 3 Accent 1" w:semiHidden="0" w:uiPriority="69" w:unhideWhenUsed="0"/>
-    <w:lsdException w:name="Dark List Accent 1" w:semiHidden="0" w:uiPriority="70" w:unhideWhenUsed="0"/>
-    <w:lsdException w:name="Colorful Shading Accent 1" w:semiHidden="0" w:uiPriority="71" w:unhideWhenUsed="0"/>
-    <w:lsdException w:name="Colorful List Accent 1" w:semiHidden="0" w:uiPriority="72" w:unhideWhenUsed="0"/>
-    <w:lsdException w:name="Colorful Grid Accent 1" w:semiHidden="0" w:uiPriority="73" w:unhideWhenUsed="0"/>
-    <w:lsdException w:name="Light Shading Accent 2" w:semiHidden="0" w:uiPriority="60" w:unhideWhenUsed="0"/>
-    <w:lsdException w:name="Light List Accent 2" w:semiHidden="0" w:uiPriority="61" w:unhideWhenUsed="0"/>
-    <w:lsdException w:name="Light Grid Accent 2" w:semiHidden="0" w:uiPriority="62" w:unhideWhenUsed="0"/>
-    <w:lsdException w:name="Medium Shading 1 Accent 2" w:semiHidden="0" w:uiPriority="63" w:unhideWhenUsed="0"/>
-    <w:lsdException w:name="Medium Shading 2 Accent 2" w:semiHidden="0" w:uiPriority="64" w:unhideWhenUsed="0"/>
-    <w:lsdException w:name="Medium List 1 Accent 2" w:semiHidden="0" w:uiPriority="65" w:unhideWhenUsed="0"/>
-    <w:lsdException w:name="Medium List 2 Accent 2" w:semiHidden="0" w:uiPriority="66" w:unhideWhenUsed="0"/>
-    <w:lsdException w:name="Medium Grid 1 Accent 2" w:semiHidden="0" w:uiPriority="67" w:unhideWhenUsed="0"/>
-    <w:lsdException w:name="Medium Grid 2 Accent 2" w:semiHidden="0" w:uiPriority="68" w:unhideWhenUsed="0"/>
-    <w:lsdException w:name="Medium Grid 3 Accent 2" w:semiHidden="0" w:uiPriority="69" w:unhideWhenUsed="0"/>
-    <w:lsdException w:name="Dark List Accent 2" w:semiHidden="0" w:uiPriority="70" w:unhideWhenUsed="0"/>
-    <w:lsdException w:name="Colorful Shading Accent 2" w:semiHidden="0" w:uiPriority="71" w:unhideWhenUsed="0"/>
-    <w:lsdException w:name="Colorful List Accent 2" w:semiHidden="0" w:uiPriority="72" w:unhideWhenUsed="0"/>
-    <w:lsdException w:name="Colorful Grid Accent 2" w:semiHidden="0" w:uiPriority="73" w:unhideWhenUsed="0"/>
-    <w:lsdException w:name="Light Shading Accent 3" w:semiHidden="0" w:uiPriority="60" w:unhideWhenUsed="0"/>
-    <w:lsdException w:name="Light List Accent 3" w:semiHidden="0" w:uiPriority="61" w:unhideWhenUsed="0"/>
-    <w:lsdException w:name="Light Grid Accent 3" w:semiHidden="0" w:uiPriority="62" w:unhideWhenUsed="0"/>
-    <w:lsdException w:name="Medium Shading 1 Accent 3" w:semiHidden="0" w:uiPriority="63" w:unhideWhenUsed="0"/>
-    <w:lsdException w:name="Medium Shading 2 Accent 3" w:semiHidden="0" w:uiPriority="64" w:unhideWhenUsed="0"/>
-    <w:lsdException w:name="Medium List 1 Accent 3" w:semiHidden="0" w:uiPriority="65" w:unhideWhenUsed="0"/>
-    <w:lsdException w:name="Medium List 2 Accent 3" w:semiHidden="0" w:uiPriority="66" w:unhideWhenUsed="0"/>
-    <w:lsdException w:name="Medium Grid 1 Accent 3" w:semiHidden="0" w:uiPriority="67" w:unhideWhenUsed="0"/>
-    <w:lsdException w:name="Medium Grid 2 Accent 3" w:semiHidden="0" w:uiPriority="68" w:unhideWhenUsed="0"/>
-    <w:lsdException w:name="Medium Grid 3 Accent 3" w:semiHidden="0" w:uiPriority="69" w:unhideWhenUsed="0"/>
-    <w:lsdException w:name="Dark List Accent 3" w:semiHidden="0" w:uiPriority="70" w:unhideWhenUsed="0"/>
-    <w:lsdException w:name="Colorful Shading Accent 3" w:semiHidden="0" w:uiPriority="71" w:unhideWhenUsed="0"/>
-    <w:lsdException w:name="Colorful List Accent 3" w:semiHidden="0" w:uiPriority="72" w:unhideWhenUsed="0"/>
-    <w:lsdException w:name="Colorful Grid Accent 3" w:semiHidden="0" w:uiPriority="73" w:unhideWhenUsed="0"/>
-    <w:lsdException w:name="Light Shading Accent 4" w:semiHidden="0" w:uiPriority="60" w:unhideWhenUsed="0"/>
-    <w:lsdException w:name="Light List Accent 4" w:semiHidden="0" w:uiPriority="61" w:unhideWhenUsed="0"/>
-    <w:lsdException w:name="Light Grid Accent 4" w:semiHidden="0" w:uiPriority="62" w:unhideWhenUsed="0"/>
-    <w:lsdException w:name="Medium Shading 1 Accent 4" w:semiHidden="0" w:uiPriority="63" w:unhideWhenUsed="0"/>
-    <w:lsdException w:name="Medium Shading 2 Accent 4" w:semiHidden="0" w:uiPriority="64" w:unhideWhenUsed="0"/>
-    <w:lsdException w:name="Medium List 1 Accent 4" w:semiHidden="0" w:uiPriority="65" w:unhideWhenUsed="0"/>
-    <w:lsdException w:name="Medium List 2 Accent 4" w:semiHidden="0" w:uiPriority="66" w:unhideWhenUsed="0"/>
-    <w:lsdException w:name="Medium Grid 1 Accent 4" w:semiHidden="0" w:uiPriority="67" w:unhideWhenUsed="0"/>
-    <w:lsdException w:name="Medium Grid 2 Accent 4" w:semiHidden="0" w:uiPriority="68" w:unhideWhenUsed="0"/>
-    <w:lsdException w:name="Medium Grid 3 Accent 4" w:semiHidden="0" w:uiPriority="69" w:unhideWhenUsed="0"/>
-    <w:lsdException w:name="Dark List Accent 4" w:semiHidden="0" w:uiPriority="70" w:unhideWhenUsed="0"/>
-    <w:lsdException w:name="Colorful Shading Accent 4" w:semiHidden="0" w:uiPriority="71" w:unhideWhenUsed="0"/>
-    <w:lsdException w:name="Colorful List Accent 4" w:semiHidden="0" w:uiPriority="72" w:unhideWhenUsed="0"/>
-    <w:lsdException w:name="Colorful Grid Accent 4" w:semiHidden="0" w:uiPriority="73" w:unhideWhenUsed="0"/>
-    <w:lsdException w:name="Light Shading Accent 5" w:semiHidden="0" w:uiPriority="60" w:unhideWhenUsed="0"/>
-    <w:lsdException w:name="Light List Accent 5" w:semiHidden="0" w:uiPriority="61" w:unhideWhenUsed="0"/>
-    <w:lsdException w:name="Light Grid Accent 5" w:semiHidden="0" w:uiPriority="62" w:unhideWhenUsed="0"/>
-    <w:lsdException w:name="Medium Shading 1 Accent 5" w:semiHidden="0" w:uiPriority="63" w:unhideWhenUsed="0"/>
-    <w:lsdException w:name="Medium Shading 2 Accent 5" w:semiHidden="0" w:uiPriority="64" w:unhideWhenUsed="0"/>
-    <w:lsdException w:name="Medium List 1 Accent 5" w:semiHidden="0" w:uiPriority="65" w:unhideWhenUsed="0"/>
-    <w:lsdException w:name="Medium List 2 Accent 5" w:semiHidden="0" w:uiPriority="66" w:unhideWhenUsed="0"/>
-    <w:lsdException w:name="Medium Grid 1 Accent 5" w:semiHidden="0" w:uiPriority="67" w:unhideWhenUsed="0"/>
-    <w:lsdException w:name="Medium Grid 2 Accent 5" w:semiHidden="0" w:uiPriority="68" w:unhideWhenUsed="0"/>
-    <w:lsdException w:name="Medium Grid 3 Accent 5" w:semiHidden="0" w:uiPriority="69" w:unhideWhenUsed="0"/>
-    <w:lsdException w:name="Dark List Accent 5" w:semiHidden="0" w:uiPriority="70" w:unhideWhenUsed="0"/>
-    <w:lsdException w:name="Colorful Shading Accent 5" w:semiHidden="0" w:uiPriority="71" w:unhideWhenUsed="0"/>
-    <w:lsdException w:name="Colorful List Accent 5" w:semiHidden="0" w:uiPriority="72" w:unhideWhenUsed="0"/>
-    <w:lsdException w:name="Colorful Grid Accent 5" w:semiHidden="0" w:uiPriority="73" w:unhideWhenUsed="0"/>
-    <w:lsdException w:name="Light Shading Accent 6" w:semiHidden="0" w:uiPriority="60" w:unhideWhenUsed="0"/>
-    <w:lsdException w:name="Light List Accent 6" w:semiHidden="0" w:uiPriority="61" w:unhideWhenUsed="0"/>
-    <w:lsdException w:name="Light Grid Accent 6" w:semiHidden="0" w:uiPriority="62" w:unhideWhenUsed="0"/>
-    <w:lsdException w:name="Medium Shading 1 Accent 6" w:semiHidden="0" w:uiPriority="63" w:unhideWhenUsed="0"/>
-    <w:lsdException w:name="Medium Shading 2 Accent 6" w:semiHidden="0" w:uiPriority="64" w:unhideWhenUsed="0"/>
-    <w:lsdException w:name="Medium List 1 Accent 6" w:semiHidden="0" w:uiPriority="65" w:unhideWhenUsed="0"/>
-    <w:lsdException w:name="Medium List 2 Accent 6" w:semiHidden="0" w:uiPriority="66" w:unhideWhenUsed="0"/>
-    <w:lsdException w:name="Medium Grid 1 Accent 6" w:semiHidden="0" w:uiPriority="67" w:unhideWhenUsed="0"/>
-    <w:lsdException w:name="Medium Grid 2 Accent 6" w:semiHidden="0" w:uiPriority="68" w:unhideWhenUsed="0"/>
-    <w:lsdException w:name="Medium Grid 3 Accent 6" w:semiHidden="0" w:uiPriority="69" w:unhideWhenUsed="0"/>
-    <w:lsdException w:name="Dark List Accent 6" w:semiHidden="0" w:uiPriority="70" w:unhideWhenUsed="0"/>
-    <w:lsdException w:name="Colorful Shading Accent 6" w:semiHidden="0" w:uiPriority="71" w:unhideWhenUsed="0"/>
-    <w:lsdException w:name="Colorful List Accent 6" w:semiHidden="0" w:uiPriority="72" w:unhideWhenUsed="0"/>
-    <w:lsdException w:name="Colorful Grid Accent 6" w:semiHidden="0" w:uiPriority="73" w:unhideWhenUsed="0"/>
-    <w:lsdException w:name="Subtle Emphasis" w:semiHidden="0" w:uiPriority="19" w:unhideWhenUsed="0" w:qFormat="1"/>
-    <w:lsdException w:name="Intense Emphasis" w:semiHidden="0" w:uiPriority="21" w:unhideWhenUsed="0" w:qFormat="1"/>
-    <w:lsdException w:name="Subtle Reference" w:semiHidden="0" w:uiPriority="31" w:unhideWhenUsed="0" w:qFormat="1"/>
-    <w:lsdException w:name="Intense Reference" w:semiHidden="0" w:uiPriority="32" w:unhideWhenUsed="0" w:qFormat="1"/>
-    <w:lsdException w:name="Book Title" w:semiHidden="0" w:uiPriority="33" w:unhideWhenUsed="0" w:qFormat="1"/>
-    <w:lsdException w:name="Bibliography" w:uiPriority="37"/>
-    <w:lsdException w:name="TOC Heading" w:uiPriority="39" w:qFormat="1"/>
-  </w:latentStyles>
-  <w:style w:type="paragraph" w:default="1" w:styleId="Normal">
-    <w:name w:val="Normal"/>
-    <w:qFormat/>
-    <w:rsid w:val="00500A1E"/>
-  </w:style>
-  <w:style w:type="character" w:default="1" w:styleId="DefaultParagraphFont">
-    <w:name w:val="Default Paragraph Font"/>
-    <w:uiPriority w:val="1"/>
-    <w:semiHidden/>
-    <w:unhideWhenUsed/>
-  </w:style>
-  <w:style w:type="table" w:default="1" w:styleId="TableNormal">
-    <w:name w:val="Normal Table"/>
-    <w:uiPriority w:val="99"/>
-    <w:semiHidden/>
-    <w:unhideWhenUsed/>
-    <w:tblPr>
-      <w:tblInd w:w="0" w:type="dxa"/>
-      <w:tblCellMar>
-        <w:top w:w="0" w:type="dxa"/>
-        <w:left w:w="108" w:type="dxa"/>
-        <w:bottom w:w="0" w:type="dxa"/>
-        <w:right w:w="108" w:type="dxa"/>
-      </w:tblCellMar>
-    </w:tblPr>
-  </w:style>
-  <w:style w:type="numbering" w:default="1" w:styleId="NoList">
-    <w:name w:val="No List"/>
-    <w:uiPriority w:val="99"/>
-    <w:semiHidden/>
-    <w:unhideWhenUsed/>
-  </w:style>
-  <w:style w:type="paragraph" w:styleId="ListParagraph">
-    <w:name w:val="List Paragraph"/>
-    <w:basedOn w:val="Normal"/>
-    <w:uiPriority w:val="34"/>
-    <w:qFormat/>
-    <w:rsid w:val="00500A1E"/>
-    <w:pPr>
-      <w:ind w:left="720"/>
-      <w:contextualSpacing/>
-    </w:pPr>
-  </w:style>
-  <w:style w:type="paragraph" w:styleId="BalloonText">
-    <w:name w:val="Balloon Text"/>
-    <w:basedOn w:val="Normal"/>
-    <w:link w:val="BalloonTextChar"/>
-    <w:uiPriority w:val="99"/>
-    <w:semiHidden/>
-    <w:unhideWhenUsed/>
-    <w:rsid w:val="00500A1E"/>
-    <w:pPr>
-      <w:spacing w:after="0" w:line="240" w:lineRule="auto"/>
-    </w:pPr>
-    <w:rPr>
-      <w:rFonts w:ascii="Tahoma" w:hAnsi="Tahoma" w:cs="Tahoma"/>
-      <w:sz w:val="16"/>
-      <w:szCs w:val="16"/>
-    </w:rPr>
-  </w:style>
-  <w:style w:type="character" w:customStyle="1" w:styleId="BalloonTextChar">
-    <w:name w:val="Balloon Text Char"/>
-    <w:basedOn w:val="DefaultParagraphFont"/>
-    <w:link w:val="BalloonText"/>
-    <w:uiPriority w:val="99"/>
-    <w:semiHidden/>
-    <w:rsid w:val="00500A1E"/>
-    <w:rPr>
-      <w:rFonts w:ascii="Tahoma" w:hAnsi="Tahoma" w:cs="Tahoma"/>
-      <w:sz w:val="16"/>
-      <w:szCs w:val="16"/>
-    </w:rPr>
-  </w:style>
-  <w:style w:type="paragraph" w:styleId="Caption">
-    <w:name w:val="caption"/>
-    <w:basedOn w:val="Normal"/>
-    <w:next w:val="Normal"/>
-    <w:uiPriority w:val="35"/>
-    <w:unhideWhenUsed/>
-    <w:qFormat/>
-    <w:rsid w:val="00066A50"/>
-    <w:pPr>
-      <w:spacing w:line="240" w:lineRule="auto"/>
-    </w:pPr>
-    <w:rPr>
-      <w:b/>
-      <w:bCs/>
-      <w:color w:val="4F81BD" w:themeColor="accent1"/>
-      <w:sz w:val="18"/>
-      <w:szCs w:val="18"/>
-    </w:rPr>
-  </w:style>
-  <w:style w:type="paragraph" w:styleId="Header">
-    <w:name w:val="header"/>
-    <w:basedOn w:val="Normal"/>
-    <w:link w:val="HeaderChar"/>
-    <w:uiPriority w:val="99"/>
-    <w:unhideWhenUsed/>
-    <w:rsid w:val="00B96B20"/>
-    <w:pPr>
-      <w:tabs>
-        <w:tab w:val="center" w:pos="4680"/>
-        <w:tab w:val="right" w:pos="9360"/>
-      </w:tabs>
-      <w:spacing w:after="0" w:line="240" w:lineRule="auto"/>
-    </w:pPr>
-  </w:style>
-  <w:style w:type="character" w:customStyle="1" w:styleId="HeaderChar">
-    <w:name w:val="Header Char"/>
-    <w:basedOn w:val="DefaultParagraphFont"/>
-    <w:link w:val="Header"/>
-    <w:uiPriority w:val="99"/>
-    <w:rsid w:val="00B96B20"/>
-  </w:style>
-  <w:style w:type="paragraph" w:styleId="Footer">
-    <w:name w:val="footer"/>
-    <w:basedOn w:val="Normal"/>
-    <w:link w:val="FooterChar"/>
-    <w:uiPriority w:val="99"/>
-    <w:unhideWhenUsed/>
-    <w:rsid w:val="00B96B20"/>
-    <w:pPr>
-      <w:tabs>
-        <w:tab w:val="center" w:pos="4680"/>
-        <w:tab w:val="right" w:pos="9360"/>
-      </w:tabs>
-      <w:spacing w:after="0" w:line="240" w:lineRule="auto"/>
-    </w:pPr>
-  </w:style>
-  <w:style w:type="character" w:customStyle="1" w:styleId="FooterChar">
-    <w:name w:val="Footer Char"/>
-    <w:basedOn w:val="DefaultParagraphFont"/>
-    <w:link w:val="Footer"/>
-    <w:uiPriority w:val="99"/>
-    <w:rsid w:val="00B96B20"/>
-  </w:style>
-</w:styles>
-</file>
-
-<file path=word/stylesWithEffects.xml><?xml version="1.0" encoding="utf-8"?>
-<w:styles xmlns:wpc="http://schemas.microsoft.com/office/word/2010/wordprocessingCanvas" xmlns:mo="http://schemas.microsoft.com/office/mac/office/2008/main" xmlns:mc="http://schemas.openxmlformats.org/markup-compatibility/2006" xmlns:mv="urn:schemas-microsoft-com:mac:vml" xmlns:o="urn:schemas-microsoft-com:office:office" xmlns:r="http://schemas.openxmlformats.org/officeDocument/2006/relationships" xmlns:m="http://schemas.openxmlformats.org/officeDocument/2006/math" xmlns:v="urn:schemas-microsoft-com:vml" xmlns:wp14="http://schemas.microsoft.com/office/word/2010/wordprocessingDrawing" xmlns:wp="http://schemas.openxmlformats.org/drawingml/2006/wordprocessingDrawing" xmlns:w10="urn:schemas-microsoft-com:office:word" xmlns:w="http://schemas.openxmlformats.org/wordprocessingml/2006/main" xmlns:w14="http://schemas.microsoft.com/office/word/2010/wordml" xmlns:wpg="http://schemas.microsoft.com/office/word/2010/wordprocessingGroup" xmlns:wpi="http://schemas.microsoft.com/office/word/2010/wordprocessingInk" xmlns:wne="http://schemas.microsoft.com/office/word/2006/wordml" xmlns:wps="http://schemas.microsoft.com/office/word/2010/wordprocessingShape" mc:Ignorable="w14 wp14">
-  <w:docDefaults>
-    <w:rPrDefault>
-      <w:rPr>
-        <w:rFonts w:asciiTheme="minorHAnsi" w:eastAsiaTheme="minorHAnsi" w:hAnsiTheme="minorHAnsi" w:cstheme="minorBidi"/>
-        <w:sz w:val="22"/>
-        <w:szCs w:val="22"/>
-        <w:lang w:val="en-US" w:eastAsia="en-US" w:bidi="ar-SA"/>
-      </w:rPr>
-    </w:rPrDefault>
-    <w:pPrDefault>
-      <w:pPr>
-        <w:spacing w:after="200" w:line="276" w:lineRule="auto"/>
-      </w:pPr>
-    </w:pPrDefault>
-  </w:docDefaults>
-  <w:latentStyles w:defLockedState="0" w:defUIPriority="99" w:defSemiHidden="1" w:defUnhideWhenUsed="1" w:defQFormat="0" w:count="276">
-    <w:lsdException w:name="Normal" w:semiHidden="0" w:uiPriority="0" w:unhideWhenUsed="0" w:qFormat="1"/>
-    <w:lsdException w:name="heading 1" w:semiHidden="0" w:uiPriority="9" w:unhideWhenUsed="0" w:qFormat="1"/>
-    <w:lsdException w:name="heading 2" w:uiPriority="9" w:qFormat="1"/>
-    <w:lsdException w:name="heading 3" w:uiPriority="9" w:qFormat="1"/>
-    <w:lsdException w:name="heading 4" w:uiPriority="9" w:qFormat="1"/>
-    <w:lsdException w:name="heading 5" w:uiPriority="9" w:qFormat="1"/>
-    <w:lsdException w:name="heading 6" w:uiPriority="9" w:qFormat="1"/>
-    <w:lsdException w:name="heading 7" w:uiPriority="9" w:qFormat="1"/>
-    <w:lsdException w:name="heading 8" w:uiPriority="9" w:qFormat="1"/>
-    <w:lsdException w:name="heading 9" w:uiPriority="9" w:qFormat="1"/>
-    <w:lsdException w:name="toc 1" w:uiPriority="39"/>
-    <w:lsdException w:name="toc 2" w:uiPriority="39"/>
-    <w:lsdException w:name="toc 3" w:uiPriority="39"/>
-    <w:lsdException w:name="toc 4" w:uiPriority="39"/>
-    <w:lsdException w:name="toc 5" w:uiPriority="39"/>
-    <w:lsdException w:name="toc 6" w:uiPriority="39"/>
-    <w:lsdException w:name="toc 7" w:uiPriority="39"/>
-    <w:lsdException w:name="toc 8" w:uiPriority="39"/>
-    <w:lsdException w:name="toc 9" w:uiPriority="39"/>
-    <w:lsdException w:name="caption" w:uiPriority="35" w:qFormat="1"/>
-    <w:lsdException w:name="Title" w:semiHidden="0" w:uiPriority="10" w:unhideWhenUsed="0" w:qFormat="1"/>
-    <w:lsdException w:name="Default Paragraph Font" w:uiPriority="1"/>
-    <w:lsdException w:name="Subtitle" w:semiHidden="0" w:uiPriority="11" w:unhideWhenUsed="0" w:qFormat="1"/>
-    <w:lsdException w:name="Strong" w:semiHidden="0" w:uiPriority="22" w:unhideWhenUsed="0" w:qFormat="1"/>
-    <w:lsdException w:name="Emphasis" w:semiHidden="0" w:uiPriority="20" w:unhideWhenUsed="0" w:qFormat="1"/>
-    <w:lsdException w:name="Table Grid" w:semiHidden="0" w:uiPriority="59" w:unhideWhenUsed="0"/>
-    <w:lsdException w:name="Note Level 1" w:semiHidden="0" w:unhideWhenUsed="0"/>
-    <w:lsdException w:name="Note Level 2" w:semiHidden="0" w:unhideWhenUsed="0"/>
-    <w:lsdException w:name="Note Level 3" w:semiHidden="0" w:unhideWhenUsed="0"/>
-    <w:lsdException w:name="Note Level 4" w:semiHidden="0" w:unhideWhenUsed="0"/>
-    <w:lsdException w:name="Note Level 5" w:semiHidden="0" w:unhideWhenUsed="0"/>
-    <w:lsdException w:name="Note Level 6" w:semiHidden="0" w:unhideWhenUsed="0"/>
-    <w:lsdException w:name="Note Level 7" w:semiHidden="0" w:unhideWhenUsed="0"/>
-    <w:lsdException w:name="Note Level 8" w:semiHidden="0" w:unhideWhenUsed="0"/>
-    <w:lsdException w:name="Note Level 9" w:semiHidden="0" w:unhideWhenUsed="0"/>
-    <w:lsdException w:name="Placeholder Text" w:unhideWhenUsed="0"/>
-    <w:lsdException w:name="No Spacing" w:semiHidden="0" w:uiPriority="1" w:unhideWhenUsed="0" w:qFormat="1"/>
-    <w:lsdException w:name="Light Shading" w:semiHidden="0" w:uiPriority="60" w:unhideWhenUsed="0"/>
-    <w:lsdException w:name="Light List" w:semiHidden="0" w:uiPriority="61" w:unhideWhenUsed="0"/>
-    <w:lsdException w:name="Light Grid" w:semiHidden="0" w:uiPriority="62" w:unhideWhenUsed="0"/>
-    <w:lsdException w:name="Medium Shading 1" w:semiHidden="0" w:uiPriority="63" w:unhideWhenUsed="0"/>
-    <w:lsdException w:name="Medium Shading 2" w:semiHidden="0" w:uiPriority="64" w:unhideWhenUsed="0"/>
-    <w:lsdException w:name="Medium List 1" w:semiHidden="0" w:uiPriority="65" w:unhideWhenUsed="0"/>
-    <w:lsdException w:name="Medium List 2" w:semiHidden="0" w:uiPriority="66" w:unhideWhenUsed="0"/>
-    <w:lsdException w:name="Medium Grid 1" w:semiHidden="0" w:uiPriority="67" w:unhideWhenUsed="0"/>
-    <w:lsdException w:name="Medium Grid 2" w:semiHidden="0" w:uiPriority="68" w:unhideWhenUsed="0"/>
-    <w:lsdException w:name="Medium Grid 3" w:semiHidden="0" w:uiPriority="69" w:unhideWhenUsed="0"/>
-    <w:lsdException w:name="Dark List" w:semiHidden="0" w:uiPriority="70" w:unhideWhenUsed="0"/>
-    <w:lsdException w:name="Colorful Shading" w:semiHidden="0" w:uiPriority="71" w:unhideWhenUsed="0"/>
-    <w:lsdException w:name="Colorful List" w:semiHidden="0" w:uiPriority="72" w:unhideWhenUsed="0"/>
-    <w:lsdException w:name="Colorful Grid" w:semiHidden="0" w:uiPriority="73" w:unhideWhenUsed="0"/>
-    <w:lsdException w:name="Light Shading Accent 1" w:semiHidden="0" w:uiPriority="60" w:unhideWhenUsed="0"/>
-    <w:lsdException w:name="Light List Accent 1" w:semiHidden="0" w:uiPriority="61" w:unhideWhenUsed="0"/>
-    <w:lsdException w:name="Light Grid Accent 1" w:semiHidden="0" w:uiPriority="62" w:unhideWhenUsed="0"/>
-    <w:lsdException w:name="Medium Shading 1 Accent 1" w:semiHidden="0" w:uiPriority="63" w:unhideWhenUsed="0"/>
-    <w:lsdException w:name="Medium Shading 2 Accent 1" w:semiHidden="0" w:uiPriority="64" w:unhideWhenUsed="0"/>
-    <w:lsdException w:name="Medium List 1 Accent 1" w:semiHidden="0" w:uiPriority="65" w:unhideWhenUsed="0"/>
-    <w:lsdException w:name="Revision" w:unhideWhenUsed="0"/>
-    <w:lsdException w:name="List Paragraph" w:semiHidden="0" w:uiPriority="34" w:unhideWhenUsed="0" w:qFormat="1"/>
-    <w:lsdException w:name="Quote" w:semiHidden="0" w:uiPriority="29" w:unhideWhenUsed="0" w:qFormat="1"/>
-    <w:lsdException w:name="Intense Quote" w:semiHidden="0" w:uiPriority="30" w:unhideWhenUsed="0" w:qFormat="1"/>
-    <w:lsdException w:name="Medium List 2 Accent 1" w:semiHidden="0" w:uiPriority="66" w:unhideWhenUsed="0"/>
-    <w:lsdException w:name="Medium Grid 1 Accent 1" w:semiHidden="0" w:uiPriority="67" w:unhideWhenUsed="0"/>
-    <w:lsdException w:name="Medium Grid 2 Accent 1" w:semiHidden="0" w:uiPriority="68" w:unhideWhenUsed="0"/>
-    <w:lsdException w:name="Medium Grid 3 Accent 1" w:semiHidden="0" w:uiPriority="69" w:unhideWhenUsed="0"/>
-    <w:lsdException w:name="Dark List Accent 1" w:semiHidden="0" w:uiPriority="70" w:unhideWhenUsed="0"/>
-    <w:lsdException w:name="Colorful Shading Accent 1" w:semiHidden="0" w:uiPriority="71" w:unhideWhenUsed="0"/>
-    <w:lsdException w:name="Colorful List Accent 1" w:semiHidden="0" w:uiPriority="72" w:unhideWhenUsed="0"/>
-    <w:lsdException w:name="Colorful Grid Accent 1" w:semiHidden="0" w:uiPriority="73" w:unhideWhenUsed="0"/>
-    <w:lsdException w:name="Light Shading Accent 2" w:semiHidden="0" w:uiPriority="60" w:unhideWhenUsed="0"/>
-    <w:lsdException w:name="Light List Accent 2" w:semiHidden="0" w:uiPriority="61" w:unhideWhenUsed="0"/>
-    <w:lsdException w:name="Light Grid Accent 2" w:semiHidden="0" w:uiPriority="62" w:unhideWhenUsed="0"/>
-    <w:lsdException w:name="Medium Shading 1 Accent 2" w:semiHidden="0" w:uiPriority="63" w:unhideWhenUsed="0"/>
-    <w:lsdException w:name="Medium Shading 2 Accent 2" w:semiHidden="0" w:uiPriority="64" w:unhideWhenUsed="0"/>
-    <w:lsdException w:name="Medium List 1 Accent 2" w:semiHidden="0" w:uiPriority="65" w:unhideWhenUsed="0"/>
-    <w:lsdException w:name="Medium List 2 Accent 2" w:semiHidden="0" w:uiPriority="66" w:unhideWhenUsed="0"/>
-    <w:lsdException w:name="Medium Grid 1 Accent 2" w:semiHidden="0" w:uiPriority="67" w:unhideWhenUsed="0"/>
-    <w:lsdException w:name="Medium Grid 2 Accent 2" w:semiHidden="0" w:uiPriority="68" w:unhideWhenUsed="0"/>
-    <w:lsdException w:name="Medium Grid 3 Accent 2" w:semiHidden="0" w:uiPriority="69" w:unhideWhenUsed="0"/>
-    <w:lsdException w:name="Dark List Accent 2" w:semiHidden="0" w:uiPriority="70" w:unhideWhenUsed="0"/>
-    <w:lsdException w:name="Colorful Shading Accent 2" w:semiHidden="0" w:uiPriority="71" w:unhideWhenUsed="0"/>
-    <w:lsdException w:name="Colorful List Accent 2" w:semiHidden="0" w:uiPriority="72" w:unhideWhenUsed="0"/>
-    <w:lsdException w:name="Colorful Grid Accent 2" w:semiHidden="0" w:uiPriority="73" w:unhideWhenUsed="0"/>
-    <w:lsdException w:name="Light Shading Accent 3" w:semiHidden="0" w:uiPriority="60" w:unhideWhenUsed="0"/>
-    <w:lsdException w:name="Light List Accent 3" w:semiHidden="0" w:uiPriority="61" w:unhideWhenUsed="0"/>
-    <w:lsdException w:name="Light Grid Accent 3" w:semiHidden="0" w:uiPriority="62" w:unhideWhenUsed="0"/>
-    <w:lsdException w:name="Medium Shading 1 Accent 3" w:semiHidden="0" w:uiPriority="63" w:unhideWhenUsed="0"/>
-    <w:lsdException w:name="Medium Shading 2 Accent 3" w:semiHidden="0" w:uiPriority="64" w:unhideWhenUsed="0"/>
-    <w:lsdException w:name="Medium List 1 Accent 3" w:semiHidden="0" w:uiPriority="65" w:unhideWhenUsed="0"/>
-    <w:lsdException w:name="Medium List 2 Accent 3" w:semiHidden="0" w:uiPriority="66" w:unhideWhenUsed="0"/>
-    <w:lsdException w:name="Medium Grid 1 Accent 3" w:semiHidden="0" w:uiPriority="67" w:unhideWhenUsed="0"/>
-    <w:lsdException w:name="Medium Grid 2 Accent 3" w:semiHidden="0" w:uiPriority="68" w:unhideWhenUsed="0"/>
-    <w:lsdException w:name="Medium Grid 3 Accent 3" w:semiHidden="0" w:uiPriority="69" w:unhideWhenUsed="0"/>
-    <w:lsdException w:name="Dark List Accent 3" w:semiHidden="0" w:uiPriority="70" w:unhideWhenUsed="0"/>
-    <w:lsdException w:name="Colorful Shading Accent 3" w:semiHidden="0" w:uiPriority="71" w:unhideWhenUsed="0"/>
-    <w:lsdException w:name="Colorful List Accent 3" w:semiHidden="0" w:uiPriority="72" w:unhideWhenUsed="0"/>
-    <w:lsdException w:name="Colorful Grid Accent 3" w:semiHidden="0" w:uiPriority="73" w:unhideWhenUsed="0"/>
-    <w:lsdException w:name="Light Shading Accent 4" w:semiHidden="0" w:uiPriority="60" w:unhideWhenUsed="0"/>
-    <w:lsdException w:name="Light List Accent 4" w:semiHidden="0" w:uiPriority="61" w:unhideWhenUsed="0"/>
-    <w:lsdException w:name="Light Grid Accent 4" w:semiHidden="0" w:uiPriority="62" w:unhideWhenUsed="0"/>
-    <w:lsdException w:name="Medium Shading 1 Accent 4" w:semiHidden="0" w:uiPriority="63" w:unhideWhenUsed="0"/>
-    <w:lsdException w:name="Medium Shading 2 Accent 4" w:semiHidden="0" w:uiPriority="64" w:unhideWhenUsed="0"/>
-    <w:lsdException w:name="Medium List 1 Accent 4" w:semiHidden="0" w:uiPriority="65" w:unhideWhenUsed="0"/>
-    <w:lsdException w:name="Medium List 2 Accent 4" w:semiHidden="0" w:uiPriority="66" w:unhideWhenUsed="0"/>
-    <w:lsdException w:name="Medium Grid 1 Accent 4" w:semiHidden="0" w:uiPriority="67" w:unhideWhenUsed="0"/>
-    <w:lsdException w:name="Medium Grid 2 Accent 4" w:semiHidden="0" w:uiPriority="68" w:unhideWhenUsed="0"/>
-    <w:lsdException w:name="Medium Grid 3 Accent 4" w:semiHidden="0" w:uiPriority="69" w:unhideWhenUsed="0"/>
-    <w:lsdException w:name="Dark List Accent 4" w:semiHidden="0" w:uiPriority="70" w:unhideWhenUsed="0"/>
-    <w:lsdException w:name="Colorful Shading Accent 4" w:semiHidden="0" w:uiPriority="71" w:unhideWhenUsed="0"/>
-    <w:lsdException w:name="Colorful List Accent 4" w:semiHidden="0" w:uiPriority="72" w:unhideWhenUsed="0"/>
-    <w:lsdException w:name="Colorful Grid Accent 4" w:semiHidden="0" w:uiPriority="73" w:unhideWhenUsed="0"/>
-    <w:lsdException w:name="Light Shading Accent 5" w:semiHidden="0" w:uiPriority="60" w:unhideWhenUsed="0"/>
-    <w:lsdException w:name="Light List Accent 5" w:semiHidden="0" w:uiPriority="61" w:unhideWhenUsed="0"/>
-    <w:lsdException w:name="Light Grid Accent 5" w:semiHidden="0" w:uiPriority="62" w:unhideWhenUsed="0"/>
-    <w:lsdException w:name="Medium Shading 1 Accent 5" w:semiHidden="0" w:uiPriority="63" w:unhideWhenUsed="0"/>
-    <w:lsdException w:name="Medium Shading 2 Accent 5" w:semiHidden="0" w:uiPriority="64" w:unhideWhenUsed="0"/>
-    <w:lsdException w:name="Medium List 1 Accent 5" w:semiHidden="0" w:uiPriority="65" w:unhideWhenUsed="0"/>
-    <w:lsdException w:name="Medium List 2 Accent 5" w:semiHidden="0" w:uiPriority="66" w:unhideWhenUsed="0"/>
-    <w:lsdException w:name="Medium Grid 1 Accent 5" w:semiHidden="0" w:uiPriority="67" w:unhideWhenUsed="0"/>
-    <w:lsdException w:name="Medium Grid 2 Accent 5" w:semiHidden="0" w:uiPriority="68" w:unhideWhenUsed="0"/>
-    <w:lsdException w:name="Medium Grid 3 Accent 5" w:semiHidden="0" w:uiPriority="69" w:unhideWhenUsed="0"/>
-    <w:lsdException w:name="Dark List Accent 5" w:semiHidden="0" w:uiPriority="70" w:unhideWhenUsed="0"/>
-    <w:lsdException w:name="Colorful Shading Accent 5" w:semiHidden="0" w:uiPriority="71" w:unhideWhenUsed="0"/>
-    <w:lsdException w:name="Colorful List Accent 5" w:semiHidden="0" w:uiPriority="72" w:unhideWhenUsed="0"/>
-    <w:lsdException w:name="Colorful Grid Accent 5" w:semiHidden="0" w:uiPriority="73" w:unhideWhenUsed="0"/>
-    <w:lsdException w:name="Light Shading Accent 6" w:semiHidden="0" w:uiPriority="60" w:unhideWhenUsed="0"/>
-    <w:lsdException w:name="Light List Accent 6" w:semiHidden="0" w:uiPriority="61" w:unhideWhenUsed="0"/>
-    <w:lsdException w:name="Light Grid Accent 6" w:semiHidden="0" w:uiPriority="62" w:unhideWhenUsed="0"/>
-    <w:lsdException w:name="Medium Shading 1 Accent 6" w:semiHidden="0" w:uiPriority="63" w:unhideWhenUsed="0"/>
-    <w:lsdException w:name="Medium Shading 2 Accent 6" w:semiHidden="0" w:uiPriority="64" w:unhideWhenUsed="0"/>
-    <w:lsdException w:name="Medium List 1 Accent 6" w:semiHidden="0" w:uiPriority="65" w:unhideWhenUsed="0"/>
-    <w:lsdException w:name="Medium List 2 Accent 6" w:semiHidden="0" w:uiPriority="66" w:unhideWhenUsed="0"/>
-    <w:lsdException w:name="Medium Grid 1 Accent 6" w:semiHidden="0" w:uiPriority="67" w:unhideWhenUsed="0"/>
-    <w:lsdException w:name="Medium Grid 2 Accent 6" w:semiHidden="0" w:uiPriority="68" w:unhideWhenUsed="0"/>
-    <w:lsdException w:name="Medium Grid 3 Accent 6" w:semiHidden="0" w:uiPriority="69" w:unhideWhenUsed="0"/>
-    <w:lsdException w:name="Dark List Accent 6" w:semiHidden="0" w:uiPriority="70" w:unhideWhenUsed="0"/>
-    <w:lsdException w:name="Colorful Shading Accent 6" w:semiHidden="0" w:uiPriority="71" w:unhideWhenUsed="0"/>
-    <w:lsdException w:name="Colorful List Accent 6" w:semiHidden="0" w:uiPriority="72" w:unhideWhenUsed="0"/>
-    <w:lsdException w:name="Colorful Grid Accent 6" w:semiHidden="0" w:uiPriority="73" w:unhideWhenUsed="0"/>
-    <w:lsdException w:name="Subtle Emphasis" w:semiHidden="0" w:uiPriority="19" w:unhideWhenUsed="0" w:qFormat="1"/>
-    <w:lsdException w:name="Intense Emphasis" w:semiHidden="0" w:uiPriority="21" w:unhideWhenUsed="0" w:qFormat="1"/>
-    <w:lsdException w:name="Subtle Reference" w:semiHidden="0" w:uiPriority="31" w:unhideWhenUsed="0" w:qFormat="1"/>
-    <w:lsdException w:name="Intense Reference" w:semiHidden="0" w:uiPriority="32" w:unhideWhenUsed="0" w:qFormat="1"/>
-    <w:lsdException w:name="Book Title" w:semiHidden="0" w:uiPriority="33" w:unhideWhenUsed="0" w:qFormat="1"/>
-    <w:lsdException w:name="Bibliography" w:uiPriority="37"/>
-    <w:lsdException w:name="TOC Heading" w:uiPriority="39" w:qFormat="1"/>
+  <w:latentStyles w:defLockedState="0" w:defUIPriority="99" w:defSemiHidden="0" w:defUnhideWhenUsed="0" w:defQFormat="0" w:count="371">
+    <w:lsdException w:name="Normal" w:uiPriority="0" w:qFormat="1"/>
+    <w:lsdException w:name="heading 1" w:uiPriority="9" w:qFormat="1"/>
+    <w:lsdException w:name="heading 2" w:semiHidden="1" w:uiPriority="9" w:unhideWhenUsed="1" w:qFormat="1"/>
+    <w:lsdException w:name="heading 3" w:semiHidden="1" w:uiPriority="9" w:unhideWhenUsed="1" w:qFormat="1"/>
+    <w:lsdException w:name="heading 4" w:semiHidden="1" w:uiPriority="9" w:unhideWhenUsed="1" w:qFormat="1"/>
+    <w:lsdException w:name="heading 5" w:semiHidden="1" w:uiPriority="9" w:unhideWhenUsed="1" w:qFormat="1"/>
+    <w:lsdException w:name="heading 6" w:semiHidden="1" w:uiPriority="9" w:unhideWhenUsed="1" w:qFormat="1"/>
+    <w:lsdException w:name="heading 7" w:semiHidden="1" w:uiPriority="9" w:unhideWhenUsed="1" w:qFormat="1"/>
+    <w:lsdException w:name="heading 8" w:semiHidden="1" w:uiPriority="9" w:unhideWhenUsed="1" w:qFormat="1"/>
+    <w:lsdException w:name="heading 9" w:semiHidden="1" w:uiPriority="9" w:unhideWhenUsed="1" w:qFormat="1"/>
+    <w:lsdException w:name="index 1" w:semiHidden="1" w:unhideWhenUsed="1"/>
+    <w:lsdException w:name="index 2" w:semiHidden="1" w:unhideWhenUsed="1"/>
+    <w:lsdException w:name="index 3" w:semiHidden="1" w:unhideWhenUsed="1"/>
+    <w:lsdException w:name="index 4" w:semiHidden="1" w:unhideWhenUsed="1"/>
+    <w:lsdException w:name="index 5" w:semiHidden="1" w:unhideWhenUsed="1"/>
+    <w:lsdException w:name="index 6" w:semiHidden="1" w:unhideWhenUsed="1"/>
+    <w:lsdException w:name="index 7" w:semiHidden="1" w:unhideWhenUsed="1"/>
+    <w:lsdException w:name="index 8" w:semiHidden="1" w:unhideWhenUsed="1"/>
+    <w:lsdException w:name="index 9" w:semiHidden="1" w:unhideWhenUsed="1"/>
+    <w:lsdException w:name="toc 1" w:semiHidden="1" w:uiPriority="39" w:unhideWhenUsed="1"/>
+    <w:lsdException w:name="toc 2" w:semiHidden="1" w:uiPriority="39" w:unhideWhenUsed="1"/>
+    <w:lsdException w:name="toc 3" w:semiHidden="1" w:uiPriority="39" w:unhideWhenUsed="1"/>
+    <w:lsdException w:name="toc 4" w:semiHidden="1" w:uiPriority="39" w:unhideWhenUsed="1"/>
+    <w:lsdException w:name="toc 5" w:semiHidden="1" w:uiPriority="39" w:unhideWhenUsed="1"/>
+    <w:lsdException w:name="toc 6" w:semiHidden="1" w:uiPriority="39" w:unhideWhenUsed="1"/>
+    <w:lsdException w:name="toc 7" w:semiHidden="1" w:uiPriority="39" w:unhideWhenUsed="1"/>
+    <w:lsdException w:name="toc 8" w:semiHidden="1" w:uiPriority="39" w:unhideWhenUsed="1"/>
+    <w:lsdException w:name="toc 9" w:semiHidden="1" w:uiPriority="39" w:unhideWhenUsed="1"/>
+    <w:lsdException w:name="Normal Indent" w:semiHidden="1" w:unhideWhenUsed="1"/>
+    <w:lsdException w:name="footnote text" w:semiHidden="1" w:unhideWhenUsed="1"/>
+    <w:lsdException w:name="annotation text" w:semiHidden="1" w:unhideWhenUsed="1"/>
+    <w:lsdException w:name="header" w:semiHidden="1" w:unhideWhenUsed="1"/>
+    <w:lsdException w:name="footer" w:semiHidden="1" w:unhideWhenUsed="1"/>
+    <w:lsdException w:name="index heading" w:semiHidden="1" w:unhideWhenUsed="1"/>
+    <w:lsdException w:name="caption" w:semiHidden="1" w:uiPriority="35" w:unhideWhenUsed="1" w:qFormat="1"/>
+    <w:lsdException w:name="table of figures" w:semiHidden="1" w:unhideWhenUsed="1"/>
+    <w:lsdException w:name="envelope address" w:semiHidden="1" w:unhideWhenUsed="1"/>
+    <w:lsdException w:name="envelope return" w:semiHidden="1" w:unhideWhenUsed="1"/>
+    <w:lsdException w:name="footnote reference" w:semiHidden="1" w:unhideWhenUsed="1"/>
+    <w:lsdException w:name="annotation reference" w:semiHidden="1" w:unhideWhenUsed="1"/>
+    <w:lsdException w:name="line number" w:semiHidden="1" w:unhideWhenUsed="1"/>
+    <w:lsdException w:name="page number" w:semiHidden="1" w:unhideWhenUsed="1"/>
+    <w:lsdException w:name="endnote reference" w:semiHidden="1" w:unhideWhenUsed="1"/>
+    <w:lsdException w:name="endnote text" w:semiHidden="1" w:unhideWhenUsed="1"/>
+    <w:lsdException w:name="table of authorities" w:semiHidden="1" w:unhideWhenUsed="1"/>
+    <w:lsdException w:name="macro" w:semiHidden="1" w:unhideWhenUsed="1"/>
+    <w:lsdException w:name="toa heading" w:semiHidden="1" w:unhideWhenUsed="1"/>
+    <w:lsdException w:name="List" w:semiHidden="1" w:unhideWhenUsed="1"/>
+    <w:lsdException w:name="List Bullet" w:semiHidden="1" w:unhideWhenUsed="1"/>
+    <w:lsdException w:name="List Number" w:semiHidden="1" w:unhideWhenUsed="1"/>
+    <w:lsdException w:name="List 2" w:semiHidden="1" w:unhideWhenUsed="1"/>
+    <w:lsdException w:name="List 3" w:semiHidden="1" w:unhideWhenUsed="1"/>
+    <w:lsdException w:name="List 4" w:semiHidden="1" w:unhideWhenUsed="1"/>
+    <w:lsdException w:name="List 5" w:semiHidden="1" w:unhideWhenUsed="1"/>
+    <w:lsdException w:name="List Bullet 2" w:semiHidden="1" w:unhideWhenUsed="1"/>
+    <w:lsdException w:name="List Bullet 3" w:semiHidden="1" w:unhideWhenUsed="1"/>
+    <w:lsdException w:name="List Bullet 4" w:semiHidden="1" w:unhideWhenUsed="1"/>
+    <w:lsdException w:name="List Bullet 5" w:semiHidden="1" w:unhideWhenUsed="1"/>
+    <w:lsdException w:name="List Number 2" w:semiHidden="1" w:unhideWhenUsed="1"/>
+    <w:lsdException w:name="List Number 3" w:semiHidden="1" w:unhideWhenUsed="1"/>
+    <w:lsdException w:name="List Number 4" w:semiHidden="1" w:unhideWhenUsed="1"/>
+    <w:lsdException w:name="List Number 5" w:semiHidden="1" w:unhideWhenUsed="1"/>
+    <w:lsdException w:name="Title" w:uiPriority="10" w:qFormat="1"/>
+    <w:lsdException w:name="Closing" w:semiHidden="1" w:unhideWhenUsed="1"/>
+    <w:lsdException w:name="Signature" w:semiHidden="1" w:unhideWhenUsed="1"/>
+    <w:lsdException w:name="Default Paragraph Font" w:semiHidden="1" w:uiPriority="1" w:unhideWhenUsed="1"/>
+    <w:lsdException w:name="Body Text" w:semiHidden="1" w:unhideWhenUsed="1"/>
+    <w:lsdException w:name="Body Text Indent" w:semiHidden="1" w:unhideWhenUsed="1"/>
+    <w:lsdException w:name="List Continue" w:semiHidden="1" w:unhideWhenUsed="1"/>
+    <w:lsdException w:name="List Continue 2" w:semiHidden="1" w:unhideWhenUsed="1"/>
+    <w:lsdException w:name="List Continue 3" w:semiHidden="1" w:unhideWhenUsed="1"/>
+    <w:lsdException w:name="List Continue 4" w:semiHidden="1" w:unhideWhenUsed="1"/>
+    <w:lsdException w:name="List Continue 5" w:semiHidden="1" w:unhideWhenUsed="1"/>
+    <w:lsdException w:name="Message Header" w:semiHidden="1" w:unhideWhenUsed="1"/>
+    <w:lsdException w:name="Subtitle" w:uiPriority="11" w:qFormat="1"/>
+    <w:lsdException w:name="Salutation" w:semiHidden="1" w:unhideWhenUsed="1"/>
+    <w:lsdException w:name="Date" w:semiHidden="1" w:unhideWhenUsed="1"/>
+    <w:lsdException w:name="Body Text First Indent" w:semiHidden="1" w:unhideWhenUsed="1"/>
+    <w:lsdException w:name="Body Text First Indent 2" w:semiHidden="1" w:unhideWhenUsed="1"/>
+    <w:lsdException w:name="Note Heading" w:semiHidden="1" w:unhideWhenUsed="1"/>
+    <w:lsdException w:name="Body Text 2" w:semiHidden="1" w:unhideWhenUsed="1"/>
+    <w:lsdException w:name="Body Text 3" w:semiHidden="1" w:unhideWhenUsed="1"/>
+    <w:lsdException w:name="Body Text Indent 2" w:semiHidden="1" w:unhideWhenUsed="1"/>
+    <w:lsdException w:name="Body Text Indent 3" w:semiHidden="1" w:unhideWhenUsed="1"/>
+    <w:lsdException w:name="Block Text" w:semiHidden="1" w:unhideWhenUsed="1"/>
+    <w:lsdException w:name="Hyperlink" w:semiHidden="1" w:unhideWhenUsed="1"/>
+    <w:lsdException w:name="FollowedHyperlink" w:semiHidden="1" w:unhideWhenUsed="1"/>
+    <w:lsdException w:name="Strong" w:uiPriority="22" w:qFormat="1"/>
+    <w:lsdException w:name="Emphasis" w:uiPriority="20" w:qFormat="1"/>
+    <w:lsdException w:name="Document Map" w:semiHidden="1" w:unhideWhenUsed="1"/>
+    <w:lsdException w:name="Plain Text" w:semiHidden="1" w:unhideWhenUsed="1"/>
+    <w:lsdException w:name="E-mail Signature" w:semiHidden="1" w:unhideWhenUsed="1"/>
+    <w:lsdException w:name="HTML Top of Form" w:semiHidden="1" w:unhideWhenUsed="1"/>
+    <w:lsdException w:name="HTML Bottom of Form" w:semiHidden="1" w:unhideWhenUsed="1"/>
+    <w:lsdException w:name="Normal (Web)" w:semiHidden="1" w:unhideWhenUsed="1"/>
+    <w:lsdException w:name="HTML Acronym" w:semiHidden="1" w:unhideWhenUsed="1"/>
+    <w:lsdException w:name="HTML Address" w:semiHidden="1" w:unhideWhenUsed="1"/>
+    <w:lsdException w:name="HTML Cite" w:semiHidden="1" w:unhideWhenUsed="1"/>
+    <w:lsdException w:name="HTML Code" w:semiHidden="1" w:unhideWhenUsed="1"/>
+    <w:lsdException w:name="HTML Definition" w:semiHidden="1" w:unhideWhenUsed="1"/>
+    <w:lsdException w:name="HTML Keyboard" w:semiHidden="1" w:unhideWhenUsed="1"/>
+    <w:lsdException w:name="HTML Preformatted" w:semiHidden="1" w:unhideWhenUsed="1"/>
+    <w:lsdException w:name="HTML Sample" w:semiHidden="1" w:unhideWhenUsed="1"/>
+    <w:lsdException w:name="HTML Typewriter" w:semiHidden="1" w:unhideWhenUsed="1"/>
+    <w:lsdException w:name="HTML Variable" w:semiHidden="1" w:unhideWhenUsed="1"/>
+    <w:lsdException w:name="Normal Table" w:semiHidden="1" w:unhideWhenUsed="1"/>
+    <w:lsdException w:name="annotation subject" w:semiHidden="1" w:unhideWhenUsed="1"/>
+    <w:lsdException w:name="No List" w:semiHidden="1" w:unhideWhenUsed="1"/>
+    <w:lsdException w:name="Outline List 1" w:semiHidden="1" w:unhideWhenUsed="1"/>
+    <w:lsdException w:name="Outline List 2" w:semiHidden="1" w:unhideWhenUsed="1"/>
+    <w:lsdException w:name="Outline List 3" w:semiHidden="1" w:unhideWhenUsed="1"/>
+    <w:lsdException w:name="Table Simple 1" w:semiHidden="1" w:unhideWhenUsed="1"/>
+    <w:lsdException w:name="Table Simple 2" w:semiHidden="1" w:unhideWhenUsed="1"/>
+    <w:lsdException w:name="Table Simple 3" w:semiHidden="1" w:unhideWhenUsed="1"/>
+    <w:lsdException w:name="Table Classic 1" w:semiHidden="1" w:unhideWhenUsed="1"/>
+    <w:lsdException w:name="Table Classic 2" w:semiHidden="1" w:unhideWhenUsed="1"/>
+    <w:lsdException w:name="Table Classic 3" w:semiHidden="1" w:unhideWhenUsed="1"/>
+    <w:lsdException w:name="Table Classic 4" w:semiHidden="1" w:unhideWhenUsed="1"/>
+    <w:lsdException w:name="Table Colorful 1" w:semiHidden="1" w:unhideWhenUsed="1"/>
+    <w:lsdException w:name="Table Colorful 2" w:semiHidden="1" w:unhideWhenUsed="1"/>
+    <w:lsdException w:name="Table Colorful 3" w:semiHidden="1" w:unhideWhenUsed="1"/>
+    <w:lsdException w:name="Table Columns 1" w:semiHidden="1" w:unhideWhenUsed="1"/>
+    <w:lsdException w:name="Table Columns 2" w:semiHidden="1" w:unhideWhenUsed="1"/>
+    <w:lsdException w:name="Table Columns 3" w:semiHidden="1" w:unhideWhenUsed="1"/>
+    <w:lsdException w:name="Table Columns 4" w:semiHidden="1" w:unhideWhenUsed="1"/>
+    <w:lsdException w:name="Table Columns 5" w:semiHidden="1" w:unhideWhenUsed="1"/>
+    <w:lsdException w:name="Table Grid 1" w:semiHidden="1" w:unhideWhenUsed="1"/>
+    <w:lsdException w:name="Table Grid 2" w:semiHidden="1" w:unhideWhenUsed="1"/>
+    <w:lsdException w:name="Table Grid 3" w:semiHidden="1" w:unhideWhenUsed="1"/>
+    <w:lsdException w:name="Table Grid 4" w:semiHidden="1" w:unhideWhenUsed="1"/>
+    <w:lsdException w:name="Table Grid 5" w:semiHidden="1" w:unhideWhenUsed="1"/>
+    <w:lsdException w:name="Table Grid 6" w:semiHidden="1" w:unhideWhenUsed="1"/>
+    <w:lsdException w:name="Table Grid 7" w:semiHidden="1" w:unhideWhenUsed="1"/>
+    <w:lsdException w:name="Table Grid 8" w:semiHidden="1" w:unhideWhenUsed="1"/>
+    <w:lsdException w:name="Table List 1" w:semiHidden="1" w:unhideWhenUsed="1"/>
+    <w:lsdException w:name="Table List 2" w:semiHidden="1" w:unhideWhenUsed="1"/>
+    <w:lsdException w:name="Table List 3" w:semiHidden="1" w:unhideWhenUsed="1"/>
+    <w:lsdException w:name="Table List 4" w:semiHidden="1" w:unhideWhenUsed="1"/>
+    <w:lsdException w:name="Table List 5" w:semiHidden="1" w:unhideWhenUsed="1"/>
+    <w:lsdException w:name="Table List 6" w:semiHidden="1" w:unhideWhenUsed="1"/>
+    <w:lsdException w:name="Table List 7" w:semiHidden="1" w:unhideWhenUsed="1"/>
+    <w:lsdException w:name="Table List 8" w:semiHidden="1" w:unhideWhenUsed="1"/>
+    <w:lsdException w:name="Table 3D effects 1" w:semiHidden="1" w:unhideWhenUsed="1"/>
+    <w:lsdException w:name="Table 3D effects 2" w:semiHidden="1" w:unhideWhenUsed="1"/>
+    <w:lsdException w:name="Table 3D effects 3" w:semiHidden="1" w:unhideWhenUsed="1"/>
+    <w:lsdException w:name="Table Contemporary" w:semiHidden="1" w:unhideWhenUsed="1"/>
+    <w:lsdException w:name="Table Elegant" w:semiHidden="1" w:unhideWhenUsed="1"/>
+    <w:lsdException w:name="Table Professional" w:semiHidden="1" w:unhideWhenUsed="1"/>
+    <w:lsdException w:name="Table Subtle 1" w:semiHidden="1" w:unhideWhenUsed="1"/>
+    <w:lsdException w:name="Table Subtle 2" w:semiHidden="1" w:unhideWhenUsed="1"/>
+    <w:lsdException w:name="Table Web 1" w:semiHidden="1" w:unhideWhenUsed="1"/>
+    <w:lsdException w:name="Table Web 2" w:semiHidden="1" w:unhideWhenUsed="1"/>
+    <w:lsdException w:name="Table Web 3" w:semiHidden="1" w:unhideWhenUsed="1"/>
+    <w:lsdException w:name="Balloon Text" w:semiHidden="1" w:unhideWhenUsed="1"/>
+    <w:lsdException w:name="Table Grid" w:uiPriority="59"/>
+    <w:lsdException w:name="Table Theme" w:semiHidden="1" w:unhideWhenUsed="1"/>
+    <w:lsdException w:name="Placeholder Text" w:semiHidden="1"/>
+    <w:lsdException w:name="No Spacing" w:uiPriority="1" w:qFormat="1"/>
+    <w:lsdException w:name="Light Shading" w:uiPriority="60"/>
+    <w:lsdException w:name="Light List" w:uiPriority="61"/>
+    <w:lsdException w:name="Light Grid" w:uiPriority="62"/>
+    <w:lsdException w:name="Medium Shading 1" w:uiPriority="63"/>
+    <w:lsdException w:name="Medium Shading 2" w:uiPriority="64"/>
+    <w:lsdException w:name="Medium List 1" w:uiPriority="65"/>
+    <w:lsdException w:name="Medium List 2" w:uiPriority="66"/>
+    <w:lsdException w:name="Medium Grid 1" w:uiPriority="67"/>
+    <w:lsdException w:name="Medium Grid 2" w:uiPriority="68"/>
+    <w:lsdException w:name="Medium Grid 3" w:uiPriority="69"/>
+    <w:lsdException w:name="Dark List" w:uiPriority="70"/>
+    <w:lsdException w:name="Colorful Shading" w:uiPriority="71"/>
+    <w:lsdException w:name="Colorful List" w:uiPriority="72"/>
+    <w:lsdException w:name="Colorful Grid" w:uiPriority="73"/>
+    <w:lsdException w:name="Light Shading Accent 1" w:uiPriority="60"/>
+    <w:lsdException w:name="Light List Accent 1" w:uiPriority="61"/>
+    <w:lsdException w:name="Light Grid Accent 1" w:uiPriority="62"/>
+    <w:lsdException w:name="Medium Shading 1 Accent 1" w:uiPriority="63"/>
+    <w:lsdException w:name="Medium Shading 2 Accent 1" w:uiPriority="64"/>
+    <w:lsdException w:name="Medium List 1 Accent 1" w:uiPriority="65"/>
+    <w:lsdException w:name="Revision" w:semiHidden="1"/>
+    <w:lsdException w:name="List Paragraph" w:uiPriority="34" w:qFormat="1"/>
+    <w:lsdException w:name="Quote" w:uiPriority="29" w:qFormat="1"/>
+    <w:lsdException w:name="Intense Quote" w:uiPriority="30" w:qFormat="1"/>
+    <w:lsdException w:name="Medium List 2 Accent 1" w:uiPriority="66"/>
+    <w:lsdException w:name="Medium Grid 1 Accent 1" w:uiPriority="67"/>
+    <w:lsdException w:name="Medium Grid 2 Accent 1" w:uiPriority="68"/>
+    <w:lsdException w:name="Medium Grid 3 Accent 1" w:uiPriority="69"/>
+    <w:lsdException w:name="Dark List Accent 1" w:uiPriority="70"/>
+    <w:lsdException w:name="Colorful Shading Accent 1" w:uiPriority="71"/>
+    <w:lsdException w:name="Colorful List Accent 1" w:uiPriority="72"/>
+    <w:lsdException w:name="Colorful Grid Accent 1" w:uiPriority="73"/>
+    <w:lsdException w:name="Light Shading Accent 2" w:uiPriority="60"/>
+    <w:lsdException w:name="Light List Accent 2" w:uiPriority="61"/>
+    <w:lsdException w:name="Light Grid Accent 2" w:uiPriority="62"/>
+    <w:lsdException w:name="Medium Shading 1 Accent 2" w:uiPriority="63"/>
+    <w:lsdException w:name="Medium Shading 2 Accent 2" w:uiPriority="64"/>
+    <w:lsdException w:name="Medium List 1 Accent 2" w:uiPriority="65"/>
+    <w:lsdException w:name="Medium List 2 Accent 2" w:uiPriority="66"/>
+    <w:lsdException w:name="Medium Grid 1 Accent 2" w:uiPriority="67"/>
+    <w:lsdException w:name="Medium Grid 2 Accent 2" w:uiPriority="68"/>
+    <w:lsdException w:name="Medium Grid 3 Accent 2" w:uiPriority="69"/>
+    <w:lsdException w:name="Dark List Accent 2" w:uiPriority="70"/>
+    <w:lsdException w:name="Colorful Shading Accent 2" w:uiPriority="71"/>
+    <w:lsdException w:name="Colorful List Accent 2" w:uiPriority="72"/>
+    <w:lsdException w:name="Colorful Grid Accent 2" w:uiPriority="73"/>
+    <w:lsdException w:name="Light Shading Accent 3" w:uiPriority="60"/>
+    <w:lsdException w:name="Light List Accent 3" w:uiPriority="61"/>
+    <w:lsdException w:name="Light Grid Accent 3" w:uiPriority="62"/>
+    <w:lsdException w:name="Medium Shading 1 Accent 3" w:uiPriority="63"/>
+    <w:lsdException w:name="Medium Shading 2 Accent 3" w:uiPriority="64"/>
+    <w:lsdException w:name="Medium List 1 Accent 3" w:uiPriority="65"/>
+    <w:lsdException w:name="Medium List 2 Accent 3" w:uiPriority="66"/>
+    <w:lsdException w:name="Medium Grid 1 Accent 3" w:uiPriority="67"/>
+    <w:lsdException w:name="Medium Grid 2 Accent 3" w:uiPriority="68"/>
+    <w:lsdException w:name="Medium Grid 3 Accent 3" w:uiPriority="69"/>
+    <w:lsdException w:name="Dark List Accent 3" w:uiPriority="70"/>
+    <w:lsdException w:name="Colorful Shading Accent 3" w:uiPriority="71"/>
+    <w:lsdException w:name="Colorful List Accent 3" w:uiPriority="72"/>
+    <w:lsdException w:name="Colorful Grid Accent 3" w:uiPriority="73"/>
+    <w:lsdException w:name="Light Shading Accent 4" w:uiPriority="60"/>
+    <w:lsdException w:name="Light List Accent 4" w:uiPriority="61"/>
+    <w:lsdException w:name="Light Grid Accent 4" w:uiPriority="62"/>
+    <w:lsdException w:name="Medium Shading 1 Accent 4" w:uiPriority="63"/>
+    <w:lsdException w:name="Medium Shading 2 Accent 4" w:uiPriority="64"/>
+    <w:lsdException w:name="Medium List 1 Accent 4" w:uiPriority="65"/>
+    <w:lsdException w:name="Medium List 2 Accent 4" w:uiPriority="66"/>
+    <w:lsdException w:name="Medium Grid 1 Accent 4" w:uiPriority="67"/>
+    <w:lsdException w:name="Medium Grid 2 Accent 4" w:uiPriority="68"/>
+    <w:lsdException w:name="Medium Grid 3 Accent 4" w:uiPriority="69"/>
+    <w:lsdException w:name="Dark List Accent 4" w:uiPriority="70"/>
+    <w:lsdException w:name="Colorful Shading Accent 4" w:uiPriority="71"/>
+    <w:lsdException w:name="Colorful List Accent 4" w:uiPriority="72"/>
+    <w:lsdException w:name="Colorful Grid Accent 4" w:uiPriority="73"/>
+    <w:lsdException w:name="Light Shading Accent 5" w:uiPriority="60"/>
+    <w:lsdException w:name="Light List Accent 5" w:uiPriority="61"/>
+    <w:lsdException w:name="Light Grid Accent 5" w:uiPriority="62"/>
+    <w:lsdException w:name="Medium Shading 1 Accent 5" w:uiPriority="63"/>
+    <w:lsdException w:name="Medium Shading 2 Accent 5" w:uiPriority="64"/>
+    <w:lsdException w:name="Medium List 1 Accent 5" w:uiPriority="65"/>
+    <w:lsdException w:name="Medium List 2 Accent 5" w:uiPriority="66"/>
+    <w:lsdException w:name="Medium Grid 1 Accent 5" w:uiPriority="67"/>
+    <w:lsdException w:name="Medium Grid 2 Accent 5" w:uiPriority="68"/>
+    <w:lsdException w:name="Medium Grid 3 Accent 5" w:uiPriority="69"/>
+    <w:lsdException w:name="Dark List Accent 5" w:uiPriority="70"/>
+    <w:lsdException w:name="Colorful Shading Accent 5" w:uiPriority="71"/>
+    <w:lsdException w:name="Colorful List Accent 5" w:uiPriority="72"/>
+    <w:lsdException w:name="Colorful Grid Accent 5" w:uiPriority="73"/>
+    <w:lsdException w:name="Light Shading Accent 6" w:uiPriority="60"/>
+    <w:lsdException w:name="Light List Accent 6" w:uiPriority="61"/>
+    <w:lsdException w:name="Light Grid Accent 6" w:uiPriority="62"/>
+    <w:lsdException w:name="Medium Shading 1 Accent 6" w:uiPriority="63"/>
+    <w:lsdException w:name="Medium Shading 2 Accent 6" w:uiPriority="64"/>
+    <w:lsdException w:name="Medium List 1 Accent 6" w:uiPriority="65"/>
+    <w:lsdException w:name="Medium List 2 Accent 6" w:uiPriority="66"/>
+    <w:lsdException w:name="Medium Grid 1 Accent 6" w:uiPriority="67"/>
+    <w:lsdException w:name="Medium Grid 2 Accent 6" w:uiPriority="68"/>
+    <w:lsdException w:name="Medium Grid 3 Accent 6" w:uiPriority="69"/>
+    <w:lsdException w:name="Dark List Accent 6" w:uiPriority="70"/>
+    <w:lsdException w:name="Colorful Shading Accent 6" w:uiPriority="71"/>
+    <w:lsdException w:name="Colorful List Accent 6" w:uiPriority="72"/>
+    <w:lsdException w:name="Colorful Grid Accent 6" w:uiPriority="73"/>
+    <w:lsdException w:name="Subtle Emphasis" w:uiPriority="19" w:qFormat="1"/>
+    <w:lsdException w:name="Intense Emphasis" w:uiPriority="21" w:qFormat="1"/>
+    <w:lsdException w:name="Subtle Reference" w:uiPriority="31" w:qFormat="1"/>
+    <w:lsdException w:name="Intense Reference" w:uiPriority="32" w:qFormat="1"/>
+    <w:lsdException w:name="Book Title" w:uiPriority="33" w:qFormat="1"/>
+    <w:lsdException w:name="Bibliography" w:semiHidden="1" w:uiPriority="37" w:unhideWhenUsed="1"/>
+    <w:lsdException w:name="TOC Heading" w:semiHidden="1" w:uiPriority="39" w:unhideWhenUsed="1" w:qFormat="1"/>
+    <w:lsdException w:name="Grid Table 4" w:uiPriority="49"/>
+    <w:lsdException w:name="Grid Table 5 Dark" w:uiPriority="50"/>
+    <w:lsdException w:name="Grid Table 6 Colorful" w:uiPriority="51"/>
+    <w:lsdException w:name="Grid Table 7 Colorful" w:uiPriority="52"/>
+    <w:lsdException w:name="Grid Table 1 Light Accent 1" w:uiPriority="46"/>
+    <w:lsdException w:name="Grid Table 2 Accent 1" w:uiPriority="47"/>
+    <w:lsdException w:name="Grid Table 3 Accent 1" w:uiPriority="48"/>
+    <w:lsdException w:name="Grid Table 4 Accent 1" w:uiPriority="49"/>
+    <w:lsdException w:name="Grid Table 5 Dark Accent 1" w:uiPriority="50"/>
+    <w:lsdException w:name="Grid Table 6 Colorful Accent 1" w:uiPriority="51"/>
+    <w:lsdException w:name="Grid Table 7 Colorful Accent 1" w:uiPriority="52"/>
+    <w:lsdException w:name="Grid Table 1 Light Accent 2" w:uiPriority="46"/>
+    <w:lsdException w:name="Grid Table 2 Accent 2" w:uiPriority="47"/>
+    <w:lsdException w:name="Grid Table 3 Accent 2" w:uiPriority="48"/>
+    <w:lsdException w:name="Grid Table 4 Accent 2" w:uiPriority="49"/>
+    <w:lsdException w:name="Grid Table 5 Dark Accent 2" w:uiPriority="50"/>
+    <w:lsdException w:name="Grid Table 6 Colorful Accent 2" w:uiPriority="51"/>
+    <w:lsdException w:name="Grid Table 7 Colorful Accent 2" w:uiPriority="52"/>
+    <w:lsdException w:name="Grid Table 1 Light Accent 3" w:uiPriority="46"/>
+    <w:lsdException w:name="Grid Table 2 Accent 3" w:uiPriority="47"/>
+    <w:lsdException w:name="Grid Table 3 Accent 3" w:uiPriority="48"/>
+    <w:lsdException w:name="Grid Table 4 Accent 3" w:uiPriority="49"/>
+    <w:lsdException w:name="Grid Table 5 Dark Accent 3" w:uiPriority="50"/>
+    <w:lsdException w:name="Grid Table 6 Colorful Accent 3" w:uiPriority="51"/>
+    <w:lsdException w:name="Grid Table 7 Colorful Accent 3" w:uiPriority="52"/>
+    <w:lsdException w:name="Grid Table 1 Light Accent 4" w:uiPriority="46"/>
+    <w:lsdException w:name="Grid Table 2 Accent 4" w:uiPriority="47"/>
+    <w:lsdException w:name="Grid Table 3 Accent 4" w:uiPriority="48"/>
+    <w:lsdException w:name="Grid Table 4 Accent 4" w:uiPriority="49"/>
+    <w:lsdException w:name="Grid Table 5 Dark Accent 4" w:uiPriority="50"/>
+    <w:lsdException w:name="Grid Table 6 Colorful Accent 4" w:uiPriority="51"/>
+    <w:lsdException w:name="Grid Table 7 Colorful Accent 4" w:uiPriority="52"/>
+    <w:lsdException w:name="Grid Table 1 Light Accent 5" w:uiPriority="46"/>
+    <w:lsdException w:name="Grid Table 2 Accent 5" w:uiPriority="47"/>
+    <w:lsdException w:name="Grid Table 3 Accent 5" w:uiPriority="48"/>
+    <w:lsdException w:name="Grid Table 4 Accent 5" w:uiPriority="49"/>
+    <w:lsdException w:name="Grid Table 5 Dark Accent 5" w:uiPriority="50"/>
+    <w:lsdException w:name="Grid Table 6 Colorful Accent 5" w:uiPriority="51"/>
+    <w:lsdException w:name="Grid Table 7 Colorful Accent 5" w:uiPriority="52"/>
+    <w:lsdException w:name="Grid Table 1 Light Accent 6" w:uiPriority="46"/>
+    <w:lsdException w:name="Grid Table 2 Accent 6" w:uiPriority="47"/>
+    <w:lsdException w:name="Grid Table 3 Accent 6" w:uiPriority="48"/>
+    <w:lsdException w:name="Grid Table 4 Accent 6" w:uiPriority="49"/>
+    <w:lsdException w:name="Grid Table 5 Dark Accent 6" w:uiPriority="50"/>
+    <w:lsdException w:name="Grid Table 6 Colorful Accent 6" w:uiPriority="51"/>
+    <w:lsdException w:name="Grid Table 7 Colorful Accent 6" w:uiPriority="52"/>
+    <w:lsdException w:name="List Table 1 Light" w:uiPriority="46"/>
+    <w:lsdException w:name="List Table 2" w:uiPriority="47"/>
+    <w:lsdException w:name="List Table 3" w:uiPriority="48"/>
+    <w:lsdException w:name="List Table 4" w:uiPriority="49"/>
+    <w:lsdException w:name="List Table 5 Dark" w:uiPriority="50"/>
+    <w:lsdException w:name="List Table 6 Colorful" w:uiPriority="51"/>
+    <w:lsdException w:name="List Table 7 Colorful" w:uiPriority="52"/>
+    <w:lsdException w:name="List Table 1 Light Accent 1" w:uiPriority="46"/>
+    <w:lsdException w:name="List Table 2 Accent 1" w:uiPriority="47"/>
+    <w:lsdException w:name="List Table 3 Accent 1" w:uiPriority="48"/>
+    <w:lsdException w:name="List Table 4 Accent 1" w:uiPriority="49"/>
+    <w:lsdException w:name="List Table 5 Dark Accent 1" w:uiPriority="50"/>
+    <w:lsdException w:name="List Table 6 Colorful Accent 1" w:uiPriority="51"/>
+    <w:lsdException w:name="List Table 7 Colorful Accent 1" w:uiPriority="52"/>
+    <w:lsdException w:name="List Table 1 Light Accent 2" w:uiPriority="46"/>
+    <w:lsdException w:name="List Table 2 Accent 2" w:uiPriority="47"/>
+    <w:lsdException w:name="List Table 3 Accent 2" w:uiPriority="48"/>
+    <w:lsdException w:name="List Table 4 Accent 2" w:uiPriority="49"/>
+    <w:lsdException w:name="List Table 5 Dark Accent 2" w:uiPriority="50"/>
+    <w:lsdException w:name="List Table 6 Colorful Accent 2" w:uiPriority="51"/>
+    <w:lsdException w:name="List Table 7 Colorful Accent 2" w:uiPriority="52"/>
+    <w:lsdException w:name="List Table 1 Light Accent 3" w:uiPriority="46"/>
+    <w:lsdException w:name="List Table 2 Accent 3" w:uiPriority="47"/>
+    <w:lsdException w:name="List Table 3 Accent 3" w:uiPriority="48"/>
+    <w:lsdException w:name="List Table 4 Accent 3" w:uiPriority="49"/>
+    <w:lsdException w:name="List Table 5 Dark Accent 3" w:uiPriority="50"/>
+    <w:lsdException w:name="List Table 6 Colorful Accent 3" w:uiPriority="51"/>
+    <w:lsdException w:name="List Table 7 Colorful Accent 3" w:uiPriority="52"/>
+    <w:lsdException w:name="List Table 1 Light Accent 4" w:uiPriority="46"/>
+    <w:lsdException w:name="List Table 2 Accent 4" w:uiPriority="47"/>
+    <w:lsdException w:name="List Table 3 Accent 4" w:uiPriority="48"/>
+    <w:lsdException w:name="List Table 4 Accent 4" w:uiPriority="49"/>
+    <w:lsdException w:name="List Table 5 Dark Accent 4" w:uiPriority="50"/>
+    <w:lsdException w:name="List Table 6 Colorful Accent 4" w:uiPriority="51"/>
+    <w:lsdException w:name="List Table 7 Colorful Accent 4" w:uiPriority="52"/>
+    <w:lsdException w:name="List Table 1 Light Accent 5" w:uiPriority="46"/>
+    <w:lsdException w:name="List Table 2 Accent 5" w:uiPriority="47"/>
+    <w:lsdException w:name="List Table 3 Accent 5" w:uiPriority="48"/>
+    <w:lsdException w:name="List Table 4 Accent 5" w:uiPriority="49"/>
+    <w:lsdException w:name="List Table 5 Dark Accent 5" w:uiPriority="50"/>
+    <w:lsdException w:name="List Table 6 Colorful Accent 5" w:uiPriority="51"/>
+    <w:lsdException w:name="List Table 7 Colorful Accent 5" w:uiPriority="52"/>
+    <w:lsdException w:name="List Table 1 Light Accent 6" w:uiPriority="46"/>
+    <w:lsdException w:name="List Table 2 Accent 6" w:uiPriority="47"/>
+    <w:lsdException w:name="List Table 3 Accent 6" w:uiPriority="48"/>
+    <w:lsdException w:name="List Table 4 Accent 6" w:uiPriority="49"/>
+    <w:lsdException w:name="List Table 5 Dark Accent 6" w:uiPriority="50"/>
+    <w:lsdException w:name="List Table 6 Colorful Accent 6" w:uiPriority="51"/>
+    <w:lsdException w:name="List Table 7 Colorful Accent 6" w:uiPriority="52"/>
   </w:latentStyles>
   <w:style w:type="paragraph" w:default="1" w:styleId="Normal">
     <w:name w:val="Normal"/>
@@ -4394,7 +3702,7 @@
 </file>
 
 <file path=customXml/itemProps1.xml><?xml version="1.0" encoding="utf-8"?>
-<ds:datastoreItem xmlns:ds="http://schemas.openxmlformats.org/officeDocument/2006/customXml" ds:itemID="{F0E06995-0CB3-D34B-9D18-AA2D15535B26}">
+<ds:datastoreItem xmlns:ds="http://schemas.openxmlformats.org/officeDocument/2006/customXml" ds:itemID="{272A5C94-D56F-4491-B39A-5E2E46E4EEFF}">
   <ds:schemaRefs>
     <ds:schemaRef ds:uri="http://schemas.openxmlformats.org/officeDocument/2006/bibliography"/>
   </ds:schemaRefs>
